--- a/DOC/Studienarbeit_2015.docx
+++ b/DOC/Studienarbeit_2015.docx
@@ -368,15 +368,13 @@
               <w:pStyle w:val="DeckblattZentriert"/>
               <w:rPr>
                 <w:rFonts w:cs="Arial"/>
-                <w:color w:val="FF0000"/>
               </w:rPr>
             </w:pPr>
             <w:r>
               <w:rPr>
                 <w:rFonts w:cs="Arial"/>
-                <w:color w:val="FF0000"/>
               </w:rPr>
-              <w:t>Abgabedatum</w:t>
+              <w:t>11.05.2015</w:t>
             </w:r>
           </w:p>
           <w:p>
@@ -546,16 +544,8 @@
               <w:rPr>
                 <w:rFonts w:cs="Arial"/>
               </w:rPr>
-              <w:t xml:space="preserve">Prof. H.-J. </w:t>
+              <w:t>Prof. H.-J. Haubner</w:t>
             </w:r>
-            <w:proofErr w:type="spellStart"/>
-            <w:r>
-              <w:rPr>
-                <w:rFonts w:cs="Arial"/>
-              </w:rPr>
-              <w:t>Haubner</w:t>
-            </w:r>
-            <w:proofErr w:type="spellEnd"/>
           </w:p>
         </w:tc>
       </w:tr>
@@ -787,7 +777,7 @@
           <w:rFonts w:cs="Arial"/>
         </w:rPr>
       </w:pPr>
-      <w:bookmarkStart w:id="0" w:name="_Toc292746033"/>
+      <w:bookmarkStart w:id="0" w:name="_Toc292845658"/>
       <w:r>
         <w:rPr>
           <w:rFonts w:cs="Arial"/>
@@ -801,7 +791,7 @@
       <w:pPr>
         <w:pStyle w:val="Verzeichnis1"/>
         <w:rPr>
-          <w:rFonts w:ascii="Cambria" w:eastAsia="ＭＳ 明朝" w:hAnsi="Cambria"/>
+          <w:rFonts w:asciiTheme="minorHAnsi" w:eastAsiaTheme="minorEastAsia" w:hAnsiTheme="minorHAnsi" w:cstheme="minorBidi"/>
           <w:noProof/>
           <w:szCs w:val="24"/>
           <w:lang w:val="en-US" w:eastAsia="ja-JP"/>
@@ -865,19 +855,7 @@
         <w:rPr>
           <w:noProof/>
         </w:rPr>
-        <w:instrText xml:space="preserve"> </w:instrText>
-      </w:r>
-      <w:r>
-        <w:rPr>
-          <w:noProof/>
-        </w:rPr>
-        <w:instrText>PAGEREF</w:instrText>
-      </w:r>
-      <w:r>
-        <w:rPr>
-          <w:noProof/>
-        </w:rPr>
-        <w:instrText xml:space="preserve"> _Toc292746033 \h </w:instrText>
+        <w:instrText xml:space="preserve"> PAGEREF _Toc292845658 \h </w:instrText>
       </w:r>
       <w:r>
         <w:rPr>
@@ -907,7 +885,7 @@
       <w:pPr>
         <w:pStyle w:val="Verzeichnis1"/>
         <w:rPr>
-          <w:rFonts w:ascii="Cambria" w:eastAsia="ＭＳ 明朝" w:hAnsi="Cambria"/>
+          <w:rFonts w:asciiTheme="minorHAnsi" w:eastAsiaTheme="minorEastAsia" w:hAnsiTheme="minorHAnsi" w:cstheme="minorBidi"/>
           <w:noProof/>
           <w:szCs w:val="24"/>
           <w:lang w:val="en-US" w:eastAsia="ja-JP"/>
@@ -936,19 +914,7 @@
         <w:rPr>
           <w:noProof/>
         </w:rPr>
-        <w:instrText xml:space="preserve"> </w:instrText>
-      </w:r>
-      <w:r>
-        <w:rPr>
-          <w:noProof/>
-        </w:rPr>
-        <w:instrText>PAGEREF</w:instrText>
-      </w:r>
-      <w:r>
-        <w:rPr>
-          <w:noProof/>
-        </w:rPr>
-        <w:instrText xml:space="preserve"> _Toc292746034 \h </w:instrText>
+        <w:instrText xml:space="preserve"> PAGEREF _Toc292845659 \h </w:instrText>
       </w:r>
       <w:r>
         <w:rPr>
@@ -978,7 +944,7 @@
       <w:pPr>
         <w:pStyle w:val="Verzeichnis1"/>
         <w:rPr>
-          <w:rFonts w:ascii="Cambria" w:eastAsia="ＭＳ 明朝" w:hAnsi="Cambria"/>
+          <w:rFonts w:asciiTheme="minorHAnsi" w:eastAsiaTheme="minorEastAsia" w:hAnsiTheme="minorHAnsi" w:cstheme="minorBidi"/>
           <w:noProof/>
           <w:szCs w:val="24"/>
           <w:lang w:val="en-US" w:eastAsia="ja-JP"/>
@@ -1007,19 +973,7 @@
         <w:rPr>
           <w:noProof/>
         </w:rPr>
-        <w:instrText xml:space="preserve"> </w:instrText>
-      </w:r>
-      <w:r>
-        <w:rPr>
-          <w:noProof/>
-        </w:rPr>
-        <w:instrText>PAGEREF</w:instrText>
-      </w:r>
-      <w:r>
-        <w:rPr>
-          <w:noProof/>
-        </w:rPr>
-        <w:instrText xml:space="preserve"> _Toc292746035 \h </w:instrText>
+        <w:instrText xml:space="preserve"> PAGEREF _Toc292845660 \h </w:instrText>
       </w:r>
       <w:r>
         <w:rPr>
@@ -1049,7 +1003,7 @@
       <w:pPr>
         <w:pStyle w:val="Verzeichnis1"/>
         <w:rPr>
-          <w:rFonts w:ascii="Cambria" w:eastAsia="ＭＳ 明朝" w:hAnsi="Cambria"/>
+          <w:rFonts w:asciiTheme="minorHAnsi" w:eastAsiaTheme="minorEastAsia" w:hAnsiTheme="minorHAnsi" w:cstheme="minorBidi"/>
           <w:noProof/>
           <w:szCs w:val="24"/>
           <w:lang w:val="en-US" w:eastAsia="ja-JP"/>
@@ -1078,19 +1032,7 @@
         <w:rPr>
           <w:noProof/>
         </w:rPr>
-        <w:instrText xml:space="preserve"> </w:instrText>
-      </w:r>
-      <w:r>
-        <w:rPr>
-          <w:noProof/>
-        </w:rPr>
-        <w:instrText>PAGEREF</w:instrText>
-      </w:r>
-      <w:r>
-        <w:rPr>
-          <w:noProof/>
-        </w:rPr>
-        <w:instrText xml:space="preserve"> _Toc292746036 \h </w:instrText>
+        <w:instrText xml:space="preserve"> PAGEREF _Toc292845661 \h </w:instrText>
       </w:r>
       <w:r>
         <w:rPr>
@@ -1107,7 +1049,7 @@
         <w:rPr>
           <w:noProof/>
         </w:rPr>
-        <w:t>4</w:t>
+        <w:t>5</w:t>
       </w:r>
       <w:r>
         <w:rPr>
@@ -1124,7 +1066,7 @@
           <w:tab w:val="left" w:pos="440"/>
         </w:tabs>
         <w:rPr>
-          <w:rFonts w:ascii="Cambria" w:eastAsia="ＭＳ 明朝" w:hAnsi="Cambria"/>
+          <w:rFonts w:asciiTheme="minorHAnsi" w:eastAsiaTheme="minorEastAsia" w:hAnsiTheme="minorHAnsi" w:cstheme="minorBidi"/>
           <w:noProof/>
           <w:szCs w:val="24"/>
           <w:lang w:val="en-US" w:eastAsia="ja-JP"/>
@@ -1139,7 +1081,7 @@
       </w:r>
       <w:r>
         <w:rPr>
-          <w:rFonts w:ascii="Cambria" w:eastAsia="ＭＳ 明朝" w:hAnsi="Cambria"/>
+          <w:rFonts w:asciiTheme="minorHAnsi" w:eastAsiaTheme="minorEastAsia" w:hAnsiTheme="minorHAnsi" w:cstheme="minorBidi"/>
           <w:noProof/>
           <w:szCs w:val="24"/>
           <w:lang w:val="en-US" w:eastAsia="ja-JP"/>
@@ -1169,19 +1111,7 @@
         <w:rPr>
           <w:noProof/>
         </w:rPr>
-        <w:instrText xml:space="preserve"> </w:instrText>
-      </w:r>
-      <w:r>
-        <w:rPr>
-          <w:noProof/>
-        </w:rPr>
-        <w:instrText>PAGEREF</w:instrText>
-      </w:r>
-      <w:r>
-        <w:rPr>
-          <w:noProof/>
-        </w:rPr>
-        <w:instrText xml:space="preserve"> _Toc292746037 \h </w:instrText>
+        <w:instrText xml:space="preserve"> PAGEREF _Toc292845662 \h </w:instrText>
       </w:r>
       <w:r>
         <w:rPr>
@@ -1198,7 +1128,7 @@
         <w:rPr>
           <w:noProof/>
         </w:rPr>
-        <w:t>5</w:t>
+        <w:t>6</w:t>
       </w:r>
       <w:r>
         <w:rPr>
@@ -1214,7 +1144,7 @@
           <w:tab w:val="left" w:pos="1985"/>
         </w:tabs>
         <w:rPr>
-          <w:rFonts w:ascii="Cambria" w:eastAsia="ＭＳ 明朝" w:hAnsi="Cambria"/>
+          <w:rFonts w:asciiTheme="minorHAnsi" w:eastAsiaTheme="minorEastAsia" w:hAnsiTheme="minorHAnsi" w:cstheme="minorBidi"/>
           <w:noProof/>
           <w:szCs w:val="24"/>
           <w:lang w:val="en-US" w:eastAsia="ja-JP"/>
@@ -1229,7 +1159,7 @@
       </w:r>
       <w:r>
         <w:rPr>
-          <w:rFonts w:ascii="Cambria" w:eastAsia="ＭＳ 明朝" w:hAnsi="Cambria"/>
+          <w:rFonts w:asciiTheme="minorHAnsi" w:eastAsiaTheme="minorEastAsia" w:hAnsiTheme="minorHAnsi" w:cstheme="minorBidi"/>
           <w:noProof/>
           <w:szCs w:val="24"/>
           <w:lang w:val="en-US" w:eastAsia="ja-JP"/>
@@ -1259,19 +1189,7 @@
         <w:rPr>
           <w:noProof/>
         </w:rPr>
-        <w:instrText xml:space="preserve"> </w:instrText>
-      </w:r>
-      <w:r>
-        <w:rPr>
-          <w:noProof/>
-        </w:rPr>
-        <w:instrText>PAGEREF</w:instrText>
-      </w:r>
-      <w:r>
-        <w:rPr>
-          <w:noProof/>
-        </w:rPr>
-        <w:instrText xml:space="preserve"> _Toc292746038 \h </w:instrText>
+        <w:instrText xml:space="preserve"> PAGEREF _Toc292845663 \h </w:instrText>
       </w:r>
       <w:r>
         <w:rPr>
@@ -1288,7 +1206,7 @@
         <w:rPr>
           <w:noProof/>
         </w:rPr>
-        <w:t>5</w:t>
+        <w:t>6</w:t>
       </w:r>
       <w:r>
         <w:rPr>
@@ -1304,7 +1222,7 @@
           <w:tab w:val="left" w:pos="1985"/>
         </w:tabs>
         <w:rPr>
-          <w:rFonts w:ascii="Cambria" w:eastAsia="ＭＳ 明朝" w:hAnsi="Cambria"/>
+          <w:rFonts w:asciiTheme="minorHAnsi" w:eastAsiaTheme="minorEastAsia" w:hAnsiTheme="minorHAnsi" w:cstheme="minorBidi"/>
           <w:noProof/>
           <w:szCs w:val="24"/>
           <w:lang w:val="en-US" w:eastAsia="ja-JP"/>
@@ -1319,7 +1237,7 @@
       </w:r>
       <w:r>
         <w:rPr>
-          <w:rFonts w:ascii="Cambria" w:eastAsia="ＭＳ 明朝" w:hAnsi="Cambria"/>
+          <w:rFonts w:asciiTheme="minorHAnsi" w:eastAsiaTheme="minorEastAsia" w:hAnsiTheme="minorHAnsi" w:cstheme="minorBidi"/>
           <w:noProof/>
           <w:szCs w:val="24"/>
           <w:lang w:val="en-US" w:eastAsia="ja-JP"/>
@@ -1349,19 +1267,7 @@
         <w:rPr>
           <w:noProof/>
         </w:rPr>
-        <w:instrText xml:space="preserve"> </w:instrText>
-      </w:r>
-      <w:r>
-        <w:rPr>
-          <w:noProof/>
-        </w:rPr>
-        <w:instrText>PAGEREF</w:instrText>
-      </w:r>
-      <w:r>
-        <w:rPr>
-          <w:noProof/>
-        </w:rPr>
-        <w:instrText xml:space="preserve"> _Toc292746039 \h </w:instrText>
+        <w:instrText xml:space="preserve"> PAGEREF _Toc292845664 \h </w:instrText>
       </w:r>
       <w:r>
         <w:rPr>
@@ -1378,7 +1284,7 @@
         <w:rPr>
           <w:noProof/>
         </w:rPr>
-        <w:t>5</w:t>
+        <w:t>6</w:t>
       </w:r>
       <w:r>
         <w:rPr>
@@ -1395,7 +1301,7 @@
           <w:tab w:val="left" w:pos="440"/>
         </w:tabs>
         <w:rPr>
-          <w:rFonts w:ascii="Cambria" w:eastAsia="ＭＳ 明朝" w:hAnsi="Cambria"/>
+          <w:rFonts w:asciiTheme="minorHAnsi" w:eastAsiaTheme="minorEastAsia" w:hAnsiTheme="minorHAnsi" w:cstheme="minorBidi"/>
           <w:noProof/>
           <w:szCs w:val="24"/>
           <w:lang w:val="en-US" w:eastAsia="ja-JP"/>
@@ -1410,7 +1316,7 @@
       </w:r>
       <w:r>
         <w:rPr>
-          <w:rFonts w:ascii="Cambria" w:eastAsia="ＭＳ 明朝" w:hAnsi="Cambria"/>
+          <w:rFonts w:asciiTheme="minorHAnsi" w:eastAsiaTheme="minorEastAsia" w:hAnsiTheme="minorHAnsi" w:cstheme="minorBidi"/>
           <w:noProof/>
           <w:szCs w:val="24"/>
           <w:lang w:val="en-US" w:eastAsia="ja-JP"/>
@@ -1440,19 +1346,7 @@
         <w:rPr>
           <w:noProof/>
         </w:rPr>
-        <w:instrText xml:space="preserve"> </w:instrText>
-      </w:r>
-      <w:r>
-        <w:rPr>
-          <w:noProof/>
-        </w:rPr>
-        <w:instrText>PAGEREF</w:instrText>
-      </w:r>
-      <w:r>
-        <w:rPr>
-          <w:noProof/>
-        </w:rPr>
-        <w:instrText xml:space="preserve"> _Toc292746040 \h </w:instrText>
+        <w:instrText xml:space="preserve"> PAGEREF _Toc292845665 \h </w:instrText>
       </w:r>
       <w:r>
         <w:rPr>
@@ -1469,7 +1363,7 @@
         <w:rPr>
           <w:noProof/>
         </w:rPr>
-        <w:t>6</w:t>
+        <w:t>7</w:t>
       </w:r>
       <w:r>
         <w:rPr>
@@ -1485,7 +1379,7 @@
           <w:tab w:val="left" w:pos="1985"/>
         </w:tabs>
         <w:rPr>
-          <w:rFonts w:ascii="Cambria" w:eastAsia="ＭＳ 明朝" w:hAnsi="Cambria"/>
+          <w:rFonts w:asciiTheme="minorHAnsi" w:eastAsiaTheme="minorEastAsia" w:hAnsiTheme="minorHAnsi" w:cstheme="minorBidi"/>
           <w:noProof/>
           <w:szCs w:val="24"/>
           <w:lang w:val="en-US" w:eastAsia="ja-JP"/>
@@ -1499,7 +1393,7 @@
       </w:r>
       <w:r>
         <w:rPr>
-          <w:rFonts w:ascii="Cambria" w:eastAsia="ＭＳ 明朝" w:hAnsi="Cambria"/>
+          <w:rFonts w:asciiTheme="minorHAnsi" w:eastAsiaTheme="minorEastAsia" w:hAnsiTheme="minorHAnsi" w:cstheme="minorBidi"/>
           <w:noProof/>
           <w:szCs w:val="24"/>
           <w:lang w:val="en-US" w:eastAsia="ja-JP"/>
@@ -1510,7 +1404,7 @@
         <w:rPr>
           <w:noProof/>
         </w:rPr>
-        <w:t>Klassifikation von Robotern</w:t>
+        <w:t>Roboter</w:t>
       </w:r>
       <w:r>
         <w:rPr>
@@ -1528,19 +1422,7 @@
         <w:rPr>
           <w:noProof/>
         </w:rPr>
-        <w:instrText xml:space="preserve"> </w:instrText>
-      </w:r>
-      <w:r>
-        <w:rPr>
-          <w:noProof/>
-        </w:rPr>
-        <w:instrText>PAGEREF</w:instrText>
-      </w:r>
-      <w:r>
-        <w:rPr>
-          <w:noProof/>
-        </w:rPr>
-        <w:instrText xml:space="preserve"> _Toc292746041 \h </w:instrText>
+        <w:instrText xml:space="preserve"> PAGEREF _Toc292845666 \h </w:instrText>
       </w:r>
       <w:r>
         <w:rPr>
@@ -1557,7 +1439,7 @@
         <w:rPr>
           <w:noProof/>
         </w:rPr>
-        <w:t>6</w:t>
+        <w:t>7</w:t>
       </w:r>
       <w:r>
         <w:rPr>
@@ -1568,9 +1450,12 @@
     </w:p>
     <w:p>
       <w:pPr>
-        <w:pStyle w:val="Verzeichnis3"/>
-        <w:rPr>
-          <w:rFonts w:ascii="Cambria" w:eastAsia="ＭＳ 明朝" w:hAnsi="Cambria"/>
+        <w:pStyle w:val="Verzeichnis2"/>
+        <w:tabs>
+          <w:tab w:val="left" w:pos="1985"/>
+        </w:tabs>
+        <w:rPr>
+          <w:rFonts w:asciiTheme="minorHAnsi" w:eastAsiaTheme="minorEastAsia" w:hAnsiTheme="minorHAnsi" w:cstheme="minorBidi"/>
           <w:noProof/>
           <w:szCs w:val="24"/>
           <w:lang w:val="en-US" w:eastAsia="ja-JP"/>
@@ -1580,11 +1465,11 @@
         <w:rPr>
           <w:noProof/>
         </w:rPr>
-        <w:t>2.1.1</w:t>
-      </w:r>
-      <w:r>
-        <w:rPr>
-          <w:rFonts w:ascii="Cambria" w:eastAsia="ＭＳ 明朝" w:hAnsi="Cambria"/>
+        <w:t>2.2</w:t>
+      </w:r>
+      <w:r>
+        <w:rPr>
+          <w:rFonts w:asciiTheme="minorHAnsi" w:eastAsiaTheme="minorEastAsia" w:hAnsiTheme="minorHAnsi" w:cstheme="minorBidi"/>
           <w:noProof/>
           <w:szCs w:val="24"/>
           <w:lang w:val="en-US" w:eastAsia="ja-JP"/>
@@ -1595,7 +1480,7 @@
         <w:rPr>
           <w:noProof/>
         </w:rPr>
-        <w:t>Industrieroboter</w:t>
+        <w:t>Klassifikation von Robotern</w:t>
       </w:r>
       <w:r>
         <w:rPr>
@@ -1613,19 +1498,7 @@
         <w:rPr>
           <w:noProof/>
         </w:rPr>
-        <w:instrText xml:space="preserve"> </w:instrText>
-      </w:r>
-      <w:r>
-        <w:rPr>
-          <w:noProof/>
-        </w:rPr>
-        <w:instrText>PAGEREF</w:instrText>
-      </w:r>
-      <w:r>
-        <w:rPr>
-          <w:noProof/>
-        </w:rPr>
-        <w:instrText xml:space="preserve"> _Toc292746042 \h </w:instrText>
+        <w:instrText xml:space="preserve"> PAGEREF _Toc292845667 \h </w:instrText>
       </w:r>
       <w:r>
         <w:rPr>
@@ -1642,7 +1515,7 @@
         <w:rPr>
           <w:noProof/>
         </w:rPr>
-        <w:t>6</w:t>
+        <w:t>8</w:t>
       </w:r>
       <w:r>
         <w:rPr>
@@ -1655,7 +1528,7 @@
       <w:pPr>
         <w:pStyle w:val="Verzeichnis3"/>
         <w:rPr>
-          <w:rFonts w:ascii="Cambria" w:eastAsia="ＭＳ 明朝" w:hAnsi="Cambria"/>
+          <w:rFonts w:asciiTheme="minorHAnsi" w:eastAsiaTheme="minorEastAsia" w:hAnsiTheme="minorHAnsi" w:cstheme="minorBidi"/>
           <w:noProof/>
           <w:szCs w:val="24"/>
           <w:lang w:val="en-US" w:eastAsia="ja-JP"/>
@@ -1665,11 +1538,11 @@
         <w:rPr>
           <w:noProof/>
         </w:rPr>
-        <w:t>2.1.2</w:t>
-      </w:r>
-      <w:r>
-        <w:rPr>
-          <w:rFonts w:ascii="Cambria" w:eastAsia="ＭＳ 明朝" w:hAnsi="Cambria"/>
+        <w:t>2.2.1</w:t>
+      </w:r>
+      <w:r>
+        <w:rPr>
+          <w:rFonts w:asciiTheme="minorHAnsi" w:eastAsiaTheme="minorEastAsia" w:hAnsiTheme="minorHAnsi" w:cstheme="minorBidi"/>
           <w:noProof/>
           <w:szCs w:val="24"/>
           <w:lang w:val="en-US" w:eastAsia="ja-JP"/>
@@ -1680,7 +1553,7 @@
         <w:rPr>
           <w:noProof/>
         </w:rPr>
-        <w:t>Serviceroboter</w:t>
+        <w:t>Industrieroboter</w:t>
       </w:r>
       <w:r>
         <w:rPr>
@@ -1698,19 +1571,7 @@
         <w:rPr>
           <w:noProof/>
         </w:rPr>
-        <w:instrText xml:space="preserve"> </w:instrText>
-      </w:r>
-      <w:r>
-        <w:rPr>
-          <w:noProof/>
-        </w:rPr>
-        <w:instrText>PAGEREF</w:instrText>
-      </w:r>
-      <w:r>
-        <w:rPr>
-          <w:noProof/>
-        </w:rPr>
-        <w:instrText xml:space="preserve"> _Toc292746043 \h </w:instrText>
+        <w:instrText xml:space="preserve"> PAGEREF _Toc292845668 \h </w:instrText>
       </w:r>
       <w:r>
         <w:rPr>
@@ -1727,7 +1588,7 @@
         <w:rPr>
           <w:noProof/>
         </w:rPr>
-        <w:t>6</w:t>
+        <w:t>8</w:t>
       </w:r>
       <w:r>
         <w:rPr>
@@ -1740,7 +1601,7 @@
       <w:pPr>
         <w:pStyle w:val="Verzeichnis3"/>
         <w:rPr>
-          <w:rFonts w:ascii="Cambria" w:eastAsia="ＭＳ 明朝" w:hAnsi="Cambria"/>
+          <w:rFonts w:asciiTheme="minorHAnsi" w:eastAsiaTheme="minorEastAsia" w:hAnsiTheme="minorHAnsi" w:cstheme="minorBidi"/>
           <w:noProof/>
           <w:szCs w:val="24"/>
           <w:lang w:val="en-US" w:eastAsia="ja-JP"/>
@@ -1750,11 +1611,11 @@
         <w:rPr>
           <w:noProof/>
         </w:rPr>
-        <w:t>2.1.3</w:t>
-      </w:r>
-      <w:r>
-        <w:rPr>
-          <w:rFonts w:ascii="Cambria" w:eastAsia="ＭＳ 明朝" w:hAnsi="Cambria"/>
+        <w:t>2.2.2</w:t>
+      </w:r>
+      <w:r>
+        <w:rPr>
+          <w:rFonts w:asciiTheme="minorHAnsi" w:eastAsiaTheme="minorEastAsia" w:hAnsiTheme="minorHAnsi" w:cstheme="minorBidi"/>
           <w:noProof/>
           <w:szCs w:val="24"/>
           <w:lang w:val="en-US" w:eastAsia="ja-JP"/>
@@ -1765,7 +1626,7 @@
         <w:rPr>
           <w:noProof/>
         </w:rPr>
-        <w:t>Humanoider Roboter</w:t>
+        <w:t>Serviceroboter</w:t>
       </w:r>
       <w:r>
         <w:rPr>
@@ -1783,19 +1644,7 @@
         <w:rPr>
           <w:noProof/>
         </w:rPr>
-        <w:instrText xml:space="preserve"> </w:instrText>
-      </w:r>
-      <w:r>
-        <w:rPr>
-          <w:noProof/>
-        </w:rPr>
-        <w:instrText>PAGEREF</w:instrText>
-      </w:r>
-      <w:r>
-        <w:rPr>
-          <w:noProof/>
-        </w:rPr>
-        <w:instrText xml:space="preserve"> _Toc292746044 \h </w:instrText>
+        <w:instrText xml:space="preserve"> PAGEREF _Toc292845669 \h </w:instrText>
       </w:r>
       <w:r>
         <w:rPr>
@@ -1812,7 +1661,7 @@
         <w:rPr>
           <w:noProof/>
         </w:rPr>
-        <w:t>7</w:t>
+        <w:t>8</w:t>
       </w:r>
       <w:r>
         <w:rPr>
@@ -1825,7 +1674,7 @@
       <w:pPr>
         <w:pStyle w:val="Verzeichnis3"/>
         <w:rPr>
-          <w:rFonts w:ascii="Cambria" w:eastAsia="ＭＳ 明朝" w:hAnsi="Cambria"/>
+          <w:rFonts w:asciiTheme="minorHAnsi" w:eastAsiaTheme="minorEastAsia" w:hAnsiTheme="minorHAnsi" w:cstheme="minorBidi"/>
           <w:noProof/>
           <w:szCs w:val="24"/>
           <w:lang w:val="en-US" w:eastAsia="ja-JP"/>
@@ -1835,11 +1684,11 @@
         <w:rPr>
           <w:noProof/>
         </w:rPr>
-        <w:t>2.1.4</w:t>
-      </w:r>
-      <w:r>
-        <w:rPr>
-          <w:rFonts w:ascii="Cambria" w:eastAsia="ＭＳ 明朝" w:hAnsi="Cambria"/>
+        <w:t>2.2.3</w:t>
+      </w:r>
+      <w:r>
+        <w:rPr>
+          <w:rFonts w:asciiTheme="minorHAnsi" w:eastAsiaTheme="minorEastAsia" w:hAnsiTheme="minorHAnsi" w:cstheme="minorBidi"/>
           <w:noProof/>
           <w:szCs w:val="24"/>
           <w:lang w:val="en-US" w:eastAsia="ja-JP"/>
@@ -1850,6 +1699,79 @@
         <w:rPr>
           <w:noProof/>
         </w:rPr>
+        <w:t>Humanoider Roboter</w:t>
+      </w:r>
+      <w:r>
+        <w:rPr>
+          <w:noProof/>
+        </w:rPr>
+        <w:tab/>
+      </w:r>
+      <w:r>
+        <w:rPr>
+          <w:noProof/>
+        </w:rPr>
+        <w:fldChar w:fldCharType="begin"/>
+      </w:r>
+      <w:r>
+        <w:rPr>
+          <w:noProof/>
+        </w:rPr>
+        <w:instrText xml:space="preserve"> PAGEREF _Toc292845670 \h </w:instrText>
+      </w:r>
+      <w:r>
+        <w:rPr>
+          <w:noProof/>
+        </w:rPr>
+      </w:r>
+      <w:r>
+        <w:rPr>
+          <w:noProof/>
+        </w:rPr>
+        <w:fldChar w:fldCharType="separate"/>
+      </w:r>
+      <w:r>
+        <w:rPr>
+          <w:noProof/>
+        </w:rPr>
+        <w:t>9</w:t>
+      </w:r>
+      <w:r>
+        <w:rPr>
+          <w:noProof/>
+        </w:rPr>
+        <w:fldChar w:fldCharType="end"/>
+      </w:r>
+    </w:p>
+    <w:p>
+      <w:pPr>
+        <w:pStyle w:val="Verzeichnis3"/>
+        <w:rPr>
+          <w:rFonts w:asciiTheme="minorHAnsi" w:eastAsiaTheme="minorEastAsia" w:hAnsiTheme="minorHAnsi" w:cstheme="minorBidi"/>
+          <w:noProof/>
+          <w:szCs w:val="24"/>
+          <w:lang w:val="en-US" w:eastAsia="ja-JP"/>
+        </w:rPr>
+      </w:pPr>
+      <w:r>
+        <w:rPr>
+          <w:noProof/>
+        </w:rPr>
+        <w:t>2.2.4</w:t>
+      </w:r>
+      <w:r>
+        <w:rPr>
+          <w:rFonts w:asciiTheme="minorHAnsi" w:eastAsiaTheme="minorEastAsia" w:hAnsiTheme="minorHAnsi" w:cstheme="minorBidi"/>
+          <w:noProof/>
+          <w:szCs w:val="24"/>
+          <w:lang w:val="en-US" w:eastAsia="ja-JP"/>
+        </w:rPr>
+        <w:tab/>
+      </w:r>
+      <w:r>
+        <w:rPr>
+          <w:noProof/>
+        </w:rPr>
         <w:t>Mobile Roboter</w:t>
       </w:r>
       <w:r>
@@ -1868,19 +1790,7 @@
         <w:rPr>
           <w:noProof/>
         </w:rPr>
-        <w:instrText xml:space="preserve"> </w:instrText>
-      </w:r>
-      <w:r>
-        <w:rPr>
-          <w:noProof/>
-        </w:rPr>
-        <w:instrText>PAGEREF</w:instrText>
-      </w:r>
-      <w:r>
-        <w:rPr>
-          <w:noProof/>
-        </w:rPr>
-        <w:instrText xml:space="preserve"> _Toc292746045 \h </w:instrText>
+        <w:instrText xml:space="preserve"> PAGEREF _Toc292845671 \h </w:instrText>
       </w:r>
       <w:r>
         <w:rPr>
@@ -1897,7 +1807,7 @@
         <w:rPr>
           <w:noProof/>
         </w:rPr>
-        <w:t>7</w:t>
+        <w:t>10</w:t>
       </w:r>
       <w:r>
         <w:rPr>
@@ -1914,7 +1824,7 @@
           <w:tab w:val="left" w:pos="440"/>
         </w:tabs>
         <w:rPr>
-          <w:rFonts w:ascii="Cambria" w:eastAsia="ＭＳ 明朝" w:hAnsi="Cambria"/>
+          <w:rFonts w:asciiTheme="minorHAnsi" w:eastAsiaTheme="minorEastAsia" w:hAnsiTheme="minorHAnsi" w:cstheme="minorBidi"/>
           <w:noProof/>
           <w:szCs w:val="24"/>
           <w:lang w:val="en-US" w:eastAsia="ja-JP"/>
@@ -1928,7 +1838,7 @@
       </w:r>
       <w:r>
         <w:rPr>
-          <w:rFonts w:ascii="Cambria" w:eastAsia="ＭＳ 明朝" w:hAnsi="Cambria"/>
+          <w:rFonts w:asciiTheme="minorHAnsi" w:eastAsiaTheme="minorEastAsia" w:hAnsiTheme="minorHAnsi" w:cstheme="minorBidi"/>
           <w:noProof/>
           <w:szCs w:val="24"/>
           <w:lang w:val="en-US" w:eastAsia="ja-JP"/>
@@ -1957,19 +1867,7 @@
         <w:rPr>
           <w:noProof/>
         </w:rPr>
-        <w:instrText xml:space="preserve"> </w:instrText>
-      </w:r>
-      <w:r>
-        <w:rPr>
-          <w:noProof/>
-        </w:rPr>
-        <w:instrText>PAGEREF</w:instrText>
-      </w:r>
-      <w:r>
-        <w:rPr>
-          <w:noProof/>
-        </w:rPr>
-        <w:instrText xml:space="preserve"> _Toc292746046 \h </w:instrText>
+        <w:instrText xml:space="preserve"> PAGEREF _Toc292845672 \h </w:instrText>
       </w:r>
       <w:r>
         <w:rPr>
@@ -1986,7 +1884,7 @@
         <w:rPr>
           <w:noProof/>
         </w:rPr>
-        <w:t>14</w:t>
+        <w:t>16</w:t>
       </w:r>
       <w:r>
         <w:rPr>
@@ -2002,7 +1900,7 @@
           <w:tab w:val="left" w:pos="1985"/>
         </w:tabs>
         <w:rPr>
-          <w:rFonts w:ascii="Cambria" w:eastAsia="ＭＳ 明朝" w:hAnsi="Cambria"/>
+          <w:rFonts w:asciiTheme="minorHAnsi" w:eastAsiaTheme="minorEastAsia" w:hAnsiTheme="minorHAnsi" w:cstheme="minorBidi"/>
           <w:noProof/>
           <w:szCs w:val="24"/>
           <w:lang w:val="en-US" w:eastAsia="ja-JP"/>
@@ -2016,7 +1914,7 @@
       </w:r>
       <w:r>
         <w:rPr>
-          <w:rFonts w:ascii="Cambria" w:eastAsia="ＭＳ 明朝" w:hAnsi="Cambria"/>
+          <w:rFonts w:asciiTheme="minorHAnsi" w:eastAsiaTheme="minorEastAsia" w:hAnsiTheme="minorHAnsi" w:cstheme="minorBidi"/>
           <w:noProof/>
           <w:szCs w:val="24"/>
           <w:lang w:val="en-US" w:eastAsia="ja-JP"/>
@@ -2045,19 +1943,7 @@
         <w:rPr>
           <w:noProof/>
         </w:rPr>
-        <w:instrText xml:space="preserve"> </w:instrText>
-      </w:r>
-      <w:r>
-        <w:rPr>
-          <w:noProof/>
-        </w:rPr>
-        <w:instrText>PAGEREF</w:instrText>
-      </w:r>
-      <w:r>
-        <w:rPr>
-          <w:noProof/>
-        </w:rPr>
-        <w:instrText xml:space="preserve"> _Toc292746047 \h </w:instrText>
+        <w:instrText xml:space="preserve"> PAGEREF _Toc292845673 \h </w:instrText>
       </w:r>
       <w:r>
         <w:rPr>
@@ -2074,7 +1960,7 @@
         <w:rPr>
           <w:noProof/>
         </w:rPr>
-        <w:t>14</w:t>
+        <w:t>16</w:t>
       </w:r>
       <w:r>
         <w:rPr>
@@ -2090,7 +1976,7 @@
           <w:tab w:val="left" w:pos="1985"/>
         </w:tabs>
         <w:rPr>
-          <w:rFonts w:ascii="Cambria" w:eastAsia="ＭＳ 明朝" w:hAnsi="Cambria"/>
+          <w:rFonts w:asciiTheme="minorHAnsi" w:eastAsiaTheme="minorEastAsia" w:hAnsiTheme="minorHAnsi" w:cstheme="minorBidi"/>
           <w:noProof/>
           <w:szCs w:val="24"/>
           <w:lang w:val="en-US" w:eastAsia="ja-JP"/>
@@ -2104,7 +1990,7 @@
       </w:r>
       <w:r>
         <w:rPr>
-          <w:rFonts w:ascii="Cambria" w:eastAsia="ＭＳ 明朝" w:hAnsi="Cambria"/>
+          <w:rFonts w:asciiTheme="minorHAnsi" w:eastAsiaTheme="minorEastAsia" w:hAnsiTheme="minorHAnsi" w:cstheme="minorBidi"/>
           <w:noProof/>
           <w:szCs w:val="24"/>
           <w:lang w:val="en-US" w:eastAsia="ja-JP"/>
@@ -2115,7 +2001,7 @@
         <w:rPr>
           <w:noProof/>
         </w:rPr>
-        <w:t>API/Software/Firmware</w:t>
+        <w:t>Software</w:t>
       </w:r>
       <w:r>
         <w:rPr>
@@ -2133,19 +2019,7 @@
         <w:rPr>
           <w:noProof/>
         </w:rPr>
-        <w:instrText xml:space="preserve"> </w:instrText>
-      </w:r>
-      <w:r>
-        <w:rPr>
-          <w:noProof/>
-        </w:rPr>
-        <w:instrText>PAGEREF</w:instrText>
-      </w:r>
-      <w:r>
-        <w:rPr>
-          <w:noProof/>
-        </w:rPr>
-        <w:instrText xml:space="preserve"> _Toc292746048 \h </w:instrText>
+        <w:instrText xml:space="preserve"> PAGEREF _Toc292845674 \h </w:instrText>
       </w:r>
       <w:r>
         <w:rPr>
@@ -2162,7 +2036,153 @@
         <w:rPr>
           <w:noProof/>
         </w:rPr>
-        <w:t>15</w:t>
+        <w:t>18</w:t>
+      </w:r>
+      <w:r>
+        <w:rPr>
+          <w:noProof/>
+        </w:rPr>
+        <w:fldChar w:fldCharType="end"/>
+      </w:r>
+    </w:p>
+    <w:p>
+      <w:pPr>
+        <w:pStyle w:val="Verzeichnis3"/>
+        <w:rPr>
+          <w:rFonts w:asciiTheme="minorHAnsi" w:eastAsiaTheme="minorEastAsia" w:hAnsiTheme="minorHAnsi" w:cstheme="minorBidi"/>
+          <w:noProof/>
+          <w:szCs w:val="24"/>
+          <w:lang w:val="en-US" w:eastAsia="ja-JP"/>
+        </w:rPr>
+      </w:pPr>
+      <w:r>
+        <w:rPr>
+          <w:noProof/>
+        </w:rPr>
+        <w:t>3.2.1</w:t>
+      </w:r>
+      <w:r>
+        <w:rPr>
+          <w:rFonts w:asciiTheme="minorHAnsi" w:eastAsiaTheme="minorEastAsia" w:hAnsiTheme="minorHAnsi" w:cstheme="minorBidi"/>
+          <w:noProof/>
+          <w:szCs w:val="24"/>
+          <w:lang w:val="en-US" w:eastAsia="ja-JP"/>
+        </w:rPr>
+        <w:tab/>
+      </w:r>
+      <w:r>
+        <w:rPr>
+          <w:noProof/>
+        </w:rPr>
+        <w:t>Sphero API und Firmware</w:t>
+      </w:r>
+      <w:r>
+        <w:rPr>
+          <w:noProof/>
+        </w:rPr>
+        <w:tab/>
+      </w:r>
+      <w:r>
+        <w:rPr>
+          <w:noProof/>
+        </w:rPr>
+        <w:fldChar w:fldCharType="begin"/>
+      </w:r>
+      <w:r>
+        <w:rPr>
+          <w:noProof/>
+        </w:rPr>
+        <w:instrText xml:space="preserve"> PAGEREF _Toc292845675 \h </w:instrText>
+      </w:r>
+      <w:r>
+        <w:rPr>
+          <w:noProof/>
+        </w:rPr>
+      </w:r>
+      <w:r>
+        <w:rPr>
+          <w:noProof/>
+        </w:rPr>
+        <w:fldChar w:fldCharType="separate"/>
+      </w:r>
+      <w:r>
+        <w:rPr>
+          <w:noProof/>
+        </w:rPr>
+        <w:t>18</w:t>
+      </w:r>
+      <w:r>
+        <w:rPr>
+          <w:noProof/>
+        </w:rPr>
+        <w:fldChar w:fldCharType="end"/>
+      </w:r>
+    </w:p>
+    <w:p>
+      <w:pPr>
+        <w:pStyle w:val="Verzeichnis3"/>
+        <w:rPr>
+          <w:rFonts w:asciiTheme="minorHAnsi" w:eastAsiaTheme="minorEastAsia" w:hAnsiTheme="minorHAnsi" w:cstheme="minorBidi"/>
+          <w:noProof/>
+          <w:szCs w:val="24"/>
+          <w:lang w:val="en-US" w:eastAsia="ja-JP"/>
+        </w:rPr>
+      </w:pPr>
+      <w:r>
+        <w:rPr>
+          <w:noProof/>
+        </w:rPr>
+        <w:t>3.2.2</w:t>
+      </w:r>
+      <w:r>
+        <w:rPr>
+          <w:rFonts w:asciiTheme="minorHAnsi" w:eastAsiaTheme="minorEastAsia" w:hAnsiTheme="minorHAnsi" w:cstheme="minorBidi"/>
+          <w:noProof/>
+          <w:szCs w:val="24"/>
+          <w:lang w:val="en-US" w:eastAsia="ja-JP"/>
+        </w:rPr>
+        <w:tab/>
+      </w:r>
+      <w:r>
+        <w:rPr>
+          <w:noProof/>
+        </w:rPr>
+        <w:t>Sphero SDK und ADT</w:t>
+      </w:r>
+      <w:r>
+        <w:rPr>
+          <w:noProof/>
+        </w:rPr>
+        <w:tab/>
+      </w:r>
+      <w:r>
+        <w:rPr>
+          <w:noProof/>
+        </w:rPr>
+        <w:fldChar w:fldCharType="begin"/>
+      </w:r>
+      <w:r>
+        <w:rPr>
+          <w:noProof/>
+        </w:rPr>
+        <w:instrText xml:space="preserve"> PAGEREF _Toc292845676 \h </w:instrText>
+      </w:r>
+      <w:r>
+        <w:rPr>
+          <w:noProof/>
+        </w:rPr>
+      </w:r>
+      <w:r>
+        <w:rPr>
+          <w:noProof/>
+        </w:rPr>
+        <w:fldChar w:fldCharType="separate"/>
+      </w:r>
+      <w:r>
+        <w:rPr>
+          <w:noProof/>
+        </w:rPr>
+        <w:t>20</w:t>
       </w:r>
       <w:r>
         <w:rPr>
@@ -2179,7 +2199,7 @@
           <w:tab w:val="left" w:pos="440"/>
         </w:tabs>
         <w:rPr>
-          <w:rFonts w:ascii="Cambria" w:eastAsia="ＭＳ 明朝" w:hAnsi="Cambria"/>
+          <w:rFonts w:asciiTheme="minorHAnsi" w:eastAsiaTheme="minorEastAsia" w:hAnsiTheme="minorHAnsi" w:cstheme="minorBidi"/>
           <w:noProof/>
           <w:szCs w:val="24"/>
           <w:lang w:val="en-US" w:eastAsia="ja-JP"/>
@@ -2193,7 +2213,7 @@
       </w:r>
       <w:r>
         <w:rPr>
-          <w:rFonts w:ascii="Cambria" w:eastAsia="ＭＳ 明朝" w:hAnsi="Cambria"/>
+          <w:rFonts w:asciiTheme="minorHAnsi" w:eastAsiaTheme="minorEastAsia" w:hAnsiTheme="minorHAnsi" w:cstheme="minorBidi"/>
           <w:noProof/>
           <w:szCs w:val="24"/>
           <w:lang w:val="en-US" w:eastAsia="ja-JP"/>
@@ -2204,7 +2224,7 @@
         <w:rPr>
           <w:noProof/>
         </w:rPr>
-        <w:t>Android Developer Tools</w:t>
+        <w:t>Entwurf und Implementierung</w:t>
       </w:r>
       <w:r>
         <w:rPr>
@@ -2222,19 +2242,7 @@
         <w:rPr>
           <w:noProof/>
         </w:rPr>
-        <w:instrText xml:space="preserve"> </w:instrText>
-      </w:r>
-      <w:r>
-        <w:rPr>
-          <w:noProof/>
-        </w:rPr>
-        <w:instrText>PAGEREF</w:instrText>
-      </w:r>
-      <w:r>
-        <w:rPr>
-          <w:noProof/>
-        </w:rPr>
-        <w:instrText xml:space="preserve"> _Toc292746049 \h </w:instrText>
+        <w:instrText xml:space="preserve"> PAGEREF _Toc292845677 \h </w:instrText>
       </w:r>
       <w:r>
         <w:rPr>
@@ -2251,95 +2259,7 @@
         <w:rPr>
           <w:noProof/>
         </w:rPr>
-        <w:t>17</w:t>
-      </w:r>
-      <w:r>
-        <w:rPr>
-          <w:noProof/>
-        </w:rPr>
-        <w:fldChar w:fldCharType="end"/>
-      </w:r>
-    </w:p>
-    <w:p>
-      <w:pPr>
-        <w:pStyle w:val="Verzeichnis2"/>
-        <w:tabs>
-          <w:tab w:val="left" w:pos="1985"/>
-        </w:tabs>
-        <w:rPr>
-          <w:rFonts w:ascii="Cambria" w:eastAsia="ＭＳ 明朝" w:hAnsi="Cambria"/>
-          <w:noProof/>
-          <w:szCs w:val="24"/>
-          <w:lang w:val="en-US" w:eastAsia="ja-JP"/>
-        </w:rPr>
-      </w:pPr>
-      <w:r>
-        <w:rPr>
-          <w:noProof/>
-        </w:rPr>
-        <w:t>4.1</w:t>
-      </w:r>
-      <w:r>
-        <w:rPr>
-          <w:rFonts w:ascii="Cambria" w:eastAsia="ＭＳ 明朝" w:hAnsi="Cambria"/>
-          <w:noProof/>
-          <w:szCs w:val="24"/>
-          <w:lang w:val="en-US" w:eastAsia="ja-JP"/>
-        </w:rPr>
-        <w:tab/>
-      </w:r>
-      <w:r>
-        <w:rPr>
-          <w:noProof/>
-        </w:rPr>
-        <w:t>Sphero-Android-SDK</w:t>
-      </w:r>
-      <w:r>
-        <w:rPr>
-          <w:noProof/>
-        </w:rPr>
-        <w:tab/>
-      </w:r>
-      <w:r>
-        <w:rPr>
-          <w:noProof/>
-        </w:rPr>
-        <w:fldChar w:fldCharType="begin"/>
-      </w:r>
-      <w:r>
-        <w:rPr>
-          <w:noProof/>
-        </w:rPr>
-        <w:instrText xml:space="preserve"> </w:instrText>
-      </w:r>
-      <w:r>
-        <w:rPr>
-          <w:noProof/>
-        </w:rPr>
-        <w:instrText>PAGEREF</w:instrText>
-      </w:r>
-      <w:r>
-        <w:rPr>
-          <w:noProof/>
-        </w:rPr>
-        <w:instrText xml:space="preserve"> _Toc292746050 \h </w:instrText>
-      </w:r>
-      <w:r>
-        <w:rPr>
-          <w:noProof/>
-        </w:rPr>
-      </w:r>
-      <w:r>
-        <w:rPr>
-          <w:noProof/>
-        </w:rPr>
-        <w:fldChar w:fldCharType="separate"/>
-      </w:r>
-      <w:r>
-        <w:rPr>
-          <w:noProof/>
-        </w:rPr>
-        <w:t>17</w:t>
+        <w:t>23</w:t>
       </w:r>
       <w:r>
         <w:rPr>
@@ -2356,7 +2276,7 @@
           <w:tab w:val="left" w:pos="440"/>
         </w:tabs>
         <w:rPr>
-          <w:rFonts w:ascii="Cambria" w:eastAsia="ＭＳ 明朝" w:hAnsi="Cambria"/>
+          <w:rFonts w:asciiTheme="minorHAnsi" w:eastAsiaTheme="minorEastAsia" w:hAnsiTheme="minorHAnsi" w:cstheme="minorBidi"/>
           <w:noProof/>
           <w:szCs w:val="24"/>
           <w:lang w:val="en-US" w:eastAsia="ja-JP"/>
@@ -2371,7 +2291,7 @@
       </w:r>
       <w:r>
         <w:rPr>
-          <w:rFonts w:ascii="Cambria" w:eastAsia="ＭＳ 明朝" w:hAnsi="Cambria"/>
+          <w:rFonts w:asciiTheme="minorHAnsi" w:eastAsiaTheme="minorEastAsia" w:hAnsiTheme="minorHAnsi" w:cstheme="minorBidi"/>
           <w:noProof/>
           <w:szCs w:val="24"/>
           <w:lang w:val="en-US" w:eastAsia="ja-JP"/>
@@ -2383,7 +2303,7 @@
           <w:rFonts w:cs="Arial"/>
           <w:noProof/>
         </w:rPr>
-        <w:t>Entwurf und Implementierung</w:t>
+        <w:t>Ergebnis</w:t>
       </w:r>
       <w:r>
         <w:rPr>
@@ -2401,19 +2321,7 @@
         <w:rPr>
           <w:noProof/>
         </w:rPr>
-        <w:instrText xml:space="preserve"> </w:instrText>
-      </w:r>
-      <w:r>
-        <w:rPr>
-          <w:noProof/>
-        </w:rPr>
-        <w:instrText>PAGEREF</w:instrText>
-      </w:r>
-      <w:r>
-        <w:rPr>
-          <w:noProof/>
-        </w:rPr>
-        <w:instrText xml:space="preserve"> _Toc292746051 \h </w:instrText>
+        <w:instrText xml:space="preserve"> PAGEREF _Toc292845678 \h </w:instrText>
       </w:r>
       <w:r>
         <w:rPr>
@@ -2430,7 +2338,7 @@
         <w:rPr>
           <w:noProof/>
         </w:rPr>
-        <w:t>18</w:t>
+        <w:t>24</w:t>
       </w:r>
       <w:r>
         <w:rPr>
@@ -2447,7 +2355,7 @@
           <w:tab w:val="left" w:pos="440"/>
         </w:tabs>
         <w:rPr>
-          <w:rFonts w:ascii="Cambria" w:eastAsia="ＭＳ 明朝" w:hAnsi="Cambria"/>
+          <w:rFonts w:asciiTheme="minorHAnsi" w:eastAsiaTheme="minorEastAsia" w:hAnsiTheme="minorHAnsi" w:cstheme="minorBidi"/>
           <w:noProof/>
           <w:szCs w:val="24"/>
           <w:lang w:val="en-US" w:eastAsia="ja-JP"/>
@@ -2462,7 +2370,7 @@
       </w:r>
       <w:r>
         <w:rPr>
-          <w:rFonts w:ascii="Cambria" w:eastAsia="ＭＳ 明朝" w:hAnsi="Cambria"/>
+          <w:rFonts w:asciiTheme="minorHAnsi" w:eastAsiaTheme="minorEastAsia" w:hAnsiTheme="minorHAnsi" w:cstheme="minorBidi"/>
           <w:noProof/>
           <w:szCs w:val="24"/>
           <w:lang w:val="en-US" w:eastAsia="ja-JP"/>
@@ -2474,7 +2382,7 @@
           <w:rFonts w:cs="Arial"/>
           <w:noProof/>
         </w:rPr>
-        <w:t>Ergebnis</w:t>
+        <w:t>Fazit</w:t>
       </w:r>
       <w:r>
         <w:rPr>
@@ -2492,19 +2400,7 @@
         <w:rPr>
           <w:noProof/>
         </w:rPr>
-        <w:instrText xml:space="preserve"> </w:instrText>
-      </w:r>
-      <w:r>
-        <w:rPr>
-          <w:noProof/>
-        </w:rPr>
-        <w:instrText>PAGEREF</w:instrText>
-      </w:r>
-      <w:r>
-        <w:rPr>
-          <w:noProof/>
-        </w:rPr>
-        <w:instrText xml:space="preserve"> _Toc292746052 \h </w:instrText>
+        <w:instrText xml:space="preserve"> PAGEREF _Toc292845679 \h </w:instrText>
       </w:r>
       <w:r>
         <w:rPr>
@@ -2521,7 +2417,7 @@
         <w:rPr>
           <w:noProof/>
         </w:rPr>
-        <w:t>19</w:t>
+        <w:t>24</w:t>
       </w:r>
       <w:r>
         <w:rPr>
@@ -2533,12 +2429,8 @@
     <w:p>
       <w:pPr>
         <w:pStyle w:val="Verzeichnis1"/>
-        <w:tabs>
-          <w:tab w:val="clear" w:pos="426"/>
-          <w:tab w:val="left" w:pos="440"/>
-        </w:tabs>
-        <w:rPr>
-          <w:rFonts w:ascii="Cambria" w:eastAsia="ＭＳ 明朝" w:hAnsi="Cambria"/>
+        <w:rPr>
+          <w:rFonts w:asciiTheme="minorHAnsi" w:eastAsiaTheme="minorEastAsia" w:hAnsiTheme="minorHAnsi" w:cstheme="minorBidi"/>
           <w:noProof/>
           <w:szCs w:val="24"/>
           <w:lang w:val="en-US" w:eastAsia="ja-JP"/>
@@ -2549,32 +2441,75 @@
           <w:rFonts w:cs="Arial"/>
           <w:noProof/>
         </w:rPr>
-        <w:t>7.</w:t>
-      </w:r>
-      <w:r>
-        <w:rPr>
-          <w:rFonts w:ascii="Cambria" w:eastAsia="ＭＳ 明朝" w:hAnsi="Cambria"/>
+        <w:t>Literaturverzeichnis</w:t>
+      </w:r>
+      <w:r>
+        <w:rPr>
+          <w:noProof/>
+        </w:rPr>
+        <w:tab/>
+      </w:r>
+      <w:r>
+        <w:rPr>
+          <w:noProof/>
+        </w:rPr>
+        <w:fldChar w:fldCharType="begin"/>
+      </w:r>
+      <w:r>
+        <w:rPr>
+          <w:noProof/>
+        </w:rPr>
+        <w:instrText xml:space="preserve"> PAGEREF _Toc292845680 \h </w:instrText>
+      </w:r>
+      <w:r>
+        <w:rPr>
+          <w:noProof/>
+        </w:rPr>
+      </w:r>
+      <w:r>
+        <w:rPr>
+          <w:noProof/>
+        </w:rPr>
+        <w:fldChar w:fldCharType="separate"/>
+      </w:r>
+      <w:r>
+        <w:rPr>
+          <w:noProof/>
+        </w:rPr>
+        <w:t>25</w:t>
+      </w:r>
+      <w:r>
+        <w:rPr>
+          <w:noProof/>
+        </w:rPr>
+        <w:fldChar w:fldCharType="end"/>
+      </w:r>
+    </w:p>
+    <w:p>
+      <w:pPr>
+        <w:pStyle w:val="Verzeichnis1"/>
+        <w:rPr>
+          <w:rFonts w:asciiTheme="minorHAnsi" w:eastAsiaTheme="minorEastAsia" w:hAnsiTheme="minorHAnsi" w:cstheme="minorBidi"/>
           <w:noProof/>
           <w:szCs w:val="24"/>
           <w:lang w:val="en-US" w:eastAsia="ja-JP"/>
         </w:rPr>
+      </w:pPr>
+      <w:r>
+        <w:rPr>
+          <w:rFonts w:cs="Arial"/>
+          <w:noProof/>
+        </w:rPr>
+        <w:t>Anhang</w:t>
+      </w:r>
+      <w:r>
+        <w:rPr>
+          <w:noProof/>
+        </w:rPr>
         <w:tab/>
       </w:r>
       <w:r>
         <w:rPr>
-          <w:rFonts w:cs="Arial"/>
-          <w:noProof/>
-        </w:rPr>
-        <w:t>Fazit</w:t>
-      </w:r>
-      <w:r>
-        <w:rPr>
-          <w:noProof/>
-        </w:rPr>
-        <w:tab/>
-      </w:r>
-      <w:r>
-        <w:rPr>
           <w:noProof/>
         </w:rPr>
         <w:fldChar w:fldCharType="begin"/>
@@ -2583,19 +2518,7 @@
         <w:rPr>
           <w:noProof/>
         </w:rPr>
-        <w:instrText xml:space="preserve"> </w:instrText>
-      </w:r>
-      <w:r>
-        <w:rPr>
-          <w:noProof/>
-        </w:rPr>
-        <w:instrText>PAGEREF</w:instrText>
-      </w:r>
-      <w:r>
-        <w:rPr>
-          <w:noProof/>
-        </w:rPr>
-        <w:instrText xml:space="preserve"> _Toc292746053 \h </w:instrText>
+        <w:instrText xml:space="preserve"> PAGEREF _Toc292845681 \h </w:instrText>
       </w:r>
       <w:r>
         <w:rPr>
@@ -2612,7 +2535,7 @@
         <w:rPr>
           <w:noProof/>
         </w:rPr>
-        <w:t>19</w:t>
+        <w:t>26</w:t>
       </w:r>
       <w:r>
         <w:rPr>
@@ -2623,10 +2546,66 @@
     </w:p>
     <w:p>
       <w:pPr>
-        <w:pStyle w:val="Verzeichnis1"/>
-        <w:rPr>
-          <w:rFonts w:ascii="Cambria" w:eastAsia="ＭＳ 明朝" w:hAnsi="Cambria"/>
-          <w:noProof/>
+        <w:pStyle w:val="BlockFiller"/>
+        <w:rPr>
+          <w:rFonts w:cs="Arial"/>
+        </w:rPr>
+      </w:pPr>
+      <w:r>
+        <w:rPr>
+          <w:rFonts w:cs="Arial"/>
+          <w:b/>
+          <w:sz w:val="24"/>
+        </w:rPr>
+        <w:fldChar w:fldCharType="end"/>
+      </w:r>
+    </w:p>
+    <w:p>
+      <w:pPr>
+        <w:pStyle w:val="BlockFiller"/>
+        <w:rPr>
+          <w:rFonts w:cs="Arial"/>
+        </w:rPr>
+      </w:pPr>
+    </w:p>
+    <w:p>
+      <w:pPr>
+        <w:pStyle w:val="Block"/>
+        <w:rPr>
+          <w:rFonts w:cs="Arial"/>
+        </w:rPr>
+      </w:pPr>
+      <w:bookmarkStart w:id="1" w:name="_Toc269368680"/>
+      <w:r>
+        <w:rPr>
+          <w:rFonts w:cs="Arial"/>
+        </w:rPr>
+        <w:br w:type="page"/>
+      </w:r>
+    </w:p>
+    <w:p>
+      <w:pPr>
+        <w:pStyle w:val="berschriftOhneNummer"/>
+        <w:spacing w:after="120"/>
+        <w:rPr>
+          <w:rFonts w:cs="Arial"/>
+        </w:rPr>
+      </w:pPr>
+      <w:bookmarkStart w:id="2" w:name="_Toc292845659"/>
+      <w:r>
+        <w:rPr>
+          <w:rFonts w:cs="Arial"/>
+        </w:rPr>
+        <w:lastRenderedPageBreak/>
+        <w:t>Abbildungverzeichnis</w:t>
+      </w:r>
+      <w:bookmarkEnd w:id="2"/>
+    </w:p>
+    <w:p>
+      <w:pPr>
+        <w:pStyle w:val="Abbildungsverzeichnis"/>
+        <w:rPr>
+          <w:rFonts w:asciiTheme="minorHAnsi" w:eastAsiaTheme="minorEastAsia" w:hAnsiTheme="minorHAnsi" w:cstheme="minorBidi"/>
           <w:szCs w:val="24"/>
           <w:lang w:val="en-US" w:eastAsia="ja-JP"/>
         </w:rPr>
@@ -2634,172 +2613,439 @@
       <w:r>
         <w:rPr>
           <w:rFonts w:cs="Arial"/>
-          <w:noProof/>
-        </w:rPr>
-        <w:t>Literaturverzeichnis</w:t>
-      </w:r>
-      <w:r>
-        <w:rPr>
-          <w:noProof/>
-        </w:rPr>
+        </w:rPr>
+        <w:fldChar w:fldCharType="begin"/>
+      </w:r>
+      <w:r>
+        <w:rPr>
+          <w:rFonts w:cs="Arial"/>
+        </w:rPr>
+        <w:instrText xml:space="preserve"> </w:instrText>
+      </w:r>
+      <w:r>
+        <w:rPr>
+          <w:rFonts w:cs="Arial"/>
+        </w:rPr>
+        <w:instrText>TOC</w:instrText>
+      </w:r>
+      <w:r>
+        <w:rPr>
+          <w:rFonts w:cs="Arial"/>
+        </w:rPr>
+        <w:instrText xml:space="preserve"> \t "Beschriftung" \c </w:instrText>
+      </w:r>
+      <w:r>
+        <w:rPr>
+          <w:rFonts w:cs="Arial"/>
+        </w:rPr>
+        <w:fldChar w:fldCharType="separate"/>
+      </w:r>
+      <w:r>
+        <w:t>Abb. 1: Industrieroboter beim Schweißarbeiten an einer Autokarosserie (KUKA AG [5])</w:t>
+      </w:r>
+      <w:r>
         <w:tab/>
       </w:r>
       <w:r>
-        <w:rPr>
-          <w:noProof/>
-        </w:rPr>
         <w:fldChar w:fldCharType="begin"/>
       </w:r>
       <w:r>
-        <w:rPr>
-          <w:noProof/>
-        </w:rPr>
-        <w:instrText xml:space="preserve"> </w:instrText>
-      </w:r>
-      <w:r>
-        <w:rPr>
-          <w:noProof/>
-        </w:rPr>
-        <w:instrText>PAGEREF</w:instrText>
-      </w:r>
-      <w:r>
-        <w:rPr>
-          <w:noProof/>
-        </w:rPr>
-        <w:instrText xml:space="preserve"> _Toc292746054 \h </w:instrText>
-      </w:r>
-      <w:r>
-        <w:rPr>
-          <w:noProof/>
-        </w:rPr>
-      </w:r>
-      <w:r>
-        <w:rPr>
-          <w:noProof/>
-        </w:rPr>
+        <w:instrText xml:space="preserve"> PAGEREF _Toc292845682 \h </w:instrText>
+      </w:r>
+      <w:r>
         <w:fldChar w:fldCharType="separate"/>
       </w:r>
       <w:r>
-        <w:rPr>
-          <w:noProof/>
-        </w:rPr>
-        <w:t>20</w:t>
-      </w:r>
-      <w:r>
-        <w:rPr>
-          <w:noProof/>
-        </w:rPr>
+        <w:t>8</w:t>
+      </w:r>
+      <w:r>
         <w:fldChar w:fldCharType="end"/>
       </w:r>
     </w:p>
     <w:p>
       <w:pPr>
-        <w:pStyle w:val="Verzeichnis1"/>
-        <w:rPr>
-          <w:rFonts w:ascii="Cambria" w:eastAsia="ＭＳ 明朝" w:hAnsi="Cambria"/>
-          <w:noProof/>
+        <w:pStyle w:val="Abbildungsverzeichnis"/>
+        <w:rPr>
+          <w:rFonts w:asciiTheme="minorHAnsi" w:eastAsiaTheme="minorEastAsia" w:hAnsiTheme="minorHAnsi" w:cstheme="minorBidi"/>
           <w:szCs w:val="24"/>
           <w:lang w:val="en-US" w:eastAsia="ja-JP"/>
         </w:rPr>
       </w:pPr>
       <w:r>
-        <w:rPr>
-          <w:rFonts w:cs="Arial"/>
-          <w:noProof/>
-        </w:rPr>
-        <w:t>Anhang</w:t>
-      </w:r>
-      <w:r>
-        <w:rPr>
-          <w:noProof/>
-        </w:rPr>
+        <w:t>Abb. 2: Autonomer Saugroboter (iRobot Roomba 581)</w:t>
+      </w:r>
+      <w:r>
         <w:tab/>
       </w:r>
       <w:r>
-        <w:rPr>
-          <w:noProof/>
-        </w:rPr>
         <w:fldChar w:fldCharType="begin"/>
       </w:r>
       <w:r>
-        <w:rPr>
-          <w:noProof/>
-        </w:rPr>
-        <w:instrText xml:space="preserve"> </w:instrText>
-      </w:r>
-      <w:r>
-        <w:rPr>
-          <w:noProof/>
-        </w:rPr>
-        <w:instrText>PAGEREF</w:instrText>
-      </w:r>
-      <w:r>
-        <w:rPr>
-          <w:noProof/>
-        </w:rPr>
-        <w:instrText xml:space="preserve"> _Toc292746055 \h </w:instrText>
-      </w:r>
-      <w:r>
-        <w:rPr>
-          <w:noProof/>
-        </w:rPr>
-      </w:r>
-      <w:r>
-        <w:rPr>
-          <w:noProof/>
-        </w:rPr>
+        <w:instrText xml:space="preserve"> PAGEREF _Toc292845683 \h </w:instrText>
+      </w:r>
+      <w:r>
         <w:fldChar w:fldCharType="separate"/>
       </w:r>
       <w:r>
-        <w:rPr>
-          <w:noProof/>
-        </w:rPr>
+        <w:t>9</w:t>
+      </w:r>
+      <w:r>
+        <w:fldChar w:fldCharType="end"/>
+      </w:r>
+    </w:p>
+    <w:p>
+      <w:pPr>
+        <w:pStyle w:val="Abbildungsverzeichnis"/>
+        <w:rPr>
+          <w:rFonts w:asciiTheme="minorHAnsi" w:eastAsiaTheme="minorEastAsia" w:hAnsiTheme="minorHAnsi" w:cstheme="minorBidi"/>
+          <w:szCs w:val="24"/>
+          <w:lang w:val="en-US" w:eastAsia="ja-JP"/>
+        </w:rPr>
+      </w:pPr>
+      <w:r>
+        <w:t>Abb. 3: Humanoider Roboter Nao (Aldebaran Robotics)</w:t>
+      </w:r>
+      <w:r>
+        <w:tab/>
+      </w:r>
+      <w:r>
+        <w:fldChar w:fldCharType="begin"/>
+      </w:r>
+      <w:r>
+        <w:instrText xml:space="preserve"> PAGEREF _Toc292845684 \h </w:instrText>
+      </w:r>
+      <w:r>
+        <w:fldChar w:fldCharType="separate"/>
+      </w:r>
+      <w:r>
+        <w:t>9</w:t>
+      </w:r>
+      <w:r>
+        <w:fldChar w:fldCharType="end"/>
+      </w:r>
+    </w:p>
+    <w:p>
+      <w:pPr>
+        <w:pStyle w:val="Abbildungsverzeichnis"/>
+        <w:rPr>
+          <w:rFonts w:asciiTheme="minorHAnsi" w:eastAsiaTheme="minorEastAsia" w:hAnsiTheme="minorHAnsi" w:cstheme="minorBidi"/>
+          <w:szCs w:val="24"/>
+          <w:lang w:val="en-US" w:eastAsia="ja-JP"/>
+        </w:rPr>
+      </w:pPr>
+      <w:r>
+        <w:t>Abb. 4: Mobiler Roboter: Mars-Rover Curiosity (NASA)</w:t>
+      </w:r>
+      <w:r>
+        <w:tab/>
+      </w:r>
+      <w:r>
+        <w:fldChar w:fldCharType="begin"/>
+      </w:r>
+      <w:r>
+        <w:instrText xml:space="preserve"> PAGEREF _Toc292845685 \h </w:instrText>
+      </w:r>
+      <w:r>
+        <w:fldChar w:fldCharType="separate"/>
+      </w:r>
+      <w:r>
+        <w:t>10</w:t>
+      </w:r>
+      <w:r>
+        <w:fldChar w:fldCharType="end"/>
+      </w:r>
+    </w:p>
+    <w:p>
+      <w:pPr>
+        <w:pStyle w:val="Abbildungsverzeichnis"/>
+        <w:rPr>
+          <w:rFonts w:asciiTheme="minorHAnsi" w:eastAsiaTheme="minorEastAsia" w:hAnsiTheme="minorHAnsi" w:cstheme="minorBidi"/>
+          <w:szCs w:val="24"/>
+          <w:lang w:val="en-US" w:eastAsia="ja-JP"/>
+        </w:rPr>
+      </w:pPr>
+      <w:r>
+        <w:t>Abb. 5: Kontrollplan eines mobilen Roboters</w:t>
+      </w:r>
+      <w:r>
+        <w:tab/>
+      </w:r>
+      <w:r>
+        <w:fldChar w:fldCharType="begin"/>
+      </w:r>
+      <w:r>
+        <w:instrText xml:space="preserve"> PAGEREF _Toc292845686 \h </w:instrText>
+      </w:r>
+      <w:r>
+        <w:fldChar w:fldCharType="separate"/>
+      </w:r>
+      <w:r>
+        <w:t>11</w:t>
+      </w:r>
+      <w:r>
+        <w:fldChar w:fldCharType="end"/>
+      </w:r>
+    </w:p>
+    <w:p>
+      <w:pPr>
+        <w:pStyle w:val="Abbildungsverzeichnis"/>
+        <w:rPr>
+          <w:rFonts w:asciiTheme="minorHAnsi" w:eastAsiaTheme="minorEastAsia" w:hAnsiTheme="minorHAnsi" w:cstheme="minorBidi"/>
+          <w:szCs w:val="24"/>
+          <w:lang w:val="en-US" w:eastAsia="ja-JP"/>
+        </w:rPr>
+      </w:pPr>
+      <w:r>
+        <w:t>Abb. 6: Arrangement of the legs of various animals</w:t>
+      </w:r>
+      <w:r>
+        <w:tab/>
+      </w:r>
+      <w:r>
+        <w:fldChar w:fldCharType="begin"/>
+      </w:r>
+      <w:r>
+        <w:instrText xml:space="preserve"> PAGEREF _Toc292845687 \h </w:instrText>
+      </w:r>
+      <w:r>
+        <w:fldChar w:fldCharType="separate"/>
+      </w:r>
+      <w:r>
+        <w:t>12</w:t>
+      </w:r>
+      <w:r>
+        <w:fldChar w:fldCharType="end"/>
+      </w:r>
+    </w:p>
+    <w:p>
+      <w:pPr>
+        <w:pStyle w:val="Abbildungsverzeichnis"/>
+        <w:rPr>
+          <w:rFonts w:asciiTheme="minorHAnsi" w:eastAsiaTheme="minorEastAsia" w:hAnsiTheme="minorHAnsi" w:cstheme="minorBidi"/>
+          <w:szCs w:val="24"/>
+          <w:lang w:val="en-US" w:eastAsia="ja-JP"/>
+        </w:rPr>
+      </w:pPr>
+      <w:r>
+        <w:t>Abb. 7: The four basic wheel types</w:t>
+      </w:r>
+      <w:r>
+        <w:tab/>
+      </w:r>
+      <w:r>
+        <w:fldChar w:fldCharType="begin"/>
+      </w:r>
+      <w:r>
+        <w:instrText xml:space="preserve"> PAGEREF _Toc292845688 \h </w:instrText>
+      </w:r>
+      <w:r>
+        <w:fldChar w:fldCharType="separate"/>
+      </w:r>
+      <w:r>
+        <w:t>13</w:t>
+      </w:r>
+      <w:r>
+        <w:fldChar w:fldCharType="end"/>
+      </w:r>
+    </w:p>
+    <w:p>
+      <w:pPr>
+        <w:pStyle w:val="Abbildungsverzeichnis"/>
+        <w:rPr>
+          <w:rFonts w:asciiTheme="minorHAnsi" w:eastAsiaTheme="minorEastAsia" w:hAnsiTheme="minorHAnsi" w:cstheme="minorBidi"/>
+          <w:szCs w:val="24"/>
+          <w:lang w:val="en-US" w:eastAsia="ja-JP"/>
+        </w:rPr>
+      </w:pPr>
+      <w:r>
+        <w:t>Abb. 8: Sphero und die Firmen eigene Controller-App</w:t>
+      </w:r>
+      <w:r>
+        <w:tab/>
+      </w:r>
+      <w:r>
+        <w:fldChar w:fldCharType="begin"/>
+      </w:r>
+      <w:r>
+        <w:instrText xml:space="preserve"> PAGEREF _Toc292845689 \h </w:instrText>
+      </w:r>
+      <w:r>
+        <w:fldChar w:fldCharType="separate"/>
+      </w:r>
+      <w:r>
+        <w:t>16</w:t>
+      </w:r>
+      <w:r>
+        <w:fldChar w:fldCharType="end"/>
+      </w:r>
+    </w:p>
+    <w:p>
+      <w:pPr>
+        <w:pStyle w:val="Abbildungsverzeichnis"/>
+        <w:rPr>
+          <w:rFonts w:asciiTheme="minorHAnsi" w:eastAsiaTheme="minorEastAsia" w:hAnsiTheme="minorHAnsi" w:cstheme="minorBidi"/>
+          <w:szCs w:val="24"/>
+          <w:lang w:val="en-US" w:eastAsia="ja-JP"/>
+        </w:rPr>
+      </w:pPr>
+      <w:r>
+        <w:t>Abb. 9: Sphero Hardware</w:t>
+      </w:r>
+      <w:r>
+        <w:tab/>
+      </w:r>
+      <w:r>
+        <w:fldChar w:fldCharType="begin"/>
+      </w:r>
+      <w:r>
+        <w:instrText xml:space="preserve"> PAGEREF _Toc292845690 \h </w:instrText>
+      </w:r>
+      <w:r>
+        <w:fldChar w:fldCharType="separate"/>
+      </w:r>
+      <w:r>
+        <w:t>17</w:t>
+      </w:r>
+      <w:r>
+        <w:fldChar w:fldCharType="end"/>
+      </w:r>
+    </w:p>
+    <w:p>
+      <w:pPr>
+        <w:pStyle w:val="Abbildungsverzeichnis"/>
+        <w:rPr>
+          <w:rFonts w:asciiTheme="minorHAnsi" w:eastAsiaTheme="minorEastAsia" w:hAnsiTheme="minorHAnsi" w:cstheme="minorBidi"/>
+          <w:szCs w:val="24"/>
+          <w:lang w:val="en-US" w:eastAsia="ja-JP"/>
+        </w:rPr>
+      </w:pPr>
+      <w:r>
+        <w:t>Abb. 10: Kollisionserkennung mittels Schwellenwert</w:t>
+      </w:r>
+      <w:r>
+        <w:tab/>
+      </w:r>
+      <w:r>
+        <w:fldChar w:fldCharType="begin"/>
+      </w:r>
+      <w:r>
+        <w:instrText xml:space="preserve"> PAGEREF _Toc292845691 \h </w:instrText>
+      </w:r>
+      <w:r>
+        <w:fldChar w:fldCharType="separate"/>
+      </w:r>
+      <w:r>
+        <w:t>19</w:t>
+      </w:r>
+      <w:r>
+        <w:fldChar w:fldCharType="end"/>
+      </w:r>
+    </w:p>
+    <w:p>
+      <w:pPr>
+        <w:pStyle w:val="Abbildungsverzeichnis"/>
+        <w:rPr>
+          <w:rFonts w:asciiTheme="minorHAnsi" w:eastAsiaTheme="minorEastAsia" w:hAnsiTheme="minorHAnsi" w:cstheme="minorBidi"/>
+          <w:szCs w:val="24"/>
+          <w:lang w:val="en-US" w:eastAsia="ja-JP"/>
+        </w:rPr>
+      </w:pPr>
+      <w:r>
+        <w:t>Abb. 11: Bewegungsmöglichkeiten des Spheros in 3D-Umfeld</w:t>
+      </w:r>
+      <w:r>
+        <w:tab/>
+      </w:r>
+      <w:r>
+        <w:fldChar w:fldCharType="begin"/>
+      </w:r>
+      <w:r>
+        <w:instrText xml:space="preserve"> PAGEREF _Toc292845692 \h </w:instrText>
+      </w:r>
+      <w:r>
+        <w:fldChar w:fldCharType="separate"/>
+      </w:r>
+      <w:r>
+        <w:t>20</w:t>
+      </w:r>
+      <w:r>
+        <w:fldChar w:fldCharType="end"/>
+      </w:r>
+    </w:p>
+    <w:p>
+      <w:pPr>
+        <w:pStyle w:val="Abbildungsverzeichnis"/>
+        <w:rPr>
+          <w:rFonts w:asciiTheme="minorHAnsi" w:eastAsiaTheme="minorEastAsia" w:hAnsiTheme="minorHAnsi" w:cstheme="minorBidi"/>
+          <w:szCs w:val="24"/>
+          <w:lang w:val="en-US" w:eastAsia="ja-JP"/>
+        </w:rPr>
+      </w:pPr>
+      <w:r>
+        <w:t>Abb. 12: Eclipse IDE mit ADT</w:t>
+      </w:r>
+      <w:r>
+        <w:tab/>
+      </w:r>
+      <w:r>
+        <w:fldChar w:fldCharType="begin"/>
+      </w:r>
+      <w:r>
+        <w:instrText xml:space="preserve"> PAGEREF _Toc292845693 \h </w:instrText>
+      </w:r>
+      <w:r>
+        <w:fldChar w:fldCharType="separate"/>
+      </w:r>
+      <w:r>
         <w:t>21</w:t>
       </w:r>
       <w:r>
-        <w:rPr>
-          <w:noProof/>
-        </w:rPr>
         <w:fldChar w:fldCharType="end"/>
       </w:r>
     </w:p>
     <w:p>
       <w:pPr>
-        <w:pStyle w:val="BlockFiller"/>
-        <w:rPr>
-          <w:rFonts w:cs="Arial"/>
-        </w:rPr>
-      </w:pPr>
-      <w:r>
-        <w:rPr>
-          <w:rFonts w:cs="Arial"/>
-          <w:b/>
-          <w:sz w:val="24"/>
-        </w:rPr>
+        <w:pStyle w:val="Abbildungsverzeichnis"/>
+        <w:rPr>
+          <w:rFonts w:asciiTheme="minorHAnsi" w:eastAsiaTheme="minorEastAsia" w:hAnsiTheme="minorHAnsi" w:cstheme="minorBidi"/>
+          <w:szCs w:val="24"/>
+          <w:lang w:val="en-US" w:eastAsia="ja-JP"/>
+        </w:rPr>
+      </w:pPr>
+      <w:r>
+        <w:t>Abb. 13: Importieren von Sphero SDK Bibliotheken</w:t>
+      </w:r>
+      <w:r>
+        <w:tab/>
+      </w:r>
+      <w:r>
+        <w:fldChar w:fldCharType="begin"/>
+      </w:r>
+      <w:r>
+        <w:instrText xml:space="preserve"> PAGEREF _Toc292845694 \h </w:instrText>
+      </w:r>
+      <w:r>
+        <w:fldChar w:fldCharType="separate"/>
+      </w:r>
+      <w:r>
+        <w:t>21</w:t>
+      </w:r>
+      <w:r>
         <w:fldChar w:fldCharType="end"/>
       </w:r>
     </w:p>
     <w:p>
       <w:pPr>
-        <w:pStyle w:val="BlockFiller"/>
-        <w:rPr>
-          <w:rFonts w:cs="Arial"/>
-        </w:rPr>
-      </w:pPr>
-    </w:p>
-    <w:p>
-      <w:pPr>
         <w:pStyle w:val="Block"/>
         <w:rPr>
           <w:rFonts w:cs="Arial"/>
         </w:rPr>
       </w:pPr>
-      <w:bookmarkStart w:id="1" w:name="_Toc269368680"/>
-      <w:r>
-        <w:rPr>
-          <w:rFonts w:cs="Arial"/>
-        </w:rPr>
-        <w:br w:type="page"/>
+      <w:r>
+        <w:rPr>
+          <w:rFonts w:cs="Arial"/>
+        </w:rPr>
+        <w:fldChar w:fldCharType="end"/>
       </w:r>
     </w:p>
     <w:p>
@@ -2810,25 +3056,20 @@
           <w:rFonts w:cs="Arial"/>
         </w:rPr>
       </w:pPr>
-      <w:bookmarkStart w:id="2" w:name="_Toc292746034"/>
-      <w:proofErr w:type="spellStart"/>
-      <w:r>
-        <w:rPr>
-          <w:rFonts w:cs="Arial"/>
-        </w:rPr>
-        <w:lastRenderedPageBreak/>
-        <w:t>Abbildungverzeichnis</w:t>
-      </w:r>
-      <w:bookmarkEnd w:id="2"/>
-      <w:proofErr w:type="spellEnd"/>
-    </w:p>
-    <w:p>
-      <w:pPr>
-        <w:pStyle w:val="Abbildungsverzeichnis"/>
-        <w:rPr>
-          <w:rFonts w:ascii="Cambria" w:eastAsia="ＭＳ 明朝" w:hAnsi="Cambria"/>
-          <w:szCs w:val="24"/>
-          <w:lang w:val="en-US" w:eastAsia="ja-JP"/>
+      <w:bookmarkStart w:id="3" w:name="_Toc292845660"/>
+      <w:r>
+        <w:rPr>
+          <w:rFonts w:cs="Arial"/>
+        </w:rPr>
+        <w:t>Tabellenverzeichnis</w:t>
+      </w:r>
+      <w:bookmarkEnd w:id="3"/>
+    </w:p>
+    <w:p>
+      <w:pPr>
+        <w:pStyle w:val="Block"/>
+        <w:rPr>
+          <w:rFonts w:cs="Arial"/>
         </w:rPr>
       </w:pPr>
       <w:r>
@@ -2853,7 +3094,7 @@
         <w:rPr>
           <w:rFonts w:cs="Arial"/>
         </w:rPr>
-        <w:instrText xml:space="preserve"> \t "Beschriftung" \c </w:instrText>
+        <w:instrText xml:space="preserve"> \c "Tab." </w:instrText>
       </w:r>
       <w:r>
         <w:rPr>
@@ -2862,267 +3103,44 @@
         <w:fldChar w:fldCharType="separate"/>
       </w:r>
       <w:r>
-        <w:t>Abb. 1: Industrieroboter beim Schweißarbeiten an einer Autokarosserie (KUKA AG: Industrieroboter (2005))</w:t>
-      </w:r>
-      <w:r>
-        <w:tab/>
-      </w:r>
-      <w:r>
-        <w:fldChar w:fldCharType="begin"/>
-      </w:r>
-      <w:r>
-        <w:instrText xml:space="preserve"> </w:instrText>
-      </w:r>
-      <w:r>
-        <w:instrText>PAGEREF</w:instrText>
-      </w:r>
-      <w:r>
-        <w:instrText xml:space="preserve"> _Toc288769730 \h </w:instrText>
-      </w:r>
-      <w:r>
-        <w:fldChar w:fldCharType="separate"/>
-      </w:r>
-      <w:r>
-        <w:t>7</w:t>
-      </w:r>
-      <w:r>
+        <w:rPr>
+          <w:rFonts w:cs="Arial"/>
+          <w:b/>
+          <w:noProof/>
+        </w:rPr>
+        <w:t>Es konnten keine Einträge für ein Abbildungsverzeichnis gefunden werden.</w:t>
+      </w:r>
+      <w:r>
+        <w:rPr>
+          <w:rFonts w:cs="Arial"/>
+          <w:noProof/>
+        </w:rPr>
+        <w:br/>
+        <w:t>Wählen Sie im Dokument die Wörter aus, die in das Inhaltsverzeichnis eingeschlossen werden sollen, und klicken Sie dann auf der Registerkarte "Start" unter "Formatvorlagen" auf ein Überschriftenformat. Wiederholen Sie dies für alle einzuschließenden Überschriften, und fügen Sie das Inhaltsverzeichnis dann in das Dokument ein. Zum manuellen Erstellen eines Inhaltsverzeichnisses zeigen Sie auf der Registerkarte "Dokumentelemente" unter "Inhaltsverzeichnis" auf eine Formatvorlage, und klicken Sie dann auf die Schaltfläche mit dem Pfeil nach unten. Klicken Sie unter "Manuelles Inhaltsverzeichnis" auf eine der Formatierungen, und geben Sie die Einträge dann manuell ein.</w:t>
+      </w:r>
+      <w:r>
+        <w:rPr>
+          <w:rFonts w:cs="Arial"/>
+        </w:rPr>
         <w:fldChar w:fldCharType="end"/>
       </w:r>
     </w:p>
     <w:p>
       <w:pPr>
-        <w:pStyle w:val="Abbildungsverzeichnis"/>
-        <w:rPr>
-          <w:rFonts w:ascii="Cambria" w:eastAsia="ＭＳ 明朝" w:hAnsi="Cambria"/>
-          <w:szCs w:val="24"/>
-          <w:lang w:val="en-US" w:eastAsia="ja-JP"/>
-        </w:rPr>
-      </w:pPr>
-      <w:r>
-        <w:t>Abb. 2: Autonomer Saugroboter (iRobot Roomba 581)</w:t>
-      </w:r>
-      <w:r>
-        <w:tab/>
-      </w:r>
-      <w:r>
-        <w:fldChar w:fldCharType="begin"/>
-      </w:r>
-      <w:r>
-        <w:instrText xml:space="preserve"> </w:instrText>
-      </w:r>
-      <w:r>
-        <w:instrText>PAGEREF</w:instrText>
-      </w:r>
-      <w:r>
-        <w:instrText xml:space="preserve"> _Toc288769731 \h </w:instrText>
-      </w:r>
-      <w:r>
-        <w:fldChar w:fldCharType="separate"/>
-      </w:r>
-      <w:r>
-        <w:t>8</w:t>
-      </w:r>
-      <w:r>
-        <w:fldChar w:fldCharType="end"/>
-      </w:r>
-    </w:p>
-    <w:p>
-      <w:pPr>
-        <w:pStyle w:val="Abbildungsverzeichnis"/>
-        <w:rPr>
-          <w:rFonts w:ascii="Cambria" w:eastAsia="ＭＳ 明朝" w:hAnsi="Cambria"/>
-          <w:szCs w:val="24"/>
-          <w:lang w:val="en-US" w:eastAsia="ja-JP"/>
-        </w:rPr>
-      </w:pPr>
-      <w:r>
-        <w:t>Abb. 3: Humanoider Roboter Nao (Aldebaran Robotics)</w:t>
-      </w:r>
-      <w:r>
-        <w:tab/>
-      </w:r>
-      <w:r>
-        <w:fldChar w:fldCharType="begin"/>
-      </w:r>
-      <w:r>
-        <w:instrText xml:space="preserve"> </w:instrText>
-      </w:r>
-      <w:r>
-        <w:instrText>PAGEREF</w:instrText>
-      </w:r>
-      <w:r>
-        <w:instrText xml:space="preserve"> _Toc288769732 \h </w:instrText>
-      </w:r>
-      <w:r>
-        <w:fldChar w:fldCharType="separate"/>
-      </w:r>
-      <w:r>
-        <w:t>8</w:t>
-      </w:r>
-      <w:r>
-        <w:fldChar w:fldCharType="end"/>
-      </w:r>
-    </w:p>
-    <w:p>
-      <w:pPr>
-        <w:pStyle w:val="Abbildungsverzeichnis"/>
-        <w:rPr>
-          <w:rFonts w:ascii="Cambria" w:eastAsia="ＭＳ 明朝" w:hAnsi="Cambria"/>
-          <w:szCs w:val="24"/>
-          <w:lang w:val="en-US" w:eastAsia="ja-JP"/>
-        </w:rPr>
-      </w:pPr>
-      <w:r>
-        <w:t>Abb. 4: Mobiler Roboter: Mars-Rover Curiosity (NASA)</w:t>
-      </w:r>
-      <w:r>
-        <w:tab/>
-      </w:r>
-      <w:r>
-        <w:fldChar w:fldCharType="begin"/>
-      </w:r>
-      <w:r>
-        <w:instrText xml:space="preserve"> </w:instrText>
-      </w:r>
-      <w:r>
-        <w:instrText>PAGEREF</w:instrText>
-      </w:r>
-      <w:r>
-        <w:instrText xml:space="preserve"> _Toc288769733 \h </w:instrText>
-      </w:r>
-      <w:r>
-        <w:fldChar w:fldCharType="separate"/>
-      </w:r>
-      <w:r>
-        <w:t>9</w:t>
-      </w:r>
-      <w:r>
-        <w:fldChar w:fldCharType="end"/>
-      </w:r>
-    </w:p>
-    <w:p>
-      <w:pPr>
-        <w:pStyle w:val="Abbildungsverzeichnis"/>
-        <w:rPr>
-          <w:rFonts w:ascii="Cambria" w:eastAsia="ＭＳ 明朝" w:hAnsi="Cambria"/>
-          <w:szCs w:val="24"/>
-          <w:lang w:val="en-US" w:eastAsia="ja-JP"/>
-        </w:rPr>
-      </w:pPr>
-      <w:r>
-        <w:t>Abb. 5: Kontrollplan eines mobilen Roboters</w:t>
-      </w:r>
-      <w:r>
-        <w:tab/>
-      </w:r>
-      <w:r>
-        <w:fldChar w:fldCharType="begin"/>
-      </w:r>
-      <w:r>
-        <w:instrText xml:space="preserve"> </w:instrText>
-      </w:r>
-      <w:r>
-        <w:instrText>PAGEREF</w:instrText>
-      </w:r>
-      <w:r>
-        <w:instrText xml:space="preserve"> _Toc288769734 \h </w:instrText>
-      </w:r>
-      <w:r>
-        <w:fldChar w:fldCharType="separate"/>
-      </w:r>
-      <w:r>
-        <w:t>10</w:t>
-      </w:r>
-      <w:r>
-        <w:fldChar w:fldCharType="end"/>
-      </w:r>
-    </w:p>
-    <w:p>
-      <w:pPr>
-        <w:pStyle w:val="Abbildungsverzeichnis"/>
-        <w:rPr>
-          <w:rFonts w:ascii="Cambria" w:eastAsia="ＭＳ 明朝" w:hAnsi="Cambria"/>
-          <w:szCs w:val="24"/>
-          <w:lang w:val="en-US" w:eastAsia="ja-JP"/>
-        </w:rPr>
-      </w:pPr>
-      <w:r>
-        <w:t>Abb. 6: Arrangement of the legs of various animals</w:t>
-      </w:r>
-      <w:r>
-        <w:tab/>
-      </w:r>
-      <w:r>
-        <w:fldChar w:fldCharType="begin"/>
-      </w:r>
-      <w:r>
-        <w:instrText xml:space="preserve"> </w:instrText>
-      </w:r>
-      <w:r>
-        <w:instrText>PAGEREF</w:instrText>
-      </w:r>
-      <w:r>
-        <w:instrText xml:space="preserve"> _Toc288769735 \h </w:instrText>
-      </w:r>
-      <w:r>
-        <w:fldChar w:fldCharType="separate"/>
-      </w:r>
-      <w:r>
-        <w:t>11</w:t>
-      </w:r>
-      <w:r>
-        <w:fldChar w:fldCharType="end"/>
-      </w:r>
-    </w:p>
-    <w:p>
-      <w:pPr>
-        <w:pStyle w:val="Abbildungsverzeichnis"/>
-        <w:rPr>
-          <w:rFonts w:ascii="Cambria" w:eastAsia="ＭＳ 明朝" w:hAnsi="Cambria"/>
-          <w:szCs w:val="24"/>
-          <w:lang w:val="en-US" w:eastAsia="ja-JP"/>
-        </w:rPr>
-      </w:pPr>
-      <w:r>
-        <w:t>Abb. 7: The four basic wheel types</w:t>
-      </w:r>
-      <w:r>
-        <w:tab/>
-      </w:r>
-      <w:r>
-        <w:fldChar w:fldCharType="begin"/>
-      </w:r>
-      <w:r>
-        <w:instrText xml:space="preserve"> </w:instrText>
-      </w:r>
-      <w:r>
-        <w:instrText>PAGEREF</w:instrText>
-      </w:r>
-      <w:r>
-        <w:instrText xml:space="preserve"> _Toc288769736 \h </w:instrText>
-      </w:r>
-      <w:r>
-        <w:fldChar w:fldCharType="separate"/>
-      </w:r>
-      <w:r>
-        <w:t>12</w:t>
-      </w:r>
-      <w:r>
-        <w:fldChar w:fldCharType="end"/>
-      </w:r>
-    </w:p>
-    <w:p>
-      <w:pPr>
-        <w:pStyle w:val="Block"/>
-        <w:rPr>
-          <w:rFonts w:cs="Arial"/>
-        </w:rPr>
-      </w:pPr>
-      <w:r>
-        <w:rPr>
-          <w:rFonts w:cs="Arial"/>
-        </w:rPr>
-        <w:fldChar w:fldCharType="end"/>
+        <w:widowControl/>
+        <w:jc w:val="left"/>
+        <w:rPr>
+          <w:rFonts w:cs="Arial"/>
+          <w:b/>
+          <w:bCs/>
+          <w:sz w:val="28"/>
+        </w:rPr>
+      </w:pPr>
+      <w:r>
+        <w:rPr>
+          <w:rFonts w:cs="Arial"/>
+        </w:rPr>
+        <w:br w:type="page"/>
       </w:r>
     </w:p>
     <w:p>
@@ -3133,88 +3151,12 @@
           <w:rFonts w:cs="Arial"/>
         </w:rPr>
       </w:pPr>
-      <w:bookmarkStart w:id="3" w:name="_Toc292746035"/>
-      <w:r>
-        <w:rPr>
-          <w:rFonts w:cs="Arial"/>
-        </w:rPr>
-        <w:t>Tabellenverzeichnis</w:t>
-      </w:r>
-      <w:bookmarkEnd w:id="3"/>
-    </w:p>
-    <w:p>
-      <w:pPr>
-        <w:pStyle w:val="Block"/>
-        <w:rPr>
-          <w:rFonts w:cs="Arial"/>
-        </w:rPr>
-      </w:pPr>
-      <w:r>
-        <w:rPr>
-          <w:rFonts w:cs="Arial"/>
-        </w:rPr>
-        <w:fldChar w:fldCharType="begin"/>
-      </w:r>
-      <w:r>
-        <w:rPr>
-          <w:rFonts w:cs="Arial"/>
-        </w:rPr>
-        <w:instrText xml:space="preserve"> </w:instrText>
-      </w:r>
-      <w:r>
-        <w:rPr>
-          <w:rFonts w:cs="Arial"/>
-        </w:rPr>
-        <w:instrText>TOC</w:instrText>
-      </w:r>
-      <w:r>
-        <w:rPr>
-          <w:rFonts w:cs="Arial"/>
-        </w:rPr>
-        <w:instrText xml:space="preserve"> \c "Tab." </w:instrText>
-      </w:r>
-      <w:r>
-        <w:rPr>
-          <w:rFonts w:cs="Arial"/>
-        </w:rPr>
-        <w:fldChar w:fldCharType="separate"/>
-      </w:r>
-      <w:r>
-        <w:rPr>
-          <w:rFonts w:cs="Arial"/>
-          <w:b/>
-          <w:noProof/>
-        </w:rPr>
-        <w:t>Es konnten keine Einträge für ein Abbildungsverzeichnis gefunden werden.</w:t>
-      </w:r>
-      <w:r>
-        <w:rPr>
-          <w:rFonts w:cs="Arial"/>
-          <w:noProof/>
-        </w:rPr>
-        <w:br/>
-        <w:t>Wählen Sie im Dokument die Wörter aus, die in das Inhaltsverzeichnis eingeschlossen werden sollen, und klicken Sie dann auf der Registerkarte "Start" unter "Formatvorlagen" auf ein Überschriftenformat. Wiederholen Sie dies für alle einzuschließenden Überschriften, und fügen Sie das Inhaltsverzeichnis dann in das Dokument ein. Zum manuellen Erstellen eines Inhaltsverzeichnisses zeigen Sie auf der Registerkarte "Dokumentelemente" unter "Inhaltsverzeichnis" auf eine Formatvorlage, und klicken Sie dann auf die Schaltfläche mit dem Pfeil nach unten. Klicken Sie unter "Manuelles Inhaltsverzeichnis" auf eine der Formatierungen, und geben Sie die Einträge dann manuell ein.</w:t>
-      </w:r>
-      <w:r>
-        <w:rPr>
-          <w:rFonts w:cs="Arial"/>
-        </w:rPr>
-        <w:fldChar w:fldCharType="end"/>
-      </w:r>
-    </w:p>
-    <w:p>
-      <w:pPr>
-        <w:pStyle w:val="berschriftOhneNummer"/>
-        <w:spacing w:after="120"/>
-        <w:rPr>
-          <w:rFonts w:cs="Arial"/>
-        </w:rPr>
-      </w:pPr>
-      <w:bookmarkStart w:id="4" w:name="_Toc292746036"/>
-      <w:r>
-        <w:rPr>
-          <w:rFonts w:cs="Arial"/>
-        </w:rPr>
+      <w:bookmarkStart w:id="4" w:name="_Toc292845661"/>
+      <w:r>
+        <w:rPr>
+          <w:rFonts w:cs="Arial"/>
+        </w:rPr>
+        <w:lastRenderedPageBreak/>
         <w:t>Abkürzungsverzeic</w:t>
       </w:r>
       <w:r>
@@ -3281,70 +3223,7 @@
           <w:lang w:val="en-US"/>
         </w:rPr>
         <w:br/>
-      </w:r>
-      <w:proofErr w:type="spellStart"/>
-      <w:r>
-        <w:rPr>
-          <w:rFonts w:cs="Arial"/>
-          <w:lang w:val="en-US"/>
-        </w:rPr>
-        <w:t>Definitionen</w:t>
-      </w:r>
-      <w:proofErr w:type="spellEnd"/>
-      <w:r>
-        <w:rPr>
-          <w:rFonts w:cs="Arial"/>
-          <w:lang w:val="en-US"/>
-        </w:rPr>
-        <w:t xml:space="preserve"> von </w:t>
-      </w:r>
-      <w:proofErr w:type="spellStart"/>
-      <w:r>
-        <w:rPr>
-          <w:rFonts w:cs="Arial"/>
-          <w:lang w:val="en-US"/>
-        </w:rPr>
-        <w:t>Normen</w:t>
-      </w:r>
-      <w:proofErr w:type="spellEnd"/>
-      <w:r>
-        <w:rPr>
-          <w:rFonts w:cs="Arial"/>
-          <w:lang w:val="en-US"/>
-        </w:rPr>
-        <w:t xml:space="preserve"> und Standards </w:t>
-      </w:r>
-      <w:proofErr w:type="spellStart"/>
-      <w:r>
-        <w:rPr>
-          <w:rFonts w:cs="Arial"/>
-          <w:lang w:val="en-US"/>
-        </w:rPr>
-        <w:t>mit</w:t>
-      </w:r>
-      <w:proofErr w:type="spellEnd"/>
-      <w:r>
-        <w:rPr>
-          <w:rFonts w:cs="Arial"/>
-          <w:lang w:val="en-US"/>
-        </w:rPr>
-        <w:t xml:space="preserve"> </w:t>
-      </w:r>
-      <w:proofErr w:type="spellStart"/>
-      <w:r>
-        <w:rPr>
-          <w:rFonts w:cs="Arial"/>
-          <w:lang w:val="en-US"/>
-        </w:rPr>
-        <w:t>Abkürzung</w:t>
-      </w:r>
-      <w:proofErr w:type="spellEnd"/>
-      <w:r>
-        <w:rPr>
-          <w:rFonts w:cs="Arial"/>
-          <w:lang w:val="en-US"/>
-        </w:rPr>
-        <w:t xml:space="preserve"> IEEE</w:t>
+        <w:t>Definitionen von Normen und Standards mit Abkürzung IEEE</w:t>
       </w:r>
     </w:p>
     <w:p>
@@ -3403,12 +3282,10 @@
           <w:lang w:val="en-US"/>
         </w:rPr>
         <w:sectPr>
-          <w:headerReference w:type="even" r:id="rId9"/>
-          <w:headerReference w:type="default" r:id="rId10"/>
-          <w:footerReference w:type="even" r:id="rId11"/>
-          <w:footerReference w:type="default" r:id="rId12"/>
-          <w:headerReference w:type="first" r:id="rId13"/>
-          <w:footerReference w:type="first" r:id="rId14"/>
+          <w:headerReference w:type="default" r:id="rId9"/>
+          <w:footerReference w:type="default" r:id="rId10"/>
+          <w:headerReference w:type="first" r:id="rId11"/>
+          <w:footerReference w:type="first" r:id="rId12"/>
           <w:pgSz w:w="11906" w:h="16838" w:code="9"/>
           <w:pgMar w:top="1418" w:right="1418" w:bottom="1134" w:left="1418" w:header="709" w:footer="709" w:gutter="0"/>
           <w:cols w:space="708"/>
@@ -3431,7 +3308,7 @@
           <w:rFonts w:cs="Arial"/>
         </w:rPr>
       </w:pPr>
-      <w:bookmarkStart w:id="10" w:name="_Toc292746037"/>
+      <w:bookmarkStart w:id="10" w:name="_Toc292845662"/>
       <w:r>
         <w:rPr>
           <w:rFonts w:cs="Arial"/>
@@ -3511,7 +3388,7 @@
           <w:rFonts w:cs="Arial"/>
         </w:rPr>
       </w:pPr>
-      <w:bookmarkStart w:id="11" w:name="_Toc292746038"/>
+      <w:bookmarkStart w:id="11" w:name="_Toc292845663"/>
       <w:r>
         <w:rPr>
           <w:rFonts w:cs="Arial"/>
@@ -3569,23 +3446,7 @@
           <w:rFonts w:cs="Arial"/>
           <w:szCs w:val="24"/>
         </w:rPr>
-        <w:t xml:space="preserve">Im Rahmen dieser Arbeit soll eine Android App entwickelt werden, die </w:t>
-      </w:r>
-      <w:proofErr w:type="spellStart"/>
-      <w:r>
-        <w:rPr>
-          <w:rFonts w:cs="Arial"/>
-          <w:szCs w:val="24"/>
-        </w:rPr>
-        <w:t>die</w:t>
-      </w:r>
-      <w:proofErr w:type="spellEnd"/>
-      <w:r>
-        <w:rPr>
-          <w:rFonts w:cs="Arial"/>
-          <w:szCs w:val="24"/>
-        </w:rPr>
-        <w:t xml:space="preserve"> Navigation des Roboters Sphero ermög</w:t>
+        <w:t>Im Rahmen dieser Arbeit soll eine Android App entwickelt werden, die die Navigation des Roboters Sphero ermög</w:t>
       </w:r>
       <w:r>
         <w:rPr>
@@ -3659,7 +3520,7 @@
           <w:rFonts w:cs="Arial"/>
         </w:rPr>
       </w:pPr>
-      <w:bookmarkStart w:id="12" w:name="_Toc292746039"/>
+      <w:bookmarkStart w:id="12" w:name="_Toc292845664"/>
       <w:r>
         <w:rPr>
           <w:rFonts w:cs="Arial"/>
@@ -3970,7 +3831,7 @@
         </w:rPr>
         <w:br w:type="page"/>
       </w:r>
-      <w:bookmarkStart w:id="13" w:name="_Toc292746040"/>
+      <w:bookmarkStart w:id="13" w:name="_Toc292845665"/>
       <w:r>
         <w:rPr>
           <w:rFonts w:cs="Arial"/>
@@ -3998,9 +3859,11 @@
       <w:pPr>
         <w:pStyle w:val="berschrift2"/>
       </w:pPr>
+      <w:bookmarkStart w:id="14" w:name="_Toc292845666"/>
       <w:r>
         <w:t>Roboter</w:t>
       </w:r>
+      <w:bookmarkEnd w:id="14"/>
     </w:p>
     <w:p>
       <w:pPr>
@@ -4039,23 +3902,7 @@
           <w:rFonts w:cs="Arial"/>
           <w:szCs w:val="24"/>
         </w:rPr>
-        <w:t xml:space="preserve">n aus </w:t>
-      </w:r>
-      <w:proofErr w:type="spellStart"/>
-      <w:r>
-        <w:rPr>
-          <w:rFonts w:cs="Arial"/>
-          <w:szCs w:val="24"/>
-        </w:rPr>
-        <w:t>mechatronischen</w:t>
-      </w:r>
-      <w:proofErr w:type="spellEnd"/>
-      <w:r>
-        <w:rPr>
-          <w:rFonts w:cs="Arial"/>
-          <w:szCs w:val="24"/>
-        </w:rPr>
-        <w:t xml:space="preserve"> Komponen</w:t>
+        <w:t>n aus mechatronischen Komponen</w:t>
       </w:r>
       <w:r>
         <w:rPr>
@@ -4270,11 +4117,27 @@
     </w:p>
     <w:p>
       <w:pPr>
+        <w:widowControl/>
+        <w:jc w:val="left"/>
+        <w:rPr>
+          <w:b/>
+          <w:bCs/>
+          <w:sz w:val="28"/>
+          <w:szCs w:val="26"/>
+        </w:rPr>
+      </w:pPr>
+      <w:r>
+        <w:br w:type="page"/>
+      </w:r>
+    </w:p>
+    <w:p>
+      <w:pPr>
         <w:pStyle w:val="berschrift2"/>
         <w:spacing w:after="120"/>
       </w:pPr>
-      <w:bookmarkStart w:id="14" w:name="_Toc292746041"/>
-      <w:r>
+      <w:bookmarkStart w:id="15" w:name="_Toc292845667"/>
+      <w:r>
+        <w:lastRenderedPageBreak/>
         <w:t>Klassifikation von Robotern</w:t>
       </w:r>
       <w:r>
@@ -4283,18 +4146,18 @@
         </w:rPr>
         <w:footnoteReference w:id="2"/>
       </w:r>
-      <w:bookmarkEnd w:id="14"/>
+      <w:bookmarkEnd w:id="15"/>
     </w:p>
     <w:p>
       <w:pPr>
         <w:pStyle w:val="berschrift3"/>
         <w:spacing w:after="120"/>
       </w:pPr>
-      <w:bookmarkStart w:id="15" w:name="_Toc292746042"/>
+      <w:bookmarkStart w:id="16" w:name="_Toc292845668"/>
       <w:r>
         <w:t>Industrieroboter</w:t>
       </w:r>
-      <w:bookmarkEnd w:id="15"/>
+      <w:bookmarkEnd w:id="16"/>
     </w:p>
     <w:p>
       <w:pPr>
@@ -4331,7 +4194,6 @@
         <w:rPr>
           <w:noProof/>
         </w:rPr>
-        <w:lastRenderedPageBreak/>
         <w:drawing>
           <wp:inline distT="0" distB="0" distL="0" distR="0" wp14:anchorId="12357C33" wp14:editId="77DBF57E">
             <wp:extent cx="5753100" cy="2374900"/>
@@ -4350,7 +4212,7 @@
                     </pic:cNvPicPr>
                   </pic:nvPicPr>
                   <pic:blipFill>
-                    <a:blip r:embed="rId15">
+                    <a:blip r:embed="rId13">
                       <a:extLst>
                         <a:ext uri="{28A0092B-C50C-407E-A947-70E740481C1C}">
                           <a14:useLocalDpi xmlns:a14="http://schemas.microsoft.com/office/drawing/2010/main" val="0"/>
@@ -4388,7 +4250,7 @@
         <w:spacing w:after="120"/>
         <w:jc w:val="both"/>
       </w:pPr>
-      <w:bookmarkStart w:id="16" w:name="_Toc288769730"/>
+      <w:bookmarkStart w:id="17" w:name="_Toc292845682"/>
       <w:r>
         <w:t xml:space="preserve">Abb. </w:t>
       </w:r>
@@ -4422,7 +4284,6 @@
       <w:r>
         <w:t>Autokarosserie</w:t>
       </w:r>
-      <w:bookmarkEnd w:id="16"/>
       <w:r>
         <w:t xml:space="preserve"> (KUKA AG </w:t>
       </w:r>
@@ -4442,7 +4303,7 @@
         <w:fldChar w:fldCharType="separate"/>
       </w:r>
       <w:r>
-        <w:t>[5]</w:t>
+        <w:t>[8]</w:t>
       </w:r>
       <w:r>
         <w:fldChar w:fldCharType="end"/>
@@ -4450,6 +4311,7 @@
       <w:r>
         <w:t>)</w:t>
       </w:r>
+      <w:bookmarkEnd w:id="17"/>
     </w:p>
     <w:p>
       <w:pPr>
@@ -4464,11 +4326,11 @@
         <w:pStyle w:val="berschrift3"/>
         <w:spacing w:after="120"/>
       </w:pPr>
-      <w:bookmarkStart w:id="17" w:name="_Toc292746043"/>
+      <w:bookmarkStart w:id="18" w:name="_Toc292845669"/>
       <w:r>
         <w:t>Serviceroboter</w:t>
       </w:r>
-      <w:bookmarkEnd w:id="17"/>
+      <w:bookmarkEnd w:id="18"/>
     </w:p>
     <w:p>
       <w:pPr>
@@ -4518,6 +4380,7 @@
         <w:rPr>
           <w:noProof/>
         </w:rPr>
+        <w:lastRenderedPageBreak/>
         <w:drawing>
           <wp:inline distT="0" distB="0" distL="0" distR="0" wp14:anchorId="6B1A8428" wp14:editId="4FA119A0">
             <wp:extent cx="2514600" cy="2514600"/>
@@ -4536,7 +4399,7 @@
                     </pic:cNvPicPr>
                   </pic:nvPicPr>
                   <pic:blipFill>
-                    <a:blip r:embed="rId16">
+                    <a:blip r:embed="rId14">
                       <a:extLst>
                         <a:ext uri="{28A0092B-C50C-407E-A947-70E740481C1C}">
                           <a14:useLocalDpi xmlns:a14="http://schemas.microsoft.com/office/drawing/2010/main" val="0"/>
@@ -4574,7 +4437,7 @@
         <w:spacing w:after="120"/>
         <w:jc w:val="both"/>
       </w:pPr>
-      <w:bookmarkStart w:id="18" w:name="_Toc288769731"/>
+      <w:bookmarkStart w:id="19" w:name="_Toc292845683"/>
       <w:r>
         <w:t xml:space="preserve">Abb. </w:t>
       </w:r>
@@ -4606,36 +4469,20 @@
         <w:t>: Autonomer Saugroboter</w:t>
       </w:r>
       <w:r>
-        <w:t xml:space="preserve"> (</w:t>
-      </w:r>
-      <w:proofErr w:type="spellStart"/>
-      <w:r>
-        <w:t>iRobot</w:t>
-      </w:r>
-      <w:proofErr w:type="spellEnd"/>
-      <w:r>
-        <w:t xml:space="preserve"> </w:t>
-      </w:r>
-      <w:proofErr w:type="spellStart"/>
-      <w:r>
-        <w:t>Roomba</w:t>
-      </w:r>
-      <w:proofErr w:type="spellEnd"/>
-      <w:r>
-        <w:t xml:space="preserve"> 581)</w:t>
-      </w:r>
-      <w:bookmarkEnd w:id="18"/>
+        <w:t xml:space="preserve"> (iRobot Roomba 581)</w:t>
+      </w:r>
+      <w:bookmarkEnd w:id="19"/>
     </w:p>
     <w:p>
       <w:pPr>
         <w:pStyle w:val="berschrift3"/>
         <w:spacing w:after="120"/>
       </w:pPr>
-      <w:bookmarkStart w:id="19" w:name="_Toc292746044"/>
+      <w:bookmarkStart w:id="20" w:name="_Toc292845670"/>
       <w:r>
         <w:t>Humanoider Roboter</w:t>
       </w:r>
-      <w:bookmarkEnd w:id="19"/>
+      <w:bookmarkEnd w:id="20"/>
     </w:p>
     <w:p>
       <w:pPr>
@@ -4648,11 +4495,7 @@
         <w:t xml:space="preserve">. </w:t>
       </w:r>
       <w:r>
-        <w:t xml:space="preserve">Sie haben vergleichbare </w:t>
-      </w:r>
-      <w:r>
-        <w:lastRenderedPageBreak/>
-        <w:t xml:space="preserve">kognitive, sensorische und motorische Fähigkeiten. Damit sollen diese mit dem Menschen direkt kommunizieren und interagieren können. </w:t>
+        <w:t xml:space="preserve">Sie haben vergleichbare kognitive, sensorische und motorische Fähigkeiten. Damit sollen diese mit dem Menschen direkt kommunizieren und interagieren können. </w:t>
       </w:r>
       <w:r>
         <w:t>Humanoide</w:t>
@@ -4765,7 +4608,7 @@
                     </pic:cNvPicPr>
                   </pic:nvPicPr>
                   <pic:blipFill>
-                    <a:blip r:embed="rId17" cstate="print">
+                    <a:blip r:embed="rId15" cstate="print">
                       <a:extLst>
                         <a:ext uri="{28A0092B-C50C-407E-A947-70E740481C1C}">
                           <a14:useLocalDpi xmlns:a14="http://schemas.microsoft.com/office/drawing/2010/main" val="0"/>
@@ -4803,8 +4646,8 @@
         <w:spacing w:after="120"/>
         <w:jc w:val="both"/>
       </w:pPr>
-      <w:bookmarkStart w:id="20" w:name="_Ref286842734"/>
-      <w:bookmarkStart w:id="21" w:name="_Toc288769732"/>
+      <w:bookmarkStart w:id="21" w:name="_Ref286842734"/>
+      <w:bookmarkStart w:id="22" w:name="_Toc292845684"/>
       <w:r>
         <w:t xml:space="preserve">Abb. </w:t>
       </w:r>
@@ -4832,38 +4675,37 @@
       <w:r>
         <w:fldChar w:fldCharType="end"/>
       </w:r>
-      <w:bookmarkEnd w:id="20"/>
-      <w:r>
-        <w:t xml:space="preserve">: Humanoider Roboter </w:t>
-      </w:r>
-      <w:proofErr w:type="spellStart"/>
-      <w:r>
-        <w:t>Nao</w:t>
-      </w:r>
-      <w:proofErr w:type="spellEnd"/>
-      <w:r>
-        <w:t xml:space="preserve"> (Aldebaran </w:t>
-      </w:r>
-      <w:proofErr w:type="spellStart"/>
-      <w:r>
-        <w:t>Robotics</w:t>
-      </w:r>
-      <w:proofErr w:type="spellEnd"/>
-      <w:r>
-        <w:t>)</w:t>
-      </w:r>
       <w:bookmarkEnd w:id="21"/>
+      <w:r>
+        <w:t>: Humanoider Roboter Nao (Aldebaran Robotics)</w:t>
+      </w:r>
+      <w:bookmarkEnd w:id="22"/>
+    </w:p>
+    <w:p>
+      <w:pPr>
+        <w:widowControl/>
+        <w:jc w:val="left"/>
+        <w:rPr>
+          <w:b/>
+          <w:sz w:val="28"/>
+          <w:szCs w:val="28"/>
+        </w:rPr>
+      </w:pPr>
+      <w:r>
+        <w:br w:type="page"/>
+      </w:r>
     </w:p>
     <w:p>
       <w:pPr>
         <w:pStyle w:val="berschrift3"/>
         <w:spacing w:after="120"/>
       </w:pPr>
-      <w:bookmarkStart w:id="22" w:name="_Toc292746045"/>
-      <w:r>
+      <w:bookmarkStart w:id="23" w:name="_Toc292845671"/>
+      <w:r>
+        <w:lastRenderedPageBreak/>
         <w:t>Mobile Roboter</w:t>
       </w:r>
-      <w:bookmarkEnd w:id="22"/>
+      <w:bookmarkEnd w:id="23"/>
     </w:p>
     <w:p>
       <w:pPr>
@@ -4924,15 +4766,7 @@
         <w:fldChar w:fldCharType="end"/>
       </w:r>
       <w:r>
-        <w:t xml:space="preserve"> ist der mobile Roboter Mars-Rover </w:t>
-      </w:r>
-      <w:proofErr w:type="spellStart"/>
-      <w:r>
-        <w:t>Curiosity</w:t>
-      </w:r>
-      <w:proofErr w:type="spellEnd"/>
-      <w:r>
-        <w:t xml:space="preserve"> </w:t>
+        <w:t xml:space="preserve"> ist der mobile Roboter Mars-Rover Curiosity </w:t>
       </w:r>
       <w:r>
         <w:t>zu sehen</w:t>
@@ -4981,7 +4815,7 @@
                     </pic:cNvPicPr>
                   </pic:nvPicPr>
                   <pic:blipFill>
-                    <a:blip r:embed="rId18" cstate="print">
+                    <a:blip r:embed="rId16" cstate="print">
                       <a:extLst>
                         <a:ext uri="{28A0092B-C50C-407E-A947-70E740481C1C}">
                           <a14:useLocalDpi xmlns:a14="http://schemas.microsoft.com/office/drawing/2010/main" val="0"/>
@@ -5019,8 +4853,8 @@
         <w:spacing w:after="120"/>
         <w:jc w:val="both"/>
       </w:pPr>
-      <w:bookmarkStart w:id="23" w:name="_Ref287023579"/>
-      <w:bookmarkStart w:id="24" w:name="_Toc288769733"/>
+      <w:bookmarkStart w:id="24" w:name="_Ref287023579"/>
+      <w:bookmarkStart w:id="25" w:name="_Toc292845685"/>
       <w:r>
         <w:t xml:space="preserve">Abb. </w:t>
       </w:r>
@@ -5048,7 +4882,7 @@
       <w:r>
         <w:fldChar w:fldCharType="end"/>
       </w:r>
-      <w:bookmarkEnd w:id="23"/>
+      <w:bookmarkEnd w:id="24"/>
       <w:r>
         <w:t xml:space="preserve">: </w:t>
       </w:r>
@@ -5056,19 +4890,14 @@
         <w:t xml:space="preserve">Mobiler Roboter: </w:t>
       </w:r>
       <w:r>
-        <w:t xml:space="preserve">Mars-Rover </w:t>
-      </w:r>
-      <w:proofErr w:type="spellStart"/>
-      <w:r>
-        <w:t>Curiosity</w:t>
-      </w:r>
-      <w:proofErr w:type="spellEnd"/>
-      <w:r>
-        <w:t xml:space="preserve"> (NAS</w:t>
-      </w:r>
-      <w:bookmarkEnd w:id="24"/>
-      <w:r>
-        <w:t xml:space="preserve">A) </w:t>
+        <w:t>Mars-Rover Curiosity (NAS</w:t>
+      </w:r>
+      <w:r>
+        <w:t>A)</w:t>
+      </w:r>
+      <w:bookmarkEnd w:id="25"/>
+      <w:r>
+        <w:t xml:space="preserve"> </w:t>
       </w:r>
     </w:p>
     <w:p>
@@ -5079,7 +4908,6 @@
         <w:spacing w:after="120" w:line="360" w:lineRule="auto"/>
       </w:pPr>
       <w:r>
-        <w:lastRenderedPageBreak/>
         <w:t>Mobile Roboter unterscheiden sich stark in Konstruktion und Aufbau durch ihre unterschiedlichen Einsatzgebiete. So sind z.B. Serviceroboter auch mobile Roboter, da diese die Eigenschaften eines mobilen Roboters erfüllen. Ein</w:t>
       </w:r>
       <w:r>
@@ -5131,7 +4959,10 @@
         <w:fldChar w:fldCharType="separate"/>
       </w:r>
       <w:r>
-        <w:t>3</w:t>
+        <w:rPr>
+          <w:b/>
+        </w:rPr>
+        <w:t>Fehler! Verweisquelle konnte nicht gefunden werden.</w:t>
       </w:r>
       <w:r>
         <w:fldChar w:fldCharType="end"/>
@@ -5277,6 +5108,7 @@
         <w:rPr>
           <w:noProof/>
         </w:rPr>
+        <w:lastRenderedPageBreak/>
         <w:drawing>
           <wp:inline distT="0" distB="0" distL="0" distR="0" wp14:anchorId="74560FD7" wp14:editId="475706CC">
             <wp:extent cx="5753100" cy="2844800"/>
@@ -5295,7 +5127,7 @@
                     </pic:cNvPicPr>
                   </pic:nvPicPr>
                   <pic:blipFill>
-                    <a:blip r:embed="rId19">
+                    <a:blip r:embed="rId17">
                       <a:extLst>
                         <a:ext uri="{28A0092B-C50C-407E-A947-70E740481C1C}">
                           <a14:useLocalDpi xmlns:a14="http://schemas.microsoft.com/office/drawing/2010/main" val="0"/>
@@ -5333,8 +5165,8 @@
         <w:spacing w:after="120"/>
         <w:jc w:val="both"/>
       </w:pPr>
-      <w:bookmarkStart w:id="25" w:name="_Ref287470309"/>
-      <w:bookmarkStart w:id="26" w:name="_Toc288769734"/>
+      <w:bookmarkStart w:id="26" w:name="_Ref287470309"/>
+      <w:bookmarkStart w:id="27" w:name="_Toc292845686"/>
       <w:r>
         <w:t xml:space="preserve">Abb. </w:t>
       </w:r>
@@ -5362,11 +5194,11 @@
       <w:r>
         <w:fldChar w:fldCharType="end"/>
       </w:r>
-      <w:bookmarkEnd w:id="25"/>
+      <w:bookmarkEnd w:id="26"/>
       <w:r>
         <w:t>: Kontrollplan eines mobilen Roboters</w:t>
       </w:r>
-      <w:bookmarkEnd w:id="26"/>
+      <w:bookmarkEnd w:id="27"/>
     </w:p>
     <w:p>
       <w:pPr>
@@ -5438,13 +5270,8 @@
       <w:r>
         <w:t xml:space="preserve">engl. </w:t>
       </w:r>
-      <w:proofErr w:type="spellStart"/>
-      <w:r>
-        <w:t>Locomotion</w:t>
-      </w:r>
-      <w:proofErr w:type="spellEnd"/>
-      <w:r>
-        <w:t>)</w:t>
+      <w:r>
+        <w:t>Locomotion)</w:t>
       </w:r>
       <w:r>
         <w:t>:</w:t>
@@ -5496,28 +5323,12 @@
       <w:r>
         <w:t xml:space="preserve"> (engl. </w:t>
       </w:r>
-      <w:proofErr w:type="spellStart"/>
       <w:r>
         <w:rPr>
           <w:b/>
         </w:rPr>
-        <w:t>legged</w:t>
-      </w:r>
-      <w:proofErr w:type="spellEnd"/>
-      <w:r>
-        <w:rPr>
-          <w:b/>
-        </w:rPr>
-        <w:t xml:space="preserve"> mobile </w:t>
-      </w:r>
-      <w:proofErr w:type="spellStart"/>
-      <w:r>
-        <w:rPr>
-          <w:b/>
-        </w:rPr>
-        <w:t>robot</w:t>
-      </w:r>
-      <w:proofErr w:type="spellEnd"/>
+        <w:t>legged mobile robot</w:t>
+      </w:r>
       <w:r>
         <w:t>)</w:t>
       </w:r>
@@ -5537,7 +5348,6 @@
         <w:rPr>
           <w:b/>
         </w:rPr>
-        <w:lastRenderedPageBreak/>
         <w:t>Rollen:</w:t>
       </w:r>
       <w:r>
@@ -5552,76 +5362,44 @@
       <w:r>
         <w:t xml:space="preserve"> (engl. </w:t>
       </w:r>
-      <w:proofErr w:type="spellStart"/>
       <w:r>
         <w:rPr>
           <w:b/>
         </w:rPr>
-        <w:t>wheeled</w:t>
-      </w:r>
-      <w:proofErr w:type="spellEnd"/>
+        <w:t>wheeled mobile r</w:t>
+      </w:r>
       <w:r>
         <w:rPr>
           <w:b/>
         </w:rPr>
-        <w:t xml:space="preserve"> mobile </w:t>
-      </w:r>
-      <w:proofErr w:type="spellStart"/>
+        <w:t>obot</w:t>
+      </w:r>
+      <w:r>
+        <w:t>)</w:t>
+      </w:r>
+      <w:r>
+        <w:t>.</w:t>
+      </w:r>
+    </w:p>
+    <w:p>
+      <w:pPr>
+        <w:pStyle w:val="Block"/>
+      </w:pPr>
+      <w:r>
+        <w:t xml:space="preserve">Ein </w:t>
+      </w:r>
       <w:r>
         <w:rPr>
           <w:b/>
         </w:rPr>
-        <w:t>r</w:t>
-      </w:r>
-      <w:r>
-        <w:rPr>
-          <w:b/>
-        </w:rPr>
-        <w:t>obot</w:t>
-      </w:r>
-      <w:proofErr w:type="spellEnd"/>
-      <w:r>
-        <w:t>)</w:t>
+        <w:t>legged mobile robot</w:t>
+      </w:r>
+      <w:r>
+        <w:t xml:space="preserve"> hat i.d.R</w:t>
       </w:r>
       <w:r>
         <w:t>.</w:t>
       </w:r>
-    </w:p>
-    <w:p>
-      <w:pPr>
-        <w:pStyle w:val="Block"/>
-      </w:pPr>
-      <w:r>
-        <w:t xml:space="preserve">Ein </w:t>
-      </w:r>
-      <w:proofErr w:type="spellStart"/>
-      <w:r>
-        <w:rPr>
-          <w:b/>
-        </w:rPr>
-        <w:t>legged</w:t>
-      </w:r>
-      <w:proofErr w:type="spellEnd"/>
-      <w:r>
-        <w:rPr>
-          <w:b/>
-        </w:rPr>
-        <w:t xml:space="preserve"> mobile </w:t>
-      </w:r>
-      <w:proofErr w:type="spellStart"/>
-      <w:r>
-        <w:rPr>
-          <w:b/>
-        </w:rPr>
-        <w:t>robot</w:t>
-      </w:r>
-      <w:proofErr w:type="spellEnd"/>
-      <w:r>
-        <w:t xml:space="preserve"> hat i.d.R</w:t>
-      </w:r>
-      <w:r>
-        <w:t>.</w:t>
-      </w:r>
       <w:r>
         <w:t xml:space="preserve"> 2 bis 6 Beine. Roboter mit nur einem Bein </w:t>
       </w:r>
@@ -5635,10 +5413,34 @@
         <w:t xml:space="preserve">unmöglich. Um statisches Gehen zu ermöglichen, muss ein Roboter </w:t>
       </w:r>
       <w:r>
-        <w:t xml:space="preserve">mindestens 6 Beine haben. Dies </w:t>
-      </w:r>
-      <w:r>
-        <w:t>kann in der Natur festgestellt werden:</w:t>
+        <w:t xml:space="preserve">mindestens 6 Beine haben. </w:t>
+      </w:r>
+      <w:r>
+        <w:t xml:space="preserve">Dies wird anhand eines Beispiels aus der Natur verdeutlicht (siehe </w:t>
+      </w:r>
+      <w:r>
+        <w:fldChar w:fldCharType="begin"/>
+      </w:r>
+      <w:r>
+        <w:instrText xml:space="preserve"> REF _Ref287458180 \h </w:instrText>
+      </w:r>
+      <w:r>
+        <w:fldChar w:fldCharType="separate"/>
+      </w:r>
+      <w:r>
+        <w:t xml:space="preserve">Abb. </w:t>
+      </w:r>
+      <w:r>
+        <w:rPr>
+          <w:noProof/>
+        </w:rPr>
+        <w:t>6</w:t>
+      </w:r>
+      <w:r>
+        <w:fldChar w:fldCharType="end"/>
+      </w:r>
+      <w:r>
+        <w:t>).</w:t>
       </w:r>
     </w:p>
     <w:p>
@@ -5650,6 +5452,7 @@
         <w:rPr>
           <w:noProof/>
         </w:rPr>
+        <w:lastRenderedPageBreak/>
         <w:drawing>
           <wp:inline distT="0" distB="0" distL="0" distR="0" wp14:anchorId="24AAA697" wp14:editId="01609722">
             <wp:extent cx="5753100" cy="1892300"/>
@@ -5668,7 +5471,7 @@
                     </pic:cNvPicPr>
                   </pic:nvPicPr>
                   <pic:blipFill>
-                    <a:blip r:embed="rId20">
+                    <a:blip r:embed="rId18">
                       <a:extLst>
                         <a:ext uri="{28A0092B-C50C-407E-A947-70E740481C1C}">
                           <a14:useLocalDpi xmlns:a14="http://schemas.microsoft.com/office/drawing/2010/main" val="0"/>
@@ -5706,8 +5509,8 @@
         <w:spacing w:after="120"/>
         <w:jc w:val="both"/>
       </w:pPr>
-      <w:bookmarkStart w:id="27" w:name="_Ref287458180"/>
-      <w:bookmarkStart w:id="28" w:name="_Toc288769735"/>
+      <w:bookmarkStart w:id="28" w:name="_Ref287458180"/>
+      <w:bookmarkStart w:id="29" w:name="_Toc292845687"/>
       <w:r>
         <w:t xml:space="preserve">Abb. </w:t>
       </w:r>
@@ -5735,415 +5538,275 @@
       <w:r>
         <w:fldChar w:fldCharType="end"/>
       </w:r>
-      <w:bookmarkEnd w:id="27"/>
-      <w:r>
-        <w:t xml:space="preserve">: Arrangement </w:t>
-      </w:r>
-      <w:proofErr w:type="spellStart"/>
-      <w:r>
-        <w:t>of</w:t>
-      </w:r>
-      <w:proofErr w:type="spellEnd"/>
+      <w:bookmarkEnd w:id="28"/>
+      <w:r>
+        <w:t>: Arrangement of the legs of various animals</w:t>
+      </w:r>
+      <w:r>
+        <w:rPr>
+          <w:rStyle w:val="Funotenzeichen"/>
+        </w:rPr>
+        <w:footnoteReference w:id="3"/>
+      </w:r>
+      <w:bookmarkEnd w:id="29"/>
+    </w:p>
+    <w:p>
+      <w:pPr>
+        <w:spacing w:after="120" w:line="360" w:lineRule="auto"/>
+      </w:pPr>
+      <w:r>
+        <w:t xml:space="preserve">Im </w:t>
+      </w:r>
+      <w:r>
+        <w:fldChar w:fldCharType="begin"/>
+      </w:r>
+      <w:r>
+        <w:instrText xml:space="preserve"> </w:instrText>
+      </w:r>
+      <w:r>
+        <w:instrText>REF</w:instrText>
+      </w:r>
+      <w:r>
+        <w:instrText xml:space="preserve"> _Ref287458180 \h </w:instrText>
+      </w:r>
+      <w:r>
+        <w:fldChar w:fldCharType="separate"/>
+      </w:r>
+      <w:r>
+        <w:t xml:space="preserve">Abb. </w:t>
+      </w:r>
+      <w:r>
+        <w:rPr>
+          <w:noProof/>
+        </w:rPr>
+        <w:t>6</w:t>
+      </w:r>
+      <w:r>
+        <w:fldChar w:fldCharType="end"/>
+      </w:r>
       <w:r>
         <w:t xml:space="preserve"> </w:t>
       </w:r>
-      <w:proofErr w:type="spellStart"/>
-      <w:r>
-        <w:t>the</w:t>
-      </w:r>
-      <w:proofErr w:type="spellEnd"/>
+      <w:r>
+        <w:t>ist die Anordnung der Beine von drei Tierarten (Säugetiere, Rep</w:t>
+      </w:r>
+      <w:r>
+        <w:t>tilien und Insekten) dargestellt</w:t>
+      </w:r>
+      <w:r>
+        <w:t>.</w:t>
+      </w:r>
       <w:r>
         <w:t xml:space="preserve"> </w:t>
       </w:r>
-      <w:proofErr w:type="spellStart"/>
-      <w:r>
-        <w:t>legs</w:t>
-      </w:r>
-      <w:proofErr w:type="spellEnd"/>
+    </w:p>
+    <w:p>
+      <w:pPr>
+        <w:spacing w:after="120" w:line="360" w:lineRule="auto"/>
+      </w:pPr>
+      <w:r>
+        <w:t xml:space="preserve">Insekten und Spinnen können bereits nach der Geburt laufen. Für sie ist das balancieren </w:t>
+      </w:r>
+      <w:r>
+        <w:t>beim laufen auf sechs</w:t>
+      </w:r>
       <w:r>
         <w:t xml:space="preserve"> </w:t>
       </w:r>
-      <w:proofErr w:type="spellStart"/>
-      <w:r>
-        <w:t>of</w:t>
-      </w:r>
-      <w:proofErr w:type="spellEnd"/>
+      <w:r>
+        <w:t xml:space="preserve">Beinen </w:t>
+      </w:r>
+      <w:r>
+        <w:t>(bzw</w:t>
+      </w:r>
+      <w:r>
+        <w:t>. acht</w:t>
+      </w:r>
+      <w:r>
+        <w:t xml:space="preserve"> Beine</w:t>
+      </w:r>
+      <w:r>
+        <w:t xml:space="preserve"> bei Spinnen)</w:t>
+      </w:r>
       <w:r>
         <w:t xml:space="preserve"> </w:t>
       </w:r>
-      <w:proofErr w:type="spellStart"/>
-      <w:r>
-        <w:t>various</w:t>
-      </w:r>
-      <w:proofErr w:type="spellEnd"/>
+      <w:r>
+        <w:t xml:space="preserve">relativ einfach. </w:t>
+      </w:r>
+      <w:r>
+        <w:t xml:space="preserve">Neugeborene Säugetiere mit vier Beinen können </w:t>
+      </w:r>
+      <w:r>
+        <w:t xml:space="preserve">nach einigen Versuchen </w:t>
+      </w:r>
+      <w:r>
+        <w:t>zwar auf vier Beinen stehen, jedoch</w:t>
+      </w:r>
+      <w:r>
+        <w:t xml:space="preserve"> brauchen diese etwas Zeit</w:t>
+      </w:r>
+      <w:r>
+        <w:t>,</w:t>
+      </w:r>
+      <w:r>
+        <w:t xml:space="preserve"> um statisch Gehen zu können.</w:t>
+      </w:r>
       <w:r>
         <w:t xml:space="preserve"> </w:t>
       </w:r>
-      <w:proofErr w:type="spellStart"/>
-      <w:r>
-        <w:t>animals</w:t>
-      </w:r>
-      <w:proofErr w:type="spellEnd"/>
-      <w:r>
-        <w:rPr>
-          <w:rStyle w:val="Funotenzeichen"/>
-        </w:rPr>
-        <w:footnoteReference w:id="3"/>
-      </w:r>
-      <w:bookmarkEnd w:id="28"/>
+      <w:r>
+        <w:t xml:space="preserve">Für </w:t>
+      </w:r>
+      <w:r>
+        <w:t xml:space="preserve">Säuglinge mit zwei </w:t>
+      </w:r>
+      <w:r>
+        <w:t xml:space="preserve">Beinen </w:t>
+      </w:r>
+      <w:r>
+        <w:t>ist bereits d</w:t>
+      </w:r>
+      <w:r>
+        <w:t xml:space="preserve">as Stehen eine Herausforderung. </w:t>
+      </w:r>
+      <w:r>
+        <w:t xml:space="preserve">Kleinkinder </w:t>
+      </w:r>
+      <w:r>
+        <w:t>zum Beispiel</w:t>
+      </w:r>
+      <w:r>
+        <w:t>,</w:t>
+      </w:r>
+      <w:r>
+        <w:t xml:space="preserve"> </w:t>
+      </w:r>
+      <w:r>
+        <w:t>brauchen mehrere Monate, um d</w:t>
+      </w:r>
+      <w:r>
+        <w:t>as Stehen und Gehen zu erlernen, da unsere Beine mit zwei Berührungspunkten zum Boden eine sehr geringe Stabilität</w:t>
+      </w:r>
+      <w:r>
+        <w:t>,</w:t>
+      </w:r>
+      <w:r>
+        <w:t xml:space="preserve"> im Gegensatz zu </w:t>
+      </w:r>
+      <w:r>
+        <w:t xml:space="preserve">vier oder sechs </w:t>
+      </w:r>
+      <w:r>
+        <w:t>Beinen</w:t>
+      </w:r>
+      <w:r>
+        <w:t xml:space="preserve"> bieten.</w:t>
+      </w:r>
     </w:p>
     <w:p>
       <w:pPr>
         <w:spacing w:after="120" w:line="360" w:lineRule="auto"/>
-      </w:pPr>
-      <w:r>
-        <w:t xml:space="preserve">Im </w:t>
-      </w:r>
-      <w:r>
-        <w:fldChar w:fldCharType="begin"/>
-      </w:r>
-      <w:r>
-        <w:instrText xml:space="preserve"> </w:instrText>
-      </w:r>
-      <w:r>
-        <w:instrText>REF</w:instrText>
-      </w:r>
-      <w:r>
-        <w:instrText xml:space="preserve"> _Ref287458180 \h </w:instrText>
-      </w:r>
-      <w:r>
-        <w:fldChar w:fldCharType="separate"/>
-      </w:r>
-      <w:r>
-        <w:t xml:space="preserve">Abb. </w:t>
-      </w:r>
-      <w:r>
-        <w:rPr>
-          <w:noProof/>
-        </w:rPr>
-        <w:t>6</w:t>
-      </w:r>
-      <w:r>
-        <w:fldChar w:fldCharType="end"/>
-      </w:r>
-      <w:r>
+        <w:rPr>
+          <w:color w:val="FF0000"/>
+        </w:rPr>
+      </w:pPr>
+      <w:r>
+        <w:rPr>
+          <w:color w:val="FF0000"/>
+        </w:rPr>
+        <w:t>Sequence of list and release</w:t>
+      </w:r>
+      <w:r>
+        <w:rPr>
+          <w:color w:val="FF0000"/>
+        </w:rPr>
+        <w:t xml:space="preserve"> und</w:t>
+      </w:r>
+      <w:r>
+        <w:rPr>
+          <w:color w:val="FF0000"/>
+        </w:rPr>
+        <w:t xml:space="preserve"> formel</w:t>
+      </w:r>
+      <w:r>
+        <w:rPr>
+          <w:color w:val="FF0000"/>
+        </w:rPr>
+        <w:t xml:space="preserve"> dazuschreiben</w:t>
+      </w:r>
+      <w:r>
+        <w:rPr>
+          <w:color w:val="FF0000"/>
+        </w:rPr>
+        <w:t>???</w:t>
+      </w:r>
+    </w:p>
+    <w:p>
+      <w:pPr>
+        <w:spacing w:after="120" w:line="360" w:lineRule="auto"/>
+      </w:pPr>
+      <w:r>
+        <w:t>Das Bewegen mit Rädern ist der am meist</w:t>
+      </w:r>
+      <w:r>
+        <w:t>en</w:t>
+      </w:r>
+      <w:r>
+        <w:t xml:space="preserve"> verwendete Bewegungsmechanismus bei mobilen Robotern.</w:t>
+      </w:r>
+      <w:r>
+        <w:t xml:space="preserve"> Ein </w:t>
+      </w:r>
+      <w:r>
+        <w:rPr>
+          <w:b/>
+        </w:rPr>
+        <w:t>wheeled mobile ro</w:t>
+      </w:r>
+      <w:r>
+        <w:rPr>
+          <w:b/>
+        </w:rPr>
+        <w:t>bot</w:t>
+      </w:r>
+      <w:r>
+        <w:rPr>
+          <w:b/>
+        </w:rPr>
         <w:t xml:space="preserve"> </w:t>
       </w:r>
       <w:r>
-        <w:t>ist die Anordnung der Beine von drei Tierarten (Säugetiere, Rep</w:t>
-      </w:r>
-      <w:r>
-        <w:t>tilien und Insekten) dargestellt</w:t>
+        <w:t>ist Effiz</w:t>
+      </w:r>
+      <w:r>
+        <w:t>ient und die Realisierung dieses</w:t>
+      </w:r>
+      <w:r>
+        <w:t xml:space="preserve"> Bewegungsmechanismus ist relativ einfach. Hierbei ist die Balance nicht mehr das </w:t>
+      </w:r>
+      <w:r>
+        <w:t>entscheidende</w:t>
+      </w:r>
+      <w:r>
+        <w:t xml:space="preserve"> Kriterium</w:t>
+      </w:r>
+      <w:r>
+        <w:t>,</w:t>
+      </w:r>
+      <w:r>
+        <w:t xml:space="preserve"> da alle Räder, zu jedem Zeitpunkt Kontakt zum Boden haben.</w:t>
+      </w:r>
+      <w:r>
+        <w:t xml:space="preserve"> Stattdessen sind die Bedienung, die Reibung und die Stabilität die wichtigeren Faktoren bei der Entwicklung eines wheeled mobile robot</w:t>
+      </w:r>
+      <w:r>
+        <w:t>s</w:t>
       </w:r>
       <w:r>
         <w:t>.</w:t>
       </w:r>
       <w:r>
-        <w:t xml:space="preserve"> </w:t>
-      </w:r>
-    </w:p>
-    <w:p>
-      <w:pPr>
-        <w:spacing w:after="120" w:line="360" w:lineRule="auto"/>
-      </w:pPr>
-      <w:r>
-        <w:t xml:space="preserve">Insekten und Spinnen können bereits nach der Geburt laufen. Für sie ist das balancieren </w:t>
-      </w:r>
-      <w:r>
-        <w:t>beim laufen auf sechs</w:t>
-      </w:r>
-      <w:r>
-        <w:t xml:space="preserve"> </w:t>
-      </w:r>
-      <w:r>
-        <w:t xml:space="preserve">Beinen </w:t>
-      </w:r>
-      <w:r>
-        <w:t>(bzw</w:t>
-      </w:r>
-      <w:r>
-        <w:t>. acht</w:t>
-      </w:r>
-      <w:r>
-        <w:t xml:space="preserve"> Beine</w:t>
-      </w:r>
-      <w:r>
-        <w:t xml:space="preserve"> bei Spinnen)</w:t>
-      </w:r>
-      <w:r>
-        <w:t xml:space="preserve"> </w:t>
-      </w:r>
-      <w:r>
-        <w:t xml:space="preserve">relativ einfach. </w:t>
-      </w:r>
-      <w:r>
-        <w:t xml:space="preserve">Neugeborene Säugetiere mit vier Beinen können </w:t>
-      </w:r>
-      <w:r>
-        <w:t xml:space="preserve">nach einigen Versuchen </w:t>
-      </w:r>
-      <w:r>
-        <w:t>zwar auf vier Beinen stehen, jedoch</w:t>
-      </w:r>
-      <w:r>
-        <w:t xml:space="preserve"> brauchen diese etwas Zeit</w:t>
-      </w:r>
-      <w:r>
-        <w:t>,</w:t>
-      </w:r>
-      <w:r>
-        <w:t xml:space="preserve"> um statisch Gehen zu können.</w:t>
-      </w:r>
-      <w:r>
-        <w:t xml:space="preserve"> </w:t>
-      </w:r>
-      <w:r>
-        <w:t xml:space="preserve">Für </w:t>
-      </w:r>
-      <w:r>
-        <w:t xml:space="preserve">Säuglinge mit zwei </w:t>
-      </w:r>
-      <w:r>
-        <w:t xml:space="preserve">Beinen </w:t>
-      </w:r>
-      <w:r>
-        <w:t>ist bereits d</w:t>
-      </w:r>
-      <w:r>
-        <w:t xml:space="preserve">as Stehen eine Herausforderung. </w:t>
-      </w:r>
-      <w:r>
-        <w:t xml:space="preserve">Kleinkinder </w:t>
-      </w:r>
-      <w:r>
-        <w:t>zum Beispiel</w:t>
-      </w:r>
-      <w:r>
-        <w:t>,</w:t>
-      </w:r>
-      <w:r>
-        <w:t xml:space="preserve"> </w:t>
-      </w:r>
-      <w:r>
-        <w:t>brauchen mehrere Monate, um d</w:t>
-      </w:r>
-      <w:r>
-        <w:t>as Stehen und Gehen zu erlernen, da unsere Beine mit zwei Berührungspunkten zum Boden eine sehr geringe Stabilität</w:t>
-      </w:r>
-      <w:r>
-        <w:t>,</w:t>
-      </w:r>
-      <w:r>
-        <w:t xml:space="preserve"> im Gegensatz zu </w:t>
-      </w:r>
-      <w:r>
-        <w:t xml:space="preserve">vier oder sechs </w:t>
-      </w:r>
-      <w:r>
-        <w:t>Beinen</w:t>
-      </w:r>
-      <w:r>
-        <w:t xml:space="preserve"> bieten.</w:t>
-      </w:r>
-    </w:p>
-    <w:p>
-      <w:pPr>
-        <w:spacing w:after="120" w:line="360" w:lineRule="auto"/>
-        <w:rPr>
-          <w:color w:val="FF0000"/>
-        </w:rPr>
-      </w:pPr>
-      <w:proofErr w:type="spellStart"/>
-      <w:r>
-        <w:rPr>
-          <w:color w:val="FF0000"/>
-        </w:rPr>
-        <w:t>Sequence</w:t>
-      </w:r>
-      <w:proofErr w:type="spellEnd"/>
-      <w:r>
-        <w:rPr>
-          <w:color w:val="FF0000"/>
-        </w:rPr>
-        <w:t xml:space="preserve"> </w:t>
-      </w:r>
-      <w:proofErr w:type="spellStart"/>
-      <w:r>
-        <w:rPr>
-          <w:color w:val="FF0000"/>
-        </w:rPr>
-        <w:t>of</w:t>
-      </w:r>
-      <w:proofErr w:type="spellEnd"/>
-      <w:r>
-        <w:rPr>
-          <w:color w:val="FF0000"/>
-        </w:rPr>
-        <w:t xml:space="preserve"> </w:t>
-      </w:r>
-      <w:proofErr w:type="spellStart"/>
-      <w:r>
-        <w:rPr>
-          <w:color w:val="FF0000"/>
-        </w:rPr>
-        <w:t>list</w:t>
-      </w:r>
-      <w:proofErr w:type="spellEnd"/>
-      <w:r>
-        <w:rPr>
-          <w:color w:val="FF0000"/>
-        </w:rPr>
-        <w:t xml:space="preserve"> </w:t>
-      </w:r>
-      <w:proofErr w:type="spellStart"/>
-      <w:r>
-        <w:rPr>
-          <w:color w:val="FF0000"/>
-        </w:rPr>
-        <w:t>and</w:t>
-      </w:r>
-      <w:proofErr w:type="spellEnd"/>
-      <w:r>
-        <w:rPr>
-          <w:color w:val="FF0000"/>
-        </w:rPr>
-        <w:t xml:space="preserve"> </w:t>
-      </w:r>
-      <w:proofErr w:type="spellStart"/>
-      <w:r>
-        <w:rPr>
-          <w:color w:val="FF0000"/>
-        </w:rPr>
-        <w:t>release</w:t>
-      </w:r>
-      <w:proofErr w:type="spellEnd"/>
-      <w:r>
-        <w:rPr>
-          <w:color w:val="FF0000"/>
-        </w:rPr>
-        <w:t xml:space="preserve"> und</w:t>
-      </w:r>
-      <w:r>
-        <w:rPr>
-          <w:color w:val="FF0000"/>
-        </w:rPr>
-        <w:t xml:space="preserve"> </w:t>
-      </w:r>
-      <w:proofErr w:type="spellStart"/>
-      <w:r>
-        <w:rPr>
-          <w:color w:val="FF0000"/>
-        </w:rPr>
-        <w:t>formel</w:t>
-      </w:r>
-      <w:proofErr w:type="spellEnd"/>
-      <w:r>
-        <w:rPr>
-          <w:color w:val="FF0000"/>
-        </w:rPr>
-        <w:t xml:space="preserve"> dazuschreiben</w:t>
-      </w:r>
-      <w:r>
-        <w:rPr>
-          <w:color w:val="FF0000"/>
-        </w:rPr>
-        <w:t>???</w:t>
-      </w:r>
-    </w:p>
-    <w:p>
-      <w:pPr>
-        <w:spacing w:after="120" w:line="360" w:lineRule="auto"/>
-      </w:pPr>
-      <w:r>
-        <w:t>Das Bewegen mit Rädern ist der am meist</w:t>
-      </w:r>
-      <w:r>
-        <w:t>en</w:t>
-      </w:r>
-      <w:r>
-        <w:t xml:space="preserve"> verwendete Bewegungsmechanismus bei mobilen Robotern.</w:t>
-      </w:r>
-      <w:r>
-        <w:t xml:space="preserve"> Ein </w:t>
-      </w:r>
-      <w:proofErr w:type="spellStart"/>
-      <w:r>
-        <w:rPr>
-          <w:b/>
-        </w:rPr>
-        <w:t>wheeled</w:t>
-      </w:r>
-      <w:proofErr w:type="spellEnd"/>
-      <w:r>
-        <w:rPr>
-          <w:b/>
-        </w:rPr>
-        <w:t xml:space="preserve"> mobile </w:t>
-      </w:r>
-      <w:proofErr w:type="spellStart"/>
-      <w:r>
-        <w:rPr>
-          <w:b/>
-        </w:rPr>
-        <w:t>ro</w:t>
-      </w:r>
-      <w:r>
-        <w:rPr>
-          <w:b/>
-        </w:rPr>
-        <w:t>bot</w:t>
-      </w:r>
-      <w:proofErr w:type="spellEnd"/>
-      <w:r>
-        <w:rPr>
-          <w:b/>
-        </w:rPr>
-        <w:t xml:space="preserve"> </w:t>
-      </w:r>
-      <w:r>
-        <w:t>ist Effiz</w:t>
-      </w:r>
-      <w:r>
-        <w:t>ient und die Realisierung dieses</w:t>
-      </w:r>
-      <w:r>
-        <w:t xml:space="preserve"> Bewegungsmechanismus ist relativ einfach. Hierbei ist die Balance nicht mehr das </w:t>
-      </w:r>
-      <w:r>
-        <w:t>entscheidende</w:t>
-      </w:r>
-      <w:r>
-        <w:t xml:space="preserve"> Kriterium</w:t>
-      </w:r>
-      <w:r>
-        <w:t>,</w:t>
-      </w:r>
-      <w:r>
-        <w:t xml:space="preserve"> da alle Räder, zu jedem Zeitpunkt Kontakt zum Boden haben.</w:t>
-      </w:r>
-      <w:r>
-        <w:t xml:space="preserve"> Stattdessen sind die Bedienung, die Reibung und die Stabilität die wichtigeren Faktoren bei der Entwicklung eines </w:t>
-      </w:r>
-      <w:proofErr w:type="spellStart"/>
-      <w:r>
-        <w:t>wheeled</w:t>
-      </w:r>
-      <w:proofErr w:type="spellEnd"/>
-      <w:r>
-        <w:t xml:space="preserve"> mobile </w:t>
-      </w:r>
-      <w:proofErr w:type="spellStart"/>
-      <w:r>
-        <w:t>robot</w:t>
-      </w:r>
-      <w:r>
-        <w:t>s</w:t>
-      </w:r>
-      <w:proofErr w:type="spellEnd"/>
-      <w:r>
-        <w:t>.</w:t>
-      </w:r>
-      <w:r>
         <w:t xml:space="preserve"> Dabei wird untersucht, ob die Räder des Ro</w:t>
       </w:r>
       <w:r>
@@ -6153,11 +5816,7 @@
         <w:t>wünsc</w:t>
       </w:r>
       <w:r>
-        <w:t xml:space="preserve">hte Terrain befahren können </w:t>
-      </w:r>
-      <w:r>
-        <w:lastRenderedPageBreak/>
-        <w:t xml:space="preserve">und </w:t>
+        <w:t xml:space="preserve">hte Terrain befahren können und </w:t>
       </w:r>
       <w:r>
         <w:t xml:space="preserve">eine </w:t>
@@ -6231,6 +5890,7 @@
         <w:rPr>
           <w:noProof/>
         </w:rPr>
+        <w:lastRenderedPageBreak/>
         <w:drawing>
           <wp:inline distT="0" distB="0" distL="0" distR="0" wp14:anchorId="734CEEC2" wp14:editId="4BB95478">
             <wp:extent cx="5753100" cy="3657600"/>
@@ -6249,7 +5909,7 @@
                     </pic:cNvPicPr>
                   </pic:nvPicPr>
                   <pic:blipFill>
-                    <a:blip r:embed="rId21">
+                    <a:blip r:embed="rId19">
                       <a:extLst>
                         <a:ext uri="{28A0092B-C50C-407E-A947-70E740481C1C}">
                           <a14:useLocalDpi xmlns:a14="http://schemas.microsoft.com/office/drawing/2010/main" val="0"/>
@@ -6287,9 +5947,9 @@
         <w:spacing w:after="120" w:line="360" w:lineRule="auto"/>
         <w:jc w:val="both"/>
       </w:pPr>
-      <w:bookmarkStart w:id="29" w:name="_Ref288075208"/>
-      <w:bookmarkStart w:id="30" w:name="_Ref288075202"/>
-      <w:bookmarkStart w:id="31" w:name="_Toc288769736"/>
+      <w:bookmarkStart w:id="30" w:name="_Ref288075208"/>
+      <w:bookmarkStart w:id="31" w:name="_Ref288075202"/>
+      <w:bookmarkStart w:id="32" w:name="_Toc292845688"/>
       <w:r>
         <w:t xml:space="preserve">Abb. </w:t>
       </w:r>
@@ -6317,47 +5977,18 @@
       <w:r>
         <w:fldChar w:fldCharType="end"/>
       </w:r>
-      <w:bookmarkEnd w:id="29"/>
-      <w:r>
-        <w:t xml:space="preserve">: The </w:t>
-      </w:r>
-      <w:proofErr w:type="spellStart"/>
-      <w:r>
-        <w:t>four</w:t>
-      </w:r>
-      <w:proofErr w:type="spellEnd"/>
-      <w:r>
-        <w:t xml:space="preserve"> </w:t>
-      </w:r>
-      <w:proofErr w:type="spellStart"/>
-      <w:r>
-        <w:t>basic</w:t>
-      </w:r>
-      <w:proofErr w:type="spellEnd"/>
-      <w:r>
-        <w:t xml:space="preserve"> </w:t>
-      </w:r>
-      <w:proofErr w:type="spellStart"/>
-      <w:r>
-        <w:t>wheel</w:t>
-      </w:r>
-      <w:proofErr w:type="spellEnd"/>
-      <w:r>
-        <w:t xml:space="preserve"> </w:t>
-      </w:r>
-      <w:proofErr w:type="spellStart"/>
-      <w:r>
-        <w:t>types</w:t>
-      </w:r>
-      <w:proofErr w:type="spellEnd"/>
+      <w:bookmarkEnd w:id="30"/>
+      <w:r>
+        <w:t>: The four basic wheel types</w:t>
+      </w:r>
       <w:r>
         <w:rPr>
           <w:rStyle w:val="Funotenzeichen"/>
         </w:rPr>
         <w:footnoteReference w:id="4"/>
       </w:r>
-      <w:bookmarkEnd w:id="30"/>
       <w:bookmarkEnd w:id="31"/>
+      <w:bookmarkEnd w:id="32"/>
     </w:p>
     <w:p>
       <w:pPr>
@@ -6384,21 +6015,8 @@
       <w:r>
         <w:t xml:space="preserve">engl. </w:t>
       </w:r>
-      <w:proofErr w:type="spellStart"/>
-      <w:r>
-        <w:t>standard</w:t>
-      </w:r>
-      <w:proofErr w:type="spellEnd"/>
-      <w:r>
-        <w:t xml:space="preserve"> </w:t>
-      </w:r>
-      <w:proofErr w:type="spellStart"/>
-      <w:r>
-        <w:t>wheel</w:t>
-      </w:r>
-      <w:proofErr w:type="spellEnd"/>
-      <w:r>
-        <w:t>)</w:t>
+      <w:r>
+        <w:t>standard wheel)</w:t>
       </w:r>
       <w:r>
         <w:t xml:space="preserve">: </w:t>
@@ -6459,33 +6077,11 @@
         </w:rPr>
         <w:t xml:space="preserve">engl. </w:t>
       </w:r>
-      <w:proofErr w:type="spellStart"/>
       <w:r>
         <w:rPr>
           <w:b/>
         </w:rPr>
-        <w:t>castor</w:t>
-      </w:r>
-      <w:proofErr w:type="spellEnd"/>
-      <w:r>
-        <w:rPr>
-          <w:b/>
-        </w:rPr>
-        <w:t xml:space="preserve"> </w:t>
-      </w:r>
-      <w:proofErr w:type="spellStart"/>
-      <w:r>
-        <w:rPr>
-          <w:b/>
-        </w:rPr>
-        <w:t>wheel</w:t>
-      </w:r>
-      <w:proofErr w:type="spellEnd"/>
-      <w:r>
-        <w:rPr>
-          <w:b/>
-        </w:rPr>
-        <w:t>)</w:t>
+        <w:t>castor wheel)</w:t>
       </w:r>
       <w:r>
         <w:rPr>
@@ -6533,59 +6129,29 @@
           <w:b/>
         </w:rPr>
       </w:pPr>
-      <w:proofErr w:type="spellStart"/>
       <w:r>
         <w:rPr>
           <w:b/>
         </w:rPr>
-        <w:t>Mecanum</w:t>
-      </w:r>
-      <w:proofErr w:type="spellEnd"/>
+        <w:t>Mecanum-Rad</w:t>
+      </w:r>
       <w:r>
         <w:rPr>
           <w:b/>
         </w:rPr>
-        <w:t>-Rad</w:t>
+        <w:t xml:space="preserve"> (</w:t>
       </w:r>
       <w:r>
         <w:rPr>
           <w:b/>
         </w:rPr>
-        <w:t xml:space="preserve"> (</w:t>
+        <w:t xml:space="preserve">engl. </w:t>
       </w:r>
       <w:r>
         <w:rPr>
           <w:b/>
         </w:rPr>
-        <w:t xml:space="preserve">engl. </w:t>
-      </w:r>
-      <w:proofErr w:type="spellStart"/>
-      <w:r>
-        <w:rPr>
-          <w:b/>
-        </w:rPr>
-        <w:t>swedish</w:t>
-      </w:r>
-      <w:proofErr w:type="spellEnd"/>
-      <w:r>
-        <w:rPr>
-          <w:b/>
-        </w:rPr>
-        <w:t xml:space="preserve"> </w:t>
-      </w:r>
-      <w:proofErr w:type="spellStart"/>
-      <w:r>
-        <w:rPr>
-          <w:b/>
-        </w:rPr>
-        <w:t>wheel</w:t>
-      </w:r>
-      <w:proofErr w:type="spellEnd"/>
-      <w:r>
-        <w:rPr>
-          <w:b/>
-        </w:rPr>
-        <w:t>)</w:t>
+        <w:t>swedish wheel)</w:t>
       </w:r>
       <w:r>
         <w:rPr>
@@ -6619,82 +6185,126 @@
         <w:rPr>
           <w:b/>
         </w:rPr>
-        <w:t xml:space="preserve">Ball oder </w:t>
-      </w:r>
-      <w:proofErr w:type="spellStart"/>
+        <w:t>Ball oder Kugelrad (</w:t>
+      </w:r>
       <w:r>
         <w:rPr>
           <w:b/>
         </w:rPr>
-        <w:t>Kugelrad</w:t>
-      </w:r>
-      <w:proofErr w:type="spellEnd"/>
+        <w:t xml:space="preserve">engl. </w:t>
+      </w:r>
       <w:r>
         <w:rPr>
           <w:b/>
         </w:rPr>
-        <w:t xml:space="preserve"> (</w:t>
-      </w:r>
-      <w:r>
-        <w:rPr>
-          <w:b/>
-        </w:rPr>
-        <w:t xml:space="preserve">engl. </w:t>
-      </w:r>
-      <w:proofErr w:type="spellStart"/>
-      <w:r>
-        <w:rPr>
-          <w:b/>
-        </w:rPr>
-        <w:t>spherical</w:t>
-      </w:r>
-      <w:proofErr w:type="spellEnd"/>
-      <w:r>
-        <w:rPr>
-          <w:b/>
-        </w:rPr>
+        <w:t xml:space="preserve">spherical wheel): </w:t>
+      </w:r>
+      <w:r>
+        <w:t xml:space="preserve">Rotation </w:t>
+      </w:r>
+      <w:r>
+        <w:t xml:space="preserve">des Kugels um </w:t>
+      </w:r>
+      <w:r>
+        <w:t>360°</w:t>
+      </w:r>
+      <w:r>
+        <w:t>,</w:t>
+      </w:r>
+      <w:r>
+        <w:t xml:space="preserve"> in jede Richtung möglich</w:t>
+      </w:r>
+      <w:r>
+        <w:t>.</w:t>
+      </w:r>
+      <w:r>
         <w:t xml:space="preserve"> </w:t>
       </w:r>
-      <w:proofErr w:type="spellStart"/>
-      <w:r>
-        <w:rPr>
-          <w:b/>
-        </w:rPr>
-        <w:t>wheel</w:t>
-      </w:r>
-      <w:proofErr w:type="spellEnd"/>
-      <w:r>
-        <w:rPr>
-          <w:b/>
-        </w:rPr>
-        <w:t xml:space="preserve">): </w:t>
-      </w:r>
-      <w:r>
-        <w:t xml:space="preserve">Rotation </w:t>
-      </w:r>
-      <w:r>
-        <w:t xml:space="preserve">des Kugels um </w:t>
-      </w:r>
-      <w:r>
-        <w:t>360°</w:t>
-      </w:r>
-      <w:r>
-        <w:t>,</w:t>
-      </w:r>
-      <w:r>
-        <w:t xml:space="preserve"> in jede Richtung möglich</w:t>
-      </w:r>
-      <w:r>
-        <w:t>.</w:t>
+      <w:r>
+        <w:t xml:space="preserve">Technische </w:t>
+      </w:r>
+      <w:r>
+        <w:t>Realisierung sehr aufwendig.</w:t>
+      </w:r>
+    </w:p>
+    <w:p>
+      <w:pPr>
+        <w:pStyle w:val="Block"/>
+      </w:pPr>
+      <w:r>
+        <w:t xml:space="preserve">Das </w:t>
+      </w:r>
+      <w:r>
+        <w:t xml:space="preserve">Castor-Rad, </w:t>
+      </w:r>
+      <w:r>
+        <w:t xml:space="preserve">Mecanum-Rad und das Kugelrad sind </w:t>
+      </w:r>
+      <w:r>
+        <w:t>„</w:t>
+      </w:r>
+      <w:r>
+        <w:t>omnidirektionale</w:t>
+      </w:r>
+      <w:r>
+        <w:t>“</w:t>
+      </w:r>
+      <w:r>
+        <w:t xml:space="preserve"> Räder. </w:t>
+      </w:r>
+      <w:r>
+        <w:t xml:space="preserve">Omnidirektionale Räder haben die Eigenschaft </w:t>
+      </w:r>
+      <w:r>
+        <w:t>zu jedem</w:t>
+      </w:r>
+      <w:r>
+        <w:t xml:space="preserve"> Zeit</w:t>
+      </w:r>
+      <w:r>
+        <w:t>punkt</w:t>
+      </w:r>
+      <w:r>
+        <w:t>, in jede Richtung (</w:t>
+      </w:r>
+      <w:r>
+        <w:rPr>
+          <w:i/>
+        </w:rPr>
+        <w:t>x, y</w:t>
+      </w:r>
+      <w:r>
+        <w:t xml:space="preserve">) zu fahren und jegliche Rotation auszuführen. </w:t>
+      </w:r>
+      <w:r>
+        <w:t xml:space="preserve">Des Weiteren werden </w:t>
+      </w:r>
+      <w:r>
+        <w:t>Robot</w:t>
+      </w:r>
+      <w:r>
+        <w:t xml:space="preserve">er mit omnidirektionalen Rädern </w:t>
+      </w:r>
+      <w:r>
+        <w:t xml:space="preserve">als </w:t>
+      </w:r>
+      <w:r>
+        <w:t>„</w:t>
+      </w:r>
+      <w:r>
+        <w:t>holonome</w:t>
+      </w:r>
+      <w:r>
+        <w:t>“</w:t>
       </w:r>
       <w:r>
         <w:t xml:space="preserve"> </w:t>
       </w:r>
       <w:r>
-        <w:t xml:space="preserve">Technische </w:t>
-      </w:r>
-      <w:r>
-        <w:t>Realisierung sehr aufwendig.</w:t>
+        <w:t>Roboter bezeichnet.</w:t>
+      </w:r>
+      <w:r>
+        <w:t xml:space="preserve"> Ein Roboter ist holonom wenn er zu jedem Zeitpunkt jeden verfügbaren Freiheitsgrad nutzen kann.</w:t>
       </w:r>
     </w:p>
     <w:p>
@@ -6702,151 +6312,29 @@
         <w:pStyle w:val="Block"/>
       </w:pPr>
       <w:r>
-        <w:t xml:space="preserve">Das </w:t>
-      </w:r>
-      <w:r>
-        <w:t xml:space="preserve">Castor-Rad, </w:t>
-      </w:r>
-      <w:proofErr w:type="spellStart"/>
-      <w:r>
-        <w:t>Mecanum</w:t>
-      </w:r>
-      <w:proofErr w:type="spellEnd"/>
-      <w:r>
-        <w:t xml:space="preserve">-Rad und das </w:t>
-      </w:r>
-      <w:proofErr w:type="spellStart"/>
-      <w:r>
-        <w:t>Kugelrad</w:t>
-      </w:r>
-      <w:proofErr w:type="spellEnd"/>
-      <w:r>
-        <w:t xml:space="preserve"> sind </w:t>
-      </w:r>
-      <w:r>
-        <w:t>„</w:t>
-      </w:r>
-      <w:r>
-        <w:t>omnidirektionale</w:t>
-      </w:r>
-      <w:r>
-        <w:t>“</w:t>
-      </w:r>
-      <w:r>
-        <w:t xml:space="preserve"> Räder. </w:t>
-      </w:r>
-      <w:r>
-        <w:t xml:space="preserve">Omnidirektionale Räder haben die Eigenschaft </w:t>
-      </w:r>
-      <w:r>
-        <w:t>zu jedem</w:t>
-      </w:r>
-      <w:r>
-        <w:t xml:space="preserve"> Zeit</w:t>
-      </w:r>
-      <w:r>
-        <w:t>punkt</w:t>
-      </w:r>
-      <w:r>
-        <w:t>, in jede Richtung (</w:t>
-      </w:r>
-      <w:r>
-        <w:rPr>
-          <w:i/>
-        </w:rPr>
-        <w:t>x, y</w:t>
-      </w:r>
-      <w:r>
-        <w:t xml:space="preserve">) zu fahren und jegliche Rotation auszuführen. </w:t>
-      </w:r>
-      <w:r>
-        <w:t xml:space="preserve">Des Weiteren werden </w:t>
-      </w:r>
-      <w:r>
-        <w:t>Robot</w:t>
-      </w:r>
-      <w:r>
-        <w:t xml:space="preserve">er mit omnidirektionalen Rädern </w:t>
-      </w:r>
-      <w:r>
-        <w:t xml:space="preserve">als </w:t>
-      </w:r>
-      <w:r>
-        <w:t>„</w:t>
-      </w:r>
-      <w:r>
-        <w:t>holonome</w:t>
-      </w:r>
-      <w:r>
-        <w:t>“</w:t>
-      </w:r>
-      <w:r>
-        <w:t xml:space="preserve"> </w:t>
-      </w:r>
-      <w:r>
-        <w:t>Roboter bezeichnet.</w:t>
-      </w:r>
-      <w:r>
-        <w:t xml:space="preserve"> Ein Roboter ist </w:t>
+        <w:t xml:space="preserve">Anders als beim legged mobile robots </w:t>
+      </w:r>
+      <w:r>
+        <w:t>können</w:t>
+      </w:r>
+      <w:r>
+        <w:t xml:space="preserve"> wheeled mobile robots</w:t>
+      </w:r>
+      <w:r>
+        <w:t xml:space="preserve"> bereits mit zwei Rädern eine statische Stabilität erreic</w:t>
+      </w:r>
+      <w:r>
+        <w:t xml:space="preserve">hen. Jedoch muss der </w:t>
+      </w:r>
+      <w:r>
+        <w:t xml:space="preserve">Massenmittelpunkt </w:t>
+      </w:r>
+      <w:r>
+        <w:t xml:space="preserve">des </w:t>
       </w:r>
       <w:r>
         <w:lastRenderedPageBreak/>
-        <w:t>holonom wenn er zu jedem Zeitpunkt jeden verfügbaren Freiheitsgrad nutzen kann.</w:t>
-      </w:r>
-    </w:p>
-    <w:p>
-      <w:pPr>
-        <w:pStyle w:val="Block"/>
-      </w:pPr>
-      <w:r>
-        <w:t xml:space="preserve">Anders als beim </w:t>
-      </w:r>
-      <w:proofErr w:type="spellStart"/>
-      <w:r>
-        <w:t>legged</w:t>
-      </w:r>
-      <w:proofErr w:type="spellEnd"/>
-      <w:r>
-        <w:t xml:space="preserve"> mobile </w:t>
-      </w:r>
-      <w:proofErr w:type="spellStart"/>
-      <w:r>
-        <w:t>robots</w:t>
-      </w:r>
-      <w:proofErr w:type="spellEnd"/>
-      <w:r>
-        <w:t xml:space="preserve"> </w:t>
-      </w:r>
-      <w:r>
-        <w:t>können</w:t>
-      </w:r>
-      <w:r>
-        <w:t xml:space="preserve"> </w:t>
-      </w:r>
-      <w:proofErr w:type="spellStart"/>
-      <w:r>
-        <w:t>wheeled</w:t>
-      </w:r>
-      <w:proofErr w:type="spellEnd"/>
-      <w:r>
-        <w:t xml:space="preserve"> mobile </w:t>
-      </w:r>
-      <w:proofErr w:type="spellStart"/>
-      <w:r>
-        <w:t>robots</w:t>
-      </w:r>
-      <w:proofErr w:type="spellEnd"/>
-      <w:r>
-        <w:t xml:space="preserve"> bereits mit zwei Rädern eine statische Stabilität erreic</w:t>
-      </w:r>
-      <w:r>
-        <w:t xml:space="preserve">hen. Jedoch muss der </w:t>
-      </w:r>
-      <w:r>
-        <w:t xml:space="preserve">Massenmittelpunkt </w:t>
-      </w:r>
-      <w:r>
-        <w:t xml:space="preserve">des Roboters </w:t>
+        <w:t xml:space="preserve">Roboters </w:t>
       </w:r>
       <w:r>
         <w:t xml:space="preserve">(mit zwei Rädern) </w:t>
@@ -6902,13 +6390,8 @@
       <w:r>
         <w:t xml:space="preserve">engl. </w:t>
       </w:r>
-      <w:proofErr w:type="spellStart"/>
-      <w:r>
-        <w:t>Perception</w:t>
-      </w:r>
-      <w:proofErr w:type="spellEnd"/>
-      <w:r>
-        <w:t>)</w:t>
+      <w:r>
+        <w:t>Perception)</w:t>
       </w:r>
       <w:r>
         <w:t>:</w:t>
@@ -6937,21 +6420,7 @@
         <w:rPr>
           <w:rFonts w:cs="Arial"/>
         </w:rPr>
-        <w:t xml:space="preserve"> </w:t>
-      </w:r>
-      <w:proofErr w:type="spellStart"/>
-      <w:r>
-        <w:rPr>
-          <w:rFonts w:cs="Arial"/>
-        </w:rPr>
-        <w:t>Sensus</w:t>
-      </w:r>
-      <w:proofErr w:type="spellEnd"/>
-      <w:r>
-        <w:rPr>
-          <w:rFonts w:cs="Arial"/>
-        </w:rPr>
-        <w:t xml:space="preserve">, </w:t>
+        <w:t xml:space="preserve"> Sensus, </w:t>
       </w:r>
       <w:r>
         <w:rPr>
@@ -7109,42 +6578,40 @@
         <w:spacing w:after="120"/>
       </w:pPr>
       <w:r>
+        <w:t>Lokalisierung (</w:t>
+      </w:r>
+      <w:r>
+        <w:t xml:space="preserve">engl. </w:t>
+      </w:r>
+      <w:r>
+        <w:t>Localisation)</w:t>
+      </w:r>
+      <w:r>
+        <w:t>:</w:t>
+      </w:r>
+    </w:p>
+    <w:p>
+      <w:pPr>
+        <w:spacing w:after="120" w:line="360" w:lineRule="auto"/>
+      </w:pPr>
+      <w:r>
+        <w:t xml:space="preserve">Mithilfe der Lokalisierung ist ein mobiler Roboter in der Lage seine Position </w:t>
+      </w:r>
+      <w:r>
+        <w:t>festzustellen</w:t>
+      </w:r>
+      <w:r>
+        <w:t>.</w:t>
+      </w:r>
+      <w:r>
+        <w:t xml:space="preserve"> Nur auf dieser Grundlage kann der Roboter d</w:t>
+      </w:r>
+      <w:r>
+        <w:t xml:space="preserve">en Weg zu seiner </w:t>
+      </w:r>
+      <w:r>
         <w:lastRenderedPageBreak/>
-        <w:t>Lokalisierung (</w:t>
-      </w:r>
-      <w:r>
-        <w:t xml:space="preserve">engl. </w:t>
-      </w:r>
-      <w:proofErr w:type="spellStart"/>
-      <w:r>
-        <w:t>Localisation</w:t>
-      </w:r>
-      <w:proofErr w:type="spellEnd"/>
-      <w:r>
-        <w:t>)</w:t>
-      </w:r>
-      <w:r>
-        <w:t>:</w:t>
-      </w:r>
-    </w:p>
-    <w:p>
-      <w:pPr>
-        <w:spacing w:after="120" w:line="360" w:lineRule="auto"/>
-      </w:pPr>
-      <w:r>
-        <w:t xml:space="preserve">Mithilfe der Lokalisierung ist ein mobiler Roboter in der Lage seine Position </w:t>
-      </w:r>
-      <w:r>
-        <w:t>festzustellen</w:t>
-      </w:r>
-      <w:r>
-        <w:t>.</w:t>
-      </w:r>
-      <w:r>
-        <w:t xml:space="preserve"> Nur auf dieser Grundlage kann der Roboter d</w:t>
-      </w:r>
-      <w:r>
-        <w:t xml:space="preserve">en Weg zu seiner Zielposition </w:t>
+        <w:t xml:space="preserve">Zielposition </w:t>
       </w:r>
       <w:r>
         <w:t>bestimmen</w:t>
@@ -7272,15 +6739,7 @@
         <w:t>aktualisiert</w:t>
       </w:r>
       <w:r>
-        <w:t xml:space="preserve">. Dafür werden Sensoren eingesetzt, die </w:t>
-      </w:r>
-      <w:proofErr w:type="spellStart"/>
-      <w:r>
-        <w:t>die</w:t>
-      </w:r>
-      <w:proofErr w:type="spellEnd"/>
-      <w:r>
-        <w:t xml:space="preserve"> Bewegung des Roboters </w:t>
+        <w:t xml:space="preserve">. Dafür werden Sensoren eingesetzt, die die Bewegung des Roboters </w:t>
       </w:r>
       <w:r>
         <w:t>erfassen</w:t>
@@ -7298,45 +6757,13 @@
         <w:t xml:space="preserve">eingesetzt. Hierbei wird </w:t>
       </w:r>
       <w:r>
-        <w:t xml:space="preserve">bei </w:t>
-      </w:r>
-      <w:proofErr w:type="spellStart"/>
-      <w:r>
-        <w:t>wheeled</w:t>
-      </w:r>
-      <w:proofErr w:type="spellEnd"/>
-      <w:r>
-        <w:t>-mobile-</w:t>
-      </w:r>
-      <w:proofErr w:type="spellStart"/>
-      <w:r>
-        <w:t>robots</w:t>
-      </w:r>
-      <w:proofErr w:type="spellEnd"/>
-      <w:r>
-        <w:t xml:space="preserve"> </w:t>
+        <w:t xml:space="preserve">bei wheeled-mobile-robots </w:t>
       </w:r>
       <w:r>
         <w:t>die Anzahl der Radumdrehung</w:t>
       </w:r>
       <w:r>
-        <w:t xml:space="preserve"> gemessen, während bei den </w:t>
-      </w:r>
-      <w:proofErr w:type="spellStart"/>
-      <w:r>
-        <w:t>legged</w:t>
-      </w:r>
-      <w:proofErr w:type="spellEnd"/>
-      <w:r>
-        <w:t>-mobile-</w:t>
-      </w:r>
-      <w:proofErr w:type="spellStart"/>
-      <w:r>
-        <w:t>robots</w:t>
-      </w:r>
-      <w:proofErr w:type="spellEnd"/>
-      <w:r>
-        <w:t xml:space="preserve"> die Anzahl der Schritte zur Messung der Pose verwendet wird</w:t>
+        <w:t xml:space="preserve"> gemessen, während bei den legged-mobile-robots die Anzahl der Schritte zur Messung der Pose verwendet wird</w:t>
       </w:r>
       <w:r>
         <w:t>. Ein Sensor, der für die Messungen in der Odometrie-Sensorik verwendet wird</w:t>
@@ -7347,11 +6774,9 @@
       <w:r>
         <w:t xml:space="preserve"> ist z.B. der </w:t>
       </w:r>
-      <w:proofErr w:type="spellStart"/>
       <w:r>
         <w:t>Inkrementalgeber</w:t>
       </w:r>
-      <w:proofErr w:type="spellEnd"/>
       <w:r>
         <w:t xml:space="preserve">, </w:t>
       </w:r>
@@ -7474,17 +6899,32 @@
       <w:r>
         <w:t>ausführen.</w:t>
       </w:r>
-      <w:bookmarkStart w:id="32" w:name="_Toc292746046"/>
+    </w:p>
+    <w:p>
+      <w:pPr>
+        <w:widowControl/>
+        <w:jc w:val="left"/>
+        <w:rPr>
+          <w:b/>
+          <w:bCs/>
+          <w:sz w:val="28"/>
+          <w:szCs w:val="28"/>
+        </w:rPr>
+      </w:pPr>
+      <w:r>
+        <w:br w:type="page"/>
+      </w:r>
     </w:p>
     <w:p>
       <w:pPr>
         <w:pStyle w:val="berschrift1"/>
       </w:pPr>
+      <w:bookmarkStart w:id="33" w:name="_Toc292845672"/>
       <w:r>
         <w:lastRenderedPageBreak/>
         <w:t>Sphero</w:t>
       </w:r>
-      <w:bookmarkEnd w:id="32"/>
+      <w:bookmarkEnd w:id="33"/>
     </w:p>
     <w:p>
       <w:pPr>
@@ -7536,7 +6976,7 @@
                     </pic:cNvPicPr>
                   </pic:nvPicPr>
                   <pic:blipFill>
-                    <a:blip r:embed="rId22">
+                    <a:blip r:embed="rId20">
                       <a:extLst>
                         <a:ext uri="{28A0092B-C50C-407E-A947-70E740481C1C}">
                           <a14:useLocalDpi xmlns:a14="http://schemas.microsoft.com/office/drawing/2010/main" val="0"/>
@@ -7573,7 +7013,8 @@
         <w:pStyle w:val="Beschriftung"/>
         <w:jc w:val="both"/>
       </w:pPr>
-      <w:bookmarkStart w:id="33" w:name="_Ref290487646"/>
+      <w:bookmarkStart w:id="34" w:name="_Ref290487646"/>
+      <w:bookmarkStart w:id="35" w:name="_Toc292845689"/>
       <w:r>
         <w:t xml:space="preserve">Abb. </w:t>
       </w:r>
@@ -7601,7 +7042,7 @@
       <w:r>
         <w:fldChar w:fldCharType="end"/>
       </w:r>
-      <w:bookmarkEnd w:id="33"/>
+      <w:bookmarkEnd w:id="34"/>
       <w:r>
         <w:t xml:space="preserve">: Sphero und die Firmen eigene </w:t>
       </w:r>
@@ -7611,17 +7052,18 @@
       <w:r>
         <w:t>App</w:t>
       </w:r>
+      <w:bookmarkEnd w:id="35"/>
     </w:p>
     <w:p>
       <w:pPr>
         <w:pStyle w:val="berschrift2"/>
         <w:spacing w:after="120"/>
       </w:pPr>
-      <w:bookmarkStart w:id="34" w:name="_Toc292746047"/>
+      <w:bookmarkStart w:id="36" w:name="_Toc292845673"/>
       <w:r>
         <w:t>Hardware</w:t>
       </w:r>
-      <w:bookmarkEnd w:id="34"/>
+      <w:bookmarkEnd w:id="36"/>
     </w:p>
     <w:p>
       <w:pPr>
@@ -7692,6 +7134,7 @@
       <w:pPr>
         <w:pStyle w:val="Block"/>
         <w:keepNext/>
+        <w:jc w:val="center"/>
       </w:pPr>
       <w:r>
         <w:rPr>
@@ -7700,8 +7143,8 @@
         </w:rPr>
         <w:lastRenderedPageBreak/>
         <w:drawing>
-          <wp:inline distT="0" distB="0" distL="0" distR="0" wp14:anchorId="1E29C219" wp14:editId="06B8904E">
-            <wp:extent cx="4000500" cy="4000500"/>
+          <wp:inline distT="0" distB="0" distL="0" distR="0" wp14:anchorId="1E29C219" wp14:editId="3615E2ED">
+            <wp:extent cx="4000500" cy="3797300"/>
             <wp:effectExtent l="0" t="0" r="0" b="0"/>
             <wp:docPr id="3" name="Picture 3" descr="sphero-techspecs-02"/>
             <wp:cNvGraphicFramePr>
@@ -7716,23 +7159,21 @@
                       <a:picLocks noChangeAspect="1" noChangeArrowheads="1"/>
                     </pic:cNvPicPr>
                   </pic:nvPicPr>
-                  <pic:blipFill>
-                    <a:blip r:embed="rId23">
+                  <pic:blipFill rotWithShape="1">
+                    <a:blip r:embed="rId21">
                       <a:extLst>
                         <a:ext uri="{28A0092B-C50C-407E-A947-70E740481C1C}">
                           <a14:useLocalDpi xmlns:a14="http://schemas.microsoft.com/office/drawing/2010/main" val="0"/>
                         </a:ext>
                       </a:extLst>
                     </a:blip>
-                    <a:srcRect/>
-                    <a:stretch>
-                      <a:fillRect/>
-                    </a:stretch>
+                    <a:srcRect t="5080"/>
+                    <a:stretch/>
                   </pic:blipFill>
                   <pic:spPr bwMode="auto">
                     <a:xfrm>
                       <a:off x="0" y="0"/>
-                      <a:ext cx="4000500" cy="4000500"/>
+                      <a:ext cx="4000500" cy="3797300"/>
                     </a:xfrm>
                     <a:prstGeom prst="rect">
                       <a:avLst/>
@@ -7741,6 +7182,11 @@
                     <a:ln>
                       <a:noFill/>
                     </a:ln>
+                    <a:extLst>
+                      <a:ext uri="{53640926-AAD7-44d8-BBD7-CCE9431645EC}">
+                        <a14:shadowObscured xmlns:a14="http://schemas.microsoft.com/office/drawing/2010/main"/>
+                      </a:ext>
+                    </a:extLst>
                   </pic:spPr>
                 </pic:pic>
               </a:graphicData>
@@ -7757,6 +7203,7 @@
           <w:rFonts w:cs="Arial"/>
         </w:rPr>
       </w:pPr>
+      <w:bookmarkStart w:id="37" w:name="_Toc292845690"/>
       <w:r>
         <w:t xml:space="preserve">Abb. </w:t>
       </w:r>
@@ -7787,6 +7234,7 @@
       <w:r>
         <w:t>: Sphero Hardware</w:t>
       </w:r>
+      <w:bookmarkEnd w:id="37"/>
     </w:p>
     <w:p>
       <w:pPr>
@@ -8031,35 +7479,7 @@
         <w:rPr>
           <w:rFonts w:cs="Arial"/>
         </w:rPr>
-        <w:t xml:space="preserve">(350 </w:t>
-      </w:r>
-      <w:proofErr w:type="spellStart"/>
-      <w:r>
-        <w:rPr>
-          <w:rFonts w:cs="Arial"/>
-        </w:rPr>
-        <w:t>mAH</w:t>
-      </w:r>
-      <w:proofErr w:type="spellEnd"/>
-      <w:r>
-        <w:rPr>
-          <w:rFonts w:cs="Arial"/>
-        </w:rPr>
-        <w:t xml:space="preserve"> </w:t>
-      </w:r>
-      <w:proofErr w:type="spellStart"/>
-      <w:r>
-        <w:rPr>
-          <w:rFonts w:cs="Arial"/>
-        </w:rPr>
-        <w:t>LiPo</w:t>
-      </w:r>
-      <w:proofErr w:type="spellEnd"/>
-      <w:r>
-        <w:rPr>
-          <w:rFonts w:cs="Arial"/>
-        </w:rPr>
-        <w:t xml:space="preserve"> Batterien</w:t>
+        <w:t>(350 mAH LiPo Batterien</w:t>
       </w:r>
       <w:r>
         <w:rPr>
@@ -8073,20 +7493,21 @@
         <w:pStyle w:val="berschrift2"/>
         <w:spacing w:after="120"/>
       </w:pPr>
-      <w:bookmarkStart w:id="35" w:name="_Toc292746048"/>
       <w:r>
         <w:br w:type="page"/>
       </w:r>
+      <w:bookmarkStart w:id="38" w:name="_Toc292845674"/>
       <w:r>
         <w:lastRenderedPageBreak/>
         <w:t>Software</w:t>
       </w:r>
-      <w:bookmarkEnd w:id="35"/>
+      <w:bookmarkEnd w:id="38"/>
     </w:p>
     <w:p>
       <w:pPr>
         <w:pStyle w:val="berschrift3"/>
       </w:pPr>
+      <w:bookmarkStart w:id="39" w:name="_Toc292845675"/>
       <w:r>
         <w:t>Sphero API</w:t>
       </w:r>
@@ -8096,6 +7517,13 @@
       <w:r>
         <w:t>rmware</w:t>
       </w:r>
+      <w:r>
+        <w:rPr>
+          <w:rStyle w:val="Funotenzeichen"/>
+        </w:rPr>
+        <w:footnoteReference w:id="9"/>
+      </w:r>
+      <w:bookmarkEnd w:id="39"/>
     </w:p>
     <w:p>
       <w:pPr>
@@ -8111,7 +7539,7 @@
         <w:rPr>
           <w:rStyle w:val="Funotenzeichen"/>
         </w:rPr>
-        <w:footnoteReference w:id="9"/>
+        <w:footnoteReference w:id="10"/>
       </w:r>
       <w:r>
         <w:t xml:space="preserve"> </w:t>
@@ -8175,7 +7603,13 @@
         <w:t xml:space="preserve"> und Sphero nach dem Client-Server-Prinzip. </w:t>
       </w:r>
       <w:r>
-        <w:t xml:space="preserve">Diese Beziehung beschreibt den Informationsfluss zwischen Sphero und der App. Die App sendet als Client Befehle an Sphero, der die Befehle als Server annimmt und nach diesen handelt. Diese Art von Kommunikation wird auch synchrone Kommunikation genannt, bei dem die Kommunikationspartner beim Senden oder Empfangen von Daten immer synchronisieren, also warten, bis die Kommunikation abgeschlossen ist. </w:t>
+        <w:t>Diese Beziehung beschreibt den Informationsfluss zwischen Sphero und der App. Die App sendet als Client Befehle an Sphero, der die Befehle als Server annimmt und nach diesen handelt. Diese Art von Kommunikation wird auch synchrone Kommunikation genannt, bei dem die Kommunikationspartner beim Senden oder Empfangen v</w:t>
+      </w:r>
+      <w:r>
+        <w:t xml:space="preserve">on Daten immer synchronisieren, </w:t>
+      </w:r>
+      <w:r>
+        <w:t xml:space="preserve">also warten, bis die Kommunikation abgeschlossen ist. </w:t>
       </w:r>
     </w:p>
     <w:p>
@@ -8233,7 +7667,13 @@
         <w:t xml:space="preserve"> an Sphero gesendet. Sphero ändert </w:t>
       </w:r>
       <w:r>
-        <w:t>die Farbe des LEDs entsprechend den eingestellten Farbwerte in der App. Auch die Rotationsgeschwindigkeit des Motors wird über den eingestellten Wert in der App von Spheros Firmware angepasst.</w:t>
+        <w:t>die Farbe des LEDs entsprech</w:t>
+      </w:r>
+      <w:r>
+        <w:t>end den eingestellten Farbwerten</w:t>
+      </w:r>
+      <w:r>
+        <w:t>. Auch die Rotationsgeschwindigkeit des Motors wird über den eingestellten Wert in der App von Spheros Firmware angepasst.</w:t>
       </w:r>
     </w:p>
     <w:p>
@@ -8312,6 +7752,63 @@
       </w:r>
       <w:r>
         <w:t>-Achse von Sphero.</w:t>
+      </w:r>
+    </w:p>
+    <w:p>
+      <w:pPr>
+        <w:pStyle w:val="Block"/>
+      </w:pPr>
+      <w:r>
+        <w:lastRenderedPageBreak/>
+        <w:t xml:space="preserve">Die Schwellenwerte für die </w:t>
+      </w:r>
+      <w:r>
+        <w:rPr>
+          <w:i/>
+        </w:rPr>
+        <w:t>x</w:t>
+      </w:r>
+      <w:r>
+        <w:t xml:space="preserve">- und </w:t>
+      </w:r>
+      <w:r>
+        <w:rPr>
+          <w:i/>
+        </w:rPr>
+        <w:t>y</w:t>
+      </w:r>
+      <w:r>
+        <w:t xml:space="preserve">-Achse werden unabhängig voneinander kontrolliert. Das Diagramm im </w:t>
+      </w:r>
+      <w:r>
+        <w:fldChar w:fldCharType="begin"/>
+      </w:r>
+      <w:r>
+        <w:instrText xml:space="preserve"> REF _Ref292823103 \h </w:instrText>
+      </w:r>
+      <w:r>
+        <w:fldChar w:fldCharType="separate"/>
+      </w:r>
+      <w:r>
+        <w:t xml:space="preserve">Abb. </w:t>
+      </w:r>
+      <w:r>
+        <w:rPr>
+          <w:noProof/>
+        </w:rPr>
+        <w:t>10</w:t>
+      </w:r>
+      <w:r>
+        <w:fldChar w:fldCharType="end"/>
+      </w:r>
+      <w:r>
+        <w:t xml:space="preserve"> zeigt die bei der Kollisionserkennung beteiligte</w:t>
+      </w:r>
+      <w:r>
+        <w:t>n</w:t>
+      </w:r>
+      <w:r>
+        <w:t xml:space="preserve"> Parameter.</w:t>
       </w:r>
     </w:p>
     <w:p>
@@ -8323,7 +7820,6 @@
         <w:rPr>
           <w:noProof/>
         </w:rPr>
-        <w:lastRenderedPageBreak/>
         <w:drawing>
           <wp:inline distT="0" distB="0" distL="0" distR="0" wp14:anchorId="4307F22D" wp14:editId="1261F2F3">
             <wp:extent cx="5753100" cy="3479800"/>
@@ -8342,7 +7838,7 @@
                     </pic:cNvPicPr>
                   </pic:nvPicPr>
                   <pic:blipFill>
-                    <a:blip r:embed="rId24">
+                    <a:blip r:embed="rId22">
                       <a:extLst>
                         <a:ext uri="{28A0092B-C50C-407E-A947-70E740481C1C}">
                           <a14:useLocalDpi xmlns:a14="http://schemas.microsoft.com/office/drawing/2010/main" val="0"/>
@@ -8379,7 +7875,8 @@
         <w:pStyle w:val="Beschriftung"/>
         <w:jc w:val="both"/>
       </w:pPr>
-      <w:bookmarkStart w:id="36" w:name="_Ref292823103"/>
+      <w:bookmarkStart w:id="40" w:name="_Ref292823103"/>
+      <w:bookmarkStart w:id="41" w:name="_Toc292845691"/>
       <w:r>
         <w:t xml:space="preserve">Abb. </w:t>
       </w:r>
@@ -8407,23 +7904,39 @@
       <w:r>
         <w:fldChar w:fldCharType="end"/>
       </w:r>
-      <w:bookmarkEnd w:id="36"/>
+      <w:bookmarkEnd w:id="40"/>
       <w:r>
         <w:t>: Kollisionserkennung mittels Schwellenwert</w:t>
       </w:r>
+      <w:bookmarkEnd w:id="41"/>
     </w:p>
     <w:p>
       <w:pPr>
         <w:spacing w:after="120" w:line="360" w:lineRule="auto"/>
       </w:pPr>
       <w:r>
-        <w:t xml:space="preserve">Die Schwellenwerte für die </w:t>
-      </w:r>
-      <w:r>
         <w:rPr>
           <w:i/>
         </w:rPr>
-        <w:t>x</w:t>
+        <w:t>Xsw</w:t>
+      </w:r>
+      <w:r>
+        <w:t xml:space="preserve"> und </w:t>
+      </w:r>
+      <w:r>
+        <w:rPr>
+          <w:i/>
+        </w:rPr>
+        <w:t>Ysw</w:t>
+      </w:r>
+      <w:r>
+        <w:t xml:space="preserve"> sind zwei Schwellenwertparameter für die</w:t>
+      </w:r>
+      <w:r>
+        <w:rPr>
+          <w:i/>
+        </w:rPr>
+        <w:t xml:space="preserve"> x</w:t>
       </w:r>
       <w:r>
         <w:t xml:space="preserve">- und </w:t>
@@ -8435,103 +7948,35 @@
         <w:t>y</w:t>
       </w:r>
       <w:r>
-        <w:t xml:space="preserve">-Achse werden unabhängig voneinander kontrolliert. Das Diagramm im </w:t>
-      </w:r>
-      <w:r>
-        <w:fldChar w:fldCharType="begin"/>
-      </w:r>
-      <w:r>
-        <w:instrText xml:space="preserve"> </w:instrText>
-      </w:r>
-      <w:r>
-        <w:instrText>REF</w:instrText>
-      </w:r>
-      <w:r>
-        <w:instrText xml:space="preserve"> _Ref292823103 \h </w:instrText>
-      </w:r>
-      <w:r>
-        <w:fldChar w:fldCharType="separate"/>
-      </w:r>
-      <w:r>
-        <w:t xml:space="preserve">Abb. </w:t>
-      </w:r>
-      <w:r>
-        <w:rPr>
-          <w:noProof/>
-        </w:rPr>
-        <w:t>10</w:t>
-      </w:r>
-      <w:r>
-        <w:fldChar w:fldCharType="end"/>
-      </w:r>
-      <w:r>
-        <w:t xml:space="preserve"> zeigt die bei der Kollisionserkennung beteiligte Parameter. </w:t>
-      </w:r>
-      <w:proofErr w:type="spellStart"/>
+        <w:t xml:space="preserve">-Achse. Sobald eine Aufprallkraft signalisiert wird, die höher ist als der Schwellenwert, wird eine Kollision </w:t>
+      </w:r>
+      <w:r>
+        <w:t xml:space="preserve">an die App </w:t>
+      </w:r>
+      <w:r>
+        <w:t xml:space="preserve">gemeldet. Die </w:t>
+      </w:r>
+      <w:r>
+        <w:t>Geschwindigkeitsp</w:t>
+      </w:r>
+      <w:r>
+        <w:t xml:space="preserve">arameter </w:t>
+      </w:r>
       <w:r>
         <w:rPr>
           <w:i/>
         </w:rPr>
-        <w:t>Xsw</w:t>
-      </w:r>
-      <w:proofErr w:type="spellEnd"/>
+        <w:t>Xv</w:t>
+      </w:r>
       <w:r>
         <w:t xml:space="preserve"> und </w:t>
       </w:r>
-      <w:proofErr w:type="spellStart"/>
       <w:r>
         <w:rPr>
           <w:i/>
         </w:rPr>
-        <w:t>Ysw</w:t>
-      </w:r>
-      <w:proofErr w:type="spellEnd"/>
-      <w:r>
-        <w:t xml:space="preserve"> sind zwei Schwellenwertparameter für die</w:t>
-      </w:r>
-      <w:r>
-        <w:rPr>
-          <w:i/>
-        </w:rPr>
-        <w:t xml:space="preserve"> x</w:t>
-      </w:r>
-      <w:r>
-        <w:t xml:space="preserve">- und </w:t>
-      </w:r>
-      <w:r>
-        <w:rPr>
-          <w:i/>
-        </w:rPr>
-        <w:t>y</w:t>
-      </w:r>
-      <w:r>
-        <w:t xml:space="preserve">-Achse. Sobald eine Aufprallkraft signalisiert wird, die höher ist als der Schwellenwert, wird eine Kollision </w:t>
-      </w:r>
-      <w:r>
-        <w:t xml:space="preserve">an die App </w:t>
-      </w:r>
-      <w:r>
-        <w:t xml:space="preserve">gemeldet. Die Parameter </w:t>
-      </w:r>
-      <w:proofErr w:type="spellStart"/>
-      <w:r>
-        <w:rPr>
-          <w:i/>
-        </w:rPr>
-        <w:t>Xv</w:t>
-      </w:r>
-      <w:proofErr w:type="spellEnd"/>
-      <w:r>
-        <w:t xml:space="preserve"> und </w:t>
-      </w:r>
-      <w:proofErr w:type="spellStart"/>
-      <w:r>
-        <w:rPr>
-          <w:i/>
-        </w:rPr>
         <w:t>Yv</w:t>
       </w:r>
-      <w:proofErr w:type="spellEnd"/>
       <w:r>
         <w:t xml:space="preserve"> </w:t>
       </w:r>
@@ -8616,7 +8061,19 @@
             <w:rPr>
               <w:rFonts w:ascii="Cambria Math" w:hAnsi="Cambria Math"/>
             </w:rPr>
-            <m:t xml:space="preserve">         </m:t>
+            <m:t xml:space="preserve"> </m:t>
+          </m:r>
+          <m:r>
+            <w:rPr>
+              <w:rFonts w:ascii="Cambria Math" w:hAnsi="Cambria Math"/>
+            </w:rPr>
+            <m:t xml:space="preserve">    </m:t>
+          </m:r>
+          <m:r>
+            <w:rPr>
+              <w:rFonts w:ascii="Cambria Math" w:hAnsi="Cambria Math"/>
+            </w:rPr>
+            <m:t xml:space="preserve">        </m:t>
           </m:r>
           <m:sSub>
             <m:sSubPr>
@@ -8727,136 +8184,765 @@
         <w:t>nserkennung</w:t>
       </w:r>
       <w:r>
-        <w:t xml:space="preserve"> eine von der Firmware bereitgestellte Funktion von Sphero, der die Echtzeit-Position und die Geschwindigkeit von Sphero bereitstellt.</w:t>
-      </w:r>
-      <w:bookmarkStart w:id="37" w:name="_GoBack"/>
-      <w:bookmarkEnd w:id="37"/>
-    </w:p>
-    <w:p>
-      <w:pPr>
-        <w:pStyle w:val="berschrift3"/>
-      </w:pPr>
-      <w:r>
-        <w:t xml:space="preserve">Sphero und Android </w:t>
-      </w:r>
-      <w:r>
-        <w:t>SDK</w:t>
-      </w:r>
-      <w:r>
-        <w:t xml:space="preserve"> </w:t>
-      </w:r>
-    </w:p>
-    <w:p>
-      <w:pPr>
-        <w:pStyle w:val="Block"/>
-        <w:rPr>
-          <w:rFonts w:cs="Arial"/>
-        </w:rPr>
-      </w:pPr>
-      <w:r>
-        <w:rPr>
-          <w:rFonts w:cs="Arial"/>
-        </w:rPr>
-        <w:t>SDK, Sphero Embedded Software?</w:t>
-      </w:r>
-    </w:p>
-    <w:p>
-      <w:pPr>
-        <w:pStyle w:val="Block"/>
-        <w:rPr>
-          <w:rFonts w:cs="Arial"/>
-        </w:rPr>
-      </w:pPr>
-      <w:hyperlink r:id="rId25" w:history="1">
+        <w:t xml:space="preserve"> eine von der Firmwa</w:t>
+      </w:r>
+      <w:r>
+        <w:t>re bereitgestellte Funktion, die</w:t>
+      </w:r>
+      <w:r>
+        <w:t xml:space="preserve"> die Echtzeit-Position und die Geschwindigkeit von Sphero bereitstellt.</w:t>
+      </w:r>
+      <w:r>
+        <w:t xml:space="preserve"> Dabei wird die Position</w:t>
+      </w:r>
+      <w:r>
+        <w:t xml:space="preserve"> (</w:t>
+      </w:r>
+      <w:r>
+        <w:rPr>
+          <w:i/>
+        </w:rPr>
+        <w:t>x, y</w:t>
+      </w:r>
+      <w:r>
+        <w:t xml:space="preserve"> Koordinaten)</w:t>
+      </w:r>
+      <w:r>
+        <w:t xml:space="preserve"> in cm und die Geschwindigkeit in mm/s angegeben.</w:t>
+      </w:r>
+    </w:p>
+    <w:p>
+      <w:pPr>
+        <w:spacing w:after="120" w:line="360" w:lineRule="auto"/>
+      </w:pPr>
+      <w:r>
+        <w:t xml:space="preserve">Im </w:t>
+      </w:r>
+      <w:r>
+        <w:fldChar w:fldCharType="begin"/>
+      </w:r>
+      <w:r>
+        <w:instrText xml:space="preserve"> REF _Ref292833833 \h </w:instrText>
+      </w:r>
+      <w:r>
+        <w:fldChar w:fldCharType="separate"/>
+      </w:r>
+      <w:r>
+        <w:t xml:space="preserve">Abb. </w:t>
+      </w:r>
+      <w:r>
+        <w:rPr>
+          <w:noProof/>
+        </w:rPr>
+        <w:t>11</w:t>
+      </w:r>
+      <w:r>
+        <w:fldChar w:fldCharType="end"/>
+      </w:r>
+      <w:r>
+        <w:t xml:space="preserve"> sind Spheros mögliche Bewegungsrichtungen dargestellt. Momentan erlaubt die Firmware die Bew</w:t>
+      </w:r>
+      <w:r>
+        <w:t>e</w:t>
+      </w:r>
+      <w:r>
+        <w:t xml:space="preserve">gung nur </w:t>
+      </w:r>
+      <w:r>
+        <w:t xml:space="preserve">in </w:t>
+      </w:r>
+      <w:r>
+        <w:rPr>
+          <w:i/>
+        </w:rPr>
+        <w:t>x</w:t>
+      </w:r>
+      <w:r>
+        <w:rPr>
+          <w:i/>
+        </w:rPr>
+        <w:t>-</w:t>
+      </w:r>
+      <w:r>
+        <w:t xml:space="preserve"> und </w:t>
+      </w:r>
+      <w:r>
+        <w:rPr>
+          <w:i/>
+        </w:rPr>
+        <w:t>y-</w:t>
+      </w:r>
+      <w:r>
+        <w:t xml:space="preserve">Richtung. Die </w:t>
+      </w:r>
+      <w:r>
+        <w:t xml:space="preserve">Bewegung auf der </w:t>
+      </w:r>
+      <w:r>
+        <w:rPr>
+          <w:i/>
+        </w:rPr>
+        <w:lastRenderedPageBreak/>
+        <w:t>z</w:t>
+      </w:r>
+      <w:r>
+        <w:rPr>
+          <w:i/>
+        </w:rPr>
+        <w:t>-</w:t>
+      </w:r>
+      <w:r>
+        <w:t>Koordinate wird mit der jetzigen Elektronik und der Firmware nicht unterstützt.</w:t>
+      </w:r>
+    </w:p>
+    <w:p>
+      <w:pPr>
+        <w:keepNext/>
+        <w:spacing w:after="120" w:line="360" w:lineRule="auto"/>
+        <w:jc w:val="center"/>
+      </w:pPr>
+      <w:r>
+        <w:rPr>
+          <w:noProof/>
+        </w:rPr>
+        <w:drawing>
+          <wp:inline distT="0" distB="0" distL="0" distR="0" wp14:anchorId="132E8E20" wp14:editId="23FE01BE">
+            <wp:extent cx="4313239" cy="2633345"/>
+            <wp:effectExtent l="0" t="0" r="5080" b="8255"/>
+            <wp:docPr id="13" name="Bild 13"/>
+            <wp:cNvGraphicFramePr>
+              <a:graphicFrameLocks xmlns:a="http://schemas.openxmlformats.org/drawingml/2006/main" noChangeAspect="1"/>
+            </wp:cNvGraphicFramePr>
+            <a:graphic xmlns:a="http://schemas.openxmlformats.org/drawingml/2006/main">
+              <a:graphicData uri="http://schemas.openxmlformats.org/drawingml/2006/picture">
+                <pic:pic xmlns:pic="http://schemas.openxmlformats.org/drawingml/2006/picture">
+                  <pic:nvPicPr>
+                    <pic:cNvPr id="0" name="accelerometer.png"/>
+                    <pic:cNvPicPr/>
+                  </pic:nvPicPr>
+                  <pic:blipFill rotWithShape="1">
+                    <a:blip r:embed="rId23">
+                      <a:extLst>
+                        <a:ext uri="{28A0092B-C50C-407E-A947-70E740481C1C}">
+                          <a14:useLocalDpi xmlns:a14="http://schemas.microsoft.com/office/drawing/2010/main" val="0"/>
+                        </a:ext>
+                      </a:extLst>
+                    </a:blip>
+                    <a:srcRect t="12437" b="12075"/>
+                    <a:stretch/>
+                  </pic:blipFill>
+                  <pic:spPr bwMode="auto">
+                    <a:xfrm>
+                      <a:off x="0" y="0"/>
+                      <a:ext cx="4313835" cy="2633709"/>
+                    </a:xfrm>
+                    <a:prstGeom prst="rect">
+                      <a:avLst/>
+                    </a:prstGeom>
+                    <a:ln>
+                      <a:noFill/>
+                    </a:ln>
+                    <a:extLst>
+                      <a:ext uri="{53640926-AAD7-44d8-BBD7-CCE9431645EC}">
+                        <a14:shadowObscured xmlns:a14="http://schemas.microsoft.com/office/drawing/2010/main"/>
+                      </a:ext>
+                    </a:extLst>
+                  </pic:spPr>
+                </pic:pic>
+              </a:graphicData>
+            </a:graphic>
+          </wp:inline>
+        </w:drawing>
+      </w:r>
+    </w:p>
+    <w:p>
+      <w:pPr>
+        <w:pStyle w:val="Beschriftung"/>
+        <w:jc w:val="both"/>
+      </w:pPr>
+      <w:bookmarkStart w:id="42" w:name="_Ref292833833"/>
+      <w:bookmarkStart w:id="43" w:name="_Toc292845692"/>
+      <w:r>
+        <w:t xml:space="preserve">Abb. </w:t>
+      </w:r>
+      <w:fldSimple w:instr=" SEQ Abb. \* ARABIC ">
         <w:r>
           <w:rPr>
-            <w:rStyle w:val="Link"/>
-            <w:rFonts w:cs="Arial"/>
+            <w:noProof/>
           </w:rPr>
-          <w:t>http://orbotixinc.github.io/Sphero-Docs/docs/sphero-api/index.html</w:t>
+          <w:t>11</w:t>
         </w:r>
-      </w:hyperlink>
+      </w:fldSimple>
+      <w:bookmarkEnd w:id="42"/>
+      <w:r>
+        <w:t>: Beweg</w:t>
+      </w:r>
+      <w:r>
+        <w:t>ungsmöglichkeiten des Spheros in</w:t>
+      </w:r>
+      <w:r>
+        <w:t xml:space="preserve"> 3D-Umfeld</w:t>
+      </w:r>
+      <w:bookmarkEnd w:id="43"/>
+    </w:p>
+    <w:p>
+      <w:pPr>
+        <w:spacing w:after="120" w:line="360" w:lineRule="auto"/>
+      </w:pPr>
+      <w:r>
+        <w:t xml:space="preserve">Der im </w:t>
+      </w:r>
+      <w:r>
+        <w:fldChar w:fldCharType="begin"/>
+      </w:r>
+      <w:r>
+        <w:instrText xml:space="preserve"> REF _Ref292833833 \h </w:instrText>
+      </w:r>
+      <w:r>
+        <w:fldChar w:fldCharType="separate"/>
+      </w:r>
+      <w:r>
+        <w:t xml:space="preserve">Abb. </w:t>
+      </w:r>
+      <w:r>
+        <w:rPr>
+          <w:noProof/>
+        </w:rPr>
+        <w:t>11</w:t>
+      </w:r>
+      <w:r>
+        <w:fldChar w:fldCharType="end"/>
+      </w:r>
+      <w:r>
+        <w:t xml:space="preserve"> dargestellte blaue Punkt zeigt die Richtung an, in der sich Sphero bewegt. Der Punkt wird mithilfe einer blauen LED angezeigt und ist um 360° rotierbar. Somit </w:t>
+      </w:r>
+      <w:r>
+        <w:t>lässt</w:t>
+      </w:r>
+      <w:r>
+        <w:t xml:space="preserve"> sich Sphero in jede Richtung, auf die </w:t>
+      </w:r>
+      <w:r>
+        <w:rPr>
+          <w:i/>
+        </w:rPr>
+        <w:t>xy</w:t>
+      </w:r>
+      <w:r>
+        <w:t>-Ebene bewegen.</w:t>
+      </w:r>
+    </w:p>
+    <w:p>
+      <w:pPr>
+        <w:pStyle w:val="berschrift3"/>
+      </w:pPr>
+      <w:bookmarkStart w:id="44" w:name="_Toc292845676"/>
+      <w:r>
+        <w:t xml:space="preserve">Sphero </w:t>
+      </w:r>
+      <w:r>
+        <w:t>SDK und ADT</w:t>
+      </w:r>
+      <w:bookmarkEnd w:id="44"/>
     </w:p>
     <w:p>
       <w:pPr>
         <w:pStyle w:val="Block"/>
-        <w:rPr>
-          <w:rFonts w:cs="Arial"/>
-        </w:rPr>
-      </w:pPr>
-      <w:proofErr w:type="spellStart"/>
-      <w:r>
-        <w:rPr>
-          <w:rFonts w:cs="Arial"/>
-        </w:rPr>
-        <w:t>collision</w:t>
-      </w:r>
-      <w:proofErr w:type="spellEnd"/>
-      <w:r>
-        <w:rPr>
-          <w:rFonts w:cs="Arial"/>
-        </w:rPr>
+      </w:pPr>
+      <w:r>
+        <w:t xml:space="preserve">Für die Entwicklung der Android App für Sphero wird die Entwicklungsumgebung Eclipse 4.2 verwendet. Um Android Apps zu entwickeln wird </w:t>
+      </w:r>
+      <w:r>
+        <w:t>zusätzlich noch</w:t>
+      </w:r>
+      <w:r>
+        <w:t xml:space="preserve"> ein SDK (engl. Software Development Kit) benötigt. Ein SDK stell</w:t>
+      </w:r>
+      <w:r>
+        <w:t>t Softwareentwicklern Werkzeuge und</w:t>
+      </w:r>
+      <w:r>
         <w:t xml:space="preserve"> </w:t>
       </w:r>
-      <w:proofErr w:type="spellStart"/>
-      <w:r>
-        <w:rPr>
-          <w:rFonts w:cs="Arial"/>
-        </w:rPr>
-        <w:t>detection</w:t>
-      </w:r>
-      <w:proofErr w:type="spellEnd"/>
+      <w:r>
+        <w:t>Anwendungen</w:t>
+      </w:r>
+      <w:r>
+        <w:t xml:space="preserve"> </w:t>
+      </w:r>
+      <w:r>
+        <w:t>bzw.</w:t>
+      </w:r>
+      <w:r>
+        <w:t xml:space="preserve"> </w:t>
+      </w:r>
+      <w:r>
+        <w:t>Bibliotheken</w:t>
+      </w:r>
+      <w:r>
+        <w:t xml:space="preserve"> zur Verfügung, um eine Software zu erstellen. </w:t>
+      </w:r>
+      <w:r>
+        <w:t>Das</w:t>
+      </w:r>
+      <w:r>
+        <w:t xml:space="preserve"> Android SDK wird von Android Development Tools (kurz ADT) von Google angeboten und wird in Eclipse integriert.</w:t>
+      </w:r>
+      <w:r>
+        <w:t xml:space="preserve"> </w:t>
+      </w:r>
     </w:p>
     <w:p>
       <w:pPr>
         <w:pStyle w:val="Block"/>
-        <w:rPr>
-          <w:rFonts w:cs="Arial"/>
-        </w:rPr>
-      </w:pPr>
-      <w:proofErr w:type="spellStart"/>
-      <w:r>
-        <w:rPr>
-          <w:rFonts w:cs="Arial"/>
+      </w:pPr>
+      <w:r>
+        <w:t xml:space="preserve">Im </w:t>
+      </w:r>
+      <w:r>
+        <w:fldChar w:fldCharType="begin"/>
+      </w:r>
+      <w:r>
+        <w:instrText xml:space="preserve"> REF _Ref292839039 \h </w:instrText>
+      </w:r>
+      <w:r>
+        <w:fldChar w:fldCharType="separate"/>
+      </w:r>
+      <w:r>
+        <w:t xml:space="preserve">Abb. </w:t>
+      </w:r>
+      <w:r>
+        <w:rPr>
+          <w:noProof/>
+        </w:rPr>
+        <w:t>12</w:t>
+      </w:r>
+      <w:r>
+        <w:fldChar w:fldCharType="end"/>
+      </w:r>
+      <w:r>
+        <w:t xml:space="preserve"> ist die Entwicklungsumgebung Eclipse mit </w:t>
+      </w:r>
+      <w:r>
+        <w:t>d</w:t>
+      </w:r>
+      <w:r>
+        <w:t>er installierten Android SDK</w:t>
+      </w:r>
+      <w:r>
+        <w:t xml:space="preserve"> </w:t>
+      </w:r>
+      <w:r>
+        <w:t xml:space="preserve">zu sehen. </w:t>
+      </w:r>
+    </w:p>
+    <w:p>
+      <w:pPr>
+        <w:pStyle w:val="Block"/>
+      </w:pPr>
+    </w:p>
+    <w:p>
+      <w:pPr>
+        <w:pStyle w:val="Block"/>
+        <w:keepNext/>
+      </w:pPr>
+      <w:r>
+        <w:rPr>
+          <w:noProof/>
         </w:rPr>
         <w:lastRenderedPageBreak/>
-        <w:t>locator</w:t>
-      </w:r>
-      <w:proofErr w:type="spellEnd"/>
+        <w:drawing>
+          <wp:inline distT="0" distB="0" distL="0" distR="0" wp14:anchorId="5A2B8D3D" wp14:editId="5032F392">
+            <wp:extent cx="5758180" cy="3469531"/>
+            <wp:effectExtent l="0" t="0" r="7620" b="10795"/>
+            <wp:docPr id="14" name="Bild 14"/>
+            <wp:cNvGraphicFramePr>
+              <a:graphicFrameLocks xmlns:a="http://schemas.openxmlformats.org/drawingml/2006/main" noChangeAspect="1"/>
+            </wp:cNvGraphicFramePr>
+            <a:graphic xmlns:a="http://schemas.openxmlformats.org/drawingml/2006/main">
+              <a:graphicData uri="http://schemas.openxmlformats.org/drawingml/2006/picture">
+                <pic:pic xmlns:pic="http://schemas.openxmlformats.org/drawingml/2006/picture">
+                  <pic:nvPicPr>
+                    <pic:cNvPr id="0" name="Eclipse ADT.png"/>
+                    <pic:cNvPicPr/>
+                  </pic:nvPicPr>
+                  <pic:blipFill rotWithShape="1">
+                    <a:blip r:embed="rId24">
+                      <a:extLst>
+                        <a:ext uri="{28A0092B-C50C-407E-A947-70E740481C1C}">
+                          <a14:useLocalDpi xmlns:a14="http://schemas.microsoft.com/office/drawing/2010/main" val="0"/>
+                        </a:ext>
+                      </a:extLst>
+                    </a:blip>
+                    <a:srcRect t="3196" r="-3" b="398"/>
+                    <a:stretch/>
+                  </pic:blipFill>
+                  <pic:spPr bwMode="auto">
+                    <a:xfrm>
+                      <a:off x="0" y="0"/>
+                      <a:ext cx="5758180" cy="3469531"/>
+                    </a:xfrm>
+                    <a:prstGeom prst="rect">
+                      <a:avLst/>
+                    </a:prstGeom>
+                    <a:ln>
+                      <a:noFill/>
+                    </a:ln>
+                    <a:extLst>
+                      <a:ext uri="{53640926-AAD7-44d8-BBD7-CCE9431645EC}">
+                        <a14:shadowObscured xmlns:a14="http://schemas.microsoft.com/office/drawing/2010/main"/>
+                      </a:ext>
+                    </a:extLst>
+                  </pic:spPr>
+                </pic:pic>
+              </a:graphicData>
+            </a:graphic>
+          </wp:inline>
+        </w:drawing>
+      </w:r>
+    </w:p>
+    <w:p>
+      <w:pPr>
+        <w:pStyle w:val="Beschriftung"/>
+        <w:jc w:val="both"/>
+      </w:pPr>
+      <w:bookmarkStart w:id="45" w:name="_Ref292839039"/>
+      <w:bookmarkStart w:id="46" w:name="_Toc292845693"/>
+      <w:r>
+        <w:t xml:space="preserve">Abb. </w:t>
+      </w:r>
+      <w:fldSimple w:instr=" SEQ Abb. \* ARABIC ">
+        <w:r>
+          <w:rPr>
+            <w:noProof/>
+          </w:rPr>
+          <w:t>12</w:t>
+        </w:r>
+      </w:fldSimple>
+      <w:bookmarkEnd w:id="45"/>
+      <w:r>
+        <w:t>: Eclipse IDE mit ADT</w:t>
+      </w:r>
+      <w:bookmarkEnd w:id="46"/>
+    </w:p>
+    <w:p>
+      <w:pPr>
+        <w:pStyle w:val="Block"/>
+      </w:pPr>
+      <w:r>
+        <w:t xml:space="preserve">Zur Erstellung der grafischen Oberfläche für die App, stellt ADT mehrere GUI-Komponenten wie Buttons, Textfelder, Fortschrittsbalken usw. zur Verfügung (siehe </w:t>
+      </w:r>
+      <w:r>
+        <w:fldChar w:fldCharType="begin"/>
+      </w:r>
+      <w:r>
+        <w:instrText xml:space="preserve"> REF _Ref292839039 \h </w:instrText>
+      </w:r>
+      <w:r>
+        <w:fldChar w:fldCharType="separate"/>
+      </w:r>
+      <w:r>
+        <w:t xml:space="preserve">Abb. </w:t>
+      </w:r>
+      <w:r>
+        <w:rPr>
+          <w:noProof/>
+        </w:rPr>
+        <w:t>12</w:t>
+      </w:r>
+      <w:r>
+        <w:fldChar w:fldCharType="end"/>
+      </w:r>
+      <w:r>
+        <w:t xml:space="preserve"> Mitte). Des Weiteren ist in der SDK ein USB-Treiber enthalten, mit dem Android-Projekte live auf dem angeschlossenen Android-Gerät installiert und debuggt werden können. </w:t>
+      </w:r>
+    </w:p>
+    <w:p>
+      <w:pPr>
+        <w:widowControl/>
+        <w:spacing w:after="120" w:line="360" w:lineRule="auto"/>
+      </w:pPr>
+      <w:r>
+        <w:t xml:space="preserve">Um eine Android App für Sphero zu entwickeln </w:t>
+      </w:r>
+      <w:r>
+        <w:t>wird</w:t>
+      </w:r>
+      <w:r>
+        <w:t xml:space="preserve"> ebenfalls </w:t>
+      </w:r>
+      <w:r>
+        <w:t xml:space="preserve">ein SDK und einige Bibliotheken </w:t>
+      </w:r>
+      <w:r>
+        <w:t xml:space="preserve">benötigt, </w:t>
+      </w:r>
+      <w:r>
+        <w:t xml:space="preserve">mit denen </w:t>
+      </w:r>
+      <w:r>
+        <w:t xml:space="preserve">alle Funktionalitäten von Spheros Firmware </w:t>
+      </w:r>
+      <w:r>
+        <w:t xml:space="preserve">genutzt und implementiert werden können. </w:t>
+      </w:r>
+      <w:r>
+        <w:t>Die</w:t>
+      </w:r>
+      <w:r>
+        <w:t xml:space="preserve"> Bibliotheken werden per Hand in dem Bibliothek Ordner des Android-Projekts hinzugefügt</w:t>
+      </w:r>
+      <w:r>
+        <w:t xml:space="preserve"> (im </w:t>
+      </w:r>
+      <w:r>
+        <w:fldChar w:fldCharType="begin"/>
+      </w:r>
+      <w:r>
+        <w:instrText xml:space="preserve"> REF _Ref292845001 \h </w:instrText>
+      </w:r>
+      <w:r>
+        <w:fldChar w:fldCharType="separate"/>
+      </w:r>
+      <w:r>
+        <w:t xml:space="preserve">Abb. </w:t>
+      </w:r>
+      <w:r>
+        <w:rPr>
+          <w:noProof/>
+        </w:rPr>
+        <w:t>13</w:t>
+      </w:r>
+      <w:r>
+        <w:fldChar w:fldCharType="end"/>
+      </w:r>
+      <w:r>
+        <w:t xml:space="preserve"> blau umrandet)</w:t>
+      </w:r>
+      <w:r>
+        <w:t xml:space="preserve">. </w:t>
+      </w:r>
+    </w:p>
+    <w:p>
+      <w:pPr>
+        <w:keepNext/>
+        <w:widowControl/>
+        <w:spacing w:after="120" w:line="360" w:lineRule="auto"/>
+      </w:pPr>
+      <w:r>
+        <w:rPr>
+          <w:noProof/>
+        </w:rPr>
+        <w:drawing>
+          <wp:inline distT="0" distB="0" distL="0" distR="0" wp14:anchorId="7B7134CF" wp14:editId="7FB9BDEA">
+            <wp:extent cx="2313385" cy="2175430"/>
+            <wp:effectExtent l="0" t="0" r="0" b="9525"/>
+            <wp:docPr id="16" name="Bild 16"/>
+            <wp:cNvGraphicFramePr>
+              <a:graphicFrameLocks xmlns:a="http://schemas.openxmlformats.org/drawingml/2006/main" noChangeAspect="1"/>
+            </wp:cNvGraphicFramePr>
+            <a:graphic xmlns:a="http://schemas.openxmlformats.org/drawingml/2006/main">
+              <a:graphicData uri="http://schemas.openxmlformats.org/drawingml/2006/picture">
+                <pic:pic xmlns:pic="http://schemas.openxmlformats.org/drawingml/2006/picture">
+                  <pic:nvPicPr>
+                    <pic:cNvPr id="0" name="Sphero_libs.png"/>
+                    <pic:cNvPicPr/>
+                  </pic:nvPicPr>
+                  <pic:blipFill>
+                    <a:blip r:embed="rId25">
+                      <a:extLst>
+                        <a:ext uri="{28A0092B-C50C-407E-A947-70E740481C1C}">
+                          <a14:useLocalDpi xmlns:a14="http://schemas.microsoft.com/office/drawing/2010/main" val="0"/>
+                        </a:ext>
+                      </a:extLst>
+                    </a:blip>
+                    <a:stretch>
+                      <a:fillRect/>
+                    </a:stretch>
+                  </pic:blipFill>
+                  <pic:spPr>
+                    <a:xfrm>
+                      <a:off x="0" y="0"/>
+                      <a:ext cx="2314709" cy="2176675"/>
+                    </a:xfrm>
+                    <a:prstGeom prst="rect">
+                      <a:avLst/>
+                    </a:prstGeom>
+                  </pic:spPr>
+                </pic:pic>
+              </a:graphicData>
+            </a:graphic>
+          </wp:inline>
+        </w:drawing>
+      </w:r>
+    </w:p>
+    <w:p>
+      <w:pPr>
+        <w:pStyle w:val="Beschriftung"/>
+        <w:jc w:val="both"/>
+      </w:pPr>
+      <w:bookmarkStart w:id="47" w:name="_Ref292845001"/>
+      <w:bookmarkStart w:id="48" w:name="_Toc292845694"/>
+      <w:r>
+        <w:t xml:space="preserve">Abb. </w:t>
+      </w:r>
+      <w:fldSimple w:instr=" SEQ Abb. \* ARABIC ">
+        <w:r>
+          <w:rPr>
+            <w:noProof/>
+          </w:rPr>
+          <w:t>13</w:t>
+        </w:r>
+      </w:fldSimple>
+      <w:bookmarkEnd w:id="47"/>
+      <w:r>
+        <w:t>: Importieren von Sphero SDK Bibliotheken</w:t>
+      </w:r>
+      <w:bookmarkEnd w:id="48"/>
+    </w:p>
+    <w:p>
+      <w:pPr>
+        <w:widowControl/>
+        <w:spacing w:after="120" w:line="360" w:lineRule="auto"/>
+      </w:pPr>
+      <w:r>
+        <w:lastRenderedPageBreak/>
+        <w:t xml:space="preserve">Das Sphero SDK stellt weitere GUI-Komponenten zur Verfügung, die für die Entwicklung von </w:t>
+      </w:r>
+      <w:r>
+        <w:t>Android-Apps für Sphero angepasst sind.</w:t>
+      </w:r>
+    </w:p>
+    <w:p>
+      <w:pPr>
+        <w:widowControl/>
+        <w:spacing w:after="120" w:line="360" w:lineRule="auto"/>
+      </w:pPr>
+      <w:r>
+        <w:t xml:space="preserve">Nun kann die Android-App für die Navigation des </w:t>
+      </w:r>
+      <w:r>
+        <w:t>Roboters</w:t>
+      </w:r>
+      <w:r>
+        <w:t xml:space="preserve"> Sphero entwickelt werden. Die Entwicklung der App und der </w:t>
+      </w:r>
+      <w:r>
+        <w:t>Algorithmus</w:t>
+      </w:r>
+      <w:r>
+        <w:t xml:space="preserve"> für die Navigation </w:t>
+      </w:r>
+      <w:r>
+        <w:t xml:space="preserve">von Sphero sowie die Kartierung </w:t>
+      </w:r>
+      <w:bookmarkStart w:id="49" w:name="_GoBack"/>
+      <w:bookmarkEnd w:id="49"/>
+      <w:r>
+        <w:t>wird im nächsten Kapitel vorgestellt.</w:t>
+      </w:r>
+      <w:r>
+        <w:br w:type="page"/>
+      </w:r>
+    </w:p>
+    <w:p>
+      <w:pPr>
+        <w:pStyle w:val="berschrift1"/>
+      </w:pPr>
+      <w:bookmarkStart w:id="50" w:name="_Toc292845677"/>
+      <w:r>
+        <w:lastRenderedPageBreak/>
+        <w:t>Entwurf und Implementierung</w:t>
+      </w:r>
+      <w:bookmarkEnd w:id="50"/>
+    </w:p>
+    <w:p>
+      <w:pPr>
+        <w:pStyle w:val="Block"/>
+        <w:rPr>
+          <w:rFonts w:cs="Arial"/>
+        </w:rPr>
+      </w:pPr>
+      <w:r>
+        <w:rPr>
+          <w:rFonts w:cs="Arial"/>
+        </w:rPr>
+        <w:t>Experiment-Apps zu Lokalisierung/Positionierung/Kartierung, Kollision, Drive, leds.</w:t>
+      </w:r>
+    </w:p>
+    <w:p>
+      <w:pPr>
+        <w:pStyle w:val="Block"/>
+        <w:rPr>
+          <w:rFonts w:cs="Arial"/>
+        </w:rPr>
+      </w:pPr>
+      <w:r>
+        <w:rPr>
+          <w:rFonts w:cs="Arial"/>
+        </w:rPr>
+        <w:t>Algorithmus. Klassenstruktur</w:t>
+      </w:r>
+      <w:r>
+        <w:rPr>
+          <w:rFonts w:cs="Arial"/>
+        </w:rPr>
+        <w:t>.</w:t>
+      </w:r>
+    </w:p>
+    <w:p>
+      <w:pPr>
+        <w:pStyle w:val="Block"/>
+        <w:rPr>
+          <w:rFonts w:cs="Arial"/>
+        </w:rPr>
+      </w:pPr>
+      <w:r>
+        <w:rPr>
+          <w:rFonts w:cs="Arial"/>
+        </w:rPr>
+        <w:t>Ergebnis</w:t>
+      </w:r>
+    </w:p>
+    <w:p>
+      <w:pPr>
+        <w:pStyle w:val="Block"/>
+        <w:rPr>
+          <w:rFonts w:cs="Arial"/>
+        </w:rPr>
+      </w:pPr>
     </w:p>
     <w:p>
       <w:pPr>
         <w:pStyle w:val="berschrift1"/>
         <w:spacing w:after="120"/>
-      </w:pPr>
-      <w:r>
+        <w:rPr>
+          <w:rFonts w:cs="Arial"/>
+        </w:rPr>
+      </w:pPr>
+      <w:r>
+        <w:rPr>
+          <w:rFonts w:cs="Arial"/>
+        </w:rPr>
         <w:br w:type="page"/>
       </w:r>
-      <w:bookmarkStart w:id="38" w:name="_Toc292746049"/>
-      <w:r>
+      <w:bookmarkStart w:id="51" w:name="_Toc292845678"/>
+      <w:r>
+        <w:rPr>
+          <w:rFonts w:cs="Arial"/>
+        </w:rPr>
         <w:lastRenderedPageBreak/>
-        <w:t>Android Developer Tools</w:t>
-      </w:r>
-      <w:bookmarkEnd w:id="38"/>
+        <w:t>Ergebnis</w:t>
+      </w:r>
+      <w:bookmarkEnd w:id="51"/>
     </w:p>
     <w:p>
       <w:pPr>
         <w:pStyle w:val="Block"/>
-        <w:rPr>
-          <w:rFonts w:cs="Arial"/>
-        </w:rPr>
-      </w:pPr>
-    </w:p>
-    <w:p>
-      <w:pPr>
-        <w:pStyle w:val="berschrift2"/>
-        <w:spacing w:after="120"/>
-      </w:pPr>
-      <w:bookmarkStart w:id="39" w:name="_Toc292746050"/>
-      <w:r>
-        <w:t>Sphero-Android-SDK</w:t>
-      </w:r>
-      <w:bookmarkEnd w:id="39"/>
+      </w:pPr>
+      <w:r>
+        <w:t>screenshots</w:t>
+      </w:r>
     </w:p>
     <w:p>
       <w:pPr>
@@ -8866,135 +8952,7 @@
           <w:rFonts w:cs="Arial"/>
         </w:rPr>
       </w:pPr>
-      <w:r>
-        <w:rPr>
-          <w:rFonts w:cs="Arial"/>
-        </w:rPr>
-        <w:br w:type="page"/>
-      </w:r>
-      <w:bookmarkStart w:id="40" w:name="_Toc292746051"/>
-      <w:r>
-        <w:rPr>
-          <w:rFonts w:cs="Arial"/>
-        </w:rPr>
-        <w:lastRenderedPageBreak/>
-        <w:t>Entwurf und Implementierung</w:t>
-      </w:r>
-      <w:bookmarkEnd w:id="40"/>
-    </w:p>
-    <w:p>
-      <w:pPr>
-        <w:pStyle w:val="Block"/>
-        <w:rPr>
-          <w:rFonts w:cs="Arial"/>
-        </w:rPr>
-      </w:pPr>
-      <w:r>
-        <w:rPr>
-          <w:rFonts w:cs="Arial"/>
-        </w:rPr>
-        <w:t xml:space="preserve">Experiment-Apps zu Lokalisierung/Positionierung/Kartierung, Kollision, Drive, </w:t>
-      </w:r>
-      <w:proofErr w:type="spellStart"/>
-      <w:r>
-        <w:rPr>
-          <w:rFonts w:cs="Arial"/>
-        </w:rPr>
-        <w:t>leds</w:t>
-      </w:r>
-      <w:proofErr w:type="spellEnd"/>
-      <w:r>
-        <w:rPr>
-          <w:rFonts w:cs="Arial"/>
-        </w:rPr>
-        <w:t>.</w:t>
-      </w:r>
-    </w:p>
-    <w:p>
-      <w:pPr>
-        <w:pStyle w:val="Block"/>
-        <w:rPr>
-          <w:rFonts w:cs="Arial"/>
-        </w:rPr>
-      </w:pPr>
-      <w:r>
-        <w:rPr>
-          <w:rFonts w:cs="Arial"/>
-        </w:rPr>
-        <w:t>Algorithmus. Klassenstruktur</w:t>
-      </w:r>
-      <w:r>
-        <w:rPr>
-          <w:rFonts w:cs="Arial"/>
-        </w:rPr>
-        <w:t>.</w:t>
-      </w:r>
-    </w:p>
-    <w:p>
-      <w:pPr>
-        <w:pStyle w:val="Block"/>
-        <w:rPr>
-          <w:rFonts w:cs="Arial"/>
-        </w:rPr>
-      </w:pPr>
-      <w:r>
-        <w:rPr>
-          <w:rFonts w:cs="Arial"/>
-        </w:rPr>
-        <w:t>Ergebnis</w:t>
-      </w:r>
-    </w:p>
-    <w:p>
-      <w:pPr>
-        <w:pStyle w:val="Block"/>
-        <w:rPr>
-          <w:rFonts w:cs="Arial"/>
-        </w:rPr>
-      </w:pPr>
-    </w:p>
-    <w:p>
-      <w:pPr>
-        <w:pStyle w:val="berschrift1"/>
-        <w:spacing w:after="120"/>
-        <w:rPr>
-          <w:rFonts w:cs="Arial"/>
-        </w:rPr>
-      </w:pPr>
-      <w:r>
-        <w:rPr>
-          <w:rFonts w:cs="Arial"/>
-        </w:rPr>
-        <w:br w:type="page"/>
-      </w:r>
-      <w:bookmarkStart w:id="41" w:name="_Toc292746052"/>
-      <w:r>
-        <w:rPr>
-          <w:rFonts w:cs="Arial"/>
-        </w:rPr>
-        <w:lastRenderedPageBreak/>
-        <w:t>Ergebnis</w:t>
-      </w:r>
-      <w:bookmarkEnd w:id="41"/>
-    </w:p>
-    <w:p>
-      <w:pPr>
-        <w:pStyle w:val="Block"/>
-      </w:pPr>
-      <w:proofErr w:type="spellStart"/>
-      <w:r>
-        <w:t>screenshots</w:t>
-      </w:r>
-      <w:proofErr w:type="spellEnd"/>
-    </w:p>
-    <w:p>
-      <w:pPr>
-        <w:pStyle w:val="berschrift1"/>
-        <w:spacing w:after="120"/>
-        <w:rPr>
-          <w:rFonts w:cs="Arial"/>
-        </w:rPr>
-      </w:pPr>
-      <w:bookmarkStart w:id="42" w:name="_Toc292746053"/>
+      <w:bookmarkStart w:id="52" w:name="_Toc292845679"/>
       <w:r>
         <w:rPr>
           <w:rFonts w:cs="Arial"/>
@@ -9006,20 +8964,15 @@
       <w:bookmarkEnd w:id="7"/>
       <w:bookmarkEnd w:id="8"/>
       <w:bookmarkEnd w:id="9"/>
-      <w:bookmarkEnd w:id="42"/>
+      <w:bookmarkEnd w:id="52"/>
     </w:p>
     <w:p>
       <w:pPr>
         <w:pStyle w:val="Block"/>
       </w:pPr>
       <w:r>
-        <w:t xml:space="preserve">Android Studio, </w:t>
-      </w:r>
-      <w:proofErr w:type="spellStart"/>
-      <w:r>
-        <w:t>verbesserungsvorschläge</w:t>
-      </w:r>
-      <w:proofErr w:type="spellEnd"/>
+        <w:t>Android Studio, verbesserungsvorschläge</w:t>
+      </w:r>
     </w:p>
     <w:p>
       <w:pPr>
@@ -9029,19 +8982,14 @@
           <w:headerReference w:type="default" r:id="rId26"/>
           <w:footerReference w:type="default" r:id="rId27"/>
           <w:pgSz w:w="11906" w:h="16838" w:code="9"/>
-          <w:pgMar w:top="1418" w:right="1418" w:bottom="1134" w:left="1418" w:header="709" w:footer="709" w:gutter="0"/>
+          <w:pgMar w:top="1527" w:right="1418" w:bottom="1134" w:left="1418" w:header="709" w:footer="709" w:gutter="0"/>
           <w:cols w:space="708"/>
           <w:docGrid w:linePitch="360"/>
         </w:sectPr>
       </w:pPr>
       <w:r>
-        <w:t xml:space="preserve">App </w:t>
-      </w:r>
-      <w:proofErr w:type="spellStart"/>
-      <w:r>
-        <w:t>erweiterung</w:t>
-      </w:r>
-      <w:proofErr w:type="spellEnd"/>
+        <w:t>App erweiterung</w:t>
+      </w:r>
     </w:p>
     <w:p>
       <w:pPr>
@@ -9051,7 +8999,7 @@
           <w:rFonts w:cs="Arial"/>
         </w:rPr>
       </w:pPr>
-      <w:bookmarkStart w:id="43" w:name="_Toc292746054"/>
+      <w:bookmarkStart w:id="53" w:name="_Toc292845680"/>
       <w:r>
         <w:rPr>
           <w:rFonts w:cs="Arial"/>
@@ -9059,7 +9007,7 @@
         <w:lastRenderedPageBreak/>
         <w:t>Literaturverzeichnis</w:t>
       </w:r>
-      <w:bookmarkEnd w:id="43"/>
+      <w:bookmarkEnd w:id="53"/>
     </w:p>
     <w:p>
       <w:pPr>
@@ -9069,78 +9017,20 @@
           <w:numId w:val="13"/>
         </w:numPr>
       </w:pPr>
-      <w:bookmarkStart w:id="44" w:name="_Ref287030216"/>
-      <w:r>
-        <w:t xml:space="preserve">Roland </w:t>
-      </w:r>
-      <w:proofErr w:type="spellStart"/>
-      <w:r>
-        <w:t>Siegwart</w:t>
-      </w:r>
-      <w:proofErr w:type="spellEnd"/>
-      <w:r>
-        <w:t xml:space="preserve"> </w:t>
-      </w:r>
-      <w:proofErr w:type="spellStart"/>
-      <w:r>
-        <w:t>and</w:t>
-      </w:r>
-      <w:proofErr w:type="spellEnd"/>
-      <w:r>
-        <w:t xml:space="preserve"> </w:t>
-      </w:r>
-      <w:proofErr w:type="spellStart"/>
-      <w:r>
-        <w:t>Illah</w:t>
-      </w:r>
-      <w:proofErr w:type="spellEnd"/>
-      <w:r>
-        <w:t xml:space="preserve"> R. </w:t>
-      </w:r>
-      <w:proofErr w:type="spellStart"/>
-      <w:r>
-        <w:t>Nourbakhsh</w:t>
-      </w:r>
-      <w:proofErr w:type="spellEnd"/>
-      <w:r>
-        <w:t xml:space="preserve">, </w:t>
-      </w:r>
-      <w:proofErr w:type="spellStart"/>
+      <w:bookmarkStart w:id="54" w:name="_Ref287030216"/>
+      <w:r>
+        <w:t xml:space="preserve">Roland Siegwart and Illah R. Nourbakhsh, </w:t>
+      </w:r>
       <w:r>
         <w:t>Introducti</w:t>
       </w:r>
       <w:r>
-        <w:t>on</w:t>
-      </w:r>
-      <w:proofErr w:type="spellEnd"/>
-      <w:r>
-        <w:t xml:space="preserve"> </w:t>
-      </w:r>
-      <w:proofErr w:type="spellStart"/>
-      <w:r>
-        <w:t>to</w:t>
-      </w:r>
-      <w:proofErr w:type="spellEnd"/>
-      <w:r>
-        <w:t xml:space="preserve"> </w:t>
-      </w:r>
-      <w:proofErr w:type="spellStart"/>
-      <w:r>
-        <w:t>Autonomous</w:t>
-      </w:r>
-      <w:proofErr w:type="spellEnd"/>
-      <w:r>
-        <w:t xml:space="preserve"> Mobile </w:t>
-      </w:r>
-      <w:proofErr w:type="spellStart"/>
-      <w:r>
-        <w:t>Robots</w:t>
-      </w:r>
-      <w:proofErr w:type="spellEnd"/>
+        <w:t>on to Autonomous Mobile Robots</w:t>
+      </w:r>
       <w:r>
         <w:t>, 2004</w:t>
       </w:r>
-      <w:bookmarkEnd w:id="44"/>
+      <w:bookmarkEnd w:id="54"/>
       <w:r>
         <w:t xml:space="preserve"> </w:t>
       </w:r>
@@ -9157,14 +9047,14 @@
           <w:rFonts w:cs="Arial"/>
         </w:rPr>
       </w:pPr>
-      <w:bookmarkStart w:id="45" w:name="_Ref286246031"/>
+      <w:bookmarkStart w:id="55" w:name="_Ref286246031"/>
       <w:r>
         <w:rPr>
           <w:rFonts w:cs="Arial"/>
         </w:rPr>
         <w:t>Georg Stark, Robotik mit MATLAB, 2012</w:t>
       </w:r>
-      <w:bookmarkEnd w:id="45"/>
+      <w:bookmarkEnd w:id="55"/>
     </w:p>
     <w:p>
       <w:pPr>
@@ -9181,7 +9071,7 @@
           <w:szCs w:val="24"/>
         </w:rPr>
       </w:pPr>
-      <w:bookmarkStart w:id="46" w:name="_Ref292746614"/>
+      <w:bookmarkStart w:id="56" w:name="_Ref292746614"/>
       <w:r>
         <w:rPr>
           <w:rFonts w:cs="Arial"/>
@@ -9276,7 +9166,7 @@
         </w:rPr>
         <w:t>lin/Heidelberg/New York, 2001</w:t>
       </w:r>
-      <w:bookmarkEnd w:id="46"/>
+      <w:bookmarkEnd w:id="56"/>
     </w:p>
     <w:p>
       <w:pPr>
@@ -9295,35 +9185,7 @@
         <w:rPr>
           <w:rFonts w:cs="Arial"/>
         </w:rPr>
-        <w:t xml:space="preserve">Addison-Wesley, Android Wireless </w:t>
-      </w:r>
-      <w:proofErr w:type="spellStart"/>
-      <w:r>
-        <w:rPr>
-          <w:rFonts w:cs="Arial"/>
-        </w:rPr>
-        <w:t>Application</w:t>
-      </w:r>
-      <w:proofErr w:type="spellEnd"/>
-      <w:r>
-        <w:rPr>
-          <w:rFonts w:cs="Arial"/>
-        </w:rPr>
-        <w:t xml:space="preserve"> Development 2nd, </w:t>
-      </w:r>
-      <w:proofErr w:type="spellStart"/>
-      <w:r>
-        <w:rPr>
-          <w:rFonts w:cs="Arial"/>
-        </w:rPr>
-        <w:t>Developer’s</w:t>
-      </w:r>
-      <w:proofErr w:type="spellEnd"/>
-      <w:r>
-        <w:rPr>
-          <w:rFonts w:cs="Arial"/>
-        </w:rPr>
-        <w:t xml:space="preserve"> Library</w:t>
+        <w:t>Addison-Wesley, Android Wireless Application Development 2nd, Developer’s Library</w:t>
       </w:r>
       <w:r>
         <w:rPr>
@@ -9348,23 +9210,7 @@
         <w:ind w:left="714" w:hanging="357"/>
       </w:pPr>
       <w:r>
-        <w:t xml:space="preserve">Orbotix </w:t>
-      </w:r>
-      <w:proofErr w:type="spellStart"/>
-      <w:r>
-        <w:t>Inc</w:t>
-      </w:r>
-      <w:proofErr w:type="spellEnd"/>
-      <w:r>
-        <w:t>: Sphero-</w:t>
-      </w:r>
-      <w:proofErr w:type="spellStart"/>
-      <w:r>
-        <w:t>Docs</w:t>
-      </w:r>
-      <w:proofErr w:type="spellEnd"/>
-      <w:r>
-        <w:t xml:space="preserve"> (2013)</w:t>
+        <w:t>Orbotix Inc: Sphero-Docs (2013)</w:t>
       </w:r>
       <w:r>
         <w:t>,</w:t>
@@ -9413,34 +9259,14 @@
         </w:numPr>
         <w:ind w:left="714" w:hanging="357"/>
       </w:pPr>
-      <w:proofErr w:type="spellStart"/>
-      <w:r>
-        <w:rPr>
-          <w:rFonts w:cs="Arial"/>
-        </w:rPr>
-        <w:t>Orobotik</w:t>
-      </w:r>
-      <w:proofErr w:type="spellEnd"/>
-      <w:r>
-        <w:rPr>
-          <w:rFonts w:cs="Arial"/>
-        </w:rPr>
-        <w:t xml:space="preserve"> </w:t>
-      </w:r>
-      <w:proofErr w:type="spellStart"/>
-      <w:r>
-        <w:rPr>
-          <w:rFonts w:cs="Arial"/>
-        </w:rPr>
-        <w:t>Inc</w:t>
-      </w:r>
-      <w:proofErr w:type="spellEnd"/>
-      <w:r>
-        <w:rPr>
-          <w:rFonts w:cs="Arial"/>
-        </w:rPr>
-        <w:t>: Sphero API (2013),</w:t>
-      </w:r>
+      <w:bookmarkStart w:id="57" w:name="_Ref292834704"/>
+      <w:r>
+        <w:rPr>
+          <w:rFonts w:cs="Arial"/>
+        </w:rPr>
+        <w:t>Orobotik Inc: Sphero API (2013),</w:t>
+      </w:r>
+      <w:bookmarkEnd w:id="57"/>
     </w:p>
     <w:p>
       <w:pPr>
@@ -9483,20 +9309,32 @@
           <w:ilvl w:val="0"/>
           <w:numId w:val="13"/>
         </w:numPr>
+      </w:pPr>
+      <w:r>
+        <w:t>Orbotix Inc: Sohero-Android-SDK ()</w:t>
+      </w:r>
+    </w:p>
+    <w:p>
+      <w:pPr>
+        <w:pStyle w:val="Literatur"/>
+        <w:numPr>
+          <w:ilvl w:val="0"/>
+          <w:numId w:val="13"/>
+        </w:numPr>
         <w:ind w:left="714" w:hanging="357"/>
         <w:rPr>
           <w:b/>
         </w:rPr>
       </w:pPr>
-      <w:bookmarkStart w:id="47" w:name="_Ref286245450"/>
-      <w:bookmarkStart w:id="48" w:name="_Ref289861637"/>
+      <w:bookmarkStart w:id="58" w:name="_Ref286245450"/>
+      <w:bookmarkStart w:id="59" w:name="_Ref289861637"/>
       <w:r>
         <w:t>KUKA AG: Industrieroboter</w:t>
       </w:r>
       <w:r>
         <w:t xml:space="preserve"> (2005)</w:t>
       </w:r>
-      <w:bookmarkEnd w:id="47"/>
+      <w:bookmarkEnd w:id="58"/>
       <w:r>
         <w:rPr>
           <w:b/>
@@ -9550,7 +9388,7 @@
         </w:rPr>
         <w:t xml:space="preserve"> 22.02.2015</w:t>
       </w:r>
-      <w:bookmarkEnd w:id="48"/>
+      <w:bookmarkEnd w:id="59"/>
     </w:p>
     <w:p>
       <w:pPr>
@@ -9561,43 +9399,9 @@
         </w:numPr>
         <w:ind w:left="714" w:hanging="357"/>
       </w:pPr>
-      <w:proofErr w:type="spellStart"/>
-      <w:r>
-        <w:t>Robotplatform</w:t>
-      </w:r>
-      <w:proofErr w:type="spellEnd"/>
-      <w:r>
-        <w:t xml:space="preserve">: </w:t>
-      </w:r>
-      <w:proofErr w:type="spellStart"/>
-      <w:r>
-        <w:t>Introduction</w:t>
-      </w:r>
-      <w:proofErr w:type="spellEnd"/>
-      <w:r>
-        <w:t xml:space="preserve"> </w:t>
-      </w:r>
-      <w:proofErr w:type="spellStart"/>
-      <w:r>
-        <w:t>to</w:t>
-      </w:r>
-      <w:proofErr w:type="spellEnd"/>
-      <w:r>
-        <w:t xml:space="preserve"> </w:t>
-      </w:r>
-      <w:proofErr w:type="spellStart"/>
-      <w:r>
-        <w:t>Robots</w:t>
-      </w:r>
-      <w:proofErr w:type="spellEnd"/>
-      <w:r>
-        <w:t xml:space="preserve"> &amp; </w:t>
-      </w:r>
-      <w:proofErr w:type="spellStart"/>
-      <w:r>
-        <w:t>Robotics</w:t>
-      </w:r>
-      <w:proofErr w:type="spellEnd"/>
+      <w:r>
+        <w:t>Robotplatform: Introduction to Robots &amp; Robotics</w:t>
+      </w:r>
       <w:r>
         <w:t xml:space="preserve">, </w:t>
       </w:r>
@@ -9623,9 +9427,8 @@
           <w:ilvl w:val="0"/>
           <w:numId w:val="13"/>
         </w:numPr>
-        <w:ind w:left="714" w:hanging="357"/>
-      </w:pPr>
-      <w:bookmarkStart w:id="49" w:name="_Ref289969934"/>
+      </w:pPr>
+      <w:bookmarkStart w:id="60" w:name="_Ref289969934"/>
       <w:r>
         <w:t>Wikipedia</w:t>
       </w:r>
@@ -9661,7 +9464,7 @@
       <w:r>
         <w:t>Abruf 05.03.2015</w:t>
       </w:r>
-      <w:bookmarkEnd w:id="49"/>
+      <w:bookmarkEnd w:id="60"/>
     </w:p>
     <w:p>
       <w:pPr>
@@ -9686,7 +9489,7 @@
         </w:rPr>
         <w:br w:type="page"/>
       </w:r>
-      <w:bookmarkStart w:id="50" w:name="_Toc292746055"/>
+      <w:bookmarkStart w:id="61" w:name="_Toc292845681"/>
       <w:r>
         <w:rPr>
           <w:rFonts w:cs="Arial"/>
@@ -9694,7 +9497,7 @@
         <w:lastRenderedPageBreak/>
         <w:t>Anhang</w:t>
       </w:r>
-      <w:bookmarkEnd w:id="50"/>
+      <w:bookmarkEnd w:id="61"/>
     </w:p>
     <w:sectPr>
       <w:headerReference w:type="default" r:id="rId33"/>
@@ -9727,16 +9530,6 @@
 </file>
 
 <file path=word/footer1.xml><?xml version="1.0" encoding="utf-8"?>
-<w:ftr xmlns:wpc="http://schemas.microsoft.com/office/word/2010/wordprocessingCanvas" xmlns:mo="http://schemas.microsoft.com/office/mac/office/2008/main" xmlns:mc="http://schemas.openxmlformats.org/markup-compatibility/2006" xmlns:mv="urn:schemas-microsoft-com:mac:vml" xmlns:o="urn:schemas-microsoft-com:office:office" xmlns:r="http://schemas.openxmlformats.org/officeDocument/2006/relationships" xmlns:m="http://schemas.openxmlformats.org/officeDocument/2006/math" xmlns:v="urn:schemas-microsoft-com:vml" xmlns:wp14="http://schemas.microsoft.com/office/word/2010/wordprocessingDrawing" xmlns:wp="http://schemas.openxmlformats.org/drawingml/2006/wordprocessingDrawing" xmlns:w10="urn:schemas-microsoft-com:office:word" xmlns:w="http://schemas.openxmlformats.org/wordprocessingml/2006/main" xmlns:w14="http://schemas.microsoft.com/office/word/2010/wordml" xmlns:wpg="http://schemas.microsoft.com/office/word/2010/wordprocessingGroup" xmlns:wpi="http://schemas.microsoft.com/office/word/2010/wordprocessingInk" xmlns:wne="http://schemas.microsoft.com/office/word/2006/wordml" xmlns:wps="http://schemas.microsoft.com/office/word/2010/wordprocessingShape" mc:Ignorable="w14 wp14">
-  <w:p>
-    <w:pPr>
-      <w:pStyle w:val="Fuzeile"/>
-    </w:pPr>
-  </w:p>
-</w:ftr>
-</file>
-
-<file path=word/footer2.xml><?xml version="1.0" encoding="utf-8"?>
 <w:ftr xmlns:wpc="http://schemas.microsoft.com/office/word/2010/wordprocessingCanvas" xmlns:mo="http://schemas.microsoft.com/office/mac/office/2008/main" xmlns:mc="http://schemas.openxmlformats.org/markup-compatibility/2006" xmlns:mv="urn:schemas-microsoft-com:mac:vml" xmlns:o="urn:schemas-microsoft-com:office:office" xmlns:r="http://schemas.openxmlformats.org/officeDocument/2006/relationships" xmlns:m="http://schemas.openxmlformats.org/officeDocument/2006/math" xmlns:v="urn:schemas-microsoft-com:vml" xmlns:wp14="http://schemas.microsoft.com/office/word/2010/wordprocessingDrawing" xmlns:wp="http://schemas.openxmlformats.org/drawingml/2006/wordprocessingDrawing" xmlns:w10="urn:schemas-microsoft-com:office:word" xmlns:w="http://schemas.openxmlformats.org/wordprocessingml/2006/main" xmlns:w14="http://schemas.microsoft.com/office/word/2010/wordml" xmlns:wpg="http://schemas.microsoft.com/office/word/2010/wordprocessingGroup" xmlns:wpi="http://schemas.microsoft.com/office/word/2010/wordprocessingInk" xmlns:wne="http://schemas.microsoft.com/office/word/2006/wordml" xmlns:wps="http://schemas.microsoft.com/office/word/2010/wordprocessingShape" mc:Ignorable="w14 wp14">
   <w:p>
     <w:pPr>
@@ -9770,7 +9563,7 @@
       <w:rPr>
         <w:noProof/>
       </w:rPr>
-      <w:t>IV</w:t>
+      <w:t>V</w:t>
     </w:r>
     <w:r>
       <w:fldChar w:fldCharType="end"/>
@@ -9779,7 +9572,7 @@
 </w:ftr>
 </file>
 
-<file path=word/footer3.xml><?xml version="1.0" encoding="utf-8"?>
+<file path=word/footer2.xml><?xml version="1.0" encoding="utf-8"?>
 <w:ftr xmlns:wpc="http://schemas.microsoft.com/office/word/2010/wordprocessingCanvas" xmlns:mo="http://schemas.microsoft.com/office/mac/office/2008/main" xmlns:mc="http://schemas.openxmlformats.org/markup-compatibility/2006" xmlns:mv="urn:schemas-microsoft-com:mac:vml" xmlns:o="urn:schemas-microsoft-com:office:office" xmlns:r="http://schemas.openxmlformats.org/officeDocument/2006/relationships" xmlns:m="http://schemas.openxmlformats.org/officeDocument/2006/math" xmlns:v="urn:schemas-microsoft-com:vml" xmlns:wp14="http://schemas.microsoft.com/office/word/2010/wordprocessingDrawing" xmlns:wp="http://schemas.openxmlformats.org/drawingml/2006/wordprocessingDrawing" xmlns:w10="urn:schemas-microsoft-com:office:word" xmlns:w="http://schemas.openxmlformats.org/wordprocessingml/2006/main" xmlns:w14="http://schemas.microsoft.com/office/word/2010/wordml" xmlns:wpg="http://schemas.microsoft.com/office/word/2010/wordprocessingGroup" xmlns:wpi="http://schemas.microsoft.com/office/word/2010/wordprocessingInk" xmlns:wne="http://schemas.microsoft.com/office/word/2006/wordml" xmlns:wps="http://schemas.microsoft.com/office/word/2010/wordprocessingShape" mc:Ignorable="w14 wp14">
   <w:p>
     <w:pPr>
@@ -9792,7 +9585,7 @@
 </w:ftr>
 </file>
 
-<file path=word/footer4.xml><?xml version="1.0" encoding="utf-8"?>
+<file path=word/footer3.xml><?xml version="1.0" encoding="utf-8"?>
 <w:ftr xmlns:wpc="http://schemas.microsoft.com/office/word/2010/wordprocessingCanvas" xmlns:mo="http://schemas.microsoft.com/office/mac/office/2008/main" xmlns:mc="http://schemas.openxmlformats.org/markup-compatibility/2006" xmlns:mv="urn:schemas-microsoft-com:mac:vml" xmlns:o="urn:schemas-microsoft-com:office:office" xmlns:r="http://schemas.openxmlformats.org/officeDocument/2006/relationships" xmlns:m="http://schemas.openxmlformats.org/officeDocument/2006/math" xmlns:v="urn:schemas-microsoft-com:vml" xmlns:wp14="http://schemas.microsoft.com/office/word/2010/wordprocessingDrawing" xmlns:wp="http://schemas.openxmlformats.org/drawingml/2006/wordprocessingDrawing" xmlns:w10="urn:schemas-microsoft-com:office:word" xmlns:w="http://schemas.openxmlformats.org/wordprocessingml/2006/main" xmlns:w14="http://schemas.microsoft.com/office/word/2010/wordml" xmlns:wpg="http://schemas.microsoft.com/office/word/2010/wordprocessingGroup" xmlns:wpi="http://schemas.microsoft.com/office/word/2010/wordprocessingInk" xmlns:wne="http://schemas.microsoft.com/office/word/2006/wordml" xmlns:wps="http://schemas.microsoft.com/office/word/2010/wordprocessingShape" mc:Ignorable="w14 wp14">
   <w:p>
     <w:pPr>
@@ -9826,7 +9619,7 @@
       <w:rPr>
         <w:noProof/>
       </w:rPr>
-      <w:t>23</w:t>
+      <w:t>22</w:t>
     </w:r>
     <w:r>
       <w:fldChar w:fldCharType="end"/>
@@ -9839,7 +9632,7 @@
         <w:rPr>
           <w:noProof/>
         </w:rPr>
-        <w:t>23</w:t>
+        <w:t>26</w:t>
       </w:r>
     </w:fldSimple>
   </w:p>
@@ -9957,15 +9750,7 @@
         <w:fldChar w:fldCharType="end"/>
       </w:r>
       <w:r>
-        <w:t xml:space="preserve">, S. 18,   </w:t>
-      </w:r>
-      <w:proofErr w:type="spellStart"/>
-      <w:r>
-        <w:t>Figure</w:t>
-      </w:r>
-      <w:proofErr w:type="spellEnd"/>
-      <w:r>
-        <w:t xml:space="preserve"> 2.5</w:t>
+        <w:t>, S. 18,   Figure 2.5</w:t>
       </w:r>
     </w:p>
   </w:footnote>
@@ -9999,15 +9784,7 @@
         <w:fldChar w:fldCharType="end"/>
       </w:r>
       <w:r>
-        <w:t xml:space="preserve">, S. 31, </w:t>
-      </w:r>
-      <w:proofErr w:type="spellStart"/>
-      <w:r>
-        <w:t>Figure</w:t>
-      </w:r>
-      <w:proofErr w:type="spellEnd"/>
-      <w:r>
-        <w:t xml:space="preserve"> 2.19</w:t>
+        <w:t>, S. 31, Figure 2.19</w:t>
       </w:r>
     </w:p>
   </w:footnote>
@@ -10073,39 +9850,7 @@
         <w:footnoteRef/>
       </w:r>
       <w:r>
-        <w:t xml:space="preserve"> CCD-Sensor (</w:t>
-      </w:r>
-      <w:proofErr w:type="spellStart"/>
-      <w:r>
-        <w:t>charged</w:t>
-      </w:r>
-      <w:proofErr w:type="spellEnd"/>
-      <w:r>
-        <w:t xml:space="preserve"> </w:t>
-      </w:r>
-      <w:proofErr w:type="spellStart"/>
-      <w:r>
-        <w:t>coupled</w:t>
-      </w:r>
-      <w:proofErr w:type="spellEnd"/>
-      <w:r>
-        <w:t xml:space="preserve"> </w:t>
-      </w:r>
-      <w:proofErr w:type="spellStart"/>
-      <w:r>
-        <w:t>device</w:t>
-      </w:r>
-      <w:proofErr w:type="spellEnd"/>
-      <w:r>
-        <w:t xml:space="preserve"> </w:t>
-      </w:r>
-      <w:proofErr w:type="spellStart"/>
-      <w:r>
-        <w:t>sensor</w:t>
-      </w:r>
-      <w:proofErr w:type="spellEnd"/>
-      <w:r>
-        <w:t>):  wandelt Lichtsignale in elektrische Signale um und wird als Bildsensor in optischen Erfassungseinrichtungen wie Digitalkameras, digitale Videokameras usw. eingesetzt</w:t>
+        <w:t xml:space="preserve"> CCD-Sensor (charged coupled device sensor):  wandelt Lichtsignale in elektrische Signale um und wird als Bildsensor in optischen Erfassungseinrichtungen wie Digitalkameras, digitale Videokameras usw. eingesetzt</w:t>
       </w:r>
     </w:p>
   </w:footnote>
@@ -10133,7 +9878,7 @@
         <w:fldChar w:fldCharType="separate"/>
       </w:r>
       <w:r>
-        <w:t>[8]</w:t>
+        <w:t>[10]</w:t>
       </w:r>
       <w:r>
         <w:fldChar w:fldCharType="end"/>
@@ -10152,31 +9897,38 @@
         <w:footnoteRef/>
       </w:r>
       <w:r>
-        <w:t xml:space="preserve"> API (</w:t>
-      </w:r>
-      <w:proofErr w:type="spellStart"/>
-      <w:r>
-        <w:t>applicatoin</w:t>
-      </w:r>
-      <w:proofErr w:type="spellEnd"/>
-      <w:r>
-        <w:t xml:space="preserve"> </w:t>
-      </w:r>
-      <w:proofErr w:type="spellStart"/>
-      <w:r>
-        <w:t>programming</w:t>
-      </w:r>
-      <w:proofErr w:type="spellEnd"/>
-      <w:r>
-        <w:t xml:space="preserve"> </w:t>
-      </w:r>
-      <w:proofErr w:type="spellStart"/>
-      <w:r>
-        <w:t>interface</w:t>
-      </w:r>
-      <w:proofErr w:type="spellEnd"/>
-      <w:r>
-        <w:t>): Ein Programmteil, der Funktionen und Befehle eines Softwaresystems anderen Programmen zur Verfügung stellt.</w:t>
+        <w:t xml:space="preserve"> Vgl. </w:t>
+      </w:r>
+      <w:r>
+        <w:fldChar w:fldCharType="begin"/>
+      </w:r>
+      <w:r>
+        <w:instrText xml:space="preserve"> REF _Ref292834704 \r \h </w:instrText>
+      </w:r>
+      <w:r>
+        <w:fldChar w:fldCharType="separate"/>
+      </w:r>
+      <w:r>
+        <w:t>[6]</w:t>
+      </w:r>
+      <w:r>
+        <w:fldChar w:fldCharType="end"/>
+      </w:r>
+    </w:p>
+  </w:footnote>
+  <w:footnote w:id="10">
+    <w:p>
+      <w:pPr>
+        <w:pStyle w:val="Funotentext"/>
+      </w:pPr>
+      <w:r>
+        <w:rPr>
+          <w:rStyle w:val="Funotenzeichen"/>
+        </w:rPr>
+        <w:footnoteRef/>
+      </w:r>
+      <w:r>
+        <w:t xml:space="preserve"> API (applicatoin programming interface): Ein Programmteil, der Funktionen und Befehle eines Softwaresystems anderen Programmen zur Verfügung stellt.</w:t>
       </w:r>
     </w:p>
   </w:footnote>
@@ -10184,16 +9936,6 @@
 </file>
 
 <file path=word/header1.xml><?xml version="1.0" encoding="utf-8"?>
-<w:hdr xmlns:wpc="http://schemas.microsoft.com/office/word/2010/wordprocessingCanvas" xmlns:mo="http://schemas.microsoft.com/office/mac/office/2008/main" xmlns:mc="http://schemas.openxmlformats.org/markup-compatibility/2006" xmlns:mv="urn:schemas-microsoft-com:mac:vml" xmlns:o="urn:schemas-microsoft-com:office:office" xmlns:r="http://schemas.openxmlformats.org/officeDocument/2006/relationships" xmlns:m="http://schemas.openxmlformats.org/officeDocument/2006/math" xmlns:v="urn:schemas-microsoft-com:vml" xmlns:wp14="http://schemas.microsoft.com/office/word/2010/wordprocessingDrawing" xmlns:wp="http://schemas.openxmlformats.org/drawingml/2006/wordprocessingDrawing" xmlns:w10="urn:schemas-microsoft-com:office:word" xmlns:w="http://schemas.openxmlformats.org/wordprocessingml/2006/main" xmlns:w14="http://schemas.microsoft.com/office/word/2010/wordml" xmlns:wpg="http://schemas.microsoft.com/office/word/2010/wordprocessingGroup" xmlns:wpi="http://schemas.microsoft.com/office/word/2010/wordprocessingInk" xmlns:wne="http://schemas.microsoft.com/office/word/2006/wordml" xmlns:wps="http://schemas.microsoft.com/office/word/2010/wordprocessingShape" mc:Ignorable="w14 wp14">
-  <w:p>
-    <w:pPr>
-      <w:pStyle w:val="Kopfzeile"/>
-    </w:pPr>
-  </w:p>
-</w:hdr>
-</file>
-
-<file path=word/header2.xml><?xml version="1.0" encoding="utf-8"?>
 <w:hdr xmlns:wpc="http://schemas.microsoft.com/office/word/2010/wordprocessingCanvas" xmlns:mo="http://schemas.microsoft.com/office/mac/office/2008/main" xmlns:mc="http://schemas.openxmlformats.org/markup-compatibility/2006" xmlns:mv="urn:schemas-microsoft-com:mac:vml" xmlns:o="urn:schemas-microsoft-com:office:office" xmlns:r="http://schemas.openxmlformats.org/officeDocument/2006/relationships" xmlns:m="http://schemas.openxmlformats.org/officeDocument/2006/math" xmlns:v="urn:schemas-microsoft-com:vml" xmlns:wp14="http://schemas.microsoft.com/office/word/2010/wordprocessingDrawing" xmlns:wp="http://schemas.openxmlformats.org/drawingml/2006/wordprocessingDrawing" xmlns:w10="urn:schemas-microsoft-com:office:word" xmlns:w="http://schemas.openxmlformats.org/wordprocessingml/2006/main" xmlns:w14="http://schemas.microsoft.com/office/word/2010/wordml" xmlns:wpg="http://schemas.microsoft.com/office/word/2010/wordprocessingGroup" xmlns:wpi="http://schemas.microsoft.com/office/word/2010/wordprocessingInk" xmlns:wne="http://schemas.microsoft.com/office/word/2006/wordml" xmlns:wps="http://schemas.microsoft.com/office/word/2010/wordprocessingShape" mc:Ignorable="w14 wp14">
   <w:p>
     <w:pPr>
@@ -10214,7 +9956,7 @@
 </w:hdr>
 </file>
 
-<file path=word/header3.xml><?xml version="1.0" encoding="utf-8"?>
+<file path=word/header2.xml><?xml version="1.0" encoding="utf-8"?>
 <w:hdr xmlns:wpc="http://schemas.microsoft.com/office/word/2010/wordprocessingCanvas" xmlns:mo="http://schemas.microsoft.com/office/mac/office/2008/main" xmlns:mc="http://schemas.openxmlformats.org/markup-compatibility/2006" xmlns:mv="urn:schemas-microsoft-com:mac:vml" xmlns:o="urn:schemas-microsoft-com:office:office" xmlns:r="http://schemas.openxmlformats.org/officeDocument/2006/relationships" xmlns:m="http://schemas.openxmlformats.org/officeDocument/2006/math" xmlns:v="urn:schemas-microsoft-com:vml" xmlns:wp14="http://schemas.microsoft.com/office/word/2010/wordprocessingDrawing" xmlns:wp="http://schemas.openxmlformats.org/drawingml/2006/wordprocessingDrawing" xmlns:w10="urn:schemas-microsoft-com:office:word" xmlns:w="http://schemas.openxmlformats.org/wordprocessingml/2006/main" xmlns:w14="http://schemas.microsoft.com/office/word/2010/wordml" xmlns:wpg="http://schemas.microsoft.com/office/word/2010/wordprocessingGroup" xmlns:wpi="http://schemas.microsoft.com/office/word/2010/wordprocessingInk" xmlns:wne="http://schemas.microsoft.com/office/word/2006/wordml" xmlns:wps="http://schemas.microsoft.com/office/word/2010/wordprocessingShape" mc:Ignorable="w14 wp14">
   <w:p>
     <w:r>
@@ -10225,7 +9967,7 @@
         <wp:inline distT="0" distB="0" distL="0" distR="0" wp14:anchorId="4BED685C" wp14:editId="3660F18D">
           <wp:extent cx="1765300" cy="850900"/>
           <wp:effectExtent l="0" t="0" r="12700" b="12700"/>
-          <wp:docPr id="6" name="Bild 1" descr="DHBW_d_KA_46mm_RGB_300dpi-rand-normal"/>
+          <wp:docPr id="17" name="Bild 1" descr="DHBW_d_KA_46mm_RGB_300dpi-rand-normal"/>
           <wp:cNvGraphicFramePr>
             <a:graphicFrameLocks xmlns:a="http://schemas.openxmlformats.org/drawingml/2006/main" noChangeAspect="1"/>
           </wp:cNvGraphicFramePr>
@@ -10274,7 +10016,7 @@
 </w:hdr>
 </file>
 
-<file path=word/header4.xml><?xml version="1.0" encoding="utf-8"?>
+<file path=word/header3.xml><?xml version="1.0" encoding="utf-8"?>
 <w:hdr xmlns:wpc="http://schemas.microsoft.com/office/word/2010/wordprocessingCanvas" xmlns:mo="http://schemas.microsoft.com/office/mac/office/2008/main" xmlns:mc="http://schemas.openxmlformats.org/markup-compatibility/2006" xmlns:mv="urn:schemas-microsoft-com:mac:vml" xmlns:o="urn:schemas-microsoft-com:office:office" xmlns:r="http://schemas.openxmlformats.org/officeDocument/2006/relationships" xmlns:m="http://schemas.openxmlformats.org/officeDocument/2006/math" xmlns:v="urn:schemas-microsoft-com:vml" xmlns:wp14="http://schemas.microsoft.com/office/word/2010/wordprocessingDrawing" xmlns:wp="http://schemas.openxmlformats.org/drawingml/2006/wordprocessingDrawing" xmlns:w10="urn:schemas-microsoft-com:office:word" xmlns:w="http://schemas.openxmlformats.org/wordprocessingml/2006/main" xmlns:w14="http://schemas.microsoft.com/office/word/2010/wordml" xmlns:wpg="http://schemas.microsoft.com/office/word/2010/wordprocessingGroup" xmlns:wpi="http://schemas.microsoft.com/office/word/2010/wordprocessingInk" xmlns:wne="http://schemas.microsoft.com/office/word/2006/wordml" xmlns:wps="http://schemas.microsoft.com/office/word/2010/wordprocessingShape" mc:Ignorable="w14 wp14">
   <w:p>
     <w:pPr>
@@ -10299,7 +10041,7 @@
           <w:noProof/>
           <w:lang w:val="en-US"/>
         </w:rPr>
-        <w:t>6</w:t>
+        <w:t>3</w:t>
       </w:r>
     </w:fldSimple>
     <w:r>
@@ -10308,19 +10050,16 @@
     <w:fldSimple w:instr=" STYLEREF  &quot;Überschrift 1&quot; \* MERGEFORMAT ">
       <w:r>
         <w:rPr>
-          <w:b/>
-          <w:bCs/>
-          <w:noProof/>
-          <w:lang w:val="en-US"/>
-        </w:rPr>
-        <w:t>Ergebnis</w:t>
+          <w:noProof/>
+        </w:rPr>
+        <w:t>Sphero</w:t>
       </w:r>
     </w:fldSimple>
   </w:p>
 </w:hdr>
 </file>
 
-<file path=word/header5.xml><?xml version="1.0" encoding="utf-8"?>
+<file path=word/header4.xml><?xml version="1.0" encoding="utf-8"?>
 <w:hdr xmlns:wpc="http://schemas.microsoft.com/office/word/2010/wordprocessingCanvas" xmlns:mo="http://schemas.microsoft.com/office/mac/office/2008/main" xmlns:mc="http://schemas.openxmlformats.org/markup-compatibility/2006" xmlns:mv="urn:schemas-microsoft-com:mac:vml" xmlns:o="urn:schemas-microsoft-com:office:office" xmlns:r="http://schemas.openxmlformats.org/officeDocument/2006/relationships" xmlns:m="http://schemas.openxmlformats.org/officeDocument/2006/math" xmlns:v="urn:schemas-microsoft-com:vml" xmlns:wp14="http://schemas.microsoft.com/office/word/2010/wordprocessingDrawing" xmlns:wp="http://schemas.openxmlformats.org/drawingml/2006/wordprocessingDrawing" xmlns:w10="urn:schemas-microsoft-com:office:word" xmlns:w="http://schemas.openxmlformats.org/wordprocessingml/2006/main" xmlns:w14="http://schemas.microsoft.com/office/word/2010/wordml" xmlns:wpg="http://schemas.microsoft.com/office/word/2010/wordprocessingGroup" xmlns:wpi="http://schemas.microsoft.com/office/word/2010/wordprocessingInk" xmlns:wne="http://schemas.microsoft.com/office/word/2006/wordml" xmlns:wps="http://schemas.microsoft.com/office/word/2010/wordprocessingShape" mc:Ignorable="w14 wp14">
   <w:p>
     <w:pPr>
@@ -10996,6 +10735,95 @@
     </w:lvl>
   </w:abstractNum>
   <w:abstractNum w:abstractNumId="7">
+    <w:nsid w:val="22B112CA"/>
+    <w:multiLevelType w:val="hybridMultilevel"/>
+    <w:tmpl w:val="0CFED202"/>
+    <w:lvl w:ilvl="0" w:tplc="553C5ECC">
+      <w:start w:val="1"/>
+      <w:numFmt w:val="decimal"/>
+      <w:lvlText w:val="[%1]"/>
+      <w:lvlJc w:val="left"/>
+      <w:pPr>
+        <w:ind w:left="717" w:hanging="360"/>
+      </w:pPr>
+      <w:rPr>
+        <w:rFonts w:hint="default"/>
+      </w:rPr>
+    </w:lvl>
+    <w:lvl w:ilvl="1" w:tplc="04070019" w:tentative="1">
+      <w:start w:val="1"/>
+      <w:numFmt w:val="lowerLetter"/>
+      <w:lvlText w:val="%2."/>
+      <w:lvlJc w:val="left"/>
+      <w:pPr>
+        <w:ind w:left="1437" w:hanging="360"/>
+      </w:pPr>
+    </w:lvl>
+    <w:lvl w:ilvl="2" w:tplc="0407001B" w:tentative="1">
+      <w:start w:val="1"/>
+      <w:numFmt w:val="lowerRoman"/>
+      <w:lvlText w:val="%3."/>
+      <w:lvlJc w:val="right"/>
+      <w:pPr>
+        <w:ind w:left="2157" w:hanging="180"/>
+      </w:pPr>
+    </w:lvl>
+    <w:lvl w:ilvl="3" w:tplc="0407000F" w:tentative="1">
+      <w:start w:val="1"/>
+      <w:numFmt w:val="decimal"/>
+      <w:lvlText w:val="%4."/>
+      <w:lvlJc w:val="left"/>
+      <w:pPr>
+        <w:ind w:left="2877" w:hanging="360"/>
+      </w:pPr>
+    </w:lvl>
+    <w:lvl w:ilvl="4" w:tplc="04070019" w:tentative="1">
+      <w:start w:val="1"/>
+      <w:numFmt w:val="lowerLetter"/>
+      <w:lvlText w:val="%5."/>
+      <w:lvlJc w:val="left"/>
+      <w:pPr>
+        <w:ind w:left="3597" w:hanging="360"/>
+      </w:pPr>
+    </w:lvl>
+    <w:lvl w:ilvl="5" w:tplc="0407001B" w:tentative="1">
+      <w:start w:val="1"/>
+      <w:numFmt w:val="lowerRoman"/>
+      <w:lvlText w:val="%6."/>
+      <w:lvlJc w:val="right"/>
+      <w:pPr>
+        <w:ind w:left="4317" w:hanging="180"/>
+      </w:pPr>
+    </w:lvl>
+    <w:lvl w:ilvl="6" w:tplc="0407000F" w:tentative="1">
+      <w:start w:val="1"/>
+      <w:numFmt w:val="decimal"/>
+      <w:lvlText w:val="%7."/>
+      <w:lvlJc w:val="left"/>
+      <w:pPr>
+        <w:ind w:left="5037" w:hanging="360"/>
+      </w:pPr>
+    </w:lvl>
+    <w:lvl w:ilvl="7" w:tplc="04070019" w:tentative="1">
+      <w:start w:val="1"/>
+      <w:numFmt w:val="lowerLetter"/>
+      <w:lvlText w:val="%8."/>
+      <w:lvlJc w:val="left"/>
+      <w:pPr>
+        <w:ind w:left="5757" w:hanging="360"/>
+      </w:pPr>
+    </w:lvl>
+    <w:lvl w:ilvl="8" w:tplc="0407001B" w:tentative="1">
+      <w:start w:val="1"/>
+      <w:numFmt w:val="lowerRoman"/>
+      <w:lvlText w:val="%9."/>
+      <w:lvlJc w:val="right"/>
+      <w:pPr>
+        <w:ind w:left="6477" w:hanging="180"/>
+      </w:pPr>
+    </w:lvl>
+  </w:abstractNum>
+  <w:abstractNum w:abstractNumId="8">
     <w:nsid w:val="261B05A9"/>
     <w:multiLevelType w:val="hybridMultilevel"/>
     <w:tmpl w:val="86DE797E"/>
@@ -11081,7 +10909,7 @@
       </w:pPr>
     </w:lvl>
   </w:abstractNum>
-  <w:abstractNum w:abstractNumId="8">
+  <w:abstractNum w:abstractNumId="9">
     <w:nsid w:val="27AB0B20"/>
     <w:multiLevelType w:val="hybridMultilevel"/>
     <w:tmpl w:val="75F4719A"/>
@@ -11194,7 +11022,7 @@
       </w:rPr>
     </w:lvl>
   </w:abstractNum>
-  <w:abstractNum w:abstractNumId="9">
+  <w:abstractNum w:abstractNumId="10">
     <w:nsid w:val="2E8C5E7D"/>
     <w:multiLevelType w:val="hybridMultilevel"/>
     <w:tmpl w:val="73527642"/>
@@ -11308,11 +11136,11 @@
       </w:rPr>
     </w:lvl>
   </w:abstractNum>
-  <w:abstractNum w:abstractNumId="10">
+  <w:abstractNum w:abstractNumId="11">
     <w:nsid w:val="40CD39D3"/>
     <w:multiLevelType w:val="hybridMultilevel"/>
-    <w:tmpl w:val="AADC28A8"/>
-    <w:lvl w:ilvl="0" w:tplc="D05A9204">
+    <w:tmpl w:val="4ABC7C92"/>
+    <w:lvl w:ilvl="0" w:tplc="C2E69E54">
       <w:start w:val="1"/>
       <w:numFmt w:val="decimal"/>
       <w:lvlText w:val="[%1]"/>
@@ -11320,6 +11148,9 @@
       <w:pPr>
         <w:ind w:left="720" w:hanging="360"/>
       </w:pPr>
+      <w:rPr>
+        <w:b w:val="0"/>
+      </w:rPr>
     </w:lvl>
     <w:lvl w:ilvl="1" w:tplc="04070019" w:tentative="1">
       <w:start w:val="1"/>
@@ -11394,7 +11225,7 @@
       </w:pPr>
     </w:lvl>
   </w:abstractNum>
-  <w:abstractNum w:abstractNumId="11">
+  <w:abstractNum w:abstractNumId="12">
     <w:nsid w:val="448610DA"/>
     <w:multiLevelType w:val="hybridMultilevel"/>
     <w:tmpl w:val="4BDA5DE6"/>
@@ -11507,7 +11338,7 @@
       </w:rPr>
     </w:lvl>
   </w:abstractNum>
-  <w:abstractNum w:abstractNumId="12">
+  <w:abstractNum w:abstractNumId="13">
     <w:nsid w:val="4AEE577B"/>
     <w:multiLevelType w:val="hybridMultilevel"/>
     <w:tmpl w:val="8F0431DA"/>
@@ -11620,7 +11451,7 @@
       </w:rPr>
     </w:lvl>
   </w:abstractNum>
-  <w:abstractNum w:abstractNumId="13">
+  <w:abstractNum w:abstractNumId="14">
     <w:nsid w:val="4C62175A"/>
     <w:multiLevelType w:val="hybridMultilevel"/>
     <w:tmpl w:val="1BAE4160"/>
@@ -11733,7 +11564,96 @@
       </w:rPr>
     </w:lvl>
   </w:abstractNum>
-  <w:abstractNum w:abstractNumId="14">
+  <w:abstractNum w:abstractNumId="15">
+    <w:nsid w:val="52560370"/>
+    <w:multiLevelType w:val="hybridMultilevel"/>
+    <w:tmpl w:val="242293CA"/>
+    <w:lvl w:ilvl="0" w:tplc="553C5ECC">
+      <w:start w:val="1"/>
+      <w:numFmt w:val="decimal"/>
+      <w:lvlText w:val="[%1]"/>
+      <w:lvlJc w:val="left"/>
+      <w:pPr>
+        <w:ind w:left="717" w:hanging="360"/>
+      </w:pPr>
+      <w:rPr>
+        <w:rFonts w:hint="default"/>
+      </w:rPr>
+    </w:lvl>
+    <w:lvl w:ilvl="1" w:tplc="04070019" w:tentative="1">
+      <w:start w:val="1"/>
+      <w:numFmt w:val="lowerLetter"/>
+      <w:lvlText w:val="%2."/>
+      <w:lvlJc w:val="left"/>
+      <w:pPr>
+        <w:ind w:left="1437" w:hanging="360"/>
+      </w:pPr>
+    </w:lvl>
+    <w:lvl w:ilvl="2" w:tplc="0407001B" w:tentative="1">
+      <w:start w:val="1"/>
+      <w:numFmt w:val="lowerRoman"/>
+      <w:lvlText w:val="%3."/>
+      <w:lvlJc w:val="right"/>
+      <w:pPr>
+        <w:ind w:left="2157" w:hanging="180"/>
+      </w:pPr>
+    </w:lvl>
+    <w:lvl w:ilvl="3" w:tplc="0407000F" w:tentative="1">
+      <w:start w:val="1"/>
+      <w:numFmt w:val="decimal"/>
+      <w:lvlText w:val="%4."/>
+      <w:lvlJc w:val="left"/>
+      <w:pPr>
+        <w:ind w:left="2877" w:hanging="360"/>
+      </w:pPr>
+    </w:lvl>
+    <w:lvl w:ilvl="4" w:tplc="04070019" w:tentative="1">
+      <w:start w:val="1"/>
+      <w:numFmt w:val="lowerLetter"/>
+      <w:lvlText w:val="%5."/>
+      <w:lvlJc w:val="left"/>
+      <w:pPr>
+        <w:ind w:left="3597" w:hanging="360"/>
+      </w:pPr>
+    </w:lvl>
+    <w:lvl w:ilvl="5" w:tplc="0407001B" w:tentative="1">
+      <w:start w:val="1"/>
+      <w:numFmt w:val="lowerRoman"/>
+      <w:lvlText w:val="%6."/>
+      <w:lvlJc w:val="right"/>
+      <w:pPr>
+        <w:ind w:left="4317" w:hanging="180"/>
+      </w:pPr>
+    </w:lvl>
+    <w:lvl w:ilvl="6" w:tplc="0407000F" w:tentative="1">
+      <w:start w:val="1"/>
+      <w:numFmt w:val="decimal"/>
+      <w:lvlText w:val="%7."/>
+      <w:lvlJc w:val="left"/>
+      <w:pPr>
+        <w:ind w:left="5037" w:hanging="360"/>
+      </w:pPr>
+    </w:lvl>
+    <w:lvl w:ilvl="7" w:tplc="04070019" w:tentative="1">
+      <w:start w:val="1"/>
+      <w:numFmt w:val="lowerLetter"/>
+      <w:lvlText w:val="%8."/>
+      <w:lvlJc w:val="left"/>
+      <w:pPr>
+        <w:ind w:left="5757" w:hanging="360"/>
+      </w:pPr>
+    </w:lvl>
+    <w:lvl w:ilvl="8" w:tplc="0407001B" w:tentative="1">
+      <w:start w:val="1"/>
+      <w:numFmt w:val="lowerRoman"/>
+      <w:lvlText w:val="%9."/>
+      <w:lvlJc w:val="right"/>
+      <w:pPr>
+        <w:ind w:left="6477" w:hanging="180"/>
+      </w:pPr>
+    </w:lvl>
+  </w:abstractNum>
+  <w:abstractNum w:abstractNumId="16">
     <w:nsid w:val="57CD2D25"/>
     <w:multiLevelType w:val="hybridMultilevel"/>
     <w:tmpl w:val="4E7C78DE"/>
@@ -11819,7 +11739,7 @@
       </w:pPr>
     </w:lvl>
   </w:abstractNum>
-  <w:abstractNum w:abstractNumId="15">
+  <w:abstractNum w:abstractNumId="17">
     <w:nsid w:val="5EFE0B3E"/>
     <w:multiLevelType w:val="hybridMultilevel"/>
     <w:tmpl w:val="D1C0290C"/>
@@ -11908,7 +11828,7 @@
       </w:pPr>
     </w:lvl>
   </w:abstractNum>
-  <w:abstractNum w:abstractNumId="16">
+  <w:abstractNum w:abstractNumId="18">
     <w:nsid w:val="74EE2B52"/>
     <w:multiLevelType w:val="hybridMultilevel"/>
     <w:tmpl w:val="324CD6DA"/>
@@ -11994,7 +11914,7 @@
       </w:pPr>
     </w:lvl>
   </w:abstractNum>
-  <w:abstractNum w:abstractNumId="17">
+  <w:abstractNum w:abstractNumId="19">
     <w:nsid w:val="7AA26CB7"/>
     <w:multiLevelType w:val="hybridMultilevel"/>
     <w:tmpl w:val="788E3D7C"/>
@@ -12006,6 +11926,95 @@
       <w:pPr>
         <w:ind w:left="720" w:hanging="360"/>
       </w:pPr>
+    </w:lvl>
+    <w:lvl w:ilvl="1" w:tplc="04070019" w:tentative="1">
+      <w:start w:val="1"/>
+      <w:numFmt w:val="lowerLetter"/>
+      <w:lvlText w:val="%2."/>
+      <w:lvlJc w:val="left"/>
+      <w:pPr>
+        <w:ind w:left="1440" w:hanging="360"/>
+      </w:pPr>
+    </w:lvl>
+    <w:lvl w:ilvl="2" w:tplc="0407001B" w:tentative="1">
+      <w:start w:val="1"/>
+      <w:numFmt w:val="lowerRoman"/>
+      <w:lvlText w:val="%3."/>
+      <w:lvlJc w:val="right"/>
+      <w:pPr>
+        <w:ind w:left="2160" w:hanging="180"/>
+      </w:pPr>
+    </w:lvl>
+    <w:lvl w:ilvl="3" w:tplc="0407000F" w:tentative="1">
+      <w:start w:val="1"/>
+      <w:numFmt w:val="decimal"/>
+      <w:lvlText w:val="%4."/>
+      <w:lvlJc w:val="left"/>
+      <w:pPr>
+        <w:ind w:left="2880" w:hanging="360"/>
+      </w:pPr>
+    </w:lvl>
+    <w:lvl w:ilvl="4" w:tplc="04070019" w:tentative="1">
+      <w:start w:val="1"/>
+      <w:numFmt w:val="lowerLetter"/>
+      <w:lvlText w:val="%5."/>
+      <w:lvlJc w:val="left"/>
+      <w:pPr>
+        <w:ind w:left="3600" w:hanging="360"/>
+      </w:pPr>
+    </w:lvl>
+    <w:lvl w:ilvl="5" w:tplc="0407001B" w:tentative="1">
+      <w:start w:val="1"/>
+      <w:numFmt w:val="lowerRoman"/>
+      <w:lvlText w:val="%6."/>
+      <w:lvlJc w:val="right"/>
+      <w:pPr>
+        <w:ind w:left="4320" w:hanging="180"/>
+      </w:pPr>
+    </w:lvl>
+    <w:lvl w:ilvl="6" w:tplc="0407000F" w:tentative="1">
+      <w:start w:val="1"/>
+      <w:numFmt w:val="decimal"/>
+      <w:lvlText w:val="%7."/>
+      <w:lvlJc w:val="left"/>
+      <w:pPr>
+        <w:ind w:left="5040" w:hanging="360"/>
+      </w:pPr>
+    </w:lvl>
+    <w:lvl w:ilvl="7" w:tplc="04070019" w:tentative="1">
+      <w:start w:val="1"/>
+      <w:numFmt w:val="lowerLetter"/>
+      <w:lvlText w:val="%8."/>
+      <w:lvlJc w:val="left"/>
+      <w:pPr>
+        <w:ind w:left="5760" w:hanging="360"/>
+      </w:pPr>
+    </w:lvl>
+    <w:lvl w:ilvl="8" w:tplc="0407001B" w:tentative="1">
+      <w:start w:val="1"/>
+      <w:numFmt w:val="lowerRoman"/>
+      <w:lvlText w:val="%9."/>
+      <w:lvlJc w:val="right"/>
+      <w:pPr>
+        <w:ind w:left="6480" w:hanging="180"/>
+      </w:pPr>
+    </w:lvl>
+  </w:abstractNum>
+  <w:abstractNum w:abstractNumId="20">
+    <w:nsid w:val="7C0814E6"/>
+    <w:multiLevelType w:val="hybridMultilevel"/>
+    <w:tmpl w:val="00BA2DF0"/>
+    <w:lvl w:ilvl="0" w:tplc="553C5ECC">
+      <w:start w:val="1"/>
+      <w:numFmt w:val="decimal"/>
+      <w:lvlText w:val="[%1]"/>
+      <w:lvlJc w:val="left"/>
+      <w:pPr>
+        <w:ind w:left="720" w:hanging="360"/>
+      </w:pPr>
+      <w:rPr>
+        <w:rFonts w:hint="default"/>
+      </w:rPr>
     </w:lvl>
     <w:lvl w:ilvl="1" w:tplc="04070019" w:tentative="1">
       <w:start w:val="1"/>
@@ -12087,22 +12096,22 @@
     <w:abstractNumId w:val="4"/>
   </w:num>
   <w:num w:numId="3">
-    <w:abstractNumId w:val="9"/>
+    <w:abstractNumId w:val="10"/>
   </w:num>
   <w:num w:numId="4">
-    <w:abstractNumId w:val="13"/>
+    <w:abstractNumId w:val="14"/>
   </w:num>
   <w:num w:numId="5">
     <w:abstractNumId w:val="6"/>
   </w:num>
   <w:num w:numId="6">
-    <w:abstractNumId w:val="16"/>
+    <w:abstractNumId w:val="18"/>
   </w:num>
   <w:num w:numId="7">
-    <w:abstractNumId w:val="11"/>
+    <w:abstractNumId w:val="12"/>
   </w:num>
   <w:num w:numId="8">
-    <w:abstractNumId w:val="17"/>
+    <w:abstractNumId w:val="19"/>
   </w:num>
   <w:num w:numId="9">
     <w:abstractNumId w:val="5"/>
@@ -12114,25 +12123,34 @@
     <w:abstractNumId w:val="1"/>
   </w:num>
   <w:num w:numId="12">
-    <w:abstractNumId w:val="7"/>
+    <w:abstractNumId w:val="8"/>
   </w:num>
   <w:num w:numId="13">
-    <w:abstractNumId w:val="10"/>
+    <w:abstractNumId w:val="11"/>
   </w:num>
   <w:num w:numId="14">
     <w:abstractNumId w:val="0"/>
   </w:num>
   <w:num w:numId="15">
-    <w:abstractNumId w:val="8"/>
+    <w:abstractNumId w:val="9"/>
   </w:num>
   <w:num w:numId="16">
-    <w:abstractNumId w:val="15"/>
+    <w:abstractNumId w:val="17"/>
   </w:num>
   <w:num w:numId="17">
-    <w:abstractNumId w:val="14"/>
+    <w:abstractNumId w:val="16"/>
   </w:num>
   <w:num w:numId="18">
-    <w:abstractNumId w:val="12"/>
+    <w:abstractNumId w:val="13"/>
+  </w:num>
+  <w:num w:numId="19">
+    <w:abstractNumId w:val="7"/>
+  </w:num>
+  <w:num w:numId="20">
+    <w:abstractNumId w:val="20"/>
+  </w:num>
+  <w:num w:numId="21">
+    <w:abstractNumId w:val="15"/>
   </w:num>
   <w:numIdMacAtCleanup w:val="4"/>
 </w:numbering>
@@ -13747,7 +13765,7 @@
   <a:extraClrSchemeLst/>
   <a:extLst>
     <a:ext uri="{05A4C25C-085E-4340-85A3-A5531E510DB2}">
-      <thm15:themeFamily xmlns:thm15="http://schemas.microsoft.com/office/thememl/2012/main" xmlns="" name="Office Theme" id="{62F939B6-93AF-4DB8-9C6B-D6C7DFDC589F}" vid="{4A3C46E8-61CC-4603-A589-7422A47A8E4A}"/>
+      <thm15:themeFamily xmlns="" xmlns:thm15="http://schemas.microsoft.com/office/thememl/2012/main" name="Office Theme" id="{62F939B6-93AF-4DB8-9C6B-D6C7DFDC589F}" vid="{4A3C46E8-61CC-4603-A589-7422A47A8E4A}"/>
     </a:ext>
   </a:extLst>
 </a:theme>
@@ -13804,7 +13822,7 @@
 </file>
 
 <file path=customXml/itemProps1.xml><?xml version="1.0" encoding="utf-8"?>
-<ds:datastoreItem xmlns:ds="http://schemas.openxmlformats.org/officeDocument/2006/customXml" ds:itemID="{3827A7F6-2F7D-0F42-BBD3-877525086917}">
+<ds:datastoreItem xmlns:ds="http://schemas.openxmlformats.org/officeDocument/2006/customXml" ds:itemID="{AC1658C0-5377-C94E-B24B-DD1D52CF3BB4}">
   <ds:schemaRefs>
     <ds:schemaRef ds:uri="http://schemas.openxmlformats.org/officeDocument/2006/bibliography"/>
   </ds:schemaRefs>

--- a/DOC/Studienarbeit_2015.docx
+++ b/DOC/Studienarbeit_2015.docx
@@ -5,6 +5,7 @@
     <w:tbl>
       <w:tblPr>
         <w:tblW w:w="9268" w:type="dxa"/>
+        <w:jc w:val="center"/>
         <w:tblInd w:w="16" w:type="dxa"/>
         <w:tblBorders>
           <w:top w:val="single" w:sz="4" w:space="0" w:color="auto"/>
@@ -25,6 +26,7 @@
       <w:tr>
         <w:trPr>
           <w:trHeight w:val="13065"/>
+          <w:jc w:val="center"/>
         </w:trPr>
         <w:tc>
           <w:tcPr>
@@ -60,69 +62,23 @@
           </w:p>
           <w:p>
             <w:pPr>
-              <w:pStyle w:val="DeckBlattThema"/>
-              <w:spacing w:after="0"/>
+              <w:pStyle w:val="DeckblattZentriert"/>
+              <w:spacing w:line="360" w:lineRule="auto"/>
               <w:rPr>
                 <w:rFonts w:cs="Arial"/>
-                <w:sz w:val="36"/>
-                <w:szCs w:val="36"/>
+                <w:b/>
+                <w:sz w:val="48"/>
+                <w:szCs w:val="48"/>
               </w:rPr>
             </w:pPr>
             <w:r>
               <w:rPr>
                 <w:rFonts w:cs="Arial"/>
-                <w:sz w:val="36"/>
-                <w:szCs w:val="36"/>
-              </w:rPr>
-              <w:fldChar w:fldCharType="begin"/>
-            </w:r>
-            <w:r>
-              <w:rPr>
-                <w:rFonts w:cs="Arial"/>
-                <w:sz w:val="36"/>
-                <w:szCs w:val="36"/>
-              </w:rPr>
-              <w:instrText xml:space="preserve"> </w:instrText>
-            </w:r>
-            <w:r>
-              <w:rPr>
-                <w:rFonts w:cs="Arial"/>
-                <w:sz w:val="36"/>
-                <w:szCs w:val="36"/>
-              </w:rPr>
-              <w:instrText>TITLE</w:instrText>
-            </w:r>
-            <w:r>
-              <w:rPr>
-                <w:rFonts w:cs="Arial"/>
-                <w:sz w:val="36"/>
-                <w:szCs w:val="36"/>
-              </w:rPr>
-              <w:instrText xml:space="preserve">   \* MERGEFORMAT </w:instrText>
-            </w:r>
-            <w:r>
-              <w:rPr>
-                <w:rFonts w:cs="Arial"/>
-                <w:sz w:val="36"/>
-                <w:szCs w:val="36"/>
-              </w:rPr>
-              <w:fldChar w:fldCharType="separate"/>
-            </w:r>
-            <w:r>
-              <w:rPr>
-                <w:rFonts w:cs="Arial"/>
-                <w:sz w:val="36"/>
-                <w:szCs w:val="36"/>
+                <w:b/>
+                <w:sz w:val="48"/>
+                <w:szCs w:val="48"/>
               </w:rPr>
               <w:t>Navigation des mobilen Roboters Sphero</w:t>
-            </w:r>
-            <w:r>
-              <w:rPr>
-                <w:rFonts w:cs="Arial"/>
-                <w:sz w:val="36"/>
-                <w:szCs w:val="36"/>
-              </w:rPr>
-              <w:fldChar w:fldCharType="end"/>
             </w:r>
           </w:p>
           <w:p>
@@ -428,13 +384,6 @@
           </w:p>
           <w:p>
             <w:pPr>
-              <w:rPr>
-                <w:rFonts w:cs="Arial"/>
-              </w:rPr>
-            </w:pPr>
-          </w:p>
-          <w:p>
-            <w:pPr>
               <w:pStyle w:val="DeckblattDaten"/>
               <w:spacing w:after="0"/>
               <w:rPr>
@@ -777,12 +726,11 @@
           <w:rFonts w:cs="Arial"/>
         </w:rPr>
       </w:pPr>
-      <w:bookmarkStart w:id="0" w:name="_Toc292845658"/>
-      <w:r>
-        <w:rPr>
-          <w:rFonts w:cs="Arial"/>
-        </w:rPr>
-        <w:lastRenderedPageBreak/>
+      <w:bookmarkStart w:id="0" w:name="_Toc292925952"/>
+      <w:r>
+        <w:rPr>
+          <w:rFonts w:cs="Arial"/>
+        </w:rPr>
         <w:t>Inhaltsverzeichnis</w:t>
       </w:r>
       <w:bookmarkEnd w:id="0"/>
@@ -855,7 +803,7 @@
         <w:rPr>
           <w:noProof/>
         </w:rPr>
-        <w:instrText xml:space="preserve"> PAGEREF _Toc292845658 \h </w:instrText>
+        <w:instrText xml:space="preserve"> PAGEREF _Toc292925952 \h </w:instrText>
       </w:r>
       <w:r>
         <w:rPr>
@@ -914,7 +862,7 @@
         <w:rPr>
           <w:noProof/>
         </w:rPr>
-        <w:instrText xml:space="preserve"> PAGEREF _Toc292845659 \h </w:instrText>
+        <w:instrText xml:space="preserve"> PAGEREF _Toc292925953 \h </w:instrText>
       </w:r>
       <w:r>
         <w:rPr>
@@ -931,7 +879,7 @@
         <w:rPr>
           <w:noProof/>
         </w:rPr>
-        <w:t>4</w:t>
+        <w:t>5</w:t>
       </w:r>
       <w:r>
         <w:rPr>
@@ -955,7 +903,7 @@
           <w:rFonts w:cs="Arial"/>
           <w:noProof/>
         </w:rPr>
-        <w:t>Tabellenverzeichnis</w:t>
+        <w:t>Abkürzungsverzeichnis</w:t>
       </w:r>
       <w:r>
         <w:rPr>
@@ -973,7 +921,7 @@
         <w:rPr>
           <w:noProof/>
         </w:rPr>
-        <w:instrText xml:space="preserve"> PAGEREF _Toc292845660 \h </w:instrText>
+        <w:instrText xml:space="preserve"> PAGEREF _Toc292925954 \h </w:instrText>
       </w:r>
       <w:r>
         <w:rPr>
@@ -990,66 +938,7 @@
         <w:rPr>
           <w:noProof/>
         </w:rPr>
-        <w:t>4</w:t>
-      </w:r>
-      <w:r>
-        <w:rPr>
-          <w:noProof/>
-        </w:rPr>
-        <w:fldChar w:fldCharType="end"/>
-      </w:r>
-    </w:p>
-    <w:p>
-      <w:pPr>
-        <w:pStyle w:val="Verzeichnis1"/>
-        <w:rPr>
-          <w:rFonts w:asciiTheme="minorHAnsi" w:eastAsiaTheme="minorEastAsia" w:hAnsiTheme="minorHAnsi" w:cstheme="minorBidi"/>
-          <w:noProof/>
-          <w:szCs w:val="24"/>
-          <w:lang w:val="en-US" w:eastAsia="ja-JP"/>
-        </w:rPr>
-      </w:pPr>
-      <w:r>
-        <w:rPr>
-          <w:rFonts w:cs="Arial"/>
-          <w:noProof/>
-        </w:rPr>
-        <w:t>Abkürzungsverzeichnis</w:t>
-      </w:r>
-      <w:r>
-        <w:rPr>
-          <w:noProof/>
-        </w:rPr>
-        <w:tab/>
-      </w:r>
-      <w:r>
-        <w:rPr>
-          <w:noProof/>
-        </w:rPr>
-        <w:fldChar w:fldCharType="begin"/>
-      </w:r>
-      <w:r>
-        <w:rPr>
-          <w:noProof/>
-        </w:rPr>
-        <w:instrText xml:space="preserve"> PAGEREF _Toc292845661 \h </w:instrText>
-      </w:r>
-      <w:r>
-        <w:rPr>
-          <w:noProof/>
-        </w:rPr>
-      </w:r>
-      <w:r>
-        <w:rPr>
-          <w:noProof/>
-        </w:rPr>
-        <w:fldChar w:fldCharType="separate"/>
-      </w:r>
-      <w:r>
-        <w:rPr>
-          <w:noProof/>
-        </w:rPr>
-        <w:t>5</w:t>
+        <w:t>7</w:t>
       </w:r>
       <w:r>
         <w:rPr>
@@ -1111,7 +1000,7 @@
         <w:rPr>
           <w:noProof/>
         </w:rPr>
-        <w:instrText xml:space="preserve"> PAGEREF _Toc292845662 \h </w:instrText>
+        <w:instrText xml:space="preserve"> PAGEREF _Toc292925955 \h </w:instrText>
       </w:r>
       <w:r>
         <w:rPr>
@@ -1128,7 +1017,7 @@
         <w:rPr>
           <w:noProof/>
         </w:rPr>
-        <w:t>6</w:t>
+        <w:t>8</w:t>
       </w:r>
       <w:r>
         <w:rPr>
@@ -1189,7 +1078,7 @@
         <w:rPr>
           <w:noProof/>
         </w:rPr>
-        <w:instrText xml:space="preserve"> PAGEREF _Toc292845663 \h </w:instrText>
+        <w:instrText xml:space="preserve"> PAGEREF _Toc292925956 \h </w:instrText>
       </w:r>
       <w:r>
         <w:rPr>
@@ -1206,7 +1095,7 @@
         <w:rPr>
           <w:noProof/>
         </w:rPr>
-        <w:t>6</w:t>
+        <w:t>8</w:t>
       </w:r>
       <w:r>
         <w:rPr>
@@ -1267,7 +1156,7 @@
         <w:rPr>
           <w:noProof/>
         </w:rPr>
-        <w:instrText xml:space="preserve"> PAGEREF _Toc292845664 \h </w:instrText>
+        <w:instrText xml:space="preserve"> PAGEREF _Toc292925957 \h </w:instrText>
       </w:r>
       <w:r>
         <w:rPr>
@@ -1284,7 +1173,7 @@
         <w:rPr>
           <w:noProof/>
         </w:rPr>
-        <w:t>6</w:t>
+        <w:t>8</w:t>
       </w:r>
       <w:r>
         <w:rPr>
@@ -1346,7 +1235,7 @@
         <w:rPr>
           <w:noProof/>
         </w:rPr>
-        <w:instrText xml:space="preserve"> PAGEREF _Toc292845665 \h </w:instrText>
+        <w:instrText xml:space="preserve"> PAGEREF _Toc292925958 \h </w:instrText>
       </w:r>
       <w:r>
         <w:rPr>
@@ -1363,7 +1252,7 @@
         <w:rPr>
           <w:noProof/>
         </w:rPr>
-        <w:t>7</w:t>
+        <w:t>9</w:t>
       </w:r>
       <w:r>
         <w:rPr>
@@ -1422,7 +1311,7 @@
         <w:rPr>
           <w:noProof/>
         </w:rPr>
-        <w:instrText xml:space="preserve"> PAGEREF _Toc292845666 \h </w:instrText>
+        <w:instrText xml:space="preserve"> PAGEREF _Toc292925959 \h </w:instrText>
       </w:r>
       <w:r>
         <w:rPr>
@@ -1439,7 +1328,7 @@
         <w:rPr>
           <w:noProof/>
         </w:rPr>
-        <w:t>7</w:t>
+        <w:t>9</w:t>
       </w:r>
       <w:r>
         <w:rPr>
@@ -1498,7 +1387,7 @@
         <w:rPr>
           <w:noProof/>
         </w:rPr>
-        <w:instrText xml:space="preserve"> PAGEREF _Toc292845667 \h </w:instrText>
+        <w:instrText xml:space="preserve"> PAGEREF _Toc292925960 \h </w:instrText>
       </w:r>
       <w:r>
         <w:rPr>
@@ -1515,7 +1404,7 @@
         <w:rPr>
           <w:noProof/>
         </w:rPr>
-        <w:t>8</w:t>
+        <w:t>10</w:t>
       </w:r>
       <w:r>
         <w:rPr>
@@ -1571,7 +1460,7 @@
         <w:rPr>
           <w:noProof/>
         </w:rPr>
-        <w:instrText xml:space="preserve"> PAGEREF _Toc292845668 \h </w:instrText>
+        <w:instrText xml:space="preserve"> PAGEREF _Toc292925961 \h </w:instrText>
       </w:r>
       <w:r>
         <w:rPr>
@@ -1588,7 +1477,7 @@
         <w:rPr>
           <w:noProof/>
         </w:rPr>
-        <w:t>8</w:t>
+        <w:t>10</w:t>
       </w:r>
       <w:r>
         <w:rPr>
@@ -1644,7 +1533,7 @@
         <w:rPr>
           <w:noProof/>
         </w:rPr>
-        <w:instrText xml:space="preserve"> PAGEREF _Toc292845669 \h </w:instrText>
+        <w:instrText xml:space="preserve"> PAGEREF _Toc292925962 \h </w:instrText>
       </w:r>
       <w:r>
         <w:rPr>
@@ -1661,7 +1550,7 @@
         <w:rPr>
           <w:noProof/>
         </w:rPr>
-        <w:t>8</w:t>
+        <w:t>10</w:t>
       </w:r>
       <w:r>
         <w:rPr>
@@ -1717,7 +1606,7 @@
         <w:rPr>
           <w:noProof/>
         </w:rPr>
-        <w:instrText xml:space="preserve"> PAGEREF _Toc292845670 \h </w:instrText>
+        <w:instrText xml:space="preserve"> PAGEREF _Toc292925963 \h </w:instrText>
       </w:r>
       <w:r>
         <w:rPr>
@@ -1734,7 +1623,7 @@
         <w:rPr>
           <w:noProof/>
         </w:rPr>
-        <w:t>9</w:t>
+        <w:t>11</w:t>
       </w:r>
       <w:r>
         <w:rPr>
@@ -1790,7 +1679,7 @@
         <w:rPr>
           <w:noProof/>
         </w:rPr>
-        <w:instrText xml:space="preserve"> PAGEREF _Toc292845671 \h </w:instrText>
+        <w:instrText xml:space="preserve"> PAGEREF _Toc292925964 \h </w:instrText>
       </w:r>
       <w:r>
         <w:rPr>
@@ -1807,7 +1696,7 @@
         <w:rPr>
           <w:noProof/>
         </w:rPr>
-        <w:t>10</w:t>
+        <w:t>12</w:t>
       </w:r>
       <w:r>
         <w:rPr>
@@ -1867,7 +1756,7 @@
         <w:rPr>
           <w:noProof/>
         </w:rPr>
-        <w:instrText xml:space="preserve"> PAGEREF _Toc292845672 \h </w:instrText>
+        <w:instrText xml:space="preserve"> PAGEREF _Toc292925965 \h </w:instrText>
       </w:r>
       <w:r>
         <w:rPr>
@@ -1884,7 +1773,7 @@
         <w:rPr>
           <w:noProof/>
         </w:rPr>
-        <w:t>16</w:t>
+        <w:t>18</w:t>
       </w:r>
       <w:r>
         <w:rPr>
@@ -1943,7 +1832,7 @@
         <w:rPr>
           <w:noProof/>
         </w:rPr>
-        <w:instrText xml:space="preserve"> PAGEREF _Toc292845673 \h </w:instrText>
+        <w:instrText xml:space="preserve"> PAGEREF _Toc292925966 \h </w:instrText>
       </w:r>
       <w:r>
         <w:rPr>
@@ -1960,7 +1849,7 @@
         <w:rPr>
           <w:noProof/>
         </w:rPr>
-        <w:t>16</w:t>
+        <w:t>18</w:t>
       </w:r>
       <w:r>
         <w:rPr>
@@ -2019,7 +1908,7 @@
         <w:rPr>
           <w:noProof/>
         </w:rPr>
-        <w:instrText xml:space="preserve"> PAGEREF _Toc292845674 \h </w:instrText>
+        <w:instrText xml:space="preserve"> PAGEREF _Toc292925967 \h </w:instrText>
       </w:r>
       <w:r>
         <w:rPr>
@@ -2036,7 +1925,7 @@
         <w:rPr>
           <w:noProof/>
         </w:rPr>
-        <w:t>18</w:t>
+        <w:t>20</w:t>
       </w:r>
       <w:r>
         <w:rPr>
@@ -2092,7 +1981,7 @@
         <w:rPr>
           <w:noProof/>
         </w:rPr>
-        <w:instrText xml:space="preserve"> PAGEREF _Toc292845675 \h </w:instrText>
+        <w:instrText xml:space="preserve"> PAGEREF _Toc292925968 \h </w:instrText>
       </w:r>
       <w:r>
         <w:rPr>
@@ -2109,7 +1998,7 @@
         <w:rPr>
           <w:noProof/>
         </w:rPr>
-        <w:t>18</w:t>
+        <w:t>20</w:t>
       </w:r>
       <w:r>
         <w:rPr>
@@ -2165,7 +2054,7 @@
         <w:rPr>
           <w:noProof/>
         </w:rPr>
-        <w:instrText xml:space="preserve"> PAGEREF _Toc292845676 \h </w:instrText>
+        <w:instrText xml:space="preserve"> PAGEREF _Toc292925969 \h </w:instrText>
       </w:r>
       <w:r>
         <w:rPr>
@@ -2182,7 +2071,7 @@
         <w:rPr>
           <w:noProof/>
         </w:rPr>
-        <w:t>20</w:t>
+        <w:t>23</w:t>
       </w:r>
       <w:r>
         <w:rPr>
@@ -2224,7 +2113,7 @@
         <w:rPr>
           <w:noProof/>
         </w:rPr>
-        <w:t>Entwurf und Implementierung</w:t>
+        <w:t>Entwurf und Implementierung von Drive &amp; Draw</w:t>
       </w:r>
       <w:r>
         <w:rPr>
@@ -2242,7 +2131,7 @@
         <w:rPr>
           <w:noProof/>
         </w:rPr>
-        <w:instrText xml:space="preserve"> PAGEREF _Toc292845677 \h </w:instrText>
+        <w:instrText xml:space="preserve"> PAGEREF _Toc292925970 \h </w:instrText>
       </w:r>
       <w:r>
         <w:rPr>
@@ -2259,7 +2148,673 @@
         <w:rPr>
           <w:noProof/>
         </w:rPr>
-        <w:t>23</w:t>
+        <w:t>25</w:t>
+      </w:r>
+      <w:r>
+        <w:rPr>
+          <w:noProof/>
+        </w:rPr>
+        <w:fldChar w:fldCharType="end"/>
+      </w:r>
+    </w:p>
+    <w:p>
+      <w:pPr>
+        <w:pStyle w:val="Verzeichnis2"/>
+        <w:tabs>
+          <w:tab w:val="left" w:pos="1985"/>
+        </w:tabs>
+        <w:rPr>
+          <w:rFonts w:asciiTheme="minorHAnsi" w:eastAsiaTheme="minorEastAsia" w:hAnsiTheme="minorHAnsi" w:cstheme="minorBidi"/>
+          <w:noProof/>
+          <w:szCs w:val="24"/>
+          <w:lang w:val="en-US" w:eastAsia="ja-JP"/>
+        </w:rPr>
+      </w:pPr>
+      <w:r>
+        <w:rPr>
+          <w:noProof/>
+        </w:rPr>
+        <w:t>4.1</w:t>
+      </w:r>
+      <w:r>
+        <w:rPr>
+          <w:rFonts w:asciiTheme="minorHAnsi" w:eastAsiaTheme="minorEastAsia" w:hAnsiTheme="minorHAnsi" w:cstheme="minorBidi"/>
+          <w:noProof/>
+          <w:szCs w:val="24"/>
+          <w:lang w:val="en-US" w:eastAsia="ja-JP"/>
+        </w:rPr>
+        <w:tab/>
+      </w:r>
+      <w:r>
+        <w:rPr>
+          <w:noProof/>
+        </w:rPr>
+        <w:t>Designentwurf</w:t>
+      </w:r>
+      <w:r>
+        <w:rPr>
+          <w:noProof/>
+        </w:rPr>
+        <w:tab/>
+      </w:r>
+      <w:r>
+        <w:rPr>
+          <w:noProof/>
+        </w:rPr>
+        <w:fldChar w:fldCharType="begin"/>
+      </w:r>
+      <w:r>
+        <w:rPr>
+          <w:noProof/>
+        </w:rPr>
+        <w:instrText xml:space="preserve"> PAGEREF _Toc292925971 \h </w:instrText>
+      </w:r>
+      <w:r>
+        <w:rPr>
+          <w:noProof/>
+        </w:rPr>
+      </w:r>
+      <w:r>
+        <w:rPr>
+          <w:noProof/>
+        </w:rPr>
+        <w:fldChar w:fldCharType="separate"/>
+      </w:r>
+      <w:r>
+        <w:rPr>
+          <w:noProof/>
+        </w:rPr>
+        <w:t>25</w:t>
+      </w:r>
+      <w:r>
+        <w:rPr>
+          <w:noProof/>
+        </w:rPr>
+        <w:fldChar w:fldCharType="end"/>
+      </w:r>
+    </w:p>
+    <w:p>
+      <w:pPr>
+        <w:pStyle w:val="Verzeichnis2"/>
+        <w:tabs>
+          <w:tab w:val="left" w:pos="1985"/>
+        </w:tabs>
+        <w:rPr>
+          <w:rFonts w:asciiTheme="minorHAnsi" w:eastAsiaTheme="minorEastAsia" w:hAnsiTheme="minorHAnsi" w:cstheme="minorBidi"/>
+          <w:noProof/>
+          <w:szCs w:val="24"/>
+          <w:lang w:val="en-US" w:eastAsia="ja-JP"/>
+        </w:rPr>
+      </w:pPr>
+      <w:r>
+        <w:rPr>
+          <w:noProof/>
+        </w:rPr>
+        <w:t>4.2</w:t>
+      </w:r>
+      <w:r>
+        <w:rPr>
+          <w:rFonts w:asciiTheme="minorHAnsi" w:eastAsiaTheme="minorEastAsia" w:hAnsiTheme="minorHAnsi" w:cstheme="minorBidi"/>
+          <w:noProof/>
+          <w:szCs w:val="24"/>
+          <w:lang w:val="en-US" w:eastAsia="ja-JP"/>
+        </w:rPr>
+        <w:tab/>
+      </w:r>
+      <w:r>
+        <w:rPr>
+          <w:noProof/>
+        </w:rPr>
+        <w:t>Algorithmus</w:t>
+      </w:r>
+      <w:r>
+        <w:rPr>
+          <w:noProof/>
+        </w:rPr>
+        <w:tab/>
+      </w:r>
+      <w:r>
+        <w:rPr>
+          <w:noProof/>
+        </w:rPr>
+        <w:fldChar w:fldCharType="begin"/>
+      </w:r>
+      <w:r>
+        <w:rPr>
+          <w:noProof/>
+        </w:rPr>
+        <w:instrText xml:space="preserve"> PAGEREF _Toc292925972 \h </w:instrText>
+      </w:r>
+      <w:r>
+        <w:rPr>
+          <w:noProof/>
+        </w:rPr>
+      </w:r>
+      <w:r>
+        <w:rPr>
+          <w:noProof/>
+        </w:rPr>
+        <w:fldChar w:fldCharType="separate"/>
+      </w:r>
+      <w:r>
+        <w:rPr>
+          <w:noProof/>
+        </w:rPr>
+        <w:t>26</w:t>
+      </w:r>
+      <w:r>
+        <w:rPr>
+          <w:noProof/>
+        </w:rPr>
+        <w:fldChar w:fldCharType="end"/>
+      </w:r>
+    </w:p>
+    <w:p>
+      <w:pPr>
+        <w:pStyle w:val="Verzeichnis2"/>
+        <w:tabs>
+          <w:tab w:val="left" w:pos="1985"/>
+        </w:tabs>
+        <w:rPr>
+          <w:rFonts w:asciiTheme="minorHAnsi" w:eastAsiaTheme="minorEastAsia" w:hAnsiTheme="minorHAnsi" w:cstheme="minorBidi"/>
+          <w:noProof/>
+          <w:szCs w:val="24"/>
+          <w:lang w:val="en-US" w:eastAsia="ja-JP"/>
+        </w:rPr>
+      </w:pPr>
+      <w:r>
+        <w:rPr>
+          <w:noProof/>
+        </w:rPr>
+        <w:t>4.3</w:t>
+      </w:r>
+      <w:r>
+        <w:rPr>
+          <w:rFonts w:asciiTheme="minorHAnsi" w:eastAsiaTheme="minorEastAsia" w:hAnsiTheme="minorHAnsi" w:cstheme="minorBidi"/>
+          <w:noProof/>
+          <w:szCs w:val="24"/>
+          <w:lang w:val="en-US" w:eastAsia="ja-JP"/>
+        </w:rPr>
+        <w:tab/>
+      </w:r>
+      <w:r>
+        <w:rPr>
+          <w:noProof/>
+        </w:rPr>
+        <w:t>Klassenstruktur</w:t>
+      </w:r>
+      <w:r>
+        <w:rPr>
+          <w:noProof/>
+        </w:rPr>
+        <w:tab/>
+      </w:r>
+      <w:r>
+        <w:rPr>
+          <w:noProof/>
+        </w:rPr>
+        <w:fldChar w:fldCharType="begin"/>
+      </w:r>
+      <w:r>
+        <w:rPr>
+          <w:noProof/>
+        </w:rPr>
+        <w:instrText xml:space="preserve"> PAGEREF _Toc292925973 \h </w:instrText>
+      </w:r>
+      <w:r>
+        <w:rPr>
+          <w:noProof/>
+        </w:rPr>
+      </w:r>
+      <w:r>
+        <w:rPr>
+          <w:noProof/>
+        </w:rPr>
+        <w:fldChar w:fldCharType="separate"/>
+      </w:r>
+      <w:r>
+        <w:rPr>
+          <w:noProof/>
+        </w:rPr>
+        <w:t>28</w:t>
+      </w:r>
+      <w:r>
+        <w:rPr>
+          <w:noProof/>
+        </w:rPr>
+        <w:fldChar w:fldCharType="end"/>
+      </w:r>
+    </w:p>
+    <w:p>
+      <w:pPr>
+        <w:pStyle w:val="Verzeichnis3"/>
+        <w:rPr>
+          <w:rFonts w:asciiTheme="minorHAnsi" w:eastAsiaTheme="minorEastAsia" w:hAnsiTheme="minorHAnsi" w:cstheme="minorBidi"/>
+          <w:noProof/>
+          <w:szCs w:val="24"/>
+          <w:lang w:val="en-US" w:eastAsia="ja-JP"/>
+        </w:rPr>
+      </w:pPr>
+      <w:r>
+        <w:rPr>
+          <w:noProof/>
+        </w:rPr>
+        <w:t>4.3.1</w:t>
+      </w:r>
+      <w:r>
+        <w:rPr>
+          <w:rFonts w:asciiTheme="minorHAnsi" w:eastAsiaTheme="minorEastAsia" w:hAnsiTheme="minorHAnsi" w:cstheme="minorBidi"/>
+          <w:noProof/>
+          <w:szCs w:val="24"/>
+          <w:lang w:val="en-US" w:eastAsia="ja-JP"/>
+        </w:rPr>
+        <w:tab/>
+      </w:r>
+      <w:r>
+        <w:rPr>
+          <w:noProof/>
+        </w:rPr>
+        <w:t>Die Klasse Drive</w:t>
+      </w:r>
+      <w:r>
+        <w:rPr>
+          <w:noProof/>
+        </w:rPr>
+        <w:tab/>
+      </w:r>
+      <w:r>
+        <w:rPr>
+          <w:noProof/>
+        </w:rPr>
+        <w:fldChar w:fldCharType="begin"/>
+      </w:r>
+      <w:r>
+        <w:rPr>
+          <w:noProof/>
+        </w:rPr>
+        <w:instrText xml:space="preserve"> PAGEREF _Toc292925974 \h </w:instrText>
+      </w:r>
+      <w:r>
+        <w:rPr>
+          <w:noProof/>
+        </w:rPr>
+      </w:r>
+      <w:r>
+        <w:rPr>
+          <w:noProof/>
+        </w:rPr>
+        <w:fldChar w:fldCharType="separate"/>
+      </w:r>
+      <w:r>
+        <w:rPr>
+          <w:noProof/>
+        </w:rPr>
+        <w:t>28</w:t>
+      </w:r>
+      <w:r>
+        <w:rPr>
+          <w:noProof/>
+        </w:rPr>
+        <w:fldChar w:fldCharType="end"/>
+      </w:r>
+    </w:p>
+    <w:p>
+      <w:pPr>
+        <w:pStyle w:val="Verzeichnis3"/>
+        <w:rPr>
+          <w:rFonts w:asciiTheme="minorHAnsi" w:eastAsiaTheme="minorEastAsia" w:hAnsiTheme="minorHAnsi" w:cstheme="minorBidi"/>
+          <w:noProof/>
+          <w:szCs w:val="24"/>
+          <w:lang w:val="en-US" w:eastAsia="ja-JP"/>
+        </w:rPr>
+      </w:pPr>
+      <w:r>
+        <w:rPr>
+          <w:noProof/>
+        </w:rPr>
+        <w:t>4.3.2</w:t>
+      </w:r>
+      <w:r>
+        <w:rPr>
+          <w:rFonts w:asciiTheme="minorHAnsi" w:eastAsiaTheme="minorEastAsia" w:hAnsiTheme="minorHAnsi" w:cstheme="minorBidi"/>
+          <w:noProof/>
+          <w:szCs w:val="24"/>
+          <w:lang w:val="en-US" w:eastAsia="ja-JP"/>
+        </w:rPr>
+        <w:tab/>
+      </w:r>
+      <w:r>
+        <w:rPr>
+          <w:noProof/>
+        </w:rPr>
+        <w:t>Die Klasse Draw</w:t>
+      </w:r>
+      <w:r>
+        <w:rPr>
+          <w:noProof/>
+        </w:rPr>
+        <w:tab/>
+      </w:r>
+      <w:r>
+        <w:rPr>
+          <w:noProof/>
+        </w:rPr>
+        <w:fldChar w:fldCharType="begin"/>
+      </w:r>
+      <w:r>
+        <w:rPr>
+          <w:noProof/>
+        </w:rPr>
+        <w:instrText xml:space="preserve"> PAGEREF _Toc292925975 \h </w:instrText>
+      </w:r>
+      <w:r>
+        <w:rPr>
+          <w:noProof/>
+        </w:rPr>
+      </w:r>
+      <w:r>
+        <w:rPr>
+          <w:noProof/>
+        </w:rPr>
+        <w:fldChar w:fldCharType="separate"/>
+      </w:r>
+      <w:r>
+        <w:rPr>
+          <w:noProof/>
+        </w:rPr>
+        <w:t>28</w:t>
+      </w:r>
+      <w:r>
+        <w:rPr>
+          <w:noProof/>
+        </w:rPr>
+        <w:fldChar w:fldCharType="end"/>
+      </w:r>
+    </w:p>
+    <w:p>
+      <w:pPr>
+        <w:pStyle w:val="Verzeichnis3"/>
+        <w:rPr>
+          <w:rFonts w:asciiTheme="minorHAnsi" w:eastAsiaTheme="minorEastAsia" w:hAnsiTheme="minorHAnsi" w:cstheme="minorBidi"/>
+          <w:noProof/>
+          <w:szCs w:val="24"/>
+          <w:lang w:val="en-US" w:eastAsia="ja-JP"/>
+        </w:rPr>
+      </w:pPr>
+      <w:r>
+        <w:rPr>
+          <w:noProof/>
+        </w:rPr>
+        <w:t>4.3.3</w:t>
+      </w:r>
+      <w:r>
+        <w:rPr>
+          <w:rFonts w:asciiTheme="minorHAnsi" w:eastAsiaTheme="minorEastAsia" w:hAnsiTheme="minorHAnsi" w:cstheme="minorBidi"/>
+          <w:noProof/>
+          <w:szCs w:val="24"/>
+          <w:lang w:val="en-US" w:eastAsia="ja-JP"/>
+        </w:rPr>
+        <w:tab/>
+      </w:r>
+      <w:r>
+        <w:rPr>
+          <w:noProof/>
+        </w:rPr>
+        <w:t>Die Klasse LocationData</w:t>
+      </w:r>
+      <w:r>
+        <w:rPr>
+          <w:noProof/>
+        </w:rPr>
+        <w:tab/>
+      </w:r>
+      <w:r>
+        <w:rPr>
+          <w:noProof/>
+        </w:rPr>
+        <w:fldChar w:fldCharType="begin"/>
+      </w:r>
+      <w:r>
+        <w:rPr>
+          <w:noProof/>
+        </w:rPr>
+        <w:instrText xml:space="preserve"> PAGEREF _Toc292925976 \h </w:instrText>
+      </w:r>
+      <w:r>
+        <w:rPr>
+          <w:noProof/>
+        </w:rPr>
+      </w:r>
+      <w:r>
+        <w:rPr>
+          <w:noProof/>
+        </w:rPr>
+        <w:fldChar w:fldCharType="separate"/>
+      </w:r>
+      <w:r>
+        <w:rPr>
+          <w:noProof/>
+        </w:rPr>
+        <w:t>29</w:t>
+      </w:r>
+      <w:r>
+        <w:rPr>
+          <w:noProof/>
+        </w:rPr>
+        <w:fldChar w:fldCharType="end"/>
+      </w:r>
+    </w:p>
+    <w:p>
+      <w:pPr>
+        <w:pStyle w:val="Verzeichnis3"/>
+        <w:rPr>
+          <w:rFonts w:asciiTheme="minorHAnsi" w:eastAsiaTheme="minorEastAsia" w:hAnsiTheme="minorHAnsi" w:cstheme="minorBidi"/>
+          <w:noProof/>
+          <w:szCs w:val="24"/>
+          <w:lang w:val="en-US" w:eastAsia="ja-JP"/>
+        </w:rPr>
+      </w:pPr>
+      <w:r>
+        <w:rPr>
+          <w:noProof/>
+        </w:rPr>
+        <w:t>4.3.4</w:t>
+      </w:r>
+      <w:r>
+        <w:rPr>
+          <w:rFonts w:asciiTheme="minorHAnsi" w:eastAsiaTheme="minorEastAsia" w:hAnsiTheme="minorHAnsi" w:cstheme="minorBidi"/>
+          <w:noProof/>
+          <w:szCs w:val="24"/>
+          <w:lang w:val="en-US" w:eastAsia="ja-JP"/>
+        </w:rPr>
+        <w:tab/>
+      </w:r>
+      <w:r>
+        <w:rPr>
+          <w:noProof/>
+        </w:rPr>
+        <w:t>Die Klasse CollisionData</w:t>
+      </w:r>
+      <w:r>
+        <w:rPr>
+          <w:noProof/>
+        </w:rPr>
+        <w:tab/>
+      </w:r>
+      <w:r>
+        <w:rPr>
+          <w:noProof/>
+        </w:rPr>
+        <w:fldChar w:fldCharType="begin"/>
+      </w:r>
+      <w:r>
+        <w:rPr>
+          <w:noProof/>
+        </w:rPr>
+        <w:instrText xml:space="preserve"> PAGEREF _Toc292925977 \h </w:instrText>
+      </w:r>
+      <w:r>
+        <w:rPr>
+          <w:noProof/>
+        </w:rPr>
+      </w:r>
+      <w:r>
+        <w:rPr>
+          <w:noProof/>
+        </w:rPr>
+        <w:fldChar w:fldCharType="separate"/>
+      </w:r>
+      <w:r>
+        <w:rPr>
+          <w:noProof/>
+        </w:rPr>
+        <w:t>30</w:t>
+      </w:r>
+      <w:r>
+        <w:rPr>
+          <w:noProof/>
+        </w:rPr>
+        <w:fldChar w:fldCharType="end"/>
+      </w:r>
+    </w:p>
+    <w:p>
+      <w:pPr>
+        <w:pStyle w:val="Verzeichnis3"/>
+        <w:rPr>
+          <w:rFonts w:asciiTheme="minorHAnsi" w:eastAsiaTheme="minorEastAsia" w:hAnsiTheme="minorHAnsi" w:cstheme="minorBidi"/>
+          <w:noProof/>
+          <w:szCs w:val="24"/>
+          <w:lang w:val="en-US" w:eastAsia="ja-JP"/>
+        </w:rPr>
+      </w:pPr>
+      <w:r>
+        <w:rPr>
+          <w:noProof/>
+        </w:rPr>
+        <w:t>4.3.5</w:t>
+      </w:r>
+      <w:r>
+        <w:rPr>
+          <w:rFonts w:asciiTheme="minorHAnsi" w:eastAsiaTheme="minorEastAsia" w:hAnsiTheme="minorHAnsi" w:cstheme="minorBidi"/>
+          <w:noProof/>
+          <w:szCs w:val="24"/>
+          <w:lang w:val="en-US" w:eastAsia="ja-JP"/>
+        </w:rPr>
+        <w:tab/>
+      </w:r>
+      <w:r>
+        <w:rPr>
+          <w:noProof/>
+        </w:rPr>
+        <w:t>MainActivity</w:t>
+      </w:r>
+      <w:r>
+        <w:rPr>
+          <w:noProof/>
+        </w:rPr>
+        <w:tab/>
+      </w:r>
+      <w:r>
+        <w:rPr>
+          <w:noProof/>
+        </w:rPr>
+        <w:fldChar w:fldCharType="begin"/>
+      </w:r>
+      <w:r>
+        <w:rPr>
+          <w:noProof/>
+        </w:rPr>
+        <w:instrText xml:space="preserve"> PAGEREF _Toc292925978 \h </w:instrText>
+      </w:r>
+      <w:r>
+        <w:rPr>
+          <w:noProof/>
+        </w:rPr>
+      </w:r>
+      <w:r>
+        <w:rPr>
+          <w:noProof/>
+        </w:rPr>
+        <w:fldChar w:fldCharType="separate"/>
+      </w:r>
+      <w:r>
+        <w:rPr>
+          <w:noProof/>
+        </w:rPr>
+        <w:t>31</w:t>
+      </w:r>
+      <w:r>
+        <w:rPr>
+          <w:noProof/>
+        </w:rPr>
+        <w:fldChar w:fldCharType="end"/>
+      </w:r>
+    </w:p>
+    <w:p>
+      <w:pPr>
+        <w:pStyle w:val="Verzeichnis3"/>
+        <w:rPr>
+          <w:rFonts w:asciiTheme="minorHAnsi" w:eastAsiaTheme="minorEastAsia" w:hAnsiTheme="minorHAnsi" w:cstheme="minorBidi"/>
+          <w:noProof/>
+          <w:szCs w:val="24"/>
+          <w:lang w:val="en-US" w:eastAsia="ja-JP"/>
+        </w:rPr>
+      </w:pPr>
+      <w:r>
+        <w:rPr>
+          <w:noProof/>
+        </w:rPr>
+        <w:t>4.3.6</w:t>
+      </w:r>
+      <w:r>
+        <w:rPr>
+          <w:rFonts w:asciiTheme="minorHAnsi" w:eastAsiaTheme="minorEastAsia" w:hAnsiTheme="minorHAnsi" w:cstheme="minorBidi"/>
+          <w:noProof/>
+          <w:szCs w:val="24"/>
+          <w:lang w:val="en-US" w:eastAsia="ja-JP"/>
+        </w:rPr>
+        <w:tab/>
+      </w:r>
+      <w:r>
+        <w:rPr>
+          <w:noProof/>
+        </w:rPr>
+        <w:t>Zusatzfunktionen</w:t>
+      </w:r>
+      <w:r>
+        <w:rPr>
+          <w:noProof/>
+        </w:rPr>
+        <w:tab/>
+      </w:r>
+      <w:r>
+        <w:rPr>
+          <w:noProof/>
+        </w:rPr>
+        <w:fldChar w:fldCharType="begin"/>
+      </w:r>
+      <w:r>
+        <w:rPr>
+          <w:noProof/>
+        </w:rPr>
+        <w:instrText xml:space="preserve"> PAGEREF _Toc292925979 \h </w:instrText>
+      </w:r>
+      <w:r>
+        <w:rPr>
+          <w:noProof/>
+        </w:rPr>
+      </w:r>
+      <w:r>
+        <w:rPr>
+          <w:noProof/>
+        </w:rPr>
+        <w:fldChar w:fldCharType="separate"/>
+      </w:r>
+      <w:r>
+        <w:rPr>
+          <w:noProof/>
+        </w:rPr>
+        <w:t>32</w:t>
       </w:r>
       <w:r>
         <w:rPr>
@@ -2321,7 +2876,7 @@
         <w:rPr>
           <w:noProof/>
         </w:rPr>
-        <w:instrText xml:space="preserve"> PAGEREF _Toc292845678 \h </w:instrText>
+        <w:instrText xml:space="preserve"> PAGEREF _Toc292925980 \h </w:instrText>
       </w:r>
       <w:r>
         <w:rPr>
@@ -2338,7 +2893,615 @@
         <w:rPr>
           <w:noProof/>
         </w:rPr>
-        <w:t>24</w:t>
+        <w:t>34</w:t>
+      </w:r>
+      <w:r>
+        <w:rPr>
+          <w:noProof/>
+        </w:rPr>
+        <w:fldChar w:fldCharType="end"/>
+      </w:r>
+    </w:p>
+    <w:p>
+      <w:pPr>
+        <w:pStyle w:val="Verzeichnis2"/>
+        <w:tabs>
+          <w:tab w:val="left" w:pos="1985"/>
+        </w:tabs>
+        <w:rPr>
+          <w:rFonts w:asciiTheme="minorHAnsi" w:eastAsiaTheme="minorEastAsia" w:hAnsiTheme="minorHAnsi" w:cstheme="minorBidi"/>
+          <w:noProof/>
+          <w:szCs w:val="24"/>
+          <w:lang w:val="en-US" w:eastAsia="ja-JP"/>
+        </w:rPr>
+      </w:pPr>
+      <w:r>
+        <w:rPr>
+          <w:noProof/>
+        </w:rPr>
+        <w:t>5.1</w:t>
+      </w:r>
+      <w:r>
+        <w:rPr>
+          <w:rFonts w:asciiTheme="minorHAnsi" w:eastAsiaTheme="minorEastAsia" w:hAnsiTheme="minorHAnsi" w:cstheme="minorBidi"/>
+          <w:noProof/>
+          <w:szCs w:val="24"/>
+          <w:lang w:val="en-US" w:eastAsia="ja-JP"/>
+        </w:rPr>
+        <w:tab/>
+      </w:r>
+      <w:r>
+        <w:rPr>
+          <w:noProof/>
+        </w:rPr>
+        <w:t>Startbildschirm</w:t>
+      </w:r>
+      <w:r>
+        <w:rPr>
+          <w:noProof/>
+        </w:rPr>
+        <w:tab/>
+      </w:r>
+      <w:r>
+        <w:rPr>
+          <w:noProof/>
+        </w:rPr>
+        <w:fldChar w:fldCharType="begin"/>
+      </w:r>
+      <w:r>
+        <w:rPr>
+          <w:noProof/>
+        </w:rPr>
+        <w:instrText xml:space="preserve"> PAGEREF _Toc292925981 \h </w:instrText>
+      </w:r>
+      <w:r>
+        <w:rPr>
+          <w:noProof/>
+        </w:rPr>
+      </w:r>
+      <w:r>
+        <w:rPr>
+          <w:noProof/>
+        </w:rPr>
+        <w:fldChar w:fldCharType="separate"/>
+      </w:r>
+      <w:r>
+        <w:rPr>
+          <w:noProof/>
+        </w:rPr>
+        <w:t>34</w:t>
+      </w:r>
+      <w:r>
+        <w:rPr>
+          <w:noProof/>
+        </w:rPr>
+        <w:fldChar w:fldCharType="end"/>
+      </w:r>
+    </w:p>
+    <w:p>
+      <w:pPr>
+        <w:pStyle w:val="Verzeichnis2"/>
+        <w:tabs>
+          <w:tab w:val="left" w:pos="1985"/>
+        </w:tabs>
+        <w:rPr>
+          <w:rFonts w:asciiTheme="minorHAnsi" w:eastAsiaTheme="minorEastAsia" w:hAnsiTheme="minorHAnsi" w:cstheme="minorBidi"/>
+          <w:noProof/>
+          <w:szCs w:val="24"/>
+          <w:lang w:val="en-US" w:eastAsia="ja-JP"/>
+        </w:rPr>
+      </w:pPr>
+      <w:r>
+        <w:rPr>
+          <w:noProof/>
+        </w:rPr>
+        <w:t>5.2</w:t>
+      </w:r>
+      <w:r>
+        <w:rPr>
+          <w:rFonts w:asciiTheme="minorHAnsi" w:eastAsiaTheme="minorEastAsia" w:hAnsiTheme="minorHAnsi" w:cstheme="minorBidi"/>
+          <w:noProof/>
+          <w:szCs w:val="24"/>
+          <w:lang w:val="en-US" w:eastAsia="ja-JP"/>
+        </w:rPr>
+        <w:tab/>
+      </w:r>
+      <w:r>
+        <w:rPr>
+          <w:noProof/>
+        </w:rPr>
+        <w:t>MainActivity</w:t>
+      </w:r>
+      <w:r>
+        <w:rPr>
+          <w:noProof/>
+        </w:rPr>
+        <w:tab/>
+      </w:r>
+      <w:r>
+        <w:rPr>
+          <w:noProof/>
+        </w:rPr>
+        <w:fldChar w:fldCharType="begin"/>
+      </w:r>
+      <w:r>
+        <w:rPr>
+          <w:noProof/>
+        </w:rPr>
+        <w:instrText xml:space="preserve"> PAGEREF _Toc292925982 \h </w:instrText>
+      </w:r>
+      <w:r>
+        <w:rPr>
+          <w:noProof/>
+        </w:rPr>
+      </w:r>
+      <w:r>
+        <w:rPr>
+          <w:noProof/>
+        </w:rPr>
+        <w:fldChar w:fldCharType="separate"/>
+      </w:r>
+      <w:r>
+        <w:rPr>
+          <w:noProof/>
+        </w:rPr>
+        <w:t>35</w:t>
+      </w:r>
+      <w:r>
+        <w:rPr>
+          <w:noProof/>
+        </w:rPr>
+        <w:fldChar w:fldCharType="end"/>
+      </w:r>
+    </w:p>
+    <w:p>
+      <w:pPr>
+        <w:pStyle w:val="Verzeichnis2"/>
+        <w:tabs>
+          <w:tab w:val="left" w:pos="1985"/>
+        </w:tabs>
+        <w:rPr>
+          <w:rFonts w:asciiTheme="minorHAnsi" w:eastAsiaTheme="minorEastAsia" w:hAnsiTheme="minorHAnsi" w:cstheme="minorBidi"/>
+          <w:noProof/>
+          <w:szCs w:val="24"/>
+          <w:lang w:val="en-US" w:eastAsia="ja-JP"/>
+        </w:rPr>
+      </w:pPr>
+      <w:r>
+        <w:rPr>
+          <w:noProof/>
+        </w:rPr>
+        <w:t>5.3</w:t>
+      </w:r>
+      <w:r>
+        <w:rPr>
+          <w:rFonts w:asciiTheme="minorHAnsi" w:eastAsiaTheme="minorEastAsia" w:hAnsiTheme="minorHAnsi" w:cstheme="minorBidi"/>
+          <w:noProof/>
+          <w:szCs w:val="24"/>
+          <w:lang w:val="en-US" w:eastAsia="ja-JP"/>
+        </w:rPr>
+        <w:tab/>
+      </w:r>
+      <w:r>
+        <w:rPr>
+          <w:noProof/>
+        </w:rPr>
+        <w:t>Zeichnung</w:t>
+      </w:r>
+      <w:r>
+        <w:rPr>
+          <w:noProof/>
+        </w:rPr>
+        <w:tab/>
+      </w:r>
+      <w:r>
+        <w:rPr>
+          <w:noProof/>
+        </w:rPr>
+        <w:fldChar w:fldCharType="begin"/>
+      </w:r>
+      <w:r>
+        <w:rPr>
+          <w:noProof/>
+        </w:rPr>
+        <w:instrText xml:space="preserve"> PAGEREF _Toc292925983 \h </w:instrText>
+      </w:r>
+      <w:r>
+        <w:rPr>
+          <w:noProof/>
+        </w:rPr>
+      </w:r>
+      <w:r>
+        <w:rPr>
+          <w:noProof/>
+        </w:rPr>
+        <w:fldChar w:fldCharType="separate"/>
+      </w:r>
+      <w:r>
+        <w:rPr>
+          <w:noProof/>
+        </w:rPr>
+        <w:t>36</w:t>
+      </w:r>
+      <w:r>
+        <w:rPr>
+          <w:noProof/>
+        </w:rPr>
+        <w:fldChar w:fldCharType="end"/>
+      </w:r>
+    </w:p>
+    <w:p>
+      <w:pPr>
+        <w:pStyle w:val="Verzeichnis2"/>
+        <w:tabs>
+          <w:tab w:val="left" w:pos="1985"/>
+        </w:tabs>
+        <w:rPr>
+          <w:rFonts w:asciiTheme="minorHAnsi" w:eastAsiaTheme="minorEastAsia" w:hAnsiTheme="minorHAnsi" w:cstheme="minorBidi"/>
+          <w:noProof/>
+          <w:szCs w:val="24"/>
+          <w:lang w:val="en-US" w:eastAsia="ja-JP"/>
+        </w:rPr>
+      </w:pPr>
+      <w:r>
+        <w:rPr>
+          <w:noProof/>
+        </w:rPr>
+        <w:t>5.4</w:t>
+      </w:r>
+      <w:r>
+        <w:rPr>
+          <w:rFonts w:asciiTheme="minorHAnsi" w:eastAsiaTheme="minorEastAsia" w:hAnsiTheme="minorHAnsi" w:cstheme="minorBidi"/>
+          <w:noProof/>
+          <w:szCs w:val="24"/>
+          <w:lang w:val="en-US" w:eastAsia="ja-JP"/>
+        </w:rPr>
+        <w:tab/>
+      </w:r>
+      <w:r>
+        <w:rPr>
+          <w:noProof/>
+        </w:rPr>
+        <w:t>Darstellung von Kollisionen</w:t>
+      </w:r>
+      <w:r>
+        <w:rPr>
+          <w:noProof/>
+        </w:rPr>
+        <w:tab/>
+      </w:r>
+      <w:r>
+        <w:rPr>
+          <w:noProof/>
+        </w:rPr>
+        <w:fldChar w:fldCharType="begin"/>
+      </w:r>
+      <w:r>
+        <w:rPr>
+          <w:noProof/>
+        </w:rPr>
+        <w:instrText xml:space="preserve"> PAGEREF _Toc292925984 \h </w:instrText>
+      </w:r>
+      <w:r>
+        <w:rPr>
+          <w:noProof/>
+        </w:rPr>
+      </w:r>
+      <w:r>
+        <w:rPr>
+          <w:noProof/>
+        </w:rPr>
+        <w:fldChar w:fldCharType="separate"/>
+      </w:r>
+      <w:r>
+        <w:rPr>
+          <w:noProof/>
+        </w:rPr>
+        <w:t>37</w:t>
+      </w:r>
+      <w:r>
+        <w:rPr>
+          <w:noProof/>
+        </w:rPr>
+        <w:fldChar w:fldCharType="end"/>
+      </w:r>
+    </w:p>
+    <w:p>
+      <w:pPr>
+        <w:pStyle w:val="Verzeichnis2"/>
+        <w:tabs>
+          <w:tab w:val="left" w:pos="1985"/>
+        </w:tabs>
+        <w:rPr>
+          <w:rFonts w:asciiTheme="minorHAnsi" w:eastAsiaTheme="minorEastAsia" w:hAnsiTheme="minorHAnsi" w:cstheme="minorBidi"/>
+          <w:noProof/>
+          <w:szCs w:val="24"/>
+          <w:lang w:val="en-US" w:eastAsia="ja-JP"/>
+        </w:rPr>
+      </w:pPr>
+      <w:r>
+        <w:rPr>
+          <w:noProof/>
+        </w:rPr>
+        <w:t>5.5</w:t>
+      </w:r>
+      <w:r>
+        <w:rPr>
+          <w:rFonts w:asciiTheme="minorHAnsi" w:eastAsiaTheme="minorEastAsia" w:hAnsiTheme="minorHAnsi" w:cstheme="minorBidi"/>
+          <w:noProof/>
+          <w:szCs w:val="24"/>
+          <w:lang w:val="en-US" w:eastAsia="ja-JP"/>
+        </w:rPr>
+        <w:tab/>
+      </w:r>
+      <w:r>
+        <w:rPr>
+          <w:noProof/>
+        </w:rPr>
+        <w:t>SettingsActivity</w:t>
+      </w:r>
+      <w:r>
+        <w:rPr>
+          <w:noProof/>
+        </w:rPr>
+        <w:tab/>
+      </w:r>
+      <w:r>
+        <w:rPr>
+          <w:noProof/>
+        </w:rPr>
+        <w:fldChar w:fldCharType="begin"/>
+      </w:r>
+      <w:r>
+        <w:rPr>
+          <w:noProof/>
+        </w:rPr>
+        <w:instrText xml:space="preserve"> PAGEREF _Toc292925985 \h </w:instrText>
+      </w:r>
+      <w:r>
+        <w:rPr>
+          <w:noProof/>
+        </w:rPr>
+      </w:r>
+      <w:r>
+        <w:rPr>
+          <w:noProof/>
+        </w:rPr>
+        <w:fldChar w:fldCharType="separate"/>
+      </w:r>
+      <w:r>
+        <w:rPr>
+          <w:noProof/>
+        </w:rPr>
+        <w:t>38</w:t>
+      </w:r>
+      <w:r>
+        <w:rPr>
+          <w:noProof/>
+        </w:rPr>
+        <w:fldChar w:fldCharType="end"/>
+      </w:r>
+    </w:p>
+    <w:p>
+      <w:pPr>
+        <w:pStyle w:val="Verzeichnis2"/>
+        <w:tabs>
+          <w:tab w:val="left" w:pos="1985"/>
+        </w:tabs>
+        <w:rPr>
+          <w:rFonts w:asciiTheme="minorHAnsi" w:eastAsiaTheme="minorEastAsia" w:hAnsiTheme="minorHAnsi" w:cstheme="minorBidi"/>
+          <w:noProof/>
+          <w:szCs w:val="24"/>
+          <w:lang w:val="en-US" w:eastAsia="ja-JP"/>
+        </w:rPr>
+      </w:pPr>
+      <w:r>
+        <w:rPr>
+          <w:noProof/>
+        </w:rPr>
+        <w:t>5.6</w:t>
+      </w:r>
+      <w:r>
+        <w:rPr>
+          <w:rFonts w:asciiTheme="minorHAnsi" w:eastAsiaTheme="minorEastAsia" w:hAnsiTheme="minorHAnsi" w:cstheme="minorBidi"/>
+          <w:noProof/>
+          <w:szCs w:val="24"/>
+          <w:lang w:val="en-US" w:eastAsia="ja-JP"/>
+        </w:rPr>
+        <w:tab/>
+      </w:r>
+      <w:r>
+        <w:rPr>
+          <w:noProof/>
+        </w:rPr>
+        <w:t>Einstellungsoption: Strichstärke</w:t>
+      </w:r>
+      <w:r>
+        <w:rPr>
+          <w:noProof/>
+        </w:rPr>
+        <w:tab/>
+      </w:r>
+      <w:r>
+        <w:rPr>
+          <w:noProof/>
+        </w:rPr>
+        <w:fldChar w:fldCharType="begin"/>
+      </w:r>
+      <w:r>
+        <w:rPr>
+          <w:noProof/>
+        </w:rPr>
+        <w:instrText xml:space="preserve"> PAGEREF _Toc292925986 \h </w:instrText>
+      </w:r>
+      <w:r>
+        <w:rPr>
+          <w:noProof/>
+        </w:rPr>
+      </w:r>
+      <w:r>
+        <w:rPr>
+          <w:noProof/>
+        </w:rPr>
+        <w:fldChar w:fldCharType="separate"/>
+      </w:r>
+      <w:r>
+        <w:rPr>
+          <w:noProof/>
+        </w:rPr>
+        <w:t>39</w:t>
+      </w:r>
+      <w:r>
+        <w:rPr>
+          <w:noProof/>
+        </w:rPr>
+        <w:fldChar w:fldCharType="end"/>
+      </w:r>
+    </w:p>
+    <w:p>
+      <w:pPr>
+        <w:pStyle w:val="Verzeichnis2"/>
+        <w:tabs>
+          <w:tab w:val="left" w:pos="1985"/>
+        </w:tabs>
+        <w:rPr>
+          <w:rFonts w:asciiTheme="minorHAnsi" w:eastAsiaTheme="minorEastAsia" w:hAnsiTheme="minorHAnsi" w:cstheme="minorBidi"/>
+          <w:noProof/>
+          <w:szCs w:val="24"/>
+          <w:lang w:val="en-US" w:eastAsia="ja-JP"/>
+        </w:rPr>
+      </w:pPr>
+      <w:r>
+        <w:rPr>
+          <w:noProof/>
+        </w:rPr>
+        <w:t>5.7</w:t>
+      </w:r>
+      <w:r>
+        <w:rPr>
+          <w:rFonts w:asciiTheme="minorHAnsi" w:eastAsiaTheme="minorEastAsia" w:hAnsiTheme="minorHAnsi" w:cstheme="minorBidi"/>
+          <w:noProof/>
+          <w:szCs w:val="24"/>
+          <w:lang w:val="en-US" w:eastAsia="ja-JP"/>
+        </w:rPr>
+        <w:tab/>
+      </w:r>
+      <w:r>
+        <w:rPr>
+          <w:noProof/>
+        </w:rPr>
+        <w:t>Einstellungsoption: Farbauswahl</w:t>
+      </w:r>
+      <w:r>
+        <w:rPr>
+          <w:noProof/>
+        </w:rPr>
+        <w:tab/>
+      </w:r>
+      <w:r>
+        <w:rPr>
+          <w:noProof/>
+        </w:rPr>
+        <w:fldChar w:fldCharType="begin"/>
+      </w:r>
+      <w:r>
+        <w:rPr>
+          <w:noProof/>
+        </w:rPr>
+        <w:instrText xml:space="preserve"> PAGEREF _Toc292925987 \h </w:instrText>
+      </w:r>
+      <w:r>
+        <w:rPr>
+          <w:noProof/>
+        </w:rPr>
+      </w:r>
+      <w:r>
+        <w:rPr>
+          <w:noProof/>
+        </w:rPr>
+        <w:fldChar w:fldCharType="separate"/>
+      </w:r>
+      <w:r>
+        <w:rPr>
+          <w:noProof/>
+        </w:rPr>
+        <w:t>40</w:t>
+      </w:r>
+      <w:r>
+        <w:rPr>
+          <w:noProof/>
+        </w:rPr>
+        <w:fldChar w:fldCharType="end"/>
+      </w:r>
+    </w:p>
+    <w:p>
+      <w:pPr>
+        <w:pStyle w:val="Verzeichnis2"/>
+        <w:tabs>
+          <w:tab w:val="left" w:pos="1985"/>
+        </w:tabs>
+        <w:rPr>
+          <w:rFonts w:asciiTheme="minorHAnsi" w:eastAsiaTheme="minorEastAsia" w:hAnsiTheme="minorHAnsi" w:cstheme="minorBidi"/>
+          <w:noProof/>
+          <w:szCs w:val="24"/>
+          <w:lang w:val="en-US" w:eastAsia="ja-JP"/>
+        </w:rPr>
+      </w:pPr>
+      <w:r>
+        <w:rPr>
+          <w:noProof/>
+        </w:rPr>
+        <w:t>5.8</w:t>
+      </w:r>
+      <w:r>
+        <w:rPr>
+          <w:rFonts w:asciiTheme="minorHAnsi" w:eastAsiaTheme="minorEastAsia" w:hAnsiTheme="minorHAnsi" w:cstheme="minorBidi"/>
+          <w:noProof/>
+          <w:szCs w:val="24"/>
+          <w:lang w:val="en-US" w:eastAsia="ja-JP"/>
+        </w:rPr>
+        <w:tab/>
+      </w:r>
+      <w:r>
+        <w:rPr>
+          <w:noProof/>
+        </w:rPr>
+        <w:t>Einstellungsoption: Kollision Sensitivität</w:t>
+      </w:r>
+      <w:r>
+        <w:rPr>
+          <w:noProof/>
+        </w:rPr>
+        <w:tab/>
+      </w:r>
+      <w:r>
+        <w:rPr>
+          <w:noProof/>
+        </w:rPr>
+        <w:fldChar w:fldCharType="begin"/>
+      </w:r>
+      <w:r>
+        <w:rPr>
+          <w:noProof/>
+        </w:rPr>
+        <w:instrText xml:space="preserve"> PAGEREF _Toc292925988 \h </w:instrText>
+      </w:r>
+      <w:r>
+        <w:rPr>
+          <w:noProof/>
+        </w:rPr>
+      </w:r>
+      <w:r>
+        <w:rPr>
+          <w:noProof/>
+        </w:rPr>
+        <w:fldChar w:fldCharType="separate"/>
+      </w:r>
+      <w:r>
+        <w:rPr>
+          <w:noProof/>
+        </w:rPr>
+        <w:t>41</w:t>
       </w:r>
       <w:r>
         <w:rPr>
@@ -2400,7 +3563,7 @@
         <w:rPr>
           <w:noProof/>
         </w:rPr>
-        <w:instrText xml:space="preserve"> PAGEREF _Toc292845679 \h </w:instrText>
+        <w:instrText xml:space="preserve"> PAGEREF _Toc292925989 \h </w:instrText>
       </w:r>
       <w:r>
         <w:rPr>
@@ -2417,7 +3580,7 @@
         <w:rPr>
           <w:noProof/>
         </w:rPr>
-        <w:t>24</w:t>
+        <w:t>42</w:t>
       </w:r>
       <w:r>
         <w:rPr>
@@ -2459,7 +3622,7 @@
         <w:rPr>
           <w:noProof/>
         </w:rPr>
-        <w:instrText xml:space="preserve"> PAGEREF _Toc292845680 \h </w:instrText>
+        <w:instrText xml:space="preserve"> PAGEREF _Toc292925990 \h </w:instrText>
       </w:r>
       <w:r>
         <w:rPr>
@@ -2476,7 +3639,7 @@
         <w:rPr>
           <w:noProof/>
         </w:rPr>
-        <w:t>25</w:t>
+        <w:t>43</w:t>
       </w:r>
       <w:r>
         <w:rPr>
@@ -2518,7 +3681,7 @@
         <w:rPr>
           <w:noProof/>
         </w:rPr>
-        <w:instrText xml:space="preserve"> PAGEREF _Toc292845681 \h </w:instrText>
+        <w:instrText xml:space="preserve"> PAGEREF _Toc292925991 \h </w:instrText>
       </w:r>
       <w:r>
         <w:rPr>
@@ -2535,7 +3698,7 @@
         <w:rPr>
           <w:noProof/>
         </w:rPr>
-        <w:t>26</w:t>
+        <w:t>45</w:t>
       </w:r>
       <w:r>
         <w:rPr>
@@ -2591,12 +3754,11 @@
           <w:rFonts w:cs="Arial"/>
         </w:rPr>
       </w:pPr>
-      <w:bookmarkStart w:id="2" w:name="_Toc292845659"/>
-      <w:r>
-        <w:rPr>
-          <w:rFonts w:cs="Arial"/>
-        </w:rPr>
-        <w:lastRenderedPageBreak/>
+      <w:bookmarkStart w:id="2" w:name="_Toc292925953"/>
+      <w:r>
+        <w:rPr>
+          <w:rFonts w:cs="Arial"/>
+        </w:rPr>
         <w:t>Abbildungverzeichnis</w:t>
       </w:r>
       <w:bookmarkEnd w:id="2"/>
@@ -2641,7 +3803,7 @@
         <w:fldChar w:fldCharType="separate"/>
       </w:r>
       <w:r>
-        <w:t>Abb. 1: Industrieroboter beim Schweißarbeiten an einer Autokarosserie (KUKA AG [5])</w:t>
+        <w:t>Abb. 1: Industrieroboter beim Schweißarbeiten an einer Autokarosserie (KUKA AG [8])</w:t>
       </w:r>
       <w:r>
         <w:tab/>
@@ -2650,13 +3812,13 @@
         <w:fldChar w:fldCharType="begin"/>
       </w:r>
       <w:r>
-        <w:instrText xml:space="preserve"> PAGEREF _Toc292845682 \h </w:instrText>
+        <w:instrText xml:space="preserve"> PAGEREF _Toc292925992 \h </w:instrText>
       </w:r>
       <w:r>
         <w:fldChar w:fldCharType="separate"/>
       </w:r>
       <w:r>
-        <w:t>8</w:t>
+        <w:t>10</w:t>
       </w:r>
       <w:r>
         <w:fldChar w:fldCharType="end"/>
@@ -2672,7 +3834,7 @@
         </w:rPr>
       </w:pPr>
       <w:r>
-        <w:t>Abb. 2: Autonomer Saugroboter (iRobot Roomba 581)</w:t>
+        <w:t>Abb. 2: Autonomer Saugroboter (iRobot Roomba 581) [9]</w:t>
       </w:r>
       <w:r>
         <w:tab/>
@@ -2681,13 +3843,13 @@
         <w:fldChar w:fldCharType="begin"/>
       </w:r>
       <w:r>
-        <w:instrText xml:space="preserve"> PAGEREF _Toc292845683 \h </w:instrText>
+        <w:instrText xml:space="preserve"> PAGEREF _Toc292925993 \h </w:instrText>
       </w:r>
       <w:r>
         <w:fldChar w:fldCharType="separate"/>
       </w:r>
       <w:r>
-        <w:t>9</w:t>
+        <w:t>11</w:t>
       </w:r>
       <w:r>
         <w:fldChar w:fldCharType="end"/>
@@ -2703,7 +3865,7 @@
         </w:rPr>
       </w:pPr>
       <w:r>
-        <w:t>Abb. 3: Humanoider Roboter Nao (Aldebaran Robotics)</w:t>
+        <w:t>Abb. 3: Humanoider Roboter Nao (Aldebaran Robotics) [10]</w:t>
       </w:r>
       <w:r>
         <w:tab/>
@@ -2712,13 +3874,13 @@
         <w:fldChar w:fldCharType="begin"/>
       </w:r>
       <w:r>
-        <w:instrText xml:space="preserve"> PAGEREF _Toc292845684 \h </w:instrText>
+        <w:instrText xml:space="preserve"> PAGEREF _Toc292925994 \h </w:instrText>
       </w:r>
       <w:r>
         <w:fldChar w:fldCharType="separate"/>
       </w:r>
       <w:r>
-        <w:t>9</w:t>
+        <w:t>11</w:t>
       </w:r>
       <w:r>
         <w:fldChar w:fldCharType="end"/>
@@ -2734,7 +3896,7 @@
         </w:rPr>
       </w:pPr>
       <w:r>
-        <w:t>Abb. 4: Mobiler Roboter: Mars-Rover Curiosity (NASA)</w:t>
+        <w:t>Abb. 4: Mobiler Roboter: Mars-Rover Curiosity (NASA) [10]</w:t>
       </w:r>
       <w:r>
         <w:tab/>
@@ -2743,13 +3905,13 @@
         <w:fldChar w:fldCharType="begin"/>
       </w:r>
       <w:r>
-        <w:instrText xml:space="preserve"> PAGEREF _Toc292845685 \h </w:instrText>
+        <w:instrText xml:space="preserve"> PAGEREF _Toc292925995 \h </w:instrText>
       </w:r>
       <w:r>
         <w:fldChar w:fldCharType="separate"/>
       </w:r>
       <w:r>
-        <w:t>10</w:t>
+        <w:t>12</w:t>
       </w:r>
       <w:r>
         <w:fldChar w:fldCharType="end"/>
@@ -2774,13 +3936,13 @@
         <w:fldChar w:fldCharType="begin"/>
       </w:r>
       <w:r>
-        <w:instrText xml:space="preserve"> PAGEREF _Toc292845686 \h </w:instrText>
+        <w:instrText xml:space="preserve"> PAGEREF _Toc292925996 \h </w:instrText>
       </w:r>
       <w:r>
         <w:fldChar w:fldCharType="separate"/>
       </w:r>
       <w:r>
-        <w:t>11</w:t>
+        <w:t>13</w:t>
       </w:r>
       <w:r>
         <w:fldChar w:fldCharType="end"/>
@@ -2805,13 +3967,13 @@
         <w:fldChar w:fldCharType="begin"/>
       </w:r>
       <w:r>
-        <w:instrText xml:space="preserve"> PAGEREF _Toc292845687 \h </w:instrText>
+        <w:instrText xml:space="preserve"> PAGEREF _Toc292925997 \h </w:instrText>
       </w:r>
       <w:r>
         <w:fldChar w:fldCharType="separate"/>
       </w:r>
       <w:r>
-        <w:t>12</w:t>
+        <w:t>14</w:t>
       </w:r>
       <w:r>
         <w:fldChar w:fldCharType="end"/>
@@ -2836,13 +3998,13 @@
         <w:fldChar w:fldCharType="begin"/>
       </w:r>
       <w:r>
-        <w:instrText xml:space="preserve"> PAGEREF _Toc292845688 \h </w:instrText>
+        <w:instrText xml:space="preserve"> PAGEREF _Toc292925998 \h </w:instrText>
       </w:r>
       <w:r>
         <w:fldChar w:fldCharType="separate"/>
       </w:r>
       <w:r>
-        <w:t>13</w:t>
+        <w:t>15</w:t>
       </w:r>
       <w:r>
         <w:fldChar w:fldCharType="end"/>
@@ -2858,7 +4020,7 @@
         </w:rPr>
       </w:pPr>
       <w:r>
-        <w:t>Abb. 8: Sphero und die Firmen eigene Controller-App</w:t>
+        <w:t>Abb. 8: Sphero und die Firmen eigene Controller-App [5]</w:t>
       </w:r>
       <w:r>
         <w:tab/>
@@ -2867,13 +4029,13 @@
         <w:fldChar w:fldCharType="begin"/>
       </w:r>
       <w:r>
-        <w:instrText xml:space="preserve"> PAGEREF _Toc292845689 \h </w:instrText>
+        <w:instrText xml:space="preserve"> PAGEREF _Toc292925999 \h </w:instrText>
       </w:r>
       <w:r>
         <w:fldChar w:fldCharType="separate"/>
       </w:r>
       <w:r>
-        <w:t>16</w:t>
+        <w:t>18</w:t>
       </w:r>
       <w:r>
         <w:fldChar w:fldCharType="end"/>
@@ -2889,7 +4051,7 @@
         </w:rPr>
       </w:pPr>
       <w:r>
-        <w:t>Abb. 9: Sphero Hardware</w:t>
+        <w:t>Abb. 9: Sphero Hardware [5]</w:t>
       </w:r>
       <w:r>
         <w:tab/>
@@ -2898,13 +4060,13 @@
         <w:fldChar w:fldCharType="begin"/>
       </w:r>
       <w:r>
-        <w:instrText xml:space="preserve"> PAGEREF _Toc292845690 \h </w:instrText>
+        <w:instrText xml:space="preserve"> PAGEREF _Toc292926000 \h </w:instrText>
       </w:r>
       <w:r>
         <w:fldChar w:fldCharType="separate"/>
       </w:r>
       <w:r>
-        <w:t>17</w:t>
+        <w:t>19</w:t>
       </w:r>
       <w:r>
         <w:fldChar w:fldCharType="end"/>
@@ -2929,13 +4091,13 @@
         <w:fldChar w:fldCharType="begin"/>
       </w:r>
       <w:r>
-        <w:instrText xml:space="preserve"> PAGEREF _Toc292845691 \h </w:instrText>
+        <w:instrText xml:space="preserve"> PAGEREF _Toc292926001 \h </w:instrText>
       </w:r>
       <w:r>
         <w:fldChar w:fldCharType="separate"/>
       </w:r>
       <w:r>
-        <w:t>19</w:t>
+        <w:t>21</w:t>
       </w:r>
       <w:r>
         <w:fldChar w:fldCharType="end"/>
@@ -2951,7 +4113,7 @@
         </w:rPr>
       </w:pPr>
       <w:r>
-        <w:t>Abb. 11: Bewegungsmöglichkeiten des Spheros in 3D-Umfeld</w:t>
+        <w:t>Abb. 11: Bewegungsmöglichkeiten des Spheros in 3D-Umfeld [5]</w:t>
       </w:r>
       <w:r>
         <w:tab/>
@@ -2960,13 +4122,13 @@
         <w:fldChar w:fldCharType="begin"/>
       </w:r>
       <w:r>
-        <w:instrText xml:space="preserve"> PAGEREF _Toc292845692 \h </w:instrText>
+        <w:instrText xml:space="preserve"> PAGEREF _Toc292926002 \h </w:instrText>
       </w:r>
       <w:r>
         <w:fldChar w:fldCharType="separate"/>
       </w:r>
       <w:r>
-        <w:t>20</w:t>
+        <w:t>22</w:t>
       </w:r>
       <w:r>
         <w:fldChar w:fldCharType="end"/>
@@ -2991,13 +4153,13 @@
         <w:fldChar w:fldCharType="begin"/>
       </w:r>
       <w:r>
-        <w:instrText xml:space="preserve"> PAGEREF _Toc292845693 \h </w:instrText>
+        <w:instrText xml:space="preserve"> PAGEREF _Toc292926003 \h </w:instrText>
       </w:r>
       <w:r>
         <w:fldChar w:fldCharType="separate"/>
       </w:r>
       <w:r>
-        <w:t>21</w:t>
+        <w:t>23</w:t>
       </w:r>
       <w:r>
         <w:fldChar w:fldCharType="end"/>
@@ -3022,13 +4184,13 @@
         <w:fldChar w:fldCharType="begin"/>
       </w:r>
       <w:r>
-        <w:instrText xml:space="preserve"> PAGEREF _Toc292845694 \h </w:instrText>
+        <w:instrText xml:space="preserve"> PAGEREF _Toc292926004 \h </w:instrText>
       </w:r>
       <w:r>
         <w:fldChar w:fldCharType="separate"/>
       </w:r>
       <w:r>
-        <w:t>21</w:t>
+        <w:t>24</w:t>
       </w:r>
       <w:r>
         <w:fldChar w:fldCharType="end"/>
@@ -3036,88 +4198,538 @@
     </w:p>
     <w:p>
       <w:pPr>
+        <w:pStyle w:val="Abbildungsverzeichnis"/>
+        <w:rPr>
+          <w:rFonts w:asciiTheme="minorHAnsi" w:eastAsiaTheme="minorEastAsia" w:hAnsiTheme="minorHAnsi" w:cstheme="minorBidi"/>
+          <w:szCs w:val="24"/>
+          <w:lang w:val="en-US" w:eastAsia="ja-JP"/>
+        </w:rPr>
+      </w:pPr>
+      <w:r>
+        <w:t>Abb. 14: Designentwurf für Drive &amp; Draw</w:t>
+      </w:r>
+      <w:r>
+        <w:tab/>
+      </w:r>
+      <w:r>
+        <w:fldChar w:fldCharType="begin"/>
+      </w:r>
+      <w:r>
+        <w:instrText xml:space="preserve"> PAGEREF _Toc292926005 \h </w:instrText>
+      </w:r>
+      <w:r>
+        <w:fldChar w:fldCharType="separate"/>
+      </w:r>
+      <w:r>
+        <w:t>25</w:t>
+      </w:r>
+      <w:r>
+        <w:fldChar w:fldCharType="end"/>
+      </w:r>
+    </w:p>
+    <w:p>
+      <w:pPr>
+        <w:pStyle w:val="Abbildungsverzeichnis"/>
+        <w:rPr>
+          <w:rFonts w:asciiTheme="minorHAnsi" w:eastAsiaTheme="minorEastAsia" w:hAnsiTheme="minorHAnsi" w:cstheme="minorBidi"/>
+          <w:szCs w:val="24"/>
+          <w:lang w:val="en-US" w:eastAsia="ja-JP"/>
+        </w:rPr>
+      </w:pPr>
+      <w:r>
+        <w:t>Abb. 15: Algorithmus der App Drive &amp; Draw</w:t>
+      </w:r>
+      <w:r>
+        <w:tab/>
+      </w:r>
+      <w:r>
+        <w:fldChar w:fldCharType="begin"/>
+      </w:r>
+      <w:r>
+        <w:instrText xml:space="preserve"> PAGEREF _Toc292926006 \h </w:instrText>
+      </w:r>
+      <w:r>
+        <w:fldChar w:fldCharType="separate"/>
+      </w:r>
+      <w:r>
+        <w:t>26</w:t>
+      </w:r>
+      <w:r>
+        <w:fldChar w:fldCharType="end"/>
+      </w:r>
+    </w:p>
+    <w:p>
+      <w:pPr>
+        <w:pStyle w:val="Abbildungsverzeichnis"/>
+        <w:rPr>
+          <w:rFonts w:asciiTheme="minorHAnsi" w:eastAsiaTheme="minorEastAsia" w:hAnsiTheme="minorHAnsi" w:cstheme="minorBidi"/>
+          <w:szCs w:val="24"/>
+          <w:lang w:val="en-US" w:eastAsia="ja-JP"/>
+        </w:rPr>
+      </w:pPr>
+      <w:r>
+        <w:t>Abb. 16: Die Klasse Drive</w:t>
+      </w:r>
+      <w:r>
+        <w:tab/>
+      </w:r>
+      <w:r>
+        <w:fldChar w:fldCharType="begin"/>
+      </w:r>
+      <w:r>
+        <w:instrText xml:space="preserve"> PAGEREF _Toc292926007 \h </w:instrText>
+      </w:r>
+      <w:r>
+        <w:fldChar w:fldCharType="separate"/>
+      </w:r>
+      <w:r>
+        <w:t>28</w:t>
+      </w:r>
+      <w:r>
+        <w:fldChar w:fldCharType="end"/>
+      </w:r>
+    </w:p>
+    <w:p>
+      <w:pPr>
+        <w:pStyle w:val="Abbildungsverzeichnis"/>
+        <w:rPr>
+          <w:rFonts w:asciiTheme="minorHAnsi" w:eastAsiaTheme="minorEastAsia" w:hAnsiTheme="minorHAnsi" w:cstheme="minorBidi"/>
+          <w:szCs w:val="24"/>
+          <w:lang w:val="en-US" w:eastAsia="ja-JP"/>
+        </w:rPr>
+      </w:pPr>
+      <w:r>
+        <w:t>Abb. 17: Die Klasse Draw</w:t>
+      </w:r>
+      <w:r>
+        <w:tab/>
+      </w:r>
+      <w:r>
+        <w:fldChar w:fldCharType="begin"/>
+      </w:r>
+      <w:r>
+        <w:instrText xml:space="preserve"> PAGEREF _Toc292926008 \h </w:instrText>
+      </w:r>
+      <w:r>
+        <w:fldChar w:fldCharType="separate"/>
+      </w:r>
+      <w:r>
+        <w:t>28</w:t>
+      </w:r>
+      <w:r>
+        <w:fldChar w:fldCharType="end"/>
+      </w:r>
+    </w:p>
+    <w:p>
+      <w:pPr>
+        <w:pStyle w:val="Abbildungsverzeichnis"/>
+        <w:rPr>
+          <w:rFonts w:asciiTheme="minorHAnsi" w:eastAsiaTheme="minorEastAsia" w:hAnsiTheme="minorHAnsi" w:cstheme="minorBidi"/>
+          <w:szCs w:val="24"/>
+          <w:lang w:val="en-US" w:eastAsia="ja-JP"/>
+        </w:rPr>
+      </w:pPr>
+      <w:r>
+        <w:t>Abb. 18: Die Klasse LocationData</w:t>
+      </w:r>
+      <w:r>
+        <w:tab/>
+      </w:r>
+      <w:r>
+        <w:fldChar w:fldCharType="begin"/>
+      </w:r>
+      <w:r>
+        <w:instrText xml:space="preserve"> PAGEREF _Toc292926009 \h </w:instrText>
+      </w:r>
+      <w:r>
+        <w:fldChar w:fldCharType="separate"/>
+      </w:r>
+      <w:r>
+        <w:t>29</w:t>
+      </w:r>
+      <w:r>
+        <w:fldChar w:fldCharType="end"/>
+      </w:r>
+    </w:p>
+    <w:p>
+      <w:pPr>
+        <w:pStyle w:val="Abbildungsverzeichnis"/>
+        <w:rPr>
+          <w:rFonts w:asciiTheme="minorHAnsi" w:eastAsiaTheme="minorEastAsia" w:hAnsiTheme="minorHAnsi" w:cstheme="minorBidi"/>
+          <w:szCs w:val="24"/>
+          <w:lang w:val="en-US" w:eastAsia="ja-JP"/>
+        </w:rPr>
+      </w:pPr>
+      <w:r>
+        <w:t>Abb. 19: Die Klasse CollisionData</w:t>
+      </w:r>
+      <w:r>
+        <w:tab/>
+      </w:r>
+      <w:r>
+        <w:fldChar w:fldCharType="begin"/>
+      </w:r>
+      <w:r>
+        <w:instrText xml:space="preserve"> PAGEREF _Toc292926010 \h </w:instrText>
+      </w:r>
+      <w:r>
+        <w:fldChar w:fldCharType="separate"/>
+      </w:r>
+      <w:r>
+        <w:t>30</w:t>
+      </w:r>
+      <w:r>
+        <w:fldChar w:fldCharType="end"/>
+      </w:r>
+    </w:p>
+    <w:p>
+      <w:pPr>
+        <w:pStyle w:val="Abbildungsverzeichnis"/>
+        <w:rPr>
+          <w:rFonts w:asciiTheme="minorHAnsi" w:eastAsiaTheme="minorEastAsia" w:hAnsiTheme="minorHAnsi" w:cstheme="minorBidi"/>
+          <w:szCs w:val="24"/>
+          <w:lang w:val="en-US" w:eastAsia="ja-JP"/>
+        </w:rPr>
+      </w:pPr>
+      <w:r>
+        <w:t>Abb. 20: Klassenstruktur für Drive &amp; Draw</w:t>
+      </w:r>
+      <w:r>
+        <w:tab/>
+      </w:r>
+      <w:r>
+        <w:fldChar w:fldCharType="begin"/>
+      </w:r>
+      <w:r>
+        <w:instrText xml:space="preserve"> PAGEREF _Toc292926011 \h </w:instrText>
+      </w:r>
+      <w:r>
+        <w:fldChar w:fldCharType="separate"/>
+      </w:r>
+      <w:r>
+        <w:t>31</w:t>
+      </w:r>
+      <w:r>
+        <w:fldChar w:fldCharType="end"/>
+      </w:r>
+    </w:p>
+    <w:p>
+      <w:pPr>
+        <w:pStyle w:val="Abbildungsverzeichnis"/>
+        <w:rPr>
+          <w:rFonts w:asciiTheme="minorHAnsi" w:eastAsiaTheme="minorEastAsia" w:hAnsiTheme="minorHAnsi" w:cstheme="minorBidi"/>
+          <w:szCs w:val="24"/>
+          <w:lang w:val="en-US" w:eastAsia="ja-JP"/>
+        </w:rPr>
+      </w:pPr>
+      <w:r>
+        <w:t>Abb. 21: SettingsActivity</w:t>
+      </w:r>
+      <w:r>
+        <w:tab/>
+      </w:r>
+      <w:r>
+        <w:fldChar w:fldCharType="begin"/>
+      </w:r>
+      <w:r>
+        <w:instrText xml:space="preserve"> PAGEREF _Toc292926012 \h </w:instrText>
+      </w:r>
+      <w:r>
+        <w:fldChar w:fldCharType="separate"/>
+      </w:r>
+      <w:r>
+        <w:t>32</w:t>
+      </w:r>
+      <w:r>
+        <w:fldChar w:fldCharType="end"/>
+      </w:r>
+    </w:p>
+    <w:p>
+      <w:pPr>
+        <w:pStyle w:val="Abbildungsverzeichnis"/>
+        <w:rPr>
+          <w:rFonts w:asciiTheme="minorHAnsi" w:eastAsiaTheme="minorEastAsia" w:hAnsiTheme="minorHAnsi" w:cstheme="minorBidi"/>
+          <w:szCs w:val="24"/>
+          <w:lang w:val="en-US" w:eastAsia="ja-JP"/>
+        </w:rPr>
+      </w:pPr>
+      <w:r>
+        <w:t>Abb. 22: ColorPickerActivity für die Farbauswahl</w:t>
+      </w:r>
+      <w:r>
+        <w:tab/>
+      </w:r>
+      <w:r>
+        <w:fldChar w:fldCharType="begin"/>
+      </w:r>
+      <w:r>
+        <w:instrText xml:space="preserve"> PAGEREF _Toc292926013 \h </w:instrText>
+      </w:r>
+      <w:r>
+        <w:fldChar w:fldCharType="separate"/>
+      </w:r>
+      <w:r>
+        <w:t>33</w:t>
+      </w:r>
+      <w:r>
+        <w:fldChar w:fldCharType="end"/>
+      </w:r>
+    </w:p>
+    <w:p>
+      <w:pPr>
+        <w:pStyle w:val="Abbildungsverzeichnis"/>
+        <w:rPr>
+          <w:rFonts w:asciiTheme="minorHAnsi" w:eastAsiaTheme="minorEastAsia" w:hAnsiTheme="minorHAnsi" w:cstheme="minorBidi"/>
+          <w:szCs w:val="24"/>
+          <w:lang w:val="en-US" w:eastAsia="ja-JP"/>
+        </w:rPr>
+      </w:pPr>
+      <w:r>
+        <w:t>Abb. 23: Startbildschirm der App Drive &amp; Draw</w:t>
+      </w:r>
+      <w:r>
+        <w:tab/>
+      </w:r>
+      <w:r>
+        <w:fldChar w:fldCharType="begin"/>
+      </w:r>
+      <w:r>
+        <w:instrText xml:space="preserve"> PAGEREF _Toc292926014 \h </w:instrText>
+      </w:r>
+      <w:r>
+        <w:fldChar w:fldCharType="separate"/>
+      </w:r>
+      <w:r>
+        <w:t>34</w:t>
+      </w:r>
+      <w:r>
+        <w:fldChar w:fldCharType="end"/>
+      </w:r>
+    </w:p>
+    <w:p>
+      <w:pPr>
+        <w:pStyle w:val="Abbildungsverzeichnis"/>
+        <w:rPr>
+          <w:rFonts w:asciiTheme="minorHAnsi" w:eastAsiaTheme="minorEastAsia" w:hAnsiTheme="minorHAnsi" w:cstheme="minorBidi"/>
+          <w:szCs w:val="24"/>
+          <w:lang w:val="en-US" w:eastAsia="ja-JP"/>
+        </w:rPr>
+      </w:pPr>
+      <w:r>
+        <w:t>Abb. 24: Zeichenfläche mit Bedienelementen</w:t>
+      </w:r>
+      <w:r>
+        <w:tab/>
+      </w:r>
+      <w:r>
+        <w:fldChar w:fldCharType="begin"/>
+      </w:r>
+      <w:r>
+        <w:instrText xml:space="preserve"> PAGEREF _Toc292926015 \h </w:instrText>
+      </w:r>
+      <w:r>
+        <w:fldChar w:fldCharType="separate"/>
+      </w:r>
+      <w:r>
+        <w:t>35</w:t>
+      </w:r>
+      <w:r>
+        <w:fldChar w:fldCharType="end"/>
+      </w:r>
+    </w:p>
+    <w:p>
+      <w:pPr>
+        <w:pStyle w:val="Abbildungsverzeichnis"/>
+        <w:rPr>
+          <w:rFonts w:asciiTheme="minorHAnsi" w:eastAsiaTheme="minorEastAsia" w:hAnsiTheme="minorHAnsi" w:cstheme="minorBidi"/>
+          <w:szCs w:val="24"/>
+          <w:lang w:val="en-US" w:eastAsia="ja-JP"/>
+        </w:rPr>
+      </w:pPr>
+      <w:r>
+        <w:t>Abb. 25: Mit Sphero erstellte Zeichnung</w:t>
+      </w:r>
+      <w:r>
+        <w:tab/>
+      </w:r>
+      <w:r>
+        <w:fldChar w:fldCharType="begin"/>
+      </w:r>
+      <w:r>
+        <w:instrText xml:space="preserve"> PAGEREF _Toc292926016 \h </w:instrText>
+      </w:r>
+      <w:r>
+        <w:fldChar w:fldCharType="separate"/>
+      </w:r>
+      <w:r>
+        <w:t>36</w:t>
+      </w:r>
+      <w:r>
+        <w:fldChar w:fldCharType="end"/>
+      </w:r>
+    </w:p>
+    <w:p>
+      <w:pPr>
+        <w:pStyle w:val="Abbildungsverzeichnis"/>
+        <w:rPr>
+          <w:rFonts w:asciiTheme="minorHAnsi" w:eastAsiaTheme="minorEastAsia" w:hAnsiTheme="minorHAnsi" w:cstheme="minorBidi"/>
+          <w:szCs w:val="24"/>
+          <w:lang w:val="en-US" w:eastAsia="ja-JP"/>
+        </w:rPr>
+      </w:pPr>
+      <w:r>
+        <w:t>Abb. 26: Darstellung von Kollisionen</w:t>
+      </w:r>
+      <w:r>
+        <w:tab/>
+      </w:r>
+      <w:r>
+        <w:fldChar w:fldCharType="begin"/>
+      </w:r>
+      <w:r>
+        <w:instrText xml:space="preserve"> PAGEREF _Toc292926017 \h </w:instrText>
+      </w:r>
+      <w:r>
+        <w:fldChar w:fldCharType="separate"/>
+      </w:r>
+      <w:r>
+        <w:t>37</w:t>
+      </w:r>
+      <w:r>
+        <w:fldChar w:fldCharType="end"/>
+      </w:r>
+    </w:p>
+    <w:p>
+      <w:pPr>
+        <w:pStyle w:val="Abbildungsverzeichnis"/>
+        <w:rPr>
+          <w:rFonts w:asciiTheme="minorHAnsi" w:eastAsiaTheme="minorEastAsia" w:hAnsiTheme="minorHAnsi" w:cstheme="minorBidi"/>
+          <w:szCs w:val="24"/>
+          <w:lang w:val="en-US" w:eastAsia="ja-JP"/>
+        </w:rPr>
+      </w:pPr>
+      <w:r>
+        <w:t>Abb. 27: SettingsActivtiy mit Einstellungen</w:t>
+      </w:r>
+      <w:r>
+        <w:tab/>
+      </w:r>
+      <w:r>
+        <w:fldChar w:fldCharType="begin"/>
+      </w:r>
+      <w:r>
+        <w:instrText xml:space="preserve"> PAGEREF _Toc292926018 \h </w:instrText>
+      </w:r>
+      <w:r>
+        <w:fldChar w:fldCharType="separate"/>
+      </w:r>
+      <w:r>
+        <w:t>38</w:t>
+      </w:r>
+      <w:r>
+        <w:fldChar w:fldCharType="end"/>
+      </w:r>
+    </w:p>
+    <w:p>
+      <w:pPr>
+        <w:pStyle w:val="Abbildungsverzeichnis"/>
+        <w:rPr>
+          <w:rFonts w:asciiTheme="minorHAnsi" w:eastAsiaTheme="minorEastAsia" w:hAnsiTheme="minorHAnsi" w:cstheme="minorBidi"/>
+          <w:szCs w:val="24"/>
+          <w:lang w:val="en-US" w:eastAsia="ja-JP"/>
+        </w:rPr>
+      </w:pPr>
+      <w:r>
+        <w:t>Abb. 28: Einstellungsänderung für die Strichstärke</w:t>
+      </w:r>
+      <w:r>
+        <w:tab/>
+      </w:r>
+      <w:r>
+        <w:fldChar w:fldCharType="begin"/>
+      </w:r>
+      <w:r>
+        <w:instrText xml:space="preserve"> PAGEREF _Toc292926019 \h </w:instrText>
+      </w:r>
+      <w:r>
+        <w:fldChar w:fldCharType="separate"/>
+      </w:r>
+      <w:r>
+        <w:t>39</w:t>
+      </w:r>
+      <w:r>
+        <w:fldChar w:fldCharType="end"/>
+      </w:r>
+    </w:p>
+    <w:p>
+      <w:pPr>
+        <w:pStyle w:val="Abbildungsverzeichnis"/>
+        <w:rPr>
+          <w:rFonts w:asciiTheme="minorHAnsi" w:eastAsiaTheme="minorEastAsia" w:hAnsiTheme="minorHAnsi" w:cstheme="minorBidi"/>
+          <w:szCs w:val="24"/>
+          <w:lang w:val="en-US" w:eastAsia="ja-JP"/>
+        </w:rPr>
+      </w:pPr>
+      <w:r>
+        <w:t>Abb. 29: Farbauswahl in der ColorPickerActivity</w:t>
+      </w:r>
+      <w:r>
+        <w:tab/>
+      </w:r>
+      <w:r>
+        <w:fldChar w:fldCharType="begin"/>
+      </w:r>
+      <w:r>
+        <w:instrText xml:space="preserve"> PAGEREF _Toc292926020 \h </w:instrText>
+      </w:r>
+      <w:r>
+        <w:fldChar w:fldCharType="separate"/>
+      </w:r>
+      <w:r>
+        <w:t>40</w:t>
+      </w:r>
+      <w:r>
+        <w:fldChar w:fldCharType="end"/>
+      </w:r>
+    </w:p>
+    <w:p>
+      <w:pPr>
+        <w:pStyle w:val="Abbildungsverzeichnis"/>
+        <w:rPr>
+          <w:rFonts w:asciiTheme="minorHAnsi" w:eastAsiaTheme="minorEastAsia" w:hAnsiTheme="minorHAnsi" w:cstheme="minorBidi"/>
+          <w:szCs w:val="24"/>
+          <w:lang w:val="en-US" w:eastAsia="ja-JP"/>
+        </w:rPr>
+      </w:pPr>
+      <w:r>
+        <w:t>Abb. 30: Schwellwertänderung für die Kollisionserkennung</w:t>
+      </w:r>
+      <w:r>
+        <w:tab/>
+      </w:r>
+      <w:r>
+        <w:fldChar w:fldCharType="begin"/>
+      </w:r>
+      <w:r>
+        <w:instrText xml:space="preserve"> PAGEREF _Toc292926021 \h </w:instrText>
+      </w:r>
+      <w:r>
+        <w:fldChar w:fldCharType="separate"/>
+      </w:r>
+      <w:r>
+        <w:t>41</w:t>
+      </w:r>
+      <w:r>
+        <w:fldChar w:fldCharType="end"/>
+      </w:r>
+    </w:p>
+    <w:p>
+      <w:pPr>
         <w:pStyle w:val="Block"/>
         <w:rPr>
           <w:rFonts w:cs="Arial"/>
         </w:rPr>
       </w:pPr>
-      <w:r>
-        <w:rPr>
-          <w:rFonts w:cs="Arial"/>
-        </w:rPr>
-        <w:fldChar w:fldCharType="end"/>
-      </w:r>
-    </w:p>
-    <w:p>
-      <w:pPr>
-        <w:pStyle w:val="berschriftOhneNummer"/>
-        <w:spacing w:after="120"/>
-        <w:rPr>
-          <w:rFonts w:cs="Arial"/>
-        </w:rPr>
-      </w:pPr>
-      <w:bookmarkStart w:id="3" w:name="_Toc292845660"/>
-      <w:r>
-        <w:rPr>
-          <w:rFonts w:cs="Arial"/>
-        </w:rPr>
-        <w:t>Tabellenverzeichnis</w:t>
-      </w:r>
-      <w:bookmarkEnd w:id="3"/>
-    </w:p>
-    <w:p>
-      <w:pPr>
-        <w:pStyle w:val="Block"/>
-        <w:rPr>
-          <w:rFonts w:cs="Arial"/>
-        </w:rPr>
-      </w:pPr>
-      <w:r>
-        <w:rPr>
-          <w:rFonts w:cs="Arial"/>
-        </w:rPr>
-        <w:fldChar w:fldCharType="begin"/>
-      </w:r>
-      <w:r>
-        <w:rPr>
-          <w:rFonts w:cs="Arial"/>
-        </w:rPr>
-        <w:instrText xml:space="preserve"> </w:instrText>
-      </w:r>
-      <w:r>
-        <w:rPr>
-          <w:rFonts w:cs="Arial"/>
-        </w:rPr>
-        <w:instrText>TOC</w:instrText>
-      </w:r>
-      <w:r>
-        <w:rPr>
-          <w:rFonts w:cs="Arial"/>
-        </w:rPr>
-        <w:instrText xml:space="preserve"> \c "Tab." </w:instrText>
-      </w:r>
-      <w:r>
-        <w:rPr>
-          <w:rFonts w:cs="Arial"/>
-        </w:rPr>
-        <w:fldChar w:fldCharType="separate"/>
-      </w:r>
-      <w:r>
-        <w:rPr>
-          <w:rFonts w:cs="Arial"/>
-          <w:b/>
-          <w:noProof/>
-        </w:rPr>
-        <w:t>Es konnten keine Einträge für ein Abbildungsverzeichnis gefunden werden.</w:t>
-      </w:r>
-      <w:r>
-        <w:rPr>
-          <w:rFonts w:cs="Arial"/>
-          <w:noProof/>
-        </w:rPr>
-        <w:br/>
-        <w:t>Wählen Sie im Dokument die Wörter aus, die in das Inhaltsverzeichnis eingeschlossen werden sollen, und klicken Sie dann auf der Registerkarte "Start" unter "Formatvorlagen" auf ein Überschriftenformat. Wiederholen Sie dies für alle einzuschließenden Überschriften, und fügen Sie das Inhaltsverzeichnis dann in das Dokument ein. Zum manuellen Erstellen eines Inhaltsverzeichnisses zeigen Sie auf der Registerkarte "Dokumentelemente" unter "Inhaltsverzeichnis" auf eine Formatvorlage, und klicken Sie dann auf die Schaltfläche mit dem Pfeil nach unten. Klicken Sie unter "Manuelles Inhaltsverzeichnis" auf eine der Formatierungen, und geben Sie die Einträge dann manuell ein.</w:t>
-      </w:r>
       <w:r>
         <w:rPr>
           <w:rFonts w:cs="Arial"/>
@@ -3151,12 +4763,11 @@
           <w:rFonts w:cs="Arial"/>
         </w:rPr>
       </w:pPr>
-      <w:bookmarkStart w:id="4" w:name="_Toc292845661"/>
-      <w:r>
-        <w:rPr>
-          <w:rFonts w:cs="Arial"/>
-        </w:rPr>
-        <w:lastRenderedPageBreak/>
+      <w:bookmarkStart w:id="3" w:name="_Toc292925954"/>
+      <w:r>
+        <w:rPr>
+          <w:rFonts w:cs="Arial"/>
+        </w:rPr>
         <w:t>Abkürzungsverzeic</w:t>
       </w:r>
       <w:r>
@@ -3171,7 +4782,7 @@
         </w:rPr>
         <w:t>nis</w:t>
       </w:r>
-      <w:bookmarkEnd w:id="4"/>
+      <w:bookmarkEnd w:id="3"/>
     </w:p>
     <w:p>
       <w:pPr>
@@ -3293,11 +4904,11 @@
           <w:docGrid w:linePitch="360"/>
         </w:sectPr>
       </w:pPr>
-      <w:bookmarkStart w:id="5" w:name="_Ref268205252"/>
-      <w:bookmarkStart w:id="6" w:name="_Ref268205257"/>
-      <w:bookmarkStart w:id="7" w:name="_Ref268205281"/>
-      <w:bookmarkStart w:id="8" w:name="_Ref268205306"/>
-      <w:bookmarkStart w:id="9" w:name="_Toc269368665"/>
+      <w:bookmarkStart w:id="4" w:name="_Ref268205252"/>
+      <w:bookmarkStart w:id="5" w:name="_Ref268205257"/>
+      <w:bookmarkStart w:id="6" w:name="_Ref268205281"/>
+      <w:bookmarkStart w:id="7" w:name="_Ref268205306"/>
+      <w:bookmarkStart w:id="8" w:name="_Toc269368665"/>
       <w:bookmarkEnd w:id="1"/>
     </w:p>
     <w:p>
@@ -3308,15 +4919,14 @@
           <w:rFonts w:cs="Arial"/>
         </w:rPr>
       </w:pPr>
-      <w:bookmarkStart w:id="10" w:name="_Toc292845662"/>
-      <w:r>
-        <w:rPr>
-          <w:rFonts w:cs="Arial"/>
-        </w:rPr>
-        <w:lastRenderedPageBreak/>
+      <w:bookmarkStart w:id="9" w:name="_Toc292925955"/>
+      <w:r>
+        <w:rPr>
+          <w:rFonts w:cs="Arial"/>
+        </w:rPr>
         <w:t>Einleitung</w:t>
       </w:r>
-      <w:bookmarkEnd w:id="10"/>
+      <w:bookmarkEnd w:id="9"/>
     </w:p>
     <w:p>
       <w:pPr>
@@ -3388,14 +4998,14 @@
           <w:rFonts w:cs="Arial"/>
         </w:rPr>
       </w:pPr>
-      <w:bookmarkStart w:id="11" w:name="_Toc292845663"/>
+      <w:bookmarkStart w:id="10" w:name="_Toc292925956"/>
       <w:r>
         <w:rPr>
           <w:rFonts w:cs="Arial"/>
         </w:rPr>
         <w:t>Aufgabenstellung und Ziel der Arbeit</w:t>
       </w:r>
-      <w:bookmarkEnd w:id="11"/>
+      <w:bookmarkEnd w:id="10"/>
     </w:p>
     <w:p>
       <w:pPr>
@@ -3520,14 +5130,14 @@
           <w:rFonts w:cs="Arial"/>
         </w:rPr>
       </w:pPr>
-      <w:bookmarkStart w:id="12" w:name="_Toc292845664"/>
+      <w:bookmarkStart w:id="11" w:name="_Toc292925957"/>
       <w:r>
         <w:rPr>
           <w:rFonts w:cs="Arial"/>
         </w:rPr>
         <w:t>Geplantes Vorgehen</w:t>
       </w:r>
-      <w:bookmarkEnd w:id="12"/>
+      <w:bookmarkEnd w:id="11"/>
     </w:p>
     <w:p>
       <w:pPr>
@@ -3572,9 +5182,10 @@
           <w:rFonts w:cs="Arial"/>
           <w:szCs w:val="24"/>
         </w:rPr>
-        <w:t>Einarbeitung in Robotik  -</w:t>
-      </w:r>
+        <w:t>Einarbeitung in Robotik.</w:t>
+      </w:r>
+      <w:bookmarkStart w:id="12" w:name="_GoBack"/>
+      <w:bookmarkEnd w:id="12"/>
     </w:p>
     <w:p>
       <w:pPr>
@@ -3623,6 +5234,13 @@
         </w:rPr>
         <w:t>, Software)</w:t>
       </w:r>
+      <w:r>
+        <w:rPr>
+          <w:rFonts w:cs="Arial"/>
+          <w:szCs w:val="24"/>
+        </w:rPr>
+        <w:t>.</w:t>
+      </w:r>
     </w:p>
     <w:p>
       <w:pPr>
@@ -3662,8 +5280,14 @@
           <w:rFonts w:cs="Arial"/>
           <w:szCs w:val="24"/>
         </w:rPr>
-        <w:t xml:space="preserve"> kennenlernen.  -</w:t>
+        <w:t xml:space="preserve"> kennenlernen</w:t>
+      </w:r>
+      <w:r>
+        <w:rPr>
+          <w:rFonts w:cs="Arial"/>
+          <w:szCs w:val="24"/>
+        </w:rPr>
+        <w:t>.</w:t>
       </w:r>
     </w:p>
     <w:p>
@@ -3690,8 +5314,21 @@
           <w:rFonts w:cs="Arial"/>
           <w:szCs w:val="24"/>
         </w:rPr>
-        <w:t>Beispiel-Apps entwickeln und analysieren.  -</w:t>
+        <w:t>Beispiel-Ap</w:t>
+      </w:r>
+      <w:r>
+        <w:rPr>
+          <w:rFonts w:cs="Arial"/>
+          <w:szCs w:val="24"/>
+        </w:rPr>
+        <w:t>ps entwickeln und analysieren</w:t>
+      </w:r>
+      <w:r>
+        <w:rPr>
+          <w:rFonts w:cs="Arial"/>
+          <w:szCs w:val="24"/>
+        </w:rPr>
+        <w:t>.</w:t>
       </w:r>
     </w:p>
     <w:p>
@@ -3760,8 +5397,7 @@
           <w:rFonts w:cs="Arial"/>
           <w:szCs w:val="24"/>
         </w:rPr>
-        <w:t>.  -</w:t>
+        <w:t>.</w:t>
       </w:r>
     </w:p>
     <w:p>
@@ -3790,6 +5426,13 @@
         </w:rPr>
         <w:t>Funktion zur Kartenerstellung und Visualisierung implementieren</w:t>
       </w:r>
+      <w:r>
+        <w:rPr>
+          <w:rFonts w:cs="Arial"/>
+          <w:szCs w:val="24"/>
+        </w:rPr>
+        <w:t>.</w:t>
+      </w:r>
     </w:p>
     <w:p>
       <w:pPr>
@@ -3831,12 +5474,11 @@
         </w:rPr>
         <w:br w:type="page"/>
       </w:r>
-      <w:bookmarkStart w:id="13" w:name="_Toc292845665"/>
-      <w:r>
-        <w:rPr>
-          <w:rFonts w:cs="Arial"/>
-        </w:rPr>
-        <w:lastRenderedPageBreak/>
+      <w:bookmarkStart w:id="13" w:name="_Toc292925958"/>
+      <w:r>
+        <w:rPr>
+          <w:rFonts w:cs="Arial"/>
+        </w:rPr>
         <w:t>Robotik</w:t>
       </w:r>
       <w:bookmarkEnd w:id="13"/>
@@ -3859,7 +5501,7 @@
       <w:pPr>
         <w:pStyle w:val="berschrift2"/>
       </w:pPr>
-      <w:bookmarkStart w:id="14" w:name="_Toc292845666"/>
+      <w:bookmarkStart w:id="14" w:name="_Toc292925959"/>
       <w:r>
         <w:t>Roboter</w:t>
       </w:r>
@@ -4135,9 +5777,8 @@
         <w:pStyle w:val="berschrift2"/>
         <w:spacing w:after="120"/>
       </w:pPr>
-      <w:bookmarkStart w:id="15" w:name="_Toc292845667"/>
-      <w:r>
-        <w:lastRenderedPageBreak/>
+      <w:bookmarkStart w:id="15" w:name="_Toc292925960"/>
+      <w:r>
         <w:t>Klassifikation von Robotern</w:t>
       </w:r>
       <w:r>
@@ -4153,7 +5794,7 @@
         <w:pStyle w:val="berschrift3"/>
         <w:spacing w:after="120"/>
       </w:pPr>
-      <w:bookmarkStart w:id="16" w:name="_Toc292845668"/>
+      <w:bookmarkStart w:id="16" w:name="_Toc292925961"/>
       <w:r>
         <w:t>Industrieroboter</w:t>
       </w:r>
@@ -4250,7 +5891,7 @@
         <w:spacing w:after="120"/>
         <w:jc w:val="both"/>
       </w:pPr>
-      <w:bookmarkStart w:id="17" w:name="_Toc292845682"/>
+      <w:bookmarkStart w:id="17" w:name="_Toc292925992"/>
       <w:r>
         <w:t xml:space="preserve">Abb. </w:t>
       </w:r>
@@ -4303,7 +5944,10 @@
         <w:fldChar w:fldCharType="separate"/>
       </w:r>
       <w:r>
-        <w:t>[8]</w:t>
+        <w:rPr>
+          <w:b/>
+        </w:rPr>
+        <w:t>Fehler! Verweisquelle konnte nicht gefunden werden.</w:t>
       </w:r>
       <w:r>
         <w:fldChar w:fldCharType="end"/>
@@ -4326,7 +5970,7 @@
         <w:pStyle w:val="berschrift3"/>
         <w:spacing w:after="120"/>
       </w:pPr>
-      <w:bookmarkStart w:id="18" w:name="_Toc292845669"/>
+      <w:bookmarkStart w:id="18" w:name="_Toc292925962"/>
       <w:r>
         <w:t>Serviceroboter</w:t>
       </w:r>
@@ -4380,7 +6024,6 @@
         <w:rPr>
           <w:noProof/>
         </w:rPr>
-        <w:lastRenderedPageBreak/>
         <w:drawing>
           <wp:inline distT="0" distB="0" distL="0" distR="0" wp14:anchorId="6B1A8428" wp14:editId="4FA119A0">
             <wp:extent cx="2514600" cy="2514600"/>
@@ -4437,7 +6080,7 @@
         <w:spacing w:after="120"/>
         <w:jc w:val="both"/>
       </w:pPr>
-      <w:bookmarkStart w:id="19" w:name="_Toc292845683"/>
+      <w:bookmarkStart w:id="19" w:name="_Toc292925993"/>
       <w:r>
         <w:t xml:space="preserve">Abb. </w:t>
       </w:r>
@@ -4471,14 +6114,32 @@
       <w:r>
         <w:t xml:space="preserve"> (iRobot Roomba 581)</w:t>
       </w:r>
+      <w:r>
+        <w:t xml:space="preserve"> </w:t>
+      </w:r>
+      <w:r>
+        <w:fldChar w:fldCharType="begin"/>
+      </w:r>
+      <w:r>
+        <w:instrText xml:space="preserve"> REF _Ref292925275 \r \h </w:instrText>
+      </w:r>
+      <w:r>
+        <w:fldChar w:fldCharType="separate"/>
+      </w:r>
+      <w:r>
+        <w:t>[10]</w:t>
+      </w:r>
       <w:bookmarkEnd w:id="19"/>
+      <w:r>
+        <w:fldChar w:fldCharType="end"/>
+      </w:r>
     </w:p>
     <w:p>
       <w:pPr>
         <w:pStyle w:val="berschrift3"/>
         <w:spacing w:after="120"/>
       </w:pPr>
-      <w:bookmarkStart w:id="20" w:name="_Toc292845670"/>
+      <w:bookmarkStart w:id="20" w:name="_Toc292925963"/>
       <w:r>
         <w:t>Humanoider Roboter</w:t>
       </w:r>
@@ -4647,7 +6308,7 @@
         <w:jc w:val="both"/>
       </w:pPr>
       <w:bookmarkStart w:id="21" w:name="_Ref286842734"/>
-      <w:bookmarkStart w:id="22" w:name="_Toc292845684"/>
+      <w:bookmarkStart w:id="22" w:name="_Toc292925994"/>
       <w:r>
         <w:t xml:space="preserve">Abb. </w:t>
       </w:r>
@@ -4679,7 +6340,25 @@
       <w:r>
         <w:t>: Humanoider Roboter Nao (Aldebaran Robotics)</w:t>
       </w:r>
+      <w:r>
+        <w:t xml:space="preserve"> </w:t>
+      </w:r>
+      <w:r>
+        <w:fldChar w:fldCharType="begin"/>
+      </w:r>
+      <w:r>
+        <w:instrText xml:space="preserve"> REF _Ref292925704 \r \h </w:instrText>
+      </w:r>
+      <w:r>
+        <w:fldChar w:fldCharType="separate"/>
+      </w:r>
+      <w:r>
+        <w:t>[11]</w:t>
+      </w:r>
       <w:bookmarkEnd w:id="22"/>
+      <w:r>
+        <w:fldChar w:fldCharType="end"/>
+      </w:r>
     </w:p>
     <w:p>
       <w:pPr>
@@ -4700,9 +6379,8 @@
         <w:pStyle w:val="berschrift3"/>
         <w:spacing w:after="120"/>
       </w:pPr>
-      <w:bookmarkStart w:id="23" w:name="_Toc292845671"/>
-      <w:r>
-        <w:lastRenderedPageBreak/>
+      <w:bookmarkStart w:id="23" w:name="_Toc292925964"/>
+      <w:r>
         <w:t>Mobile Roboter</w:t>
       </w:r>
       <w:bookmarkEnd w:id="23"/>
@@ -4854,7 +6532,7 @@
         <w:jc w:val="both"/>
       </w:pPr>
       <w:bookmarkStart w:id="24" w:name="_Ref287023579"/>
-      <w:bookmarkStart w:id="25" w:name="_Toc292845685"/>
+      <w:bookmarkStart w:id="25" w:name="_Toc292925995"/>
       <w:r>
         <w:t xml:space="preserve">Abb. </w:t>
       </w:r>
@@ -4893,11 +6571,23 @@
         <w:t>Mars-Rover Curiosity (NAS</w:t>
       </w:r>
       <w:r>
-        <w:t>A)</w:t>
+        <w:t xml:space="preserve">A) </w:t>
+      </w:r>
+      <w:r>
+        <w:fldChar w:fldCharType="begin"/>
+      </w:r>
+      <w:r>
+        <w:instrText xml:space="preserve"> REF _Ref292925516 \r \h </w:instrText>
+      </w:r>
+      <w:r>
+        <w:fldChar w:fldCharType="separate"/>
+      </w:r>
+      <w:r>
+        <w:t>[12]</w:t>
       </w:r>
       <w:bookmarkEnd w:id="25"/>
       <w:r>
-        <w:t xml:space="preserve"> </w:t>
+        <w:fldChar w:fldCharType="end"/>
       </w:r>
     </w:p>
     <w:p>
@@ -4941,28 +6631,25 @@
         <w:t>,</w:t>
       </w:r>
       <w:r>
-        <w:t xml:space="preserve"> ist der für diese Studienarbeit verwendete Kleinroboter Sphero. Im Abschnitt </w:t>
+        <w:t xml:space="preserve"> ist der für diese Studienarbeit verwendete K</w:t>
+      </w:r>
+      <w:r>
+        <w:t>leinroboter Sphero. Im Kapitel</w:t>
+      </w:r>
+      <w:r>
+        <w:t xml:space="preserve"> </w:t>
       </w:r>
       <w:r>
         <w:fldChar w:fldCharType="begin"/>
       </w:r>
       <w:r>
-        <w:instrText xml:space="preserve"> </w:instrText>
-      </w:r>
-      <w:r>
-        <w:instrText>REF</w:instrText>
-      </w:r>
-      <w:r>
-        <w:instrText xml:space="preserve"> _Ref287025944 \n \h </w:instrText>
+        <w:instrText xml:space="preserve"> REF _Ref292920864 \r \h </w:instrText>
       </w:r>
       <w:r>
         <w:fldChar w:fldCharType="separate"/>
       </w:r>
       <w:r>
-        <w:rPr>
-          <w:b/>
-        </w:rPr>
-        <w:t>Fehler! Verweisquelle konnte nicht gefunden werden.</w:t>
+        <w:t>3</w:t>
       </w:r>
       <w:r>
         <w:fldChar w:fldCharType="end"/>
@@ -4971,7 +6658,13 @@
         <w:t xml:space="preserve"> </w:t>
       </w:r>
       <w:r>
-        <w:t xml:space="preserve">wird Sphero genauer </w:t>
+        <w:t>wird Spher</w:t>
+      </w:r>
+      <w:r>
+        <w:t xml:space="preserve">os Aufbau </w:t>
+      </w:r>
+      <w:r>
+        <w:t xml:space="preserve">genauer </w:t>
       </w:r>
       <w:r>
         <w:t>vorgestellt. Vorerst</w:t>
@@ -5108,7 +6801,6 @@
         <w:rPr>
           <w:noProof/>
         </w:rPr>
-        <w:lastRenderedPageBreak/>
         <w:drawing>
           <wp:inline distT="0" distB="0" distL="0" distR="0" wp14:anchorId="74560FD7" wp14:editId="475706CC">
             <wp:extent cx="5753100" cy="2844800"/>
@@ -5166,7 +6858,7 @@
         <w:jc w:val="both"/>
       </w:pPr>
       <w:bookmarkStart w:id="26" w:name="_Ref287470309"/>
-      <w:bookmarkStart w:id="27" w:name="_Toc292845686"/>
+      <w:bookmarkStart w:id="27" w:name="_Toc292925996"/>
       <w:r>
         <w:t xml:space="preserve">Abb. </w:t>
       </w:r>
@@ -5452,7 +7144,6 @@
         <w:rPr>
           <w:noProof/>
         </w:rPr>
-        <w:lastRenderedPageBreak/>
         <w:drawing>
           <wp:inline distT="0" distB="0" distL="0" distR="0" wp14:anchorId="24AAA697" wp14:editId="01609722">
             <wp:extent cx="5753100" cy="1892300"/>
@@ -5510,7 +7201,7 @@
         <w:jc w:val="both"/>
       </w:pPr>
       <w:bookmarkStart w:id="28" w:name="_Ref287458180"/>
-      <w:bookmarkStart w:id="29" w:name="_Toc292845687"/>
+      <w:bookmarkStart w:id="29" w:name="_Toc292925997"/>
       <w:r>
         <w:t xml:space="preserve">Abb. </w:t>
       </w:r>
@@ -5702,44 +7393,6 @@
       </w:r>
       <w:r>
         <w:t xml:space="preserve"> bieten.</w:t>
-      </w:r>
-    </w:p>
-    <w:p>
-      <w:pPr>
-        <w:spacing w:after="120" w:line="360" w:lineRule="auto"/>
-        <w:rPr>
-          <w:color w:val="FF0000"/>
-        </w:rPr>
-      </w:pPr>
-      <w:r>
-        <w:rPr>
-          <w:color w:val="FF0000"/>
-        </w:rPr>
-        <w:t>Sequence of list and release</w:t>
-      </w:r>
-      <w:r>
-        <w:rPr>
-          <w:color w:val="FF0000"/>
-        </w:rPr>
-        <w:t xml:space="preserve"> und</w:t>
-      </w:r>
-      <w:r>
-        <w:rPr>
-          <w:color w:val="FF0000"/>
-        </w:rPr>
-        <w:t xml:space="preserve"> formel</w:t>
-      </w:r>
-      <w:r>
-        <w:rPr>
-          <w:color w:val="FF0000"/>
-        </w:rPr>
-        <w:t xml:space="preserve"> dazuschreiben</w:t>
-      </w:r>
-      <w:r>
-        <w:rPr>
-          <w:color w:val="FF0000"/>
-        </w:rPr>
-        <w:t>???</w:t>
       </w:r>
     </w:p>
     <w:p>
@@ -5890,7 +7543,6 @@
         <w:rPr>
           <w:noProof/>
         </w:rPr>
-        <w:lastRenderedPageBreak/>
         <w:drawing>
           <wp:inline distT="0" distB="0" distL="0" distR="0" wp14:anchorId="734CEEC2" wp14:editId="4BB95478">
             <wp:extent cx="5753100" cy="3657600"/>
@@ -5949,7 +7601,7 @@
       </w:pPr>
       <w:bookmarkStart w:id="30" w:name="_Ref288075208"/>
       <w:bookmarkStart w:id="31" w:name="_Ref288075202"/>
-      <w:bookmarkStart w:id="32" w:name="_Toc292845688"/>
+      <w:bookmarkStart w:id="32" w:name="_Toc292925998"/>
       <w:r>
         <w:t xml:space="preserve">Abb. </w:t>
       </w:r>
@@ -6311,6 +7963,16 @@
       <w:pPr>
         <w:pStyle w:val="Block"/>
       </w:pPr>
+    </w:p>
+    <w:p>
+      <w:pPr>
+        <w:pStyle w:val="Block"/>
+      </w:pPr>
+    </w:p>
+    <w:p>
+      <w:pPr>
+        <w:pStyle w:val="Block"/>
+      </w:pPr>
       <w:r>
         <w:t xml:space="preserve">Anders als beim legged mobile robots </w:t>
       </w:r>
@@ -6330,11 +7992,7 @@
         <w:t xml:space="preserve">Massenmittelpunkt </w:t>
       </w:r>
       <w:r>
-        <w:t xml:space="preserve">des </w:t>
-      </w:r>
-      <w:r>
-        <w:lastRenderedPageBreak/>
-        <w:t xml:space="preserve">Roboters </w:t>
+        <w:t xml:space="preserve">des Roboters </w:t>
       </w:r>
       <w:r>
         <w:t xml:space="preserve">(mit zwei Rädern) </w:t>
@@ -6577,6 +8235,12 @@
         <w:pStyle w:val="Blockberschrift"/>
         <w:spacing w:after="120"/>
       </w:pPr>
+    </w:p>
+    <w:p>
+      <w:pPr>
+        <w:pStyle w:val="Blockberschrift"/>
+        <w:spacing w:after="120"/>
+      </w:pPr>
       <w:r>
         <w:t>Lokalisierung (</w:t>
       </w:r>
@@ -6607,11 +8271,7 @@
         <w:t xml:space="preserve"> Nur auf dieser Grundlage kann der Roboter d</w:t>
       </w:r>
       <w:r>
-        <w:t xml:space="preserve">en Weg zu seiner </w:t>
-      </w:r>
-      <w:r>
-        <w:lastRenderedPageBreak/>
-        <w:t xml:space="preserve">Zielposition </w:t>
+        <w:t xml:space="preserve">en Weg zu seiner Zielposition </w:t>
       </w:r>
       <w:r>
         <w:t>bestimmen</w:t>
@@ -6902,29 +8562,17 @@
     </w:p>
     <w:p>
       <w:pPr>
-        <w:widowControl/>
-        <w:jc w:val="left"/>
-        <w:rPr>
-          <w:b/>
-          <w:bCs/>
-          <w:sz w:val="28"/>
-          <w:szCs w:val="28"/>
-        </w:rPr>
-      </w:pPr>
-      <w:r>
-        <w:br w:type="page"/>
-      </w:r>
-    </w:p>
-    <w:p>
-      <w:pPr>
         <w:pStyle w:val="berschrift1"/>
       </w:pPr>
-      <w:bookmarkStart w:id="33" w:name="_Toc292845672"/>
-      <w:r>
-        <w:lastRenderedPageBreak/>
+      <w:bookmarkStart w:id="33" w:name="_Ref292920863"/>
+      <w:bookmarkStart w:id="34" w:name="_Ref292920864"/>
+      <w:bookmarkStart w:id="35" w:name="_Toc292925965"/>
+      <w:r>
         <w:t>Sphero</w:t>
       </w:r>
       <w:bookmarkEnd w:id="33"/>
+      <w:bookmarkEnd w:id="34"/>
+      <w:bookmarkEnd w:id="35"/>
     </w:p>
     <w:p>
       <w:pPr>
@@ -6946,7 +8594,10 @@
         <w:t xml:space="preserve"> kann</w:t>
       </w:r>
       <w:r>
-        <w:t>. Es sind mehrere Apps und Spiele vorhanden, mit denen Sphero gesteuert werden kann.</w:t>
+        <w:t>. Es sind mehrere Apps und Spiele vorhanden, mit den</w:t>
+      </w:r>
+      <w:r>
+        <w:t>en Sphero gesteuert werden kann:</w:t>
       </w:r>
     </w:p>
     <w:p>
@@ -7013,8 +8664,8 @@
         <w:pStyle w:val="Beschriftung"/>
         <w:jc w:val="both"/>
       </w:pPr>
-      <w:bookmarkStart w:id="34" w:name="_Ref290487646"/>
-      <w:bookmarkStart w:id="35" w:name="_Toc292845689"/>
+      <w:bookmarkStart w:id="36" w:name="_Ref290487646"/>
+      <w:bookmarkStart w:id="37" w:name="_Toc292925999"/>
       <w:r>
         <w:t xml:space="preserve">Abb. </w:t>
       </w:r>
@@ -7042,7 +8693,7 @@
       <w:r>
         <w:fldChar w:fldCharType="end"/>
       </w:r>
-      <w:bookmarkEnd w:id="34"/>
+      <w:bookmarkEnd w:id="36"/>
       <w:r>
         <w:t xml:space="preserve">: Sphero und die Firmen eigene </w:t>
       </w:r>
@@ -7052,18 +8703,36 @@
       <w:r>
         <w:t>App</w:t>
       </w:r>
-      <w:bookmarkEnd w:id="35"/>
+      <w:r>
+        <w:t xml:space="preserve"> </w:t>
+      </w:r>
+      <w:r>
+        <w:fldChar w:fldCharType="begin"/>
+      </w:r>
+      <w:r>
+        <w:instrText xml:space="preserve"> REF _Ref292925911 \r \h </w:instrText>
+      </w:r>
+      <w:r>
+        <w:fldChar w:fldCharType="separate"/>
+      </w:r>
+      <w:r>
+        <w:t>[5]</w:t>
+      </w:r>
+      <w:bookmarkEnd w:id="37"/>
+      <w:r>
+        <w:fldChar w:fldCharType="end"/>
+      </w:r>
     </w:p>
     <w:p>
       <w:pPr>
         <w:pStyle w:val="berschrift2"/>
         <w:spacing w:after="120"/>
       </w:pPr>
-      <w:bookmarkStart w:id="36" w:name="_Toc292845673"/>
+      <w:bookmarkStart w:id="38" w:name="_Toc292925966"/>
       <w:r>
         <w:t>Hardware</w:t>
       </w:r>
-      <w:bookmarkEnd w:id="36"/>
+      <w:bookmarkEnd w:id="38"/>
     </w:p>
     <w:p>
       <w:pPr>
@@ -7128,6 +8797,21 @@
       </w:r>
       <w:r>
         <w:t>markiert:</w:t>
+      </w:r>
+      <w:r>
+        <w:t xml:space="preserve"> </w:t>
+      </w:r>
+      <w:r>
+        <w:rPr>
+          <w:color w:val="FF0000"/>
+        </w:rPr>
+        <w:t>siehe abb 9 auf der nächsten seite</w:t>
+      </w:r>
+      <w:r>
+        <w:rPr>
+          <w:color w:val="FF0000"/>
+        </w:rPr>
+        <w:t>..blabla</w:t>
       </w:r>
     </w:p>
     <w:p>
@@ -7141,7 +8825,6 @@
           <w:rFonts w:cs="Arial"/>
           <w:noProof/>
         </w:rPr>
-        <w:lastRenderedPageBreak/>
         <w:drawing>
           <wp:inline distT="0" distB="0" distL="0" distR="0" wp14:anchorId="1E29C219" wp14:editId="3615E2ED">
             <wp:extent cx="4000500" cy="3797300"/>
@@ -7203,7 +8886,7 @@
           <w:rFonts w:cs="Arial"/>
         </w:rPr>
       </w:pPr>
-      <w:bookmarkStart w:id="37" w:name="_Toc292845690"/>
+      <w:bookmarkStart w:id="39" w:name="_Toc292926000"/>
       <w:r>
         <w:t xml:space="preserve">Abb. </w:t>
       </w:r>
@@ -7234,7 +8917,25 @@
       <w:r>
         <w:t>: Sphero Hardware</w:t>
       </w:r>
-      <w:bookmarkEnd w:id="37"/>
+      <w:r>
+        <w:t xml:space="preserve"> </w:t>
+      </w:r>
+      <w:r>
+        <w:fldChar w:fldCharType="begin"/>
+      </w:r>
+      <w:r>
+        <w:instrText xml:space="preserve"> REF _Ref292925911 \r \h </w:instrText>
+      </w:r>
+      <w:r>
+        <w:fldChar w:fldCharType="separate"/>
+      </w:r>
+      <w:r>
+        <w:t>[5]</w:t>
+      </w:r>
+      <w:bookmarkEnd w:id="39"/>
+      <w:r>
+        <w:fldChar w:fldCharType="end"/>
+      </w:r>
     </w:p>
     <w:p>
       <w:pPr>
@@ -7496,18 +9197,18 @@
       <w:r>
         <w:br w:type="page"/>
       </w:r>
-      <w:bookmarkStart w:id="38" w:name="_Toc292845674"/>
-      <w:r>
-        <w:lastRenderedPageBreak/>
+      <w:bookmarkStart w:id="40" w:name="_Toc292925967"/>
+      <w:r>
         <w:t>Software</w:t>
       </w:r>
-      <w:bookmarkEnd w:id="38"/>
+      <w:bookmarkEnd w:id="40"/>
     </w:p>
     <w:p>
       <w:pPr>
         <w:pStyle w:val="berschrift3"/>
       </w:pPr>
-      <w:bookmarkStart w:id="39" w:name="_Toc292845675"/>
+      <w:bookmarkStart w:id="41" w:name="_Ref292910023"/>
+      <w:bookmarkStart w:id="42" w:name="_Toc292925968"/>
       <w:r>
         <w:t>Sphero API</w:t>
       </w:r>
@@ -7523,7 +9224,8 @@
         </w:rPr>
         <w:footnoteReference w:id="9"/>
       </w:r>
-      <w:bookmarkEnd w:id="39"/>
+      <w:bookmarkEnd w:id="41"/>
+      <w:bookmarkEnd w:id="42"/>
     </w:p>
     <w:p>
       <w:pPr>
@@ -7759,7 +9461,6 @@
         <w:pStyle w:val="Block"/>
       </w:pPr>
       <w:r>
-        <w:lastRenderedPageBreak/>
         <w:t xml:space="preserve">Die Schwellenwerte für die </w:t>
       </w:r>
       <w:r>
@@ -7875,8 +9576,8 @@
         <w:pStyle w:val="Beschriftung"/>
         <w:jc w:val="both"/>
       </w:pPr>
-      <w:bookmarkStart w:id="40" w:name="_Ref292823103"/>
-      <w:bookmarkStart w:id="41" w:name="_Toc292845691"/>
+      <w:bookmarkStart w:id="43" w:name="_Ref292823103"/>
+      <w:bookmarkStart w:id="44" w:name="_Toc292926001"/>
       <w:r>
         <w:t xml:space="preserve">Abb. </w:t>
       </w:r>
@@ -7904,11 +9605,11 @@
       <w:r>
         <w:fldChar w:fldCharType="end"/>
       </w:r>
-      <w:bookmarkEnd w:id="40"/>
+      <w:bookmarkEnd w:id="43"/>
       <w:r>
         <w:t>: Kollisionserkennung mittels Schwellenwert</w:t>
       </w:r>
-      <w:bookmarkEnd w:id="41"/>
+      <w:bookmarkEnd w:id="44"/>
     </w:p>
     <w:p>
       <w:pPr>
@@ -8061,19 +9762,7 @@
             <w:rPr>
               <w:rFonts w:ascii="Cambria Math" w:hAnsi="Cambria Math"/>
             </w:rPr>
-            <m:t xml:space="preserve"> </m:t>
-          </m:r>
-          <m:r>
-            <w:rPr>
-              <w:rFonts w:ascii="Cambria Math" w:hAnsi="Cambria Math"/>
-            </w:rPr>
-            <m:t xml:space="preserve">    </m:t>
-          </m:r>
-          <m:r>
-            <w:rPr>
-              <w:rFonts w:ascii="Cambria Math" w:hAnsi="Cambria Math"/>
-            </w:rPr>
-            <m:t xml:space="preserve">        </m:t>
+            <m:t xml:space="preserve">             </m:t>
           </m:r>
           <m:sSub>
             <m:sSubPr>
@@ -8282,7 +9971,6 @@
         <w:rPr>
           <w:i/>
         </w:rPr>
-        <w:lastRenderedPageBreak/>
         <w:t>z</w:t>
       </w:r>
       <w:r>
@@ -8360,8 +10048,8 @@
         <w:pStyle w:val="Beschriftung"/>
         <w:jc w:val="both"/>
       </w:pPr>
-      <w:bookmarkStart w:id="42" w:name="_Ref292833833"/>
-      <w:bookmarkStart w:id="43" w:name="_Toc292845692"/>
+      <w:bookmarkStart w:id="45" w:name="_Ref292833833"/>
+      <w:bookmarkStart w:id="46" w:name="_Toc292926002"/>
       <w:r>
         <w:t xml:space="preserve">Abb. </w:t>
       </w:r>
@@ -8373,7 +10061,7 @@
           <w:t>11</w:t>
         </w:r>
       </w:fldSimple>
-      <w:bookmarkEnd w:id="42"/>
+      <w:bookmarkEnd w:id="45"/>
       <w:r>
         <w:t>: Beweg</w:t>
       </w:r>
@@ -8383,7 +10071,25 @@
       <w:r>
         <w:t xml:space="preserve"> 3D-Umfeld</w:t>
       </w:r>
-      <w:bookmarkEnd w:id="43"/>
+      <w:r>
+        <w:t xml:space="preserve"> </w:t>
+      </w:r>
+      <w:r>
+        <w:fldChar w:fldCharType="begin"/>
+      </w:r>
+      <w:r>
+        <w:instrText xml:space="preserve"> REF _Ref292925911 \r \h </w:instrText>
+      </w:r>
+      <w:r>
+        <w:fldChar w:fldCharType="separate"/>
+      </w:r>
+      <w:r>
+        <w:t>[5]</w:t>
+      </w:r>
+      <w:bookmarkEnd w:id="46"/>
+      <w:r>
+        <w:fldChar w:fldCharType="end"/>
+      </w:r>
     </w:p>
     <w:p>
       <w:pPr>
@@ -8434,23 +10140,49 @@
     </w:p>
     <w:p>
       <w:pPr>
+        <w:widowControl/>
+        <w:jc w:val="left"/>
+        <w:rPr>
+          <w:b/>
+          <w:sz w:val="28"/>
+          <w:szCs w:val="28"/>
+        </w:rPr>
+      </w:pPr>
+      <w:r>
+        <w:br w:type="page"/>
+      </w:r>
+    </w:p>
+    <w:p>
+      <w:pPr>
         <w:pStyle w:val="berschrift3"/>
       </w:pPr>
-      <w:bookmarkStart w:id="44" w:name="_Toc292845676"/>
+      <w:bookmarkStart w:id="47" w:name="_Toc292925969"/>
       <w:r>
         <w:t xml:space="preserve">Sphero </w:t>
       </w:r>
       <w:r>
         <w:t>SDK und ADT</w:t>
       </w:r>
-      <w:bookmarkEnd w:id="44"/>
+      <w:bookmarkEnd w:id="47"/>
     </w:p>
     <w:p>
       <w:pPr>
         <w:pStyle w:val="Block"/>
       </w:pPr>
       <w:r>
-        <w:t xml:space="preserve">Für die Entwicklung der Android App für Sphero wird die Entwicklungsumgebung Eclipse 4.2 verwendet. Um Android Apps zu entwickeln wird </w:t>
+        <w:t xml:space="preserve">Für die Entwicklung der Android App für Sphero wird die Entwicklungsumgebung Eclipse 4.2 </w:t>
+      </w:r>
+      <w:r>
+        <w:t xml:space="preserve">und die Programmiersprache </w:t>
+      </w:r>
+      <w:r>
+        <w:t>Java</w:t>
+      </w:r>
+      <w:r>
+        <w:t xml:space="preserve"> </w:t>
+      </w:r>
+      <w:r>
+        <w:t xml:space="preserve">verwendet. Um Android Apps zu entwickeln wird </w:t>
       </w:r>
       <w:r>
         <w:t>zusätzlich noch</w:t>
@@ -8550,7 +10282,6 @@
         <w:rPr>
           <w:noProof/>
         </w:rPr>
-        <w:lastRenderedPageBreak/>
         <w:drawing>
           <wp:inline distT="0" distB="0" distL="0" distR="0" wp14:anchorId="5A2B8D3D" wp14:editId="5032F392">
             <wp:extent cx="5758180" cy="3469531"/>
@@ -8606,8 +10337,8 @@
         <w:pStyle w:val="Beschriftung"/>
         <w:jc w:val="both"/>
       </w:pPr>
-      <w:bookmarkStart w:id="45" w:name="_Ref292839039"/>
-      <w:bookmarkStart w:id="46" w:name="_Toc292845693"/>
+      <w:bookmarkStart w:id="48" w:name="_Ref292839039"/>
+      <w:bookmarkStart w:id="49" w:name="_Toc292926003"/>
       <w:r>
         <w:t xml:space="preserve">Abb. </w:t>
       </w:r>
@@ -8619,11 +10350,11 @@
           <w:t>12</w:t>
         </w:r>
       </w:fldSimple>
-      <w:bookmarkEnd w:id="45"/>
+      <w:bookmarkEnd w:id="48"/>
       <w:r>
         <w:t>: Eclipse IDE mit ADT</w:t>
       </w:r>
-      <w:bookmarkEnd w:id="46"/>
+      <w:bookmarkEnd w:id="49"/>
     </w:p>
     <w:p>
       <w:pPr>
@@ -8685,6 +10416,72 @@
       </w:r>
       <w:r>
         <w:t xml:space="preserve">genutzt und implementiert werden können. </w:t>
+      </w:r>
+      <w:r>
+        <w:t xml:space="preserve">In Eclipse wird nun ein Android-Projekt angelegt. </w:t>
+      </w:r>
+      <w:r>
+        <w:t>In diesem</w:t>
+      </w:r>
+      <w:r>
+        <w:t xml:space="preserve"> Projekt</w:t>
+      </w:r>
+      <w:r>
+        <w:t xml:space="preserve"> wird </w:t>
+      </w:r>
+      <w:r>
+        <w:t>die Android-App für die Navigation von Sphero sowie die Kartenerstellung der Umgebung</w:t>
+      </w:r>
+      <w:r>
+        <w:t xml:space="preserve"> implementiert</w:t>
+      </w:r>
+      <w:r>
+        <w:t xml:space="preserve">. </w:t>
+      </w:r>
+      <w:r>
+        <w:t xml:space="preserve">Da die App das Fahren und die Steuerung von Sphero, sowie </w:t>
+      </w:r>
+      <w:r>
+        <w:t>das</w:t>
+      </w:r>
+      <w:r>
+        <w:t xml:space="preserve"> Zeichnen mit Sphero ermöglichen soll, wird auch der Name </w:t>
+      </w:r>
+      <w:r>
+        <w:t>der</w:t>
+      </w:r>
+      <w:r>
+        <w:t xml:space="preserve"> App nach </w:t>
+      </w:r>
+      <w:r>
+        <w:t>den</w:t>
+      </w:r>
+      <w:r>
+        <w:t xml:space="preserve"> </w:t>
+      </w:r>
+      <w:r>
+        <w:t>App-F</w:t>
+      </w:r>
+      <w:r>
+        <w:t>unktion</w:t>
+      </w:r>
+      <w:r>
+        <w:t>en</w:t>
+      </w:r>
+      <w:r>
+        <w:t xml:space="preserve"> benannt: </w:t>
+      </w:r>
+      <w:r>
+        <w:t>„</w:t>
+      </w:r>
+      <w:r>
+        <w:t>Drive &amp; Draw</w:t>
+      </w:r>
+      <w:r>
+        <w:t>“</w:t>
+      </w:r>
+      <w:r>
+        <w:t xml:space="preserve">. </w:t>
       </w:r>
       <w:r>
         <w:t>Die</w:t>
@@ -8781,8 +10578,8 @@
         <w:pStyle w:val="Beschriftung"/>
         <w:jc w:val="both"/>
       </w:pPr>
-      <w:bookmarkStart w:id="47" w:name="_Ref292845001"/>
-      <w:bookmarkStart w:id="48" w:name="_Toc292845694"/>
+      <w:bookmarkStart w:id="50" w:name="_Ref292845001"/>
+      <w:bookmarkStart w:id="51" w:name="_Toc292926004"/>
       <w:r>
         <w:t xml:space="preserve">Abb. </w:t>
       </w:r>
@@ -8794,11 +10591,11 @@
           <w:t>13</w:t>
         </w:r>
       </w:fldSimple>
-      <w:bookmarkEnd w:id="47"/>
+      <w:bookmarkEnd w:id="50"/>
       <w:r>
         <w:t>: Importieren von Sphero SDK Bibliotheken</w:t>
       </w:r>
-      <w:bookmarkEnd w:id="48"/>
+      <w:bookmarkEnd w:id="51"/>
     </w:p>
     <w:p>
       <w:pPr>
@@ -8806,11 +10603,7 @@
         <w:spacing w:after="120" w:line="360" w:lineRule="auto"/>
       </w:pPr>
       <w:r>
-        <w:lastRenderedPageBreak/>
-        <w:t xml:space="preserve">Das Sphero SDK stellt weitere GUI-Komponenten zur Verfügung, die für die Entwicklung von </w:t>
-      </w:r>
-      <w:r>
-        <w:t>Android-Apps für Sphero angepasst sind.</w:t>
+        <w:t>Das Sphero SDK stellt weitere GUI-Komponenten zur Verfügung, die für die Entwicklung von Android-Apps für Sphero angepasst sind.</w:t>
       </w:r>
     </w:p>
     <w:p>
@@ -8834,10 +10627,14 @@
         <w:t xml:space="preserve"> für die Navigation </w:t>
       </w:r>
       <w:r>
-        <w:t xml:space="preserve">von Sphero sowie die Kartierung </w:t>
-      </w:r>
-      <w:bookmarkStart w:id="49" w:name="_GoBack"/>
-      <w:bookmarkEnd w:id="49"/>
+        <w:t xml:space="preserve">von Sphero </w:t>
+      </w:r>
+      <w:r>
+        <w:t>und für</w:t>
+      </w:r>
+      <w:r>
+        <w:t xml:space="preserve"> die Kartierung </w:t>
+      </w:r>
       <w:r>
         <w:t>wird im nächsten Kapitel vorgestellt.</w:t>
       </w:r>
@@ -8849,59 +10646,1925 @@
       <w:pPr>
         <w:pStyle w:val="berschrift1"/>
       </w:pPr>
-      <w:bookmarkStart w:id="50" w:name="_Toc292845677"/>
-      <w:r>
-        <w:lastRenderedPageBreak/>
+      <w:bookmarkStart w:id="52" w:name="_Toc292925970"/>
+      <w:r>
         <w:t>Entwurf und Implementierung</w:t>
       </w:r>
-      <w:bookmarkEnd w:id="50"/>
+      <w:r>
+        <w:t xml:space="preserve"> von Drive &amp; Draw</w:t>
+      </w:r>
+      <w:bookmarkEnd w:id="52"/>
+    </w:p>
+    <w:p>
+      <w:pPr>
+        <w:pStyle w:val="berschrift2"/>
+      </w:pPr>
+      <w:bookmarkStart w:id="53" w:name="_Toc292925971"/>
+      <w:r>
+        <w:t>Designentwurf</w:t>
+      </w:r>
+      <w:bookmarkEnd w:id="53"/>
     </w:p>
     <w:p>
       <w:pPr>
         <w:pStyle w:val="Block"/>
-        <w:rPr>
-          <w:rFonts w:cs="Arial"/>
-        </w:rPr>
-      </w:pPr>
-      <w:r>
-        <w:rPr>
-          <w:rFonts w:cs="Arial"/>
-        </w:rPr>
-        <w:t>Experiment-Apps zu Lokalisierung/Positionierung/Kartierung, Kollision, Drive, leds.</w:t>
+      </w:pPr>
+      <w:r>
+        <w:t>Im ADT wird zuerst das Design für die App entworfen. Es werden verschiedene Steuerelemente benötigt, die im Folgenden</w:t>
+      </w:r>
+      <w:r>
+        <w:t xml:space="preserve"> beschrieben werden. Der Designentwurf</w:t>
+      </w:r>
+      <w:r>
+        <w:t xml:space="preserve"> mit den verwendeten Steuerelementen ist im </w:t>
+      </w:r>
+      <w:r>
+        <w:fldChar w:fldCharType="begin"/>
+      </w:r>
+      <w:r>
+        <w:instrText xml:space="preserve"> REF _Ref292901454 \h </w:instrText>
+      </w:r>
+      <w:r>
+        <w:fldChar w:fldCharType="separate"/>
+      </w:r>
+      <w:r>
+        <w:t xml:space="preserve">Abb. </w:t>
+      </w:r>
+      <w:r>
+        <w:rPr>
+          <w:noProof/>
+        </w:rPr>
+        <w:t>14</w:t>
+      </w:r>
+      <w:r>
+        <w:fldChar w:fldCharType="end"/>
+      </w:r>
+      <w:r>
+        <w:t xml:space="preserve"> dargestellt.</w:t>
       </w:r>
     </w:p>
     <w:p>
       <w:pPr>
         <w:pStyle w:val="Block"/>
-        <w:rPr>
-          <w:rFonts w:cs="Arial"/>
-        </w:rPr>
-      </w:pPr>
-      <w:r>
-        <w:rPr>
-          <w:rFonts w:cs="Arial"/>
-        </w:rPr>
-        <w:t>Algorithmus. Klassenstruktur</w:t>
-      </w:r>
-      <w:r>
-        <w:rPr>
-          <w:rFonts w:cs="Arial"/>
-        </w:rPr>
+        <w:keepNext/>
+      </w:pPr>
+      <w:r>
+        <w:rPr>
+          <w:noProof/>
+        </w:rPr>
+        <w:drawing>
+          <wp:inline distT="0" distB="0" distL="0" distR="0" wp14:anchorId="406B31B3" wp14:editId="61F75B2A">
+            <wp:extent cx="2803748" cy="4424045"/>
+            <wp:effectExtent l="25400" t="25400" r="15875" b="20955"/>
+            <wp:docPr id="20" name="Bild 20"/>
+            <wp:cNvGraphicFramePr>
+              <a:graphicFrameLocks xmlns:a="http://schemas.openxmlformats.org/drawingml/2006/main" noChangeAspect="1"/>
+            </wp:cNvGraphicFramePr>
+            <a:graphic xmlns:a="http://schemas.openxmlformats.org/drawingml/2006/main">
+              <a:graphicData uri="http://schemas.openxmlformats.org/drawingml/2006/picture">
+                <pic:pic xmlns:pic="http://schemas.openxmlformats.org/drawingml/2006/picture">
+                  <pic:nvPicPr>
+                    <pic:cNvPr id="0" name="entwurf.png"/>
+                    <pic:cNvPicPr/>
+                  </pic:nvPicPr>
+                  <pic:blipFill>
+                    <a:blip r:embed="rId26">
+                      <a:extLst>
+                        <a:ext uri="{28A0092B-C50C-407E-A947-70E740481C1C}">
+                          <a14:useLocalDpi xmlns:a14="http://schemas.microsoft.com/office/drawing/2010/main" val="0"/>
+                        </a:ext>
+                      </a:extLst>
+                    </a:blip>
+                    <a:stretch>
+                      <a:fillRect/>
+                    </a:stretch>
+                  </pic:blipFill>
+                  <pic:spPr>
+                    <a:xfrm>
+                      <a:off x="0" y="0"/>
+                      <a:ext cx="2803748" cy="4424045"/>
+                    </a:xfrm>
+                    <a:prstGeom prst="rect">
+                      <a:avLst/>
+                    </a:prstGeom>
+                    <a:ln>
+                      <a:solidFill>
+                        <a:srgbClr val="000000"/>
+                      </a:solidFill>
+                    </a:ln>
+                  </pic:spPr>
+                </pic:pic>
+              </a:graphicData>
+            </a:graphic>
+          </wp:inline>
+        </w:drawing>
+      </w:r>
+    </w:p>
+    <w:p>
+      <w:pPr>
+        <w:pStyle w:val="Beschriftung"/>
+        <w:jc w:val="both"/>
+      </w:pPr>
+      <w:bookmarkStart w:id="54" w:name="_Ref292901454"/>
+      <w:bookmarkStart w:id="55" w:name="_Toc292926005"/>
+      <w:r>
+        <w:t xml:space="preserve">Abb. </w:t>
+      </w:r>
+      <w:fldSimple w:instr=" SEQ Abb. \* ARABIC ">
+        <w:r>
+          <w:rPr>
+            <w:noProof/>
+          </w:rPr>
+          <w:t>14</w:t>
+        </w:r>
+      </w:fldSimple>
+      <w:bookmarkEnd w:id="54"/>
+      <w:r>
+        <w:t>: Designentwurf für Drive &amp; Draw</w:t>
+      </w:r>
+      <w:bookmarkEnd w:id="55"/>
+    </w:p>
+    <w:p>
+      <w:pPr>
+        <w:pStyle w:val="Block"/>
+      </w:pPr>
+      <w:r>
+        <w:t>Für die Verbindung des Geräts mit Sphero, wird eine Sphero-Verbindungsanzeige (SpheroConnectionView) verwendet. Diese Anzeige bzw. Steuerelement wird von der Sphero SDK bereitgestellt. Darin werden alle ak</w:t>
+      </w:r>
+      <w:r>
+        <w:t>tiven Sphero-</w:t>
+      </w:r>
+      <w:r>
+        <w:t>Roboter angezeigt, wenn das Bluetooth des Geräts eingeschaltet ist. Der Benutzer kann seinen Sphero Roboter aus der Liste auswählen und sich damit verbinden.</w:t>
+      </w:r>
+    </w:p>
+    <w:p>
+      <w:pPr>
+        <w:pStyle w:val="Block"/>
+      </w:pPr>
+      <w:r>
+        <w:t>Für die Steuerung von Sphero werden zwei Fortschrittsbalken verwendet. Der obere Fortschrittsbalken</w:t>
+      </w:r>
+      <w:r>
+        <w:t xml:space="preserve"> (im </w:t>
+      </w:r>
+      <w:r>
+        <w:fldChar w:fldCharType="begin"/>
+      </w:r>
+      <w:r>
+        <w:instrText xml:space="preserve"> REF _Ref292901454 \h </w:instrText>
+      </w:r>
+      <w:r>
+        <w:fldChar w:fldCharType="separate"/>
+      </w:r>
+      <w:r>
+        <w:t xml:space="preserve">Abb. </w:t>
+      </w:r>
+      <w:r>
+        <w:rPr>
+          <w:noProof/>
+        </w:rPr>
+        <w:t>14</w:t>
+      </w:r>
+      <w:r>
+        <w:fldChar w:fldCharType="end"/>
+      </w:r>
+      <w:r>
+        <w:t>)</w:t>
+      </w:r>
+      <w:r>
+        <w:t xml:space="preserve"> ist für die Richtungsänderung (um 3</w:t>
+      </w:r>
+      <w:r>
+        <w:t>60°) und der untere zum Fahren (</w:t>
+      </w:r>
+      <w:r>
+        <w:t>mit Geschwindigkeitsstufen von 0 – 10</w:t>
+      </w:r>
+      <w:r>
+        <w:t>)</w:t>
+      </w:r>
+      <w:r>
         <w:t>.</w:t>
       </w:r>
     </w:p>
     <w:p>
       <w:pPr>
         <w:pStyle w:val="Block"/>
-        <w:rPr>
-          <w:rFonts w:cs="Arial"/>
-        </w:rPr>
-      </w:pPr>
-      <w:r>
-        <w:rPr>
-          <w:rFonts w:cs="Arial"/>
-        </w:rPr>
-        <w:t>Ergebnis</w:t>
+      </w:pPr>
+      <w:r>
+        <w:t>Des Weiteren werden z</w:t>
+      </w:r>
+      <w:r>
+        <w:t>wei Textanzeigen für die Koordi</w:t>
+      </w:r>
+      <w:r>
+        <w:t>n</w:t>
+      </w:r>
+      <w:r>
+        <w:t>a</w:t>
+      </w:r>
+      <w:r>
+        <w:t>tenanzeige (</w:t>
+      </w:r>
+      <w:r>
+        <w:rPr>
+          <w:i/>
+        </w:rPr>
+        <w:t>x, y</w:t>
+      </w:r>
+      <w:r>
+        <w:t>) benötigt und eine weitere Textanzeige, um den Benutzer b</w:t>
+      </w:r>
+      <w:r>
+        <w:t>estimmte Informatione</w:t>
+      </w:r>
+      <w:r>
+        <w:t>n, wie z.B. die Geschwindigkeit und</w:t>
+      </w:r>
+      <w:r>
+        <w:t xml:space="preserve"> den Richtungsgrad</w:t>
+      </w:r>
+      <w:r>
+        <w:t xml:space="preserve"> des Roboters oder</w:t>
+      </w:r>
+      <w:r>
+        <w:t xml:space="preserve"> Warnung bei Kollision </w:t>
+      </w:r>
+      <w:r>
+        <w:t>auszugeben.</w:t>
+      </w:r>
+    </w:p>
+    <w:p>
+      <w:pPr>
+        <w:pStyle w:val="Block"/>
+      </w:pPr>
+      <w:r>
+        <w:t>Als letztes wird ein Canvas-El</w:t>
+      </w:r>
+      <w:r>
+        <w:t xml:space="preserve">ement angelegt, der für die Kartenerstellung </w:t>
+      </w:r>
+      <w:r>
+        <w:t>benötigt wird. Ein Canvas ist ein, mit Höhen- und Breiten-Angaben beschriebener Bereich, in den gezeichnet werden kann.</w:t>
+      </w:r>
+    </w:p>
+    <w:p>
+      <w:pPr>
+        <w:pStyle w:val="berschrift2"/>
+      </w:pPr>
+      <w:bookmarkStart w:id="56" w:name="_Toc292925972"/>
+      <w:r>
+        <w:t>Algorithmus</w:t>
+      </w:r>
+      <w:bookmarkEnd w:id="56"/>
+    </w:p>
+    <w:p>
+      <w:pPr>
+        <w:pStyle w:val="Block"/>
+      </w:pPr>
+      <w:r>
+        <w:t xml:space="preserve">Bevor die App und die einzelnen Elementen implementiert werden, wird ein Algorithmus entworfen, der </w:t>
+      </w:r>
+      <w:r>
+        <w:t>die</w:t>
+      </w:r>
+      <w:r>
+        <w:t xml:space="preserve"> Abläufe der App darstellen soll. Mithilfe des Entwurfs wird eine saubere und  effiziente Entwicklung der App ermöglicht.</w:t>
+      </w:r>
+    </w:p>
+    <w:p>
+      <w:pPr>
+        <w:pStyle w:val="Block"/>
+      </w:pPr>
+      <w:r>
+        <w:t xml:space="preserve">Das Sequenzdiagramm im </w:t>
+      </w:r>
+      <w:r>
+        <w:fldChar w:fldCharType="begin"/>
+      </w:r>
+      <w:r>
+        <w:instrText xml:space="preserve"> REF _Ref292902405 \h </w:instrText>
+      </w:r>
+      <w:r>
+        <w:fldChar w:fldCharType="separate"/>
+      </w:r>
+      <w:r>
+        <w:t xml:space="preserve">Abb. </w:t>
+      </w:r>
+      <w:r>
+        <w:rPr>
+          <w:noProof/>
+        </w:rPr>
+        <w:t>15</w:t>
+      </w:r>
+      <w:r>
+        <w:fldChar w:fldCharType="end"/>
+      </w:r>
+      <w:r>
+        <w:t xml:space="preserve"> stellt den </w:t>
+      </w:r>
+      <w:r>
+        <w:t>Entwurf</w:t>
+      </w:r>
+      <w:r>
+        <w:t xml:space="preserve"> bzw. den Ablauf</w:t>
+      </w:r>
+      <w:r>
+        <w:t xml:space="preserve"> des Alg</w:t>
+      </w:r>
+      <w:r>
+        <w:t>orithmus dar.</w:t>
+      </w:r>
+    </w:p>
+    <w:p>
+      <w:pPr>
+        <w:pStyle w:val="Block"/>
+        <w:keepNext/>
+      </w:pPr>
+      <w:r>
+        <w:rPr>
+          <w:noProof/>
+        </w:rPr>
+        <w:drawing>
+          <wp:inline distT="0" distB="0" distL="0" distR="0" wp14:anchorId="1F7C2511" wp14:editId="0D129969">
+            <wp:extent cx="5759450" cy="4170680"/>
+            <wp:effectExtent l="0" t="0" r="6350" b="0"/>
+            <wp:docPr id="22" name="Bild 22"/>
+            <wp:cNvGraphicFramePr>
+              <a:graphicFrameLocks xmlns:a="http://schemas.openxmlformats.org/drawingml/2006/main" noChangeAspect="1"/>
+            </wp:cNvGraphicFramePr>
+            <a:graphic xmlns:a="http://schemas.openxmlformats.org/drawingml/2006/main">
+              <a:graphicData uri="http://schemas.openxmlformats.org/drawingml/2006/picture">
+                <pic:pic xmlns:pic="http://schemas.openxmlformats.org/drawingml/2006/picture">
+                  <pic:nvPicPr>
+                    <pic:cNvPr id="0" name="drivesequence.png"/>
+                    <pic:cNvPicPr/>
+                  </pic:nvPicPr>
+                  <pic:blipFill>
+                    <a:blip r:embed="rId27">
+                      <a:extLst>
+                        <a:ext uri="{28A0092B-C50C-407E-A947-70E740481C1C}">
+                          <a14:useLocalDpi xmlns:a14="http://schemas.microsoft.com/office/drawing/2010/main" val="0"/>
+                        </a:ext>
+                      </a:extLst>
+                    </a:blip>
+                    <a:stretch>
+                      <a:fillRect/>
+                    </a:stretch>
+                  </pic:blipFill>
+                  <pic:spPr>
+                    <a:xfrm>
+                      <a:off x="0" y="0"/>
+                      <a:ext cx="5759450" cy="4170680"/>
+                    </a:xfrm>
+                    <a:prstGeom prst="rect">
+                      <a:avLst/>
+                    </a:prstGeom>
+                  </pic:spPr>
+                </pic:pic>
+              </a:graphicData>
+            </a:graphic>
+          </wp:inline>
+        </w:drawing>
+      </w:r>
+    </w:p>
+    <w:p>
+      <w:pPr>
+        <w:pStyle w:val="Beschriftung"/>
+        <w:jc w:val="both"/>
+      </w:pPr>
+      <w:bookmarkStart w:id="57" w:name="_Ref292902405"/>
+      <w:bookmarkStart w:id="58" w:name="_Toc292926006"/>
+      <w:r>
+        <w:t xml:space="preserve">Abb. </w:t>
+      </w:r>
+      <w:fldSimple w:instr=" SEQ Abb. \* ARABIC ">
+        <w:r>
+          <w:rPr>
+            <w:noProof/>
+          </w:rPr>
+          <w:t>15</w:t>
+        </w:r>
+      </w:fldSimple>
+      <w:bookmarkEnd w:id="57"/>
+      <w:r>
+        <w:t>: Algorithmus der App Drive &amp; Draw</w:t>
+      </w:r>
+      <w:bookmarkEnd w:id="58"/>
+    </w:p>
+    <w:p>
+      <w:pPr>
+        <w:spacing w:after="120" w:line="360" w:lineRule="auto"/>
+      </w:pPr>
+      <w:r>
+        <w:t>Der Benutzer wird zuerst aufgefordert ein Sphero-Roboter aus der Liste (falls vorhanden) auszuwählen. Die App verbindet dann das Gerät mit dem ausgewählten Roboter.</w:t>
+      </w:r>
+    </w:p>
+    <w:p>
+      <w:pPr>
+        <w:spacing w:after="120" w:line="360" w:lineRule="auto"/>
+      </w:pPr>
+      <w:r>
+        <w:t xml:space="preserve">Nachdem der Benutzer </w:t>
+      </w:r>
+      <w:r>
+        <w:t xml:space="preserve">sich mit Sphero verbunden </w:t>
+      </w:r>
+      <w:r>
+        <w:t xml:space="preserve">hat wird ihm die „MainActivity“ angezeigt. Android-Apps bestehen in der Regel aus mehreren Activities. Ein Activity stellt eine Bildschirmseite in einer App dar. </w:t>
+      </w:r>
+      <w:r>
+        <w:t xml:space="preserve">Die MainActivity ist die Hauptbildschirmseite der App, in der sich die im </w:t>
+      </w:r>
+      <w:r>
+        <w:fldChar w:fldCharType="begin"/>
+      </w:r>
+      <w:r>
+        <w:instrText xml:space="preserve"> REF _Ref292901454 \h </w:instrText>
+      </w:r>
+      <w:r>
+        <w:fldChar w:fldCharType="separate"/>
+      </w:r>
+      <w:r>
+        <w:t xml:space="preserve">Abb. </w:t>
+      </w:r>
+      <w:r>
+        <w:rPr>
+          <w:noProof/>
+        </w:rPr>
+        <w:t>14</w:t>
+      </w:r>
+      <w:r>
+        <w:fldChar w:fldCharType="end"/>
+      </w:r>
+      <w:r>
+        <w:t xml:space="preserve"> dargestellten GUI-Komponenten befinden</w:t>
+      </w:r>
+      <w:r>
+        <w:t xml:space="preserve">. </w:t>
+      </w:r>
+    </w:p>
+    <w:p>
+      <w:pPr>
+        <w:spacing w:after="120" w:line="360" w:lineRule="auto"/>
+      </w:pPr>
+      <w:r>
+        <w:t>Der Benutzer kann nun, mithilfe der Steu</w:t>
+      </w:r>
+      <w:r>
+        <w:t>e</w:t>
+      </w:r>
+      <w:r>
+        <w:t xml:space="preserve">relemente Sphero </w:t>
+      </w:r>
+      <w:r>
+        <w:t>bedienen</w:t>
+      </w:r>
+      <w:r>
+        <w:t xml:space="preserve">. Möchte der Benutzer fahren, wird diese Aktion an die MainActivity gesendet. </w:t>
+      </w:r>
+      <w:r>
+        <w:t>Für die einzelnen Funktionen der App werden Unterklassen angelegt, in der die Funktionen implementi</w:t>
+      </w:r>
+      <w:r>
+        <w:t>ert</w:t>
+      </w:r>
+      <w:r>
+        <w:t xml:space="preserve"> werden. Die MainActivity leitet die vom Benutzer ausgelöste Aktion „Fahren“ an die Klasse „Drive“</w:t>
+      </w:r>
+      <w:r>
+        <w:t xml:space="preserve"> weiter</w:t>
+      </w:r>
+      <w:r>
+        <w:t>. Die Drive–Klasse führt die Aktion</w:t>
+      </w:r>
+      <w:r>
+        <w:t xml:space="preserve"> aus</w:t>
+      </w:r>
+      <w:r>
+        <w:t xml:space="preserve">. Gleichzeitig fordert MainActivity die Klasse „LocationData“ dazu auf, seinen </w:t>
+      </w:r>
+      <w:r>
+        <w:t xml:space="preserve">Algorithmus auszuführen. </w:t>
+      </w:r>
+      <w:r>
+        <w:t xml:space="preserve">LocationData </w:t>
+      </w:r>
+      <w:r>
+        <w:t>berechnet</w:t>
+      </w:r>
+      <w:r>
+        <w:t xml:space="preserve"> </w:t>
+      </w:r>
+      <w:r>
+        <w:t>die aktuelle Position von Sphero</w:t>
+      </w:r>
+      <w:r>
+        <w:t xml:space="preserve">. Die Position wird in </w:t>
+      </w:r>
+      <w:r>
+        <w:rPr>
+          <w:i/>
+        </w:rPr>
+        <w:t>x</w:t>
+      </w:r>
+      <w:r>
+        <w:rPr>
+          <w:i/>
+        </w:rPr>
+        <w:t>-</w:t>
+      </w:r>
+      <w:r>
+        <w:t xml:space="preserve"> und </w:t>
+      </w:r>
+      <w:r>
+        <w:rPr>
+          <w:i/>
+        </w:rPr>
+        <w:t>y</w:t>
+      </w:r>
+      <w:r>
+        <w:t>-Koordinaten ausgegeben.</w:t>
+      </w:r>
+      <w:r>
+        <w:t xml:space="preserve"> Diese Koordinaten sendet Locat</w:t>
+      </w:r>
+      <w:r>
+        <w:t xml:space="preserve">ionData an die Klasse „Draw“, die </w:t>
+      </w:r>
+      <w:r>
+        <w:t xml:space="preserve">auf dem Canvas jede Position von Sphero </w:t>
+      </w:r>
+      <w:r>
+        <w:t>aufzeichnet</w:t>
+      </w:r>
+      <w:r>
+        <w:t>.</w:t>
+      </w:r>
+      <w:r>
+        <w:t xml:space="preserve"> Parallel zu der Zeichnung wird die Klasse „CollisionData“ von MainActivity aufgerufen. CollisionData überprüft bei jeder Bewegung von Sphero, ob eine Kollision erkannt wurde. Die Implementierung </w:t>
+      </w:r>
+      <w:r>
+        <w:t xml:space="preserve">der Klassen wird im nächsten Abschnitt </w:t>
+      </w:r>
+      <w:r>
+        <w:fldChar w:fldCharType="begin"/>
+      </w:r>
+      <w:r>
+        <w:instrText xml:space="preserve"> REF _Ref292905732 \r \h </w:instrText>
+      </w:r>
+      <w:r>
+        <w:fldChar w:fldCharType="separate"/>
+      </w:r>
+      <w:r>
+        <w:t>0</w:t>
+      </w:r>
+      <w:r>
+        <w:fldChar w:fldCharType="end"/>
+      </w:r>
+      <w:r>
+        <w:t xml:space="preserve"> genauer erläutert.</w:t>
+      </w:r>
+    </w:p>
+    <w:p>
+      <w:pPr>
+        <w:spacing w:after="120" w:line="360" w:lineRule="auto"/>
+      </w:pPr>
+      <w:r>
+        <w:t>Möchte der Benutzer die Richtung des Roboters ändern, wird diese Aktion ebenfalls an MainActivity gesendet, der wiederum den Befehl für die Richtungsänderung an die Klasse „Drive“ weiterleitet. Die Klasse Drive führt die Aktion aus und löst keine weiteren Aktionen mehr aus.</w:t>
+      </w:r>
+    </w:p>
+    <w:p>
+      <w:pPr>
+        <w:widowControl/>
+        <w:jc w:val="left"/>
+        <w:rPr>
+          <w:b/>
+          <w:bCs/>
+          <w:sz w:val="28"/>
+          <w:szCs w:val="26"/>
+        </w:rPr>
+      </w:pPr>
+      <w:bookmarkStart w:id="59" w:name="_Ref292905732"/>
+      <w:r>
+        <w:br w:type="page"/>
+      </w:r>
+    </w:p>
+    <w:p>
+      <w:pPr>
+        <w:pStyle w:val="berschrift2"/>
+      </w:pPr>
+      <w:bookmarkStart w:id="60" w:name="_Toc292925973"/>
+      <w:r>
+        <w:t>Klassenstruktur</w:t>
+      </w:r>
+      <w:bookmarkEnd w:id="59"/>
+      <w:bookmarkEnd w:id="60"/>
+    </w:p>
+    <w:p>
+      <w:pPr>
+        <w:pStyle w:val="Block"/>
+      </w:pPr>
+      <w:r>
+        <w:t>In dem Projekt werden nun, entsprechend dem Algorithmus alle Klassen angelegt und impleme</w:t>
+      </w:r>
+      <w:r>
+        <w:t>ntiert:</w:t>
+      </w:r>
+    </w:p>
+    <w:p>
+      <w:pPr>
+        <w:pStyle w:val="berschrift3"/>
+      </w:pPr>
+      <w:bookmarkStart w:id="61" w:name="_Toc292925974"/>
+      <w:r>
+        <w:t xml:space="preserve">Die </w:t>
+      </w:r>
+      <w:r>
+        <w:t>Klasse Drive</w:t>
+      </w:r>
+      <w:bookmarkEnd w:id="61"/>
+    </w:p>
+    <w:p>
+      <w:pPr>
+        <w:pStyle w:val="Block"/>
+      </w:pPr>
+      <w:r>
+        <w:t>Die Klasse Drive implementiert zwei Fortschrittsbalken (engl. Seekbars). Die Fortschrittsbalken werden jeweils mit einer Ere</w:t>
+      </w:r>
+      <w:r>
+        <w:t>i</w:t>
+      </w:r>
+      <w:r>
+        <w:t>gnisbehandlungsroutine (engl. listener) verknüpft</w:t>
+      </w:r>
+      <w:r>
+        <w:t xml:space="preserve"> (siehe </w:t>
+      </w:r>
+      <w:r>
+        <w:fldChar w:fldCharType="begin"/>
+      </w:r>
+      <w:r>
+        <w:instrText xml:space="preserve"> REF _Ref292907277 \h </w:instrText>
+      </w:r>
+      <w:r>
+        <w:fldChar w:fldCharType="separate"/>
+      </w:r>
+      <w:r>
+        <w:t xml:space="preserve">Abb. </w:t>
+      </w:r>
+      <w:r>
+        <w:rPr>
+          <w:noProof/>
+        </w:rPr>
+        <w:t>16</w:t>
+      </w:r>
+      <w:r>
+        <w:fldChar w:fldCharType="end"/>
+      </w:r>
+      <w:r>
+        <w:t>)</w:t>
+      </w:r>
+      <w:r>
+        <w:t xml:space="preserve">. </w:t>
+      </w:r>
+      <w:r>
+        <w:t>Diese Ereignisbehandlungsroutinen werden immer dann ausgeführt, wenn ein bestimmtes Ereignis auftritt. In diesem Fall wird das Ereignis von dem Benutzer ausgeführt, indem er die Fortschrittsbalken zum Fahren oder Richtungsänderung bedient.</w:t>
+      </w:r>
+    </w:p>
+    <w:p>
+      <w:pPr>
+        <w:pStyle w:val="Block"/>
+        <w:keepNext/>
+      </w:pPr>
+      <w:r>
+        <w:rPr>
+          <w:noProof/>
+        </w:rPr>
+        <w:drawing>
+          <wp:inline distT="0" distB="0" distL="0" distR="0" wp14:anchorId="0A0B4A33" wp14:editId="33DF29CF">
+            <wp:extent cx="5380920" cy="1299845"/>
+            <wp:effectExtent l="0" t="0" r="4445" b="0"/>
+            <wp:docPr id="25" name="Bild 25"/>
+            <wp:cNvGraphicFramePr>
+              <a:graphicFrameLocks xmlns:a="http://schemas.openxmlformats.org/drawingml/2006/main" noChangeAspect="1"/>
+            </wp:cNvGraphicFramePr>
+            <a:graphic xmlns:a="http://schemas.openxmlformats.org/drawingml/2006/main">
+              <a:graphicData uri="http://schemas.openxmlformats.org/drawingml/2006/picture">
+                <pic:pic xmlns:pic="http://schemas.openxmlformats.org/drawingml/2006/picture">
+                  <pic:nvPicPr>
+                    <pic:cNvPr id="0" name="driveclass.png"/>
+                    <pic:cNvPicPr/>
+                  </pic:nvPicPr>
+                  <pic:blipFill>
+                    <a:blip r:embed="rId28">
+                      <a:extLst>
+                        <a:ext uri="{28A0092B-C50C-407E-A947-70E740481C1C}">
+                          <a14:useLocalDpi xmlns:a14="http://schemas.microsoft.com/office/drawing/2010/main" val="0"/>
+                        </a:ext>
+                      </a:extLst>
+                    </a:blip>
+                    <a:stretch>
+                      <a:fillRect/>
+                    </a:stretch>
+                  </pic:blipFill>
+                  <pic:spPr>
+                    <a:xfrm>
+                      <a:off x="0" y="0"/>
+                      <a:ext cx="5388175" cy="1301598"/>
+                    </a:xfrm>
+                    <a:prstGeom prst="rect">
+                      <a:avLst/>
+                    </a:prstGeom>
+                  </pic:spPr>
+                </pic:pic>
+              </a:graphicData>
+            </a:graphic>
+          </wp:inline>
+        </w:drawing>
+      </w:r>
+    </w:p>
+    <w:p>
+      <w:pPr>
+        <w:pStyle w:val="Beschriftung"/>
+        <w:jc w:val="both"/>
+      </w:pPr>
+      <w:bookmarkStart w:id="62" w:name="_Ref292907277"/>
+      <w:bookmarkStart w:id="63" w:name="_Toc292926007"/>
+      <w:r>
+        <w:t xml:space="preserve">Abb. </w:t>
+      </w:r>
+      <w:fldSimple w:instr=" SEQ Abb. \* ARABIC ">
+        <w:r>
+          <w:rPr>
+            <w:noProof/>
+          </w:rPr>
+          <w:t>16</w:t>
+        </w:r>
+      </w:fldSimple>
+      <w:bookmarkEnd w:id="62"/>
+      <w:r>
+        <w:t>: Die Klasse Drive</w:t>
+      </w:r>
+      <w:bookmarkEnd w:id="63"/>
+    </w:p>
+    <w:p>
+      <w:pPr>
+        <w:pStyle w:val="berschrift3"/>
+      </w:pPr>
+      <w:bookmarkStart w:id="64" w:name="_Toc292925975"/>
+      <w:r>
+        <w:t>Die Klasse Draw</w:t>
+      </w:r>
+      <w:bookmarkEnd w:id="64"/>
+    </w:p>
+    <w:p>
+      <w:pPr>
+        <w:pStyle w:val="Block"/>
+      </w:pPr>
+      <w:r>
+        <w:t xml:space="preserve">In der Klasse Draw werden einigen Methoden angelegt, die dem Benutzer für die </w:t>
+      </w:r>
+      <w:r>
+        <w:t>Zeichnungen</w:t>
+      </w:r>
+      <w:r>
+        <w:t xml:space="preserve"> der Karte unterschied</w:t>
+      </w:r>
+      <w:r>
+        <w:t xml:space="preserve">liche Funktionen bereitstellten (siehe </w:t>
+      </w:r>
+      <w:r>
+        <w:fldChar w:fldCharType="begin"/>
+      </w:r>
+      <w:r>
+        <w:instrText xml:space="preserve"> REF _Ref292907527 \h </w:instrText>
+      </w:r>
+      <w:r>
+        <w:fldChar w:fldCharType="separate"/>
+      </w:r>
+      <w:r>
+        <w:t xml:space="preserve">Abb. </w:t>
+      </w:r>
+      <w:r>
+        <w:rPr>
+          <w:noProof/>
+        </w:rPr>
+        <w:t>17</w:t>
+      </w:r>
+      <w:r>
+        <w:fldChar w:fldCharType="end"/>
+      </w:r>
+      <w:r>
+        <w:t>):</w:t>
+      </w:r>
+    </w:p>
+    <w:p>
+      <w:pPr>
+        <w:pStyle w:val="Block"/>
+        <w:keepNext/>
+      </w:pPr>
+      <w:r>
+        <w:rPr>
+          <w:noProof/>
+        </w:rPr>
+        <w:drawing>
+          <wp:inline distT="0" distB="0" distL="0" distR="0" wp14:anchorId="0AEA9487" wp14:editId="7E79EB1B">
+            <wp:extent cx="3999230" cy="1878359"/>
+            <wp:effectExtent l="0" t="0" r="0" b="1270"/>
+            <wp:docPr id="26" name="Bild 26"/>
+            <wp:cNvGraphicFramePr>
+              <a:graphicFrameLocks xmlns:a="http://schemas.openxmlformats.org/drawingml/2006/main" noChangeAspect="1"/>
+            </wp:cNvGraphicFramePr>
+            <a:graphic xmlns:a="http://schemas.openxmlformats.org/drawingml/2006/main">
+              <a:graphicData uri="http://schemas.openxmlformats.org/drawingml/2006/picture">
+                <pic:pic xmlns:pic="http://schemas.openxmlformats.org/drawingml/2006/picture">
+                  <pic:nvPicPr>
+                    <pic:cNvPr id="0" name="drawclass.png"/>
+                    <pic:cNvPicPr/>
+                  </pic:nvPicPr>
+                  <pic:blipFill>
+                    <a:blip r:embed="rId29">
+                      <a:extLst>
+                        <a:ext uri="{28A0092B-C50C-407E-A947-70E740481C1C}">
+                          <a14:useLocalDpi xmlns:a14="http://schemas.microsoft.com/office/drawing/2010/main" val="0"/>
+                        </a:ext>
+                      </a:extLst>
+                    </a:blip>
+                    <a:stretch>
+                      <a:fillRect/>
+                    </a:stretch>
+                  </pic:blipFill>
+                  <pic:spPr>
+                    <a:xfrm>
+                      <a:off x="0" y="0"/>
+                      <a:ext cx="3999798" cy="1878626"/>
+                    </a:xfrm>
+                    <a:prstGeom prst="rect">
+                      <a:avLst/>
+                    </a:prstGeom>
+                  </pic:spPr>
+                </pic:pic>
+              </a:graphicData>
+            </a:graphic>
+          </wp:inline>
+        </w:drawing>
+      </w:r>
+    </w:p>
+    <w:p>
+      <w:pPr>
+        <w:pStyle w:val="Beschriftung"/>
+        <w:jc w:val="both"/>
+      </w:pPr>
+      <w:bookmarkStart w:id="65" w:name="_Ref292907527"/>
+      <w:bookmarkStart w:id="66" w:name="_Toc292926008"/>
+      <w:r>
+        <w:t xml:space="preserve">Abb. </w:t>
+      </w:r>
+      <w:fldSimple w:instr=" SEQ Abb. \* ARABIC ">
+        <w:r>
+          <w:rPr>
+            <w:noProof/>
+          </w:rPr>
+          <w:t>17</w:t>
+        </w:r>
+      </w:fldSimple>
+      <w:bookmarkEnd w:id="65"/>
+      <w:r>
+        <w:t>: Die Klasse Draw</w:t>
+      </w:r>
+      <w:bookmarkEnd w:id="66"/>
+    </w:p>
+    <w:p>
+      <w:pPr>
+        <w:spacing w:after="120" w:line="360" w:lineRule="auto"/>
+      </w:pPr>
+      <w:r>
+        <w:t>Im Folgenden werden die Methoden kurz erläutert:</w:t>
+      </w:r>
+    </w:p>
+    <w:p>
+      <w:pPr>
+        <w:pStyle w:val="Block"/>
+        <w:numPr>
+          <w:ilvl w:val="0"/>
+          <w:numId w:val="15"/>
+        </w:numPr>
+      </w:pPr>
+      <w:r>
+        <w:rPr>
+          <w:b/>
+        </w:rPr>
+        <w:t>ClearBitmap():</w:t>
+      </w:r>
+      <w:r>
+        <w:t xml:space="preserve"> Löscht die Zeoichnung auf dem Zeichenfeld und setzt es im Ausgangszustand.</w:t>
+      </w:r>
+    </w:p>
+    <w:p>
+      <w:pPr>
+        <w:pStyle w:val="Block"/>
+        <w:numPr>
+          <w:ilvl w:val="0"/>
+          <w:numId w:val="15"/>
+        </w:numPr>
+      </w:pPr>
+      <w:r>
+        <w:rPr>
+          <w:b/>
+        </w:rPr>
+        <w:t>Draw():</w:t>
+      </w:r>
+      <w:r>
+        <w:t xml:space="preserve"> Konstruktor von der Klasse Draw, in der bestimmte Einstellungen  für die Zeichnung vorgenommen werden und die Zeichenfläche</w:t>
+      </w:r>
+      <w:r>
+        <w:t xml:space="preserve"> bzw. das Canvas-Element</w:t>
+      </w:r>
+      <w:r>
+        <w:t xml:space="preserve"> </w:t>
+      </w:r>
+      <w:r>
+        <w:t>initialisiert</w:t>
+      </w:r>
+      <w:r>
+        <w:t xml:space="preserve"> wird.</w:t>
+      </w:r>
+    </w:p>
+    <w:p>
+      <w:pPr>
+        <w:pStyle w:val="Block"/>
+        <w:numPr>
+          <w:ilvl w:val="0"/>
+          <w:numId w:val="15"/>
+        </w:numPr>
+      </w:pPr>
+      <w:r>
+        <w:rPr>
+          <w:b/>
+        </w:rPr>
+        <w:t>DrawCollision():</w:t>
+      </w:r>
+      <w:r>
+        <w:t xml:space="preserve"> zeichnet einen roten Punkt an der Stelle, an der eine Kollision erkannt wurde.</w:t>
+      </w:r>
+    </w:p>
+    <w:p>
+      <w:pPr>
+        <w:pStyle w:val="Block"/>
+        <w:numPr>
+          <w:ilvl w:val="0"/>
+          <w:numId w:val="15"/>
+        </w:numPr>
+        <w:rPr>
+          <w:b/>
+        </w:rPr>
+      </w:pPr>
+      <w:r>
+        <w:rPr>
+          <w:b/>
+        </w:rPr>
+        <w:t>DrawMap():</w:t>
+      </w:r>
+      <w:r>
+        <w:rPr>
+          <w:b/>
+        </w:rPr>
+        <w:t xml:space="preserve"> </w:t>
+      </w:r>
+      <w:r>
+        <w:t xml:space="preserve">Zeichnet die Position von Sphero auf dem Zeichenfeld und </w:t>
+      </w:r>
+      <w:r>
+        <w:t xml:space="preserve">  </w:t>
+      </w:r>
+      <w:r>
+        <w:t>erstellt somit eine Karte.</w:t>
+      </w:r>
+    </w:p>
+    <w:p>
+      <w:pPr>
+        <w:pStyle w:val="Block"/>
+        <w:numPr>
+          <w:ilvl w:val="0"/>
+          <w:numId w:val="15"/>
+        </w:numPr>
+        <w:rPr>
+          <w:b/>
+        </w:rPr>
+      </w:pPr>
+      <w:r>
+        <w:rPr>
+          <w:b/>
+        </w:rPr>
+        <w:t xml:space="preserve">DrawScaledBitmap(): </w:t>
+      </w:r>
+      <w:r>
+        <w:t xml:space="preserve">vergrößert die Zeichenfläche </w:t>
+      </w:r>
+      <w:r>
+        <w:t xml:space="preserve">mit der Zeichnung </w:t>
+      </w:r>
+      <w:r>
+        <w:t xml:space="preserve">um 1/3 der Displaygröße, sobald Sphero </w:t>
+      </w:r>
+      <w:r>
+        <w:t>die</w:t>
+      </w:r>
+      <w:r>
+        <w:t xml:space="preserve"> Grenzen der</w:t>
+      </w:r>
+      <w:r>
+        <w:t xml:space="preserve"> Zeichenfläche </w:t>
+      </w:r>
+      <w:r>
+        <w:t>erreicht</w:t>
+      </w:r>
+      <w:r>
+        <w:t>.</w:t>
+      </w:r>
+    </w:p>
+    <w:p>
+      <w:pPr>
+        <w:pStyle w:val="berschrift3"/>
+      </w:pPr>
+      <w:bookmarkStart w:id="67" w:name="_Toc292925976"/>
+      <w:r>
+        <w:t>Die Klasse LocationData</w:t>
+      </w:r>
+      <w:bookmarkEnd w:id="67"/>
+    </w:p>
+    <w:p>
+      <w:pPr>
+        <w:pStyle w:val="Block"/>
+      </w:pPr>
+      <w:r>
+        <w:t xml:space="preserve">LocationData implementiert eine Ereignisbehandlungsroutine namens LocatorListener. Diese Ereignisbehandlungsroutine wird bei jeder Bewegung von Sphero ausgelöst. Da die App für die Kartierung jede Bewegung von Sphero aufzeichnen soll, wird die Methode „DrawMap()“ von der Klasse Draw in dieser Ereignisbehandlungsroutine aufgerufen. </w:t>
+      </w:r>
+      <w:r>
+        <w:t xml:space="preserve">Somit wird das Zeichnen mit </w:t>
+      </w:r>
+      <w:r>
+        <w:t>der</w:t>
+      </w:r>
+      <w:r>
+        <w:t xml:space="preserve"> Echtzeit-Position </w:t>
+      </w:r>
+      <w:r>
+        <w:t xml:space="preserve">von Sphero </w:t>
+      </w:r>
+      <w:r>
+        <w:t>(mPositionX, mPositionY) ermöglicht.</w:t>
+      </w:r>
+    </w:p>
+    <w:p>
+      <w:pPr>
+        <w:pStyle w:val="Block"/>
+        <w:keepNext/>
+      </w:pPr>
+      <w:r>
+        <w:rPr>
+          <w:noProof/>
+        </w:rPr>
+        <w:drawing>
+          <wp:inline distT="0" distB="0" distL="0" distR="0" wp14:anchorId="65E521CC" wp14:editId="03F1B1C5">
+            <wp:extent cx="4671591" cy="1769745"/>
+            <wp:effectExtent l="0" t="0" r="2540" b="8255"/>
+            <wp:docPr id="27" name="Bild 27"/>
+            <wp:cNvGraphicFramePr>
+              <a:graphicFrameLocks xmlns:a="http://schemas.openxmlformats.org/drawingml/2006/main" noChangeAspect="1"/>
+            </wp:cNvGraphicFramePr>
+            <a:graphic xmlns:a="http://schemas.openxmlformats.org/drawingml/2006/main">
+              <a:graphicData uri="http://schemas.openxmlformats.org/drawingml/2006/picture">
+                <pic:pic xmlns:pic="http://schemas.openxmlformats.org/drawingml/2006/picture">
+                  <pic:nvPicPr>
+                    <pic:cNvPr id="0" name="locationclass.png"/>
+                    <pic:cNvPicPr/>
+                  </pic:nvPicPr>
+                  <pic:blipFill>
+                    <a:blip r:embed="rId30">
+                      <a:extLst>
+                        <a:ext uri="{28A0092B-C50C-407E-A947-70E740481C1C}">
+                          <a14:useLocalDpi xmlns:a14="http://schemas.microsoft.com/office/drawing/2010/main" val="0"/>
+                        </a:ext>
+                      </a:extLst>
+                    </a:blip>
+                    <a:stretch>
+                      <a:fillRect/>
+                    </a:stretch>
+                  </pic:blipFill>
+                  <pic:spPr>
+                    <a:xfrm>
+                      <a:off x="0" y="0"/>
+                      <a:ext cx="4671591" cy="1769745"/>
+                    </a:xfrm>
+                    <a:prstGeom prst="rect">
+                      <a:avLst/>
+                    </a:prstGeom>
+                  </pic:spPr>
+                </pic:pic>
+              </a:graphicData>
+            </a:graphic>
+          </wp:inline>
+        </w:drawing>
+      </w:r>
+    </w:p>
+    <w:p>
+      <w:pPr>
+        <w:pStyle w:val="Beschriftung"/>
+        <w:jc w:val="both"/>
+      </w:pPr>
+      <w:bookmarkStart w:id="68" w:name="_Toc292926009"/>
+      <w:r>
+        <w:t xml:space="preserve">Abb. </w:t>
+      </w:r>
+      <w:fldSimple w:instr=" SEQ Abb. \* ARABIC ">
+        <w:r>
+          <w:rPr>
+            <w:noProof/>
+          </w:rPr>
+          <w:t>18</w:t>
+        </w:r>
+      </w:fldSimple>
+      <w:r>
+        <w:t>: Die Klasse LocationData</w:t>
+      </w:r>
+      <w:bookmarkEnd w:id="68"/>
+    </w:p>
+    <w:p>
+      <w:pPr>
+        <w:widowControl/>
+        <w:jc w:val="left"/>
+        <w:rPr>
+          <w:b/>
+          <w:sz w:val="28"/>
+          <w:szCs w:val="28"/>
+        </w:rPr>
+      </w:pPr>
+      <w:r>
+        <w:br w:type="page"/>
+      </w:r>
+    </w:p>
+    <w:p>
+      <w:pPr>
+        <w:pStyle w:val="berschrift3"/>
+      </w:pPr>
+      <w:bookmarkStart w:id="69" w:name="_Toc292925977"/>
+      <w:r>
+        <w:t>Die Klasse CollisionData</w:t>
+      </w:r>
+      <w:bookmarkEnd w:id="69"/>
+    </w:p>
+    <w:p>
+      <w:pPr>
+        <w:pStyle w:val="Block"/>
+      </w:pPr>
+      <w:r>
+        <w:t xml:space="preserve">Auch die Klasse CollisionData implementiert eine Ereignisbehandlungsroutine (CollisionListener), welche bei jeder Kollision ausgelöst wird. </w:t>
+      </w:r>
+      <w:r>
+        <w:t>Für die Koll</w:t>
+      </w:r>
+      <w:r>
+        <w:t>i</w:t>
+      </w:r>
+      <w:r>
+        <w:t xml:space="preserve">sionserkennung wird die im Kapitel </w:t>
+      </w:r>
+      <w:r>
+        <w:fldChar w:fldCharType="begin"/>
+      </w:r>
+      <w:r>
+        <w:instrText xml:space="preserve"> REF _Ref292910023 \r \h </w:instrText>
+      </w:r>
+      <w:r>
+        <w:fldChar w:fldCharType="separate"/>
+      </w:r>
+      <w:r>
+        <w:t>3.2.1</w:t>
+      </w:r>
+      <w:r>
+        <w:fldChar w:fldCharType="end"/>
+      </w:r>
+      <w:r>
+        <w:t xml:space="preserve"> genannte Berechnung verwendet. Die Kollision tritt immer dann auf, wenn der in der App festgelegte </w:t>
+      </w:r>
+      <w:r>
+        <w:t xml:space="preserve">Schwellenwert </w:t>
+      </w:r>
+      <w:r>
+        <w:t>durch einen Aufprall überschritten wird.</w:t>
+      </w:r>
+      <w:r>
+        <w:t xml:space="preserve"> Die Kollision führt die Methode „DrawCollision()“ von der Klasse Draw auf, die dem Benutzer die Kollision durch einen roten Punkt auf der Zeichenfläche mitteilt.</w:t>
+      </w:r>
+    </w:p>
+    <w:p>
+      <w:pPr>
+        <w:pStyle w:val="Block"/>
+        <w:keepNext/>
+      </w:pPr>
+      <w:r>
+        <w:rPr>
+          <w:noProof/>
+        </w:rPr>
+        <w:drawing>
+          <wp:inline distT="0" distB="0" distL="0" distR="0" wp14:anchorId="076B2551" wp14:editId="301AE926">
+            <wp:extent cx="4570730" cy="1588921"/>
+            <wp:effectExtent l="0" t="0" r="1270" b="11430"/>
+            <wp:docPr id="28" name="Bild 28"/>
+            <wp:cNvGraphicFramePr>
+              <a:graphicFrameLocks xmlns:a="http://schemas.openxmlformats.org/drawingml/2006/main" noChangeAspect="1"/>
+            </wp:cNvGraphicFramePr>
+            <a:graphic xmlns:a="http://schemas.openxmlformats.org/drawingml/2006/main">
+              <a:graphicData uri="http://schemas.openxmlformats.org/drawingml/2006/picture">
+                <pic:pic xmlns:pic="http://schemas.openxmlformats.org/drawingml/2006/picture">
+                  <pic:nvPicPr>
+                    <pic:cNvPr id="0" name="collisionclass.png"/>
+                    <pic:cNvPicPr/>
+                  </pic:nvPicPr>
+                  <pic:blipFill>
+                    <a:blip r:embed="rId31">
+                      <a:extLst>
+                        <a:ext uri="{28A0092B-C50C-407E-A947-70E740481C1C}">
+                          <a14:useLocalDpi xmlns:a14="http://schemas.microsoft.com/office/drawing/2010/main" val="0"/>
+                        </a:ext>
+                      </a:extLst>
+                    </a:blip>
+                    <a:stretch>
+                      <a:fillRect/>
+                    </a:stretch>
+                  </pic:blipFill>
+                  <pic:spPr>
+                    <a:xfrm>
+                      <a:off x="0" y="0"/>
+                      <a:ext cx="4570815" cy="1588951"/>
+                    </a:xfrm>
+                    <a:prstGeom prst="rect">
+                      <a:avLst/>
+                    </a:prstGeom>
+                  </pic:spPr>
+                </pic:pic>
+              </a:graphicData>
+            </a:graphic>
+          </wp:inline>
+        </w:drawing>
+      </w:r>
+    </w:p>
+    <w:p>
+      <w:pPr>
+        <w:pStyle w:val="Beschriftung"/>
+        <w:jc w:val="both"/>
+      </w:pPr>
+      <w:bookmarkStart w:id="70" w:name="_Toc292926010"/>
+      <w:r>
+        <w:t xml:space="preserve">Abb. </w:t>
+      </w:r>
+      <w:fldSimple w:instr=" SEQ Abb. \* ARABIC ">
+        <w:r>
+          <w:rPr>
+            <w:noProof/>
+          </w:rPr>
+          <w:t>19</w:t>
+        </w:r>
+      </w:fldSimple>
+      <w:r>
+        <w:t>: Die Klasse CollisionData</w:t>
+      </w:r>
+      <w:bookmarkEnd w:id="70"/>
+    </w:p>
+    <w:p>
+      <w:pPr>
+        <w:widowControl/>
+        <w:jc w:val="left"/>
+        <w:rPr>
+          <w:b/>
+          <w:sz w:val="28"/>
+          <w:szCs w:val="28"/>
+        </w:rPr>
+      </w:pPr>
+      <w:r>
+        <w:br w:type="page"/>
+      </w:r>
+    </w:p>
+    <w:p>
+      <w:pPr>
+        <w:pStyle w:val="berschrift3"/>
+      </w:pPr>
+      <w:bookmarkStart w:id="71" w:name="_Toc292925978"/>
+      <w:r>
+        <w:t>MainActivity</w:t>
+      </w:r>
+      <w:bookmarkEnd w:id="71"/>
+    </w:p>
+    <w:p>
+      <w:pPr>
+        <w:pStyle w:val="Block"/>
+      </w:pPr>
+      <w:r>
+        <w:t xml:space="preserve">Im </w:t>
+      </w:r>
+      <w:r>
+        <w:fldChar w:fldCharType="begin"/>
+      </w:r>
+      <w:r>
+        <w:instrText xml:space="preserve"> REF _Ref292911280 \h </w:instrText>
+      </w:r>
+      <w:r>
+        <w:fldChar w:fldCharType="separate"/>
+      </w:r>
+      <w:r>
+        <w:t xml:space="preserve">Abb. </w:t>
+      </w:r>
+      <w:r>
+        <w:rPr>
+          <w:noProof/>
+        </w:rPr>
+        <w:t>20</w:t>
+      </w:r>
+      <w:r>
+        <w:fldChar w:fldCharType="end"/>
+      </w:r>
+      <w:r>
+        <w:t xml:space="preserve"> ist die komple</w:t>
+      </w:r>
+      <w:r>
+        <w:t>tte Klassenstruktur für MainActi</w:t>
+      </w:r>
+      <w:r>
+        <w:t xml:space="preserve">vity dargestellt. MainActivity hat Zugriff auf alle Unterklassen und ist somit eine Schnittstelle zwischen dem Benutzer und  der App. </w:t>
+      </w:r>
+      <w:r>
+        <w:t>MainActivity nimmt die Aktionen des Benutzers entgegen und leitet diese an die jeweiligen Unterklassen weiter.</w:t>
+      </w:r>
+    </w:p>
+    <w:p>
+      <w:pPr>
+        <w:pStyle w:val="Block"/>
+        <w:keepNext/>
+      </w:pPr>
+      <w:r>
+        <w:rPr>
+          <w:rFonts w:cs="Arial"/>
+          <w:noProof/>
+        </w:rPr>
+        <w:drawing>
+          <wp:inline distT="0" distB="0" distL="0" distR="0" wp14:anchorId="5A8C9560" wp14:editId="0FF3A22B">
+            <wp:extent cx="5759450" cy="3184525"/>
+            <wp:effectExtent l="0" t="0" r="6350" b="0"/>
+            <wp:docPr id="24" name="Bild 24"/>
+            <wp:cNvGraphicFramePr>
+              <a:graphicFrameLocks xmlns:a="http://schemas.openxmlformats.org/drawingml/2006/main" noChangeAspect="1"/>
+            </wp:cNvGraphicFramePr>
+            <a:graphic xmlns:a="http://schemas.openxmlformats.org/drawingml/2006/main">
+              <a:graphicData uri="http://schemas.openxmlformats.org/drawingml/2006/picture">
+                <pic:pic xmlns:pic="http://schemas.openxmlformats.org/drawingml/2006/picture">
+                  <pic:nvPicPr>
+                    <pic:cNvPr id="0" name="drivedraw.png"/>
+                    <pic:cNvPicPr/>
+                  </pic:nvPicPr>
+                  <pic:blipFill>
+                    <a:blip r:embed="rId32">
+                      <a:extLst>
+                        <a:ext uri="{28A0092B-C50C-407E-A947-70E740481C1C}">
+                          <a14:useLocalDpi xmlns:a14="http://schemas.microsoft.com/office/drawing/2010/main" val="0"/>
+                        </a:ext>
+                      </a:extLst>
+                    </a:blip>
+                    <a:stretch>
+                      <a:fillRect/>
+                    </a:stretch>
+                  </pic:blipFill>
+                  <pic:spPr>
+                    <a:xfrm>
+                      <a:off x="0" y="0"/>
+                      <a:ext cx="5759450" cy="3184525"/>
+                    </a:xfrm>
+                    <a:prstGeom prst="rect">
+                      <a:avLst/>
+                    </a:prstGeom>
+                  </pic:spPr>
+                </pic:pic>
+              </a:graphicData>
+            </a:graphic>
+          </wp:inline>
+        </w:drawing>
+      </w:r>
+    </w:p>
+    <w:p>
+      <w:pPr>
+        <w:pStyle w:val="Beschriftung"/>
+        <w:jc w:val="both"/>
+      </w:pPr>
+      <w:bookmarkStart w:id="72" w:name="_Ref292911280"/>
+      <w:bookmarkStart w:id="73" w:name="_Toc292926011"/>
+      <w:r>
+        <w:t xml:space="preserve">Abb. </w:t>
+      </w:r>
+      <w:fldSimple w:instr=" SEQ Abb. \* ARABIC ">
+        <w:r>
+          <w:rPr>
+            <w:noProof/>
+          </w:rPr>
+          <w:t>20</w:t>
+        </w:r>
+      </w:fldSimple>
+      <w:bookmarkEnd w:id="72"/>
+      <w:r>
+        <w:t>: Klassenstruktur für Drive &amp; Draw</w:t>
+      </w:r>
+      <w:bookmarkEnd w:id="73"/>
+    </w:p>
+    <w:p>
+      <w:pPr>
+        <w:widowControl/>
+        <w:jc w:val="left"/>
+        <w:rPr>
+          <w:b/>
+          <w:sz w:val="28"/>
+          <w:szCs w:val="28"/>
+        </w:rPr>
+      </w:pPr>
+      <w:r>
+        <w:br w:type="page"/>
+      </w:r>
+    </w:p>
+    <w:p>
+      <w:pPr>
+        <w:pStyle w:val="berschrift3"/>
+      </w:pPr>
+      <w:bookmarkStart w:id="74" w:name="_Toc292925979"/>
+      <w:r>
+        <w:t>Zusatzfunktionen</w:t>
+      </w:r>
+      <w:bookmarkEnd w:id="74"/>
+    </w:p>
+    <w:p>
+      <w:pPr>
+        <w:pStyle w:val="Block"/>
+      </w:pPr>
+      <w:r>
+        <w:t xml:space="preserve">Die App stellt dem Benutzer einige weitere Zusatzfunktionen zur Verfügung. Viele Android-Apps besitzen Einstellungen, die dem Benutzer </w:t>
+      </w:r>
+      <w:r>
+        <w:t>erlauben bestimmte Eigenschaften und Verhaltensweisen der App zu modifizieren.</w:t>
+      </w:r>
+    </w:p>
+    <w:p>
+      <w:pPr>
+        <w:pStyle w:val="Block"/>
+      </w:pPr>
+      <w:r>
+        <w:t>Auch i</w:t>
+      </w:r>
+      <w:r>
+        <w:t xml:space="preserve">n der App Drive &amp; Draw werden dem Benutzer bestimmte Modifikationen </w:t>
+      </w:r>
+      <w:r>
+        <w:t>ermöglicht</w:t>
+      </w:r>
+      <w:r>
+        <w:t>.</w:t>
+      </w:r>
+      <w:r>
+        <w:t xml:space="preserve"> Die Einstellungen werden </w:t>
+      </w:r>
+      <w:r>
+        <w:t>in einer separaten Activity</w:t>
+      </w:r>
+      <w:r>
+        <w:t xml:space="preserve"> (</w:t>
+      </w:r>
+      <w:r>
+        <w:t>„</w:t>
+      </w:r>
+      <w:r>
+        <w:t>SettingsActivity</w:t>
+      </w:r>
+      <w:r>
+        <w:t>“</w:t>
+      </w:r>
+      <w:r>
+        <w:t>)</w:t>
+      </w:r>
+      <w:r>
+        <w:t xml:space="preserve"> zur Ve</w:t>
+      </w:r>
+      <w:r>
+        <w:t xml:space="preserve">rfügung gestellt: </w:t>
+      </w:r>
+    </w:p>
+    <w:p>
+      <w:pPr>
+        <w:pStyle w:val="Block"/>
+        <w:keepNext/>
+      </w:pPr>
+      <w:r>
+        <w:drawing>
+          <wp:inline distT="0" distB="0" distL="0" distR="0" wp14:anchorId="302591DC" wp14:editId="2C59747F">
+            <wp:extent cx="4799330" cy="1662039"/>
+            <wp:effectExtent l="0" t="0" r="1270" b="0"/>
+            <wp:docPr id="30" name="Bild 30"/>
+            <wp:cNvGraphicFramePr>
+              <a:graphicFrameLocks xmlns:a="http://schemas.openxmlformats.org/drawingml/2006/main" noChangeAspect="1"/>
+            </wp:cNvGraphicFramePr>
+            <a:graphic xmlns:a="http://schemas.openxmlformats.org/drawingml/2006/main">
+              <a:graphicData uri="http://schemas.openxmlformats.org/drawingml/2006/picture">
+                <pic:pic xmlns:pic="http://schemas.openxmlformats.org/drawingml/2006/picture">
+                  <pic:nvPicPr>
+                    <pic:cNvPr id="0" name="settingactivity.png"/>
+                    <pic:cNvPicPr/>
+                  </pic:nvPicPr>
+                  <pic:blipFill>
+                    <a:blip r:embed="rId33">
+                      <a:extLst>
+                        <a:ext uri="{28A0092B-C50C-407E-A947-70E740481C1C}">
+                          <a14:useLocalDpi xmlns:a14="http://schemas.microsoft.com/office/drawing/2010/main" val="0"/>
+                        </a:ext>
+                      </a:extLst>
+                    </a:blip>
+                    <a:stretch>
+                      <a:fillRect/>
+                    </a:stretch>
+                  </pic:blipFill>
+                  <pic:spPr>
+                    <a:xfrm>
+                      <a:off x="0" y="0"/>
+                      <a:ext cx="4799451" cy="1662081"/>
+                    </a:xfrm>
+                    <a:prstGeom prst="rect">
+                      <a:avLst/>
+                    </a:prstGeom>
+                  </pic:spPr>
+                </pic:pic>
+              </a:graphicData>
+            </a:graphic>
+          </wp:inline>
+        </w:drawing>
+      </w:r>
+    </w:p>
+    <w:p>
+      <w:pPr>
+        <w:pStyle w:val="Beschriftung"/>
+        <w:jc w:val="both"/>
+      </w:pPr>
+      <w:bookmarkStart w:id="75" w:name="_Toc292926012"/>
+      <w:r>
+        <w:t xml:space="preserve">Abb. </w:t>
+      </w:r>
+      <w:fldSimple w:instr=" SEQ Abb. \* ARABIC ">
+        <w:r>
+          <w:rPr>
+            <w:noProof/>
+          </w:rPr>
+          <w:t>21</w:t>
+        </w:r>
+      </w:fldSimple>
+      <w:r>
+        <w:t>: SettingsActivity</w:t>
+      </w:r>
+      <w:bookmarkEnd w:id="75"/>
+    </w:p>
+    <w:p>
+      <w:pPr>
+        <w:pStyle w:val="Block"/>
+      </w:pPr>
+      <w:r>
+        <w:t>Darin sind mehrere</w:t>
+      </w:r>
+      <w:r>
+        <w:t xml:space="preserve"> variable Einstellungen</w:t>
+      </w:r>
+      <w:r>
+        <w:t xml:space="preserve"> implementiert, </w:t>
+      </w:r>
+      <w:r>
+        <w:t>deren Änderung</w:t>
+      </w:r>
+      <w:r>
+        <w:t xml:space="preserve"> einen direkten Einfluss auf die App </w:t>
+      </w:r>
+      <w:r>
+        <w:t>hat</w:t>
+      </w:r>
+      <w:r>
+        <w:t>.</w:t>
+      </w:r>
+    </w:p>
+    <w:p>
+      <w:pPr>
+        <w:pStyle w:val="Block"/>
+      </w:pPr>
+      <w:r>
+        <w:t>Eines davon ist die freie Farbauswahl des Zeichenstifts  für die Zeichnung auf der Zeichenfläche sowie die Farbauswahl</w:t>
+      </w:r>
+      <w:r>
+        <w:t xml:space="preserve"> des RGL-LED</w:t>
+      </w:r>
+      <w:r>
+        <w:t>s von Sphero.</w:t>
+      </w:r>
+    </w:p>
+    <w:p>
+      <w:pPr>
+        <w:pStyle w:val="Block"/>
+      </w:pPr>
+      <w:r>
+        <w:t>Die Farbauswahl erfolgt über vier F</w:t>
+      </w:r>
+      <w:r>
+        <w:t>ortschrittsbalken</w:t>
+      </w:r>
+      <w:r>
+        <w:t>:</w:t>
+      </w:r>
+      <w:r>
+        <w:t xml:space="preserve"> Drei Fortschrittsbalken für die Einstellung der Farbwerte Rot, Grün und Blau und ein Fortschrittsbalken für den Alphawe</w:t>
+      </w:r>
+      <w:r>
+        <w:t>rt, der die Helligkeit der Farbwerte</w:t>
+      </w:r>
+      <w:r>
+        <w:t xml:space="preserve"> bestimmt. Die Steuerelemente werden in einer neuen Activity („ColorPickerActivity“ siehe </w:t>
+      </w:r>
+      <w:r>
+        <w:fldChar w:fldCharType="begin"/>
+      </w:r>
+      <w:r>
+        <w:instrText xml:space="preserve"> REF _Ref292914356 \h </w:instrText>
+      </w:r>
+      <w:r>
+        <w:fldChar w:fldCharType="separate"/>
+      </w:r>
+      <w:r>
+        <w:t xml:space="preserve">Abb. </w:t>
+      </w:r>
+      <w:r>
+        <w:rPr>
+          <w:noProof/>
+        </w:rPr>
+        <w:t>22</w:t>
+      </w:r>
+      <w:r>
+        <w:fldChar w:fldCharType="end"/>
+      </w:r>
+      <w:r>
+        <w:t>) angelegt</w:t>
+      </w:r>
+      <w:r>
+        <w:t>,</w:t>
+      </w:r>
+      <w:r>
+        <w:t xml:space="preserve"> die </w:t>
+      </w:r>
+      <w:r>
+        <w:t xml:space="preserve">von der SettingsActivity </w:t>
+      </w:r>
+      <w:r>
+        <w:t>(</w:t>
+      </w:r>
+      <w:r>
+        <w:rPr>
+          <w:color w:val="FF0000"/>
+        </w:rPr>
+        <w:t>siehe Abb.</w:t>
+      </w:r>
+      <w:r>
+        <w:t>)</w:t>
+      </w:r>
+      <w:r>
+        <w:t xml:space="preserve"> gestartet wird. </w:t>
+      </w:r>
+    </w:p>
+    <w:p>
+      <w:pPr>
+        <w:pStyle w:val="Block"/>
+        <w:keepNext/>
+      </w:pPr>
+      <w:r>
+        <w:rPr>
+          <w:noProof/>
+        </w:rPr>
+        <w:drawing>
+          <wp:inline distT="0" distB="0" distL="0" distR="0" wp14:anchorId="076251D9" wp14:editId="6F963114">
+            <wp:extent cx="4760133" cy="4576445"/>
+            <wp:effectExtent l="0" t="0" r="0" b="0"/>
+            <wp:docPr id="29" name="Bild 29"/>
+            <wp:cNvGraphicFramePr>
+              <a:graphicFrameLocks xmlns:a="http://schemas.openxmlformats.org/drawingml/2006/main" noChangeAspect="1"/>
+            </wp:cNvGraphicFramePr>
+            <a:graphic xmlns:a="http://schemas.openxmlformats.org/drawingml/2006/main">
+              <a:graphicData uri="http://schemas.openxmlformats.org/drawingml/2006/picture">
+                <pic:pic xmlns:pic="http://schemas.openxmlformats.org/drawingml/2006/picture">
+                  <pic:nvPicPr>
+                    <pic:cNvPr id="0" name="colorpicker.png"/>
+                    <pic:cNvPicPr/>
+                  </pic:nvPicPr>
+                  <pic:blipFill>
+                    <a:blip r:embed="rId34">
+                      <a:extLst>
+                        <a:ext uri="{28A0092B-C50C-407E-A947-70E740481C1C}">
+                          <a14:useLocalDpi xmlns:a14="http://schemas.microsoft.com/office/drawing/2010/main" val="0"/>
+                        </a:ext>
+                      </a:extLst>
+                    </a:blip>
+                    <a:stretch>
+                      <a:fillRect/>
+                    </a:stretch>
+                  </pic:blipFill>
+                  <pic:spPr>
+                    <a:xfrm>
+                      <a:off x="0" y="0"/>
+                      <a:ext cx="4760872" cy="4577156"/>
+                    </a:xfrm>
+                    <a:prstGeom prst="rect">
+                      <a:avLst/>
+                    </a:prstGeom>
+                  </pic:spPr>
+                </pic:pic>
+              </a:graphicData>
+            </a:graphic>
+          </wp:inline>
+        </w:drawing>
+      </w:r>
+    </w:p>
+    <w:p>
+      <w:pPr>
+        <w:pStyle w:val="Beschriftung"/>
+        <w:jc w:val="both"/>
+      </w:pPr>
+      <w:bookmarkStart w:id="76" w:name="_Ref292914356"/>
+      <w:bookmarkStart w:id="77" w:name="_Toc292926013"/>
+      <w:r>
+        <w:t xml:space="preserve">Abb. </w:t>
+      </w:r>
+      <w:fldSimple w:instr=" SEQ Abb. \* ARABIC ">
+        <w:r>
+          <w:rPr>
+            <w:noProof/>
+          </w:rPr>
+          <w:t>22</w:t>
+        </w:r>
+      </w:fldSimple>
+      <w:bookmarkEnd w:id="76"/>
+      <w:r>
+        <w:t>: ColorPickerActivity für die Farbauswahl</w:t>
+      </w:r>
+      <w:bookmarkEnd w:id="77"/>
+    </w:p>
+    <w:p>
+      <w:pPr>
+        <w:pStyle w:val="Block"/>
+        <w:rPr>
+          <w:rFonts w:cs="Arial"/>
+        </w:rPr>
+      </w:pPr>
+      <w:r>
+        <w:rPr>
+          <w:rFonts w:cs="Arial"/>
+        </w:rPr>
+        <w:t>Der Farbwert wird in einer separaten Klasse „ColorPicker“ berechnet.</w:t>
+      </w:r>
+      <w:r>
+        <w:rPr>
+          <w:rFonts w:cs="Arial"/>
+        </w:rPr>
+        <w:t xml:space="preserve"> ColorPickerActivity dient hier, wie andere Activities auch </w:t>
+      </w:r>
+      <w:r>
+        <w:rPr>
+          <w:rFonts w:cs="Arial"/>
+        </w:rPr>
+        <w:t>nur als eine Schnittstelle zwischen dem Benutzer und der Farbauswahl-Funktion.</w:t>
+      </w:r>
+    </w:p>
+    <w:p>
+      <w:pPr>
+        <w:pStyle w:val="Block"/>
+        <w:rPr>
+          <w:rFonts w:cs="Arial"/>
+        </w:rPr>
+      </w:pPr>
+      <w:r>
+        <w:rPr>
+          <w:rFonts w:cs="Arial"/>
+        </w:rPr>
+        <w:t>Weitere mögliche Einstellungen in der SettingsActivity sind:</w:t>
+      </w:r>
+    </w:p>
+    <w:p>
+      <w:pPr>
+        <w:pStyle w:val="Block"/>
+        <w:numPr>
+          <w:ilvl w:val="0"/>
+          <w:numId w:val="22"/>
+        </w:numPr>
+        <w:rPr>
+          <w:rFonts w:cs="Arial"/>
+        </w:rPr>
+      </w:pPr>
+      <w:r>
+        <w:rPr>
+          <w:rFonts w:cs="Arial"/>
+        </w:rPr>
+        <w:t>Strichstärke für die Zeichnung</w:t>
+      </w:r>
+      <w:r>
+        <w:rPr>
+          <w:rFonts w:cs="Arial"/>
+        </w:rPr>
+        <w:t xml:space="preserve"> </w:t>
+      </w:r>
+      <w:r>
+        <w:rPr>
+          <w:rFonts w:cs="Arial"/>
+        </w:rPr>
+        <w:t>festlegen</w:t>
+      </w:r>
+    </w:p>
+    <w:p>
+      <w:pPr>
+        <w:pStyle w:val="Block"/>
+        <w:numPr>
+          <w:ilvl w:val="0"/>
+          <w:numId w:val="22"/>
+        </w:numPr>
+        <w:rPr>
+          <w:rFonts w:cs="Arial"/>
+        </w:rPr>
+      </w:pPr>
+      <w:r>
+        <w:rPr>
+          <w:rFonts w:cs="Arial"/>
+        </w:rPr>
+        <w:t>Option</w:t>
+      </w:r>
+      <w:r>
+        <w:rPr>
+          <w:rFonts w:cs="Arial"/>
+        </w:rPr>
+        <w:t xml:space="preserve"> zur Aktivierung und Deaktivierung der</w:t>
+      </w:r>
+      <w:r>
+        <w:rPr>
+          <w:rFonts w:cs="Arial"/>
+        </w:rPr>
+        <w:t xml:space="preserve"> </w:t>
+      </w:r>
+      <w:r>
+        <w:rPr>
+          <w:rFonts w:cs="Arial"/>
+        </w:rPr>
+        <w:t>Kollisionserkennung</w:t>
+      </w:r>
+    </w:p>
+    <w:p>
+      <w:pPr>
+        <w:pStyle w:val="Block"/>
+        <w:numPr>
+          <w:ilvl w:val="0"/>
+          <w:numId w:val="22"/>
+        </w:numPr>
+        <w:rPr>
+          <w:rFonts w:cs="Arial"/>
+        </w:rPr>
+      </w:pPr>
+      <w:r>
+        <w:rPr>
+          <w:rFonts w:cs="Arial"/>
+        </w:rPr>
+        <w:t>Sensitivität der Kollisionserkennung</w:t>
+      </w:r>
+      <w:r>
+        <w:rPr>
+          <w:rFonts w:cs="Arial"/>
+        </w:rPr>
+        <w:t xml:space="preserve"> (Schwellenwert</w:t>
+      </w:r>
+      <w:r>
+        <w:rPr>
+          <w:rFonts w:cs="Arial"/>
+        </w:rPr>
+        <w:t>e</w:t>
+      </w:r>
+      <w:r>
+        <w:rPr>
+          <w:rFonts w:cs="Arial"/>
+        </w:rPr>
+        <w:t>:</w:t>
+      </w:r>
+      <w:r>
+        <w:rPr>
+          <w:rFonts w:cs="Arial"/>
+        </w:rPr>
+        <w:t xml:space="preserve"> High, Medium und Low</w:t>
+      </w:r>
+      <w:r>
+        <w:rPr>
+          <w:rFonts w:cs="Arial"/>
+        </w:rPr>
+        <w:t>)</w:t>
       </w:r>
     </w:p>
     <w:p>
@@ -8926,22 +12589,1194 @@
         </w:rPr>
         <w:br w:type="page"/>
       </w:r>
-      <w:bookmarkStart w:id="51" w:name="_Toc292845678"/>
-      <w:r>
-        <w:rPr>
-          <w:rFonts w:cs="Arial"/>
-        </w:rPr>
-        <w:lastRenderedPageBreak/>
+      <w:bookmarkStart w:id="78" w:name="_Toc292925980"/>
+      <w:r>
+        <w:rPr>
+          <w:rFonts w:cs="Arial"/>
+        </w:rPr>
         <w:t>Ergebnis</w:t>
       </w:r>
-      <w:bookmarkEnd w:id="51"/>
+      <w:bookmarkEnd w:id="78"/>
+    </w:p>
+    <w:p>
+      <w:pPr>
+        <w:pStyle w:val="berschrift2"/>
+      </w:pPr>
+      <w:bookmarkStart w:id="79" w:name="_Toc292925981"/>
+      <w:r>
+        <w:t>Startbilds</w:t>
+      </w:r>
+      <w:r>
+        <w:t>c</w:t>
+      </w:r>
+      <w:r>
+        <w:t>hirm</w:t>
+      </w:r>
+      <w:bookmarkEnd w:id="79"/>
     </w:p>
     <w:p>
       <w:pPr>
         <w:pStyle w:val="Block"/>
       </w:pPr>
       <w:r>
-        <w:t>screenshots</w:t>
+        <w:t>Im Startbildschirm wird ein Sphero Roboter angezeigt. Wählt der Benutzer den angezeigten Roboter aus, verbindet die App den Roboter mit dem</w:t>
+      </w:r>
+      <w:r>
+        <w:t xml:space="preserve"> verwendeten</w:t>
+      </w:r>
+      <w:r>
+        <w:t xml:space="preserve"> Gerät.</w:t>
+      </w:r>
+    </w:p>
+    <w:p>
+      <w:pPr>
+        <w:keepNext/>
+        <w:widowControl/>
+        <w:spacing w:after="120" w:line="360" w:lineRule="auto"/>
+        <w:jc w:val="left"/>
+      </w:pPr>
+      <w:r>
+        <w:rPr>
+          <w:rFonts w:cs="Arial"/>
+          <w:noProof/>
+        </w:rPr>
+        <w:drawing>
+          <wp:inline distT="0" distB="0" distL="0" distR="0" wp14:anchorId="0C99CF17" wp14:editId="31520113">
+            <wp:extent cx="2880000" cy="4886043"/>
+            <wp:effectExtent l="25400" t="25400" r="15875" b="16510"/>
+            <wp:docPr id="31" name="Bild 31"/>
+            <wp:cNvGraphicFramePr>
+              <a:graphicFrameLocks xmlns:a="http://schemas.openxmlformats.org/drawingml/2006/main" noChangeAspect="1"/>
+            </wp:cNvGraphicFramePr>
+            <a:graphic xmlns:a="http://schemas.openxmlformats.org/drawingml/2006/main">
+              <a:graphicData uri="http://schemas.openxmlformats.org/drawingml/2006/picture">
+                <pic:pic xmlns:pic="http://schemas.openxmlformats.org/drawingml/2006/picture">
+                  <pic:nvPicPr>
+                    <pic:cNvPr id="0" name="Screenshot_2015-05-10-22-33-47.png"/>
+                    <pic:cNvPicPr/>
+                  </pic:nvPicPr>
+                  <pic:blipFill rotWithShape="1">
+                    <a:blip r:embed="rId35">
+                      <a:extLst>
+                        <a:ext uri="{28A0092B-C50C-407E-A947-70E740481C1C}">
+                          <a14:useLocalDpi xmlns:a14="http://schemas.microsoft.com/office/drawing/2010/main" val="0"/>
+                        </a:ext>
+                      </a:extLst>
+                    </a:blip>
+                    <a:srcRect t="4564"/>
+                    <a:stretch/>
+                  </pic:blipFill>
+                  <pic:spPr bwMode="auto">
+                    <a:xfrm>
+                      <a:off x="0" y="0"/>
+                      <a:ext cx="2880000" cy="4886043"/>
+                    </a:xfrm>
+                    <a:prstGeom prst="rect">
+                      <a:avLst/>
+                    </a:prstGeom>
+                    <a:ln>
+                      <a:solidFill>
+                        <a:schemeClr val="tx1"/>
+                      </a:solidFill>
+                    </a:ln>
+                    <a:extLst>
+                      <a:ext uri="{53640926-AAD7-44d8-BBD7-CCE9431645EC}">
+                        <a14:shadowObscured xmlns:a14="http://schemas.microsoft.com/office/drawing/2010/main"/>
+                      </a:ext>
+                    </a:extLst>
+                  </pic:spPr>
+                </pic:pic>
+              </a:graphicData>
+            </a:graphic>
+          </wp:inline>
+        </w:drawing>
+      </w:r>
+    </w:p>
+    <w:p>
+      <w:pPr>
+        <w:pStyle w:val="Beschriftung"/>
+        <w:spacing w:after="120" w:line="360" w:lineRule="auto"/>
+        <w:jc w:val="left"/>
+        <w:rPr>
+          <w:rFonts w:cs="Arial"/>
+        </w:rPr>
+      </w:pPr>
+      <w:bookmarkStart w:id="80" w:name="_Toc292926014"/>
+      <w:r>
+        <w:t xml:space="preserve">Abb. </w:t>
+      </w:r>
+      <w:fldSimple w:instr=" SEQ Abb. \* ARABIC ">
+        <w:r>
+          <w:rPr>
+            <w:noProof/>
+          </w:rPr>
+          <w:t>23</w:t>
+        </w:r>
+      </w:fldSimple>
+      <w:r>
+        <w:t>: Startbilds</w:t>
+      </w:r>
+      <w:r>
+        <w:t>c</w:t>
+      </w:r>
+      <w:r>
+        <w:t>hirm der App Drive &amp; Draw</w:t>
+      </w:r>
+      <w:bookmarkEnd w:id="80"/>
+    </w:p>
+    <w:p>
+      <w:pPr>
+        <w:pStyle w:val="berschrift2"/>
+      </w:pPr>
+      <w:bookmarkStart w:id="81" w:name="_Toc292925982"/>
+      <w:r>
+        <w:t>MainAct</w:t>
+      </w:r>
+      <w:r>
+        <w:t>i</w:t>
+      </w:r>
+      <w:r>
+        <w:t>vity</w:t>
+      </w:r>
+      <w:bookmarkEnd w:id="81"/>
+    </w:p>
+    <w:p>
+      <w:pPr>
+        <w:keepNext/>
+        <w:widowControl/>
+        <w:spacing w:after="120" w:line="360" w:lineRule="auto"/>
+      </w:pPr>
+      <w:r>
+        <w:t>Nachdem sich der Benutzer mit Sphero verbunden hat, wird die MainActivity angezeigt. In der MainActivity hat der Benutzer Zugriff auf alle Bedienelemente u</w:t>
+      </w:r>
+      <w:r>
+        <w:t>nd mehrere Einstellungsoptionen:</w:t>
+      </w:r>
+      <w:r>
+        <w:t xml:space="preserve"> </w:t>
+      </w:r>
+    </w:p>
+    <w:p>
+      <w:pPr>
+        <w:keepNext/>
+        <w:widowControl/>
+        <w:spacing w:after="120" w:line="360" w:lineRule="auto"/>
+        <w:jc w:val="left"/>
+      </w:pPr>
+      <w:r>
+        <w:rPr>
+          <w:rFonts w:cs="Arial"/>
+          <w:noProof/>
+        </w:rPr>
+        <w:drawing>
+          <wp:inline distT="0" distB="0" distL="0" distR="0" wp14:anchorId="21C8F01A" wp14:editId="35630799">
+            <wp:extent cx="2880000" cy="4917487"/>
+            <wp:effectExtent l="25400" t="25400" r="15875" b="35560"/>
+            <wp:docPr id="32" name="Bild 32"/>
+            <wp:cNvGraphicFramePr>
+              <a:graphicFrameLocks xmlns:a="http://schemas.openxmlformats.org/drawingml/2006/main" noChangeAspect="1"/>
+            </wp:cNvGraphicFramePr>
+            <a:graphic xmlns:a="http://schemas.openxmlformats.org/drawingml/2006/main">
+              <a:graphicData uri="http://schemas.openxmlformats.org/drawingml/2006/picture">
+                <pic:pic xmlns:pic="http://schemas.openxmlformats.org/drawingml/2006/picture">
+                  <pic:nvPicPr>
+                    <pic:cNvPr id="0" name="Screenshot_2015-05-10-15-43-58.png"/>
+                    <pic:cNvPicPr/>
+                  </pic:nvPicPr>
+                  <pic:blipFill rotWithShape="1">
+                    <a:blip r:embed="rId36">
+                      <a:extLst>
+                        <a:ext uri="{28A0092B-C50C-407E-A947-70E740481C1C}">
+                          <a14:useLocalDpi xmlns:a14="http://schemas.microsoft.com/office/drawing/2010/main" val="0"/>
+                        </a:ext>
+                      </a:extLst>
+                    </a:blip>
+                    <a:srcRect t="3950"/>
+                    <a:stretch/>
+                  </pic:blipFill>
+                  <pic:spPr bwMode="auto">
+                    <a:xfrm>
+                      <a:off x="0" y="0"/>
+                      <a:ext cx="2880000" cy="4917487"/>
+                    </a:xfrm>
+                    <a:prstGeom prst="rect">
+                      <a:avLst/>
+                    </a:prstGeom>
+                    <a:ln>
+                      <a:solidFill>
+                        <a:srgbClr val="000000"/>
+                      </a:solidFill>
+                    </a:ln>
+                    <a:extLst>
+                      <a:ext uri="{53640926-AAD7-44d8-BBD7-CCE9431645EC}">
+                        <a14:shadowObscured xmlns:a14="http://schemas.microsoft.com/office/drawing/2010/main"/>
+                      </a:ext>
+                    </a:extLst>
+                  </pic:spPr>
+                </pic:pic>
+              </a:graphicData>
+            </a:graphic>
+          </wp:inline>
+        </w:drawing>
+      </w:r>
+    </w:p>
+    <w:p>
+      <w:pPr>
+        <w:pStyle w:val="Beschriftung"/>
+        <w:spacing w:after="120" w:line="360" w:lineRule="auto"/>
+        <w:jc w:val="left"/>
+        <w:rPr>
+          <w:rFonts w:cs="Arial"/>
+        </w:rPr>
+      </w:pPr>
+      <w:bookmarkStart w:id="82" w:name="_Ref292921656"/>
+      <w:bookmarkStart w:id="83" w:name="_Toc292926015"/>
+      <w:r>
+        <w:t xml:space="preserve">Abb. </w:t>
+      </w:r>
+      <w:fldSimple w:instr=" SEQ Abb. \* ARABIC ">
+        <w:r>
+          <w:rPr>
+            <w:noProof/>
+          </w:rPr>
+          <w:t>24</w:t>
+        </w:r>
+      </w:fldSimple>
+      <w:bookmarkEnd w:id="82"/>
+      <w:r>
+        <w:t>: Zeichenfläche mit Bedienelementen</w:t>
+      </w:r>
+      <w:bookmarkEnd w:id="83"/>
+    </w:p>
+    <w:p>
+      <w:pPr>
+        <w:widowControl/>
+        <w:jc w:val="left"/>
+        <w:rPr>
+          <w:rFonts w:cs="Arial"/>
+          <w:i/>
+        </w:rPr>
+      </w:pPr>
+      <w:r>
+        <w:rPr>
+          <w:rFonts w:cs="Arial"/>
+        </w:rPr>
+        <w:t xml:space="preserve">Der Grüne punkt in der Mitte des </w:t>
+      </w:r>
+      <w:r>
+        <w:rPr>
+          <w:rFonts w:cs="Arial"/>
+        </w:rPr>
+        <w:fldChar w:fldCharType="begin"/>
+      </w:r>
+      <w:r>
+        <w:rPr>
+          <w:rFonts w:cs="Arial"/>
+        </w:rPr>
+        <w:instrText xml:space="preserve"> REF _Ref292921656 \h </w:instrText>
+      </w:r>
+      <w:r>
+        <w:rPr>
+          <w:rFonts w:cs="Arial"/>
+        </w:rPr>
+      </w:r>
+      <w:r>
+        <w:rPr>
+          <w:rFonts w:cs="Arial"/>
+        </w:rPr>
+        <w:fldChar w:fldCharType="separate"/>
+      </w:r>
+      <w:r>
+        <w:t xml:space="preserve">Abb. </w:t>
+      </w:r>
+      <w:r>
+        <w:rPr>
+          <w:noProof/>
+        </w:rPr>
+        <w:t>24</w:t>
+      </w:r>
+      <w:r>
+        <w:rPr>
+          <w:rFonts w:cs="Arial"/>
+        </w:rPr>
+        <w:fldChar w:fldCharType="end"/>
+      </w:r>
+      <w:r>
+        <w:rPr>
+          <w:rFonts w:cs="Arial"/>
+        </w:rPr>
+        <w:t xml:space="preserve"> zeigt die aktuelle Position von Sphero (</w:t>
+      </w:r>
+      <w:r>
+        <w:rPr>
+          <w:rFonts w:cs="Arial"/>
+          <w:i/>
+        </w:rPr>
+        <w:t>x=0, y=0</w:t>
+      </w:r>
+      <w:r>
+        <w:rPr>
+          <w:rFonts w:cs="Arial"/>
+        </w:rPr>
+        <w:t>).</w:t>
+      </w:r>
+    </w:p>
+    <w:p>
+      <w:pPr>
+        <w:pStyle w:val="berschrift2"/>
+      </w:pPr>
+      <w:bookmarkStart w:id="84" w:name="_Toc292925983"/>
+      <w:r>
+        <w:t>Zeichnung</w:t>
+      </w:r>
+      <w:bookmarkEnd w:id="84"/>
+    </w:p>
+    <w:p>
+      <w:pPr>
+        <w:keepNext/>
+        <w:widowControl/>
+        <w:spacing w:after="120" w:line="360" w:lineRule="auto"/>
+        <w:jc w:val="left"/>
+      </w:pPr>
+      <w:r>
+        <w:t xml:space="preserve">Im </w:t>
+      </w:r>
+      <w:r>
+        <w:fldChar w:fldCharType="begin"/>
+      </w:r>
+      <w:r>
+        <w:instrText xml:space="preserve"> REF _Ref292921882 \h </w:instrText>
+      </w:r>
+      <w:r>
+        <w:fldChar w:fldCharType="separate"/>
+      </w:r>
+      <w:r>
+        <w:t xml:space="preserve">Abb. </w:t>
+      </w:r>
+      <w:r>
+        <w:rPr>
+          <w:noProof/>
+        </w:rPr>
+        <w:t>25</w:t>
+      </w:r>
+      <w:r>
+        <w:fldChar w:fldCharType="end"/>
+      </w:r>
+      <w:r>
+        <w:t xml:space="preserve"> ist eine Zeichnung zu sehen, welche mit den Positionsdaten aus der Kla</w:t>
+      </w:r>
+      <w:r>
+        <w:t>sse LocationData erstellt wurde:</w:t>
+      </w:r>
+    </w:p>
+    <w:p>
+      <w:pPr>
+        <w:keepNext/>
+        <w:widowControl/>
+        <w:spacing w:after="120" w:line="360" w:lineRule="auto"/>
+        <w:jc w:val="left"/>
+      </w:pPr>
+      <w:r>
+        <w:rPr>
+          <w:rFonts w:cs="Arial"/>
+          <w:noProof/>
+        </w:rPr>
+        <w:drawing>
+          <wp:inline distT="0" distB="0" distL="0" distR="0" wp14:anchorId="7EA61891" wp14:editId="081DBB81">
+            <wp:extent cx="2880000" cy="4917487"/>
+            <wp:effectExtent l="25400" t="25400" r="15875" b="35560"/>
+            <wp:docPr id="33" name="Bild 33"/>
+            <wp:cNvGraphicFramePr>
+              <a:graphicFrameLocks xmlns:a="http://schemas.openxmlformats.org/drawingml/2006/main" noChangeAspect="1"/>
+            </wp:cNvGraphicFramePr>
+            <a:graphic xmlns:a="http://schemas.openxmlformats.org/drawingml/2006/main">
+              <a:graphicData uri="http://schemas.openxmlformats.org/drawingml/2006/picture">
+                <pic:pic xmlns:pic="http://schemas.openxmlformats.org/drawingml/2006/picture">
+                  <pic:nvPicPr>
+                    <pic:cNvPr id="0" name="Screenshot_2015-05-10-15-51-17.png"/>
+                    <pic:cNvPicPr/>
+                  </pic:nvPicPr>
+                  <pic:blipFill rotWithShape="1">
+                    <a:blip r:embed="rId37">
+                      <a:extLst>
+                        <a:ext uri="{28A0092B-C50C-407E-A947-70E740481C1C}">
+                          <a14:useLocalDpi xmlns:a14="http://schemas.microsoft.com/office/drawing/2010/main" val="0"/>
+                        </a:ext>
+                      </a:extLst>
+                    </a:blip>
+                    <a:srcRect t="3950"/>
+                    <a:stretch/>
+                  </pic:blipFill>
+                  <pic:spPr bwMode="auto">
+                    <a:xfrm>
+                      <a:off x="0" y="0"/>
+                      <a:ext cx="2880000" cy="4917487"/>
+                    </a:xfrm>
+                    <a:prstGeom prst="rect">
+                      <a:avLst/>
+                    </a:prstGeom>
+                    <a:ln>
+                      <a:solidFill>
+                        <a:srgbClr val="000000"/>
+                      </a:solidFill>
+                    </a:ln>
+                    <a:extLst>
+                      <a:ext uri="{53640926-AAD7-44d8-BBD7-CCE9431645EC}">
+                        <a14:shadowObscured xmlns:a14="http://schemas.microsoft.com/office/drawing/2010/main"/>
+                      </a:ext>
+                    </a:extLst>
+                  </pic:spPr>
+                </pic:pic>
+              </a:graphicData>
+            </a:graphic>
+          </wp:inline>
+        </w:drawing>
+      </w:r>
+    </w:p>
+    <w:p>
+      <w:pPr>
+        <w:pStyle w:val="Beschriftung"/>
+        <w:spacing w:after="120" w:line="360" w:lineRule="auto"/>
+        <w:jc w:val="left"/>
+        <w:rPr>
+          <w:rFonts w:cs="Arial"/>
+        </w:rPr>
+      </w:pPr>
+      <w:bookmarkStart w:id="85" w:name="_Ref292921882"/>
+      <w:bookmarkStart w:id="86" w:name="_Toc292926016"/>
+      <w:r>
+        <w:t xml:space="preserve">Abb. </w:t>
+      </w:r>
+      <w:fldSimple w:instr=" SEQ Abb. \* ARABIC ">
+        <w:r>
+          <w:rPr>
+            <w:noProof/>
+          </w:rPr>
+          <w:t>25</w:t>
+        </w:r>
+      </w:fldSimple>
+      <w:bookmarkEnd w:id="85"/>
+      <w:r>
+        <w:t>: Mit Sphero erstellte Zeichnung</w:t>
+      </w:r>
+      <w:bookmarkEnd w:id="86"/>
+    </w:p>
+    <w:p>
+      <w:pPr>
+        <w:pStyle w:val="berschrift2"/>
+      </w:pPr>
+      <w:bookmarkStart w:id="87" w:name="_Toc292925984"/>
+      <w:r>
+        <w:t>Darstellung von Kollisionen</w:t>
+      </w:r>
+      <w:bookmarkEnd w:id="87"/>
+    </w:p>
+    <w:p>
+      <w:pPr>
+        <w:keepNext/>
+        <w:widowControl/>
+        <w:spacing w:after="120" w:line="360" w:lineRule="auto"/>
+      </w:pPr>
+      <w:r>
+        <w:t>Die Kollisionen werden auf der Zeichenfläche mit roten Punkten markiert:</w:t>
+      </w:r>
+    </w:p>
+    <w:p>
+      <w:pPr>
+        <w:keepNext/>
+        <w:widowControl/>
+        <w:spacing w:after="120" w:line="360" w:lineRule="auto"/>
+        <w:jc w:val="left"/>
+      </w:pPr>
+      <w:r>
+        <w:rPr>
+          <w:rFonts w:cs="Arial"/>
+          <w:noProof/>
+        </w:rPr>
+        <w:drawing>
+          <wp:inline distT="0" distB="0" distL="0" distR="0" wp14:anchorId="5BD29AA9" wp14:editId="2F89B321">
+            <wp:extent cx="2880000" cy="4917486"/>
+            <wp:effectExtent l="25400" t="25400" r="15875" b="35560"/>
+            <wp:docPr id="34" name="Bild 34"/>
+            <wp:cNvGraphicFramePr>
+              <a:graphicFrameLocks xmlns:a="http://schemas.openxmlformats.org/drawingml/2006/main" noChangeAspect="1"/>
+            </wp:cNvGraphicFramePr>
+            <a:graphic xmlns:a="http://schemas.openxmlformats.org/drawingml/2006/main">
+              <a:graphicData uri="http://schemas.openxmlformats.org/drawingml/2006/picture">
+                <pic:pic xmlns:pic="http://schemas.openxmlformats.org/drawingml/2006/picture">
+                  <pic:nvPicPr>
+                    <pic:cNvPr id="0" name="Screenshot_2015-05-10-15-55-48.png"/>
+                    <pic:cNvPicPr/>
+                  </pic:nvPicPr>
+                  <pic:blipFill rotWithShape="1">
+                    <a:blip r:embed="rId38">
+                      <a:extLst>
+                        <a:ext uri="{28A0092B-C50C-407E-A947-70E740481C1C}">
+                          <a14:useLocalDpi xmlns:a14="http://schemas.microsoft.com/office/drawing/2010/main" val="0"/>
+                        </a:ext>
+                      </a:extLst>
+                    </a:blip>
+                    <a:srcRect t="3950"/>
+                    <a:stretch/>
+                  </pic:blipFill>
+                  <pic:spPr bwMode="auto">
+                    <a:xfrm>
+                      <a:off x="0" y="0"/>
+                      <a:ext cx="2880000" cy="4917486"/>
+                    </a:xfrm>
+                    <a:prstGeom prst="rect">
+                      <a:avLst/>
+                    </a:prstGeom>
+                    <a:ln>
+                      <a:solidFill>
+                        <a:srgbClr val="000000"/>
+                      </a:solidFill>
+                    </a:ln>
+                    <a:extLst>
+                      <a:ext uri="{53640926-AAD7-44d8-BBD7-CCE9431645EC}">
+                        <a14:shadowObscured xmlns:a14="http://schemas.microsoft.com/office/drawing/2010/main"/>
+                      </a:ext>
+                    </a:extLst>
+                  </pic:spPr>
+                </pic:pic>
+              </a:graphicData>
+            </a:graphic>
+          </wp:inline>
+        </w:drawing>
+      </w:r>
+    </w:p>
+    <w:p>
+      <w:pPr>
+        <w:pStyle w:val="Beschriftung"/>
+        <w:spacing w:after="120" w:line="360" w:lineRule="auto"/>
+        <w:jc w:val="left"/>
+        <w:rPr>
+          <w:rFonts w:cs="Arial"/>
+        </w:rPr>
+      </w:pPr>
+      <w:bookmarkStart w:id="88" w:name="_Toc292926017"/>
+      <w:r>
+        <w:t xml:space="preserve">Abb. </w:t>
+      </w:r>
+      <w:fldSimple w:instr=" SEQ Abb. \* ARABIC ">
+        <w:r>
+          <w:rPr>
+            <w:noProof/>
+          </w:rPr>
+          <w:t>26</w:t>
+        </w:r>
+      </w:fldSimple>
+      <w:r>
+        <w:t>: Darstellung von Kollisionen</w:t>
+      </w:r>
+      <w:bookmarkEnd w:id="88"/>
+    </w:p>
+    <w:p>
+      <w:pPr>
+        <w:widowControl/>
+        <w:spacing w:after="120" w:line="360" w:lineRule="auto"/>
+        <w:rPr>
+          <w:rFonts w:cs="Arial"/>
+        </w:rPr>
+      </w:pPr>
+      <w:r>
+        <w:rPr>
+          <w:rFonts w:cs="Arial"/>
+        </w:rPr>
+        <w:t xml:space="preserve">Des Weiteren wird bei jeder Kollision der Fortschrittsbalken zum fahren deaktiviert. Der Benutzer wird aufgefordert die Richtung von Sphero zu ändern. Sobald der Benutzer die Richtung ändert, wird der Fortschrittsbalken zum fahren wieder freigegeben. Würde der Benutzer bei einer Kollision in </w:t>
+      </w:r>
+      <w:r>
+        <w:rPr>
+          <w:rFonts w:cs="Arial"/>
+        </w:rPr>
+        <w:t>die selbe</w:t>
+      </w:r>
+      <w:r>
+        <w:rPr>
+          <w:rFonts w:cs="Arial"/>
+        </w:rPr>
+        <w:t xml:space="preserve"> Richtung weiterfahren, würde dies die Kartierung verfälschen.</w:t>
+      </w:r>
+    </w:p>
+    <w:p>
+      <w:pPr>
+        <w:pStyle w:val="berschrift2"/>
+      </w:pPr>
+      <w:bookmarkStart w:id="89" w:name="_Toc292925985"/>
+      <w:r>
+        <w:t>SettingsActivity</w:t>
+      </w:r>
+      <w:bookmarkEnd w:id="89"/>
+    </w:p>
+    <w:p>
+      <w:pPr>
+        <w:keepNext/>
+        <w:widowControl/>
+        <w:spacing w:after="120" w:line="360" w:lineRule="auto"/>
+        <w:jc w:val="left"/>
+      </w:pPr>
+      <w:r>
+        <w:rPr>
+          <w:rFonts w:cs="Arial"/>
+          <w:noProof/>
+        </w:rPr>
+        <w:drawing>
+          <wp:inline distT="0" distB="0" distL="0" distR="0" wp14:anchorId="03014D31" wp14:editId="33DBBBF8">
+            <wp:extent cx="2880000" cy="4910265"/>
+            <wp:effectExtent l="25400" t="25400" r="15875" b="17780"/>
+            <wp:docPr id="35" name="Bild 35"/>
+            <wp:cNvGraphicFramePr>
+              <a:graphicFrameLocks xmlns:a="http://schemas.openxmlformats.org/drawingml/2006/main" noChangeAspect="1"/>
+            </wp:cNvGraphicFramePr>
+            <a:graphic xmlns:a="http://schemas.openxmlformats.org/drawingml/2006/main">
+              <a:graphicData uri="http://schemas.openxmlformats.org/drawingml/2006/picture">
+                <pic:pic xmlns:pic="http://schemas.openxmlformats.org/drawingml/2006/picture">
+                  <pic:nvPicPr>
+                    <pic:cNvPr id="0" name="Screenshot_2015-05-10-15-42-19.png"/>
+                    <pic:cNvPicPr/>
+                  </pic:nvPicPr>
+                  <pic:blipFill rotWithShape="1">
+                    <a:blip r:embed="rId39">
+                      <a:extLst>
+                        <a:ext uri="{28A0092B-C50C-407E-A947-70E740481C1C}">
+                          <a14:useLocalDpi xmlns:a14="http://schemas.microsoft.com/office/drawing/2010/main" val="0"/>
+                        </a:ext>
+                      </a:extLst>
+                    </a:blip>
+                    <a:srcRect t="4091"/>
+                    <a:stretch/>
+                  </pic:blipFill>
+                  <pic:spPr bwMode="auto">
+                    <a:xfrm>
+                      <a:off x="0" y="0"/>
+                      <a:ext cx="2880000" cy="4910265"/>
+                    </a:xfrm>
+                    <a:prstGeom prst="rect">
+                      <a:avLst/>
+                    </a:prstGeom>
+                    <a:ln>
+                      <a:solidFill>
+                        <a:srgbClr val="000000"/>
+                      </a:solidFill>
+                    </a:ln>
+                    <a:extLst>
+                      <a:ext uri="{53640926-AAD7-44d8-BBD7-CCE9431645EC}">
+                        <a14:shadowObscured xmlns:a14="http://schemas.microsoft.com/office/drawing/2010/main"/>
+                      </a:ext>
+                    </a:extLst>
+                  </pic:spPr>
+                </pic:pic>
+              </a:graphicData>
+            </a:graphic>
+          </wp:inline>
+        </w:drawing>
+      </w:r>
+    </w:p>
+    <w:p>
+      <w:pPr>
+        <w:pStyle w:val="Beschriftung"/>
+        <w:spacing w:after="120" w:line="360" w:lineRule="auto"/>
+        <w:jc w:val="left"/>
+        <w:rPr>
+          <w:rFonts w:cs="Arial"/>
+        </w:rPr>
+      </w:pPr>
+      <w:bookmarkStart w:id="90" w:name="_Toc292926018"/>
+      <w:r>
+        <w:t xml:space="preserve">Abb. </w:t>
+      </w:r>
+      <w:fldSimple w:instr=" SEQ Abb. \* ARABIC ">
+        <w:r>
+          <w:rPr>
+            <w:noProof/>
+          </w:rPr>
+          <w:t>27</w:t>
+        </w:r>
+      </w:fldSimple>
+      <w:r>
+        <w:t>: SettingsActivtiy mit Einstellungen</w:t>
+      </w:r>
+      <w:bookmarkEnd w:id="90"/>
+    </w:p>
+    <w:p>
+      <w:pPr>
+        <w:pStyle w:val="berschrift2"/>
+      </w:pPr>
+      <w:bookmarkStart w:id="91" w:name="_Toc292925986"/>
+      <w:r>
+        <w:t>Einstellungsoption: Strichstärke</w:t>
+      </w:r>
+      <w:bookmarkEnd w:id="91"/>
+    </w:p>
+    <w:p>
+      <w:pPr>
+        <w:keepNext/>
+        <w:widowControl/>
+        <w:spacing w:after="120" w:line="360" w:lineRule="auto"/>
+      </w:pPr>
+      <w:r>
+        <w:t xml:space="preserve">Die Einstellungsoption „Set Stroke Width“ stellt dem Benutzer </w:t>
+      </w:r>
+      <w:r>
+        <w:t>5</w:t>
+      </w:r>
+      <w:r>
+        <w:t xml:space="preserve"> </w:t>
+      </w:r>
+      <w:r>
+        <w:t>Strichstärken zur Auswahl:</w:t>
+      </w:r>
+    </w:p>
+    <w:p>
+      <w:pPr>
+        <w:keepNext/>
+        <w:widowControl/>
+        <w:spacing w:after="120" w:line="360" w:lineRule="auto"/>
+        <w:jc w:val="left"/>
+      </w:pPr>
+      <w:r>
+        <w:rPr>
+          <w:rFonts w:cs="Arial"/>
+          <w:noProof/>
+        </w:rPr>
+        <w:drawing>
+          <wp:inline distT="0" distB="0" distL="0" distR="0" wp14:anchorId="456C62A3" wp14:editId="78B34045">
+            <wp:extent cx="2880000" cy="4917487"/>
+            <wp:effectExtent l="25400" t="25400" r="15875" b="35560"/>
+            <wp:docPr id="36" name="Bild 36"/>
+            <wp:cNvGraphicFramePr>
+              <a:graphicFrameLocks xmlns:a="http://schemas.openxmlformats.org/drawingml/2006/main" noChangeAspect="1"/>
+            </wp:cNvGraphicFramePr>
+            <a:graphic xmlns:a="http://schemas.openxmlformats.org/drawingml/2006/main">
+              <a:graphicData uri="http://schemas.openxmlformats.org/drawingml/2006/picture">
+                <pic:pic xmlns:pic="http://schemas.openxmlformats.org/drawingml/2006/picture">
+                  <pic:nvPicPr>
+                    <pic:cNvPr id="0" name="Screenshot_2015-05-10-15-43-44.png"/>
+                    <pic:cNvPicPr/>
+                  </pic:nvPicPr>
+                  <pic:blipFill rotWithShape="1">
+                    <a:blip r:embed="rId40">
+                      <a:extLst>
+                        <a:ext uri="{28A0092B-C50C-407E-A947-70E740481C1C}">
+                          <a14:useLocalDpi xmlns:a14="http://schemas.microsoft.com/office/drawing/2010/main" val="0"/>
+                        </a:ext>
+                      </a:extLst>
+                    </a:blip>
+                    <a:srcRect t="3950"/>
+                    <a:stretch/>
+                  </pic:blipFill>
+                  <pic:spPr bwMode="auto">
+                    <a:xfrm>
+                      <a:off x="0" y="0"/>
+                      <a:ext cx="2880000" cy="4917487"/>
+                    </a:xfrm>
+                    <a:prstGeom prst="rect">
+                      <a:avLst/>
+                    </a:prstGeom>
+                    <a:ln>
+                      <a:solidFill>
+                        <a:srgbClr val="000000"/>
+                      </a:solidFill>
+                    </a:ln>
+                    <a:extLst>
+                      <a:ext uri="{53640926-AAD7-44d8-BBD7-CCE9431645EC}">
+                        <a14:shadowObscured xmlns:a14="http://schemas.microsoft.com/office/drawing/2010/main"/>
+                      </a:ext>
+                    </a:extLst>
+                  </pic:spPr>
+                </pic:pic>
+              </a:graphicData>
+            </a:graphic>
+          </wp:inline>
+        </w:drawing>
+      </w:r>
+    </w:p>
+    <w:p>
+      <w:pPr>
+        <w:pStyle w:val="Beschriftung"/>
+        <w:spacing w:after="120" w:line="360" w:lineRule="auto"/>
+        <w:jc w:val="left"/>
+      </w:pPr>
+      <w:bookmarkStart w:id="92" w:name="_Toc292926019"/>
+      <w:r>
+        <w:t xml:space="preserve">Abb. </w:t>
+      </w:r>
+      <w:fldSimple w:instr=" SEQ Abb. \* ARABIC ">
+        <w:r>
+          <w:rPr>
+            <w:noProof/>
+          </w:rPr>
+          <w:t>28</w:t>
+        </w:r>
+      </w:fldSimple>
+      <w:r>
+        <w:t>: Einstellungsänderung für die Strichstärke</w:t>
+      </w:r>
+      <w:bookmarkEnd w:id="92"/>
+    </w:p>
+    <w:p>
+      <w:pPr>
+        <w:keepNext/>
+        <w:widowControl/>
+        <w:spacing w:after="120" w:line="360" w:lineRule="auto"/>
+      </w:pPr>
+      <w:r>
+        <w:t>Die Strichstärke wird in „</w:t>
+      </w:r>
+      <w:r>
+        <w:rPr>
+          <w:i/>
+        </w:rPr>
+        <w:t>dp</w:t>
+      </w:r>
+      <w:r>
+        <w:rPr>
+          <w:i/>
+        </w:rPr>
+        <w:t>“</w:t>
+      </w:r>
+      <w:r>
+        <w:rPr>
+          <w:i/>
+        </w:rPr>
+        <w:t xml:space="preserve">  </w:t>
+      </w:r>
+      <w:r>
+        <w:t>(engl. Density-independent pixel)</w:t>
+      </w:r>
+      <w:r>
+        <w:rPr>
+          <w:rStyle w:val="Funotenzeichen"/>
+        </w:rPr>
+        <w:footnoteReference w:id="11"/>
+      </w:r>
+      <w:r>
+        <w:rPr>
+          <w:i/>
+        </w:rPr>
+        <w:t xml:space="preserve"> </w:t>
+      </w:r>
+      <w:r>
+        <w:t>angegeben.</w:t>
+      </w:r>
+      <w:r>
+        <w:rPr>
+          <w:i/>
+        </w:rPr>
+        <w:t xml:space="preserve"> </w:t>
+      </w:r>
+      <w:r>
+        <w:t>Density-indepentent pixel ist ein virtuelles Pixel, welche</w:t>
+      </w:r>
+      <w:r>
+        <w:t>s</w:t>
+      </w:r>
+      <w:r>
+        <w:t xml:space="preserve"> von der Punkt</w:t>
+      </w:r>
+      <w:r>
+        <w:t>dichte des Bildschirms abhängt.</w:t>
+      </w:r>
+      <w:r>
+        <w:t xml:space="preserve"> </w:t>
+      </w:r>
+      <w:r>
+        <w:t xml:space="preserve">Durch die Verwendung von </w:t>
+      </w:r>
+      <w:r>
+        <w:rPr>
+          <w:i/>
+        </w:rPr>
+        <w:t>dp</w:t>
+      </w:r>
+      <w:r>
+        <w:rPr>
+          <w:i/>
+        </w:rPr>
+        <w:t xml:space="preserve"> </w:t>
+      </w:r>
+      <w:r>
+        <w:t>wird die Darstellung von graphischen Elementen auf unterschiedliche Bildschirmgrößen unterstützt.</w:t>
+      </w:r>
+    </w:p>
+    <w:p/>
+    <w:p>
+      <w:pPr>
+        <w:pStyle w:val="berschrift2"/>
+      </w:pPr>
+      <w:bookmarkStart w:id="93" w:name="_Toc292925987"/>
+      <w:r>
+        <w:t>Einstellungsoption: Farbauswahl</w:t>
+      </w:r>
+      <w:bookmarkEnd w:id="93"/>
+    </w:p>
+    <w:p>
+      <w:pPr>
+        <w:keepNext/>
+        <w:widowControl/>
+        <w:spacing w:after="120" w:line="360" w:lineRule="auto"/>
+      </w:pPr>
+      <w:r>
+        <w:t>Die Farbauswahl des Zeichenstifts und Spheros RGB-LED erfo</w:t>
+      </w:r>
+      <w:r>
+        <w:t xml:space="preserve">lgt in der ColorPickerActivity. Dafür wird der Farbraum RGBA (Rot, Grün, Blau und Alpha) </w:t>
+      </w:r>
+      <w:r>
+        <w:t>verwendet:</w:t>
+      </w:r>
+    </w:p>
+    <w:p>
+      <w:pPr>
+        <w:keepNext/>
+        <w:widowControl/>
+        <w:spacing w:after="120" w:line="360" w:lineRule="auto"/>
+        <w:jc w:val="left"/>
+      </w:pPr>
+      <w:r>
+        <w:rPr>
+          <w:rFonts w:cs="Arial"/>
+          <w:noProof/>
+        </w:rPr>
+        <w:drawing>
+          <wp:inline distT="0" distB="0" distL="0" distR="0" wp14:anchorId="02644312" wp14:editId="201D5A48">
+            <wp:extent cx="2880000" cy="4917487"/>
+            <wp:effectExtent l="25400" t="25400" r="15875" b="35560"/>
+            <wp:docPr id="37" name="Bild 37"/>
+            <wp:cNvGraphicFramePr>
+              <a:graphicFrameLocks xmlns:a="http://schemas.openxmlformats.org/drawingml/2006/main" noChangeAspect="1"/>
+            </wp:cNvGraphicFramePr>
+            <a:graphic xmlns:a="http://schemas.openxmlformats.org/drawingml/2006/main">
+              <a:graphicData uri="http://schemas.openxmlformats.org/drawingml/2006/picture">
+                <pic:pic xmlns:pic="http://schemas.openxmlformats.org/drawingml/2006/picture">
+                  <pic:nvPicPr>
+                    <pic:cNvPr id="0" name="Screenshot_2015-05-10-15-43-30.png"/>
+                    <pic:cNvPicPr/>
+                  </pic:nvPicPr>
+                  <pic:blipFill rotWithShape="1">
+                    <a:blip r:embed="rId41">
+                      <a:extLst>
+                        <a:ext uri="{28A0092B-C50C-407E-A947-70E740481C1C}">
+                          <a14:useLocalDpi xmlns:a14="http://schemas.microsoft.com/office/drawing/2010/main" val="0"/>
+                        </a:ext>
+                      </a:extLst>
+                    </a:blip>
+                    <a:srcRect t="3950"/>
+                    <a:stretch/>
+                  </pic:blipFill>
+                  <pic:spPr bwMode="auto">
+                    <a:xfrm>
+                      <a:off x="0" y="0"/>
+                      <a:ext cx="2880000" cy="4917487"/>
+                    </a:xfrm>
+                    <a:prstGeom prst="rect">
+                      <a:avLst/>
+                    </a:prstGeom>
+                    <a:ln>
+                      <a:solidFill>
+                        <a:srgbClr val="000000"/>
+                      </a:solidFill>
+                    </a:ln>
+                    <a:extLst>
+                      <a:ext uri="{53640926-AAD7-44d8-BBD7-CCE9431645EC}">
+                        <a14:shadowObscured xmlns:a14="http://schemas.microsoft.com/office/drawing/2010/main"/>
+                      </a:ext>
+                    </a:extLst>
+                  </pic:spPr>
+                </pic:pic>
+              </a:graphicData>
+            </a:graphic>
+          </wp:inline>
+        </w:drawing>
+      </w:r>
+    </w:p>
+    <w:p>
+      <w:pPr>
+        <w:pStyle w:val="Beschriftung"/>
+        <w:spacing w:after="120" w:line="360" w:lineRule="auto"/>
+        <w:jc w:val="left"/>
+      </w:pPr>
+      <w:bookmarkStart w:id="94" w:name="_Toc292926020"/>
+      <w:r>
+        <w:t xml:space="preserve">Abb. </w:t>
+      </w:r>
+      <w:fldSimple w:instr=" SEQ Abb. \* ARABIC ">
+        <w:r>
+          <w:rPr>
+            <w:noProof/>
+          </w:rPr>
+          <w:t>29</w:t>
+        </w:r>
+      </w:fldSimple>
+      <w:r>
+        <w:t>: Farbauswahl in der ColorPickerActivity</w:t>
+      </w:r>
+      <w:bookmarkEnd w:id="94"/>
+    </w:p>
+    <w:p>
+      <w:pPr>
+        <w:spacing w:after="120" w:line="360" w:lineRule="auto"/>
+      </w:pPr>
+      <w:r>
+        <w:t>Die Farbänderung wird dem Benutzer bei der Änderung der Farbwerte simultan, in der App und auch am Sphero angezeigt.</w:t>
+      </w:r>
+    </w:p>
+    <w:p>
+      <w:pPr>
+        <w:pStyle w:val="berschrift2"/>
+      </w:pPr>
+      <w:bookmarkStart w:id="95" w:name="_Toc292925988"/>
+      <w:r>
+        <w:t>Einstellungsoption: Kollision Sensitivität</w:t>
+      </w:r>
+      <w:bookmarkEnd w:id="95"/>
+    </w:p>
+    <w:p>
+      <w:pPr>
+        <w:keepNext/>
+        <w:widowControl/>
+        <w:spacing w:after="120" w:line="360" w:lineRule="auto"/>
+      </w:pPr>
+      <w:r>
+        <w:t>Bei der Einstellungsoption „Set collisoin sensitivity“ hat der Benutz</w:t>
+      </w:r>
+      <w:r>
+        <w:t>er 3 Schwellenwerte zur Auswahl</w:t>
+      </w:r>
+      <w:r>
+        <w:t>:</w:t>
+      </w:r>
+    </w:p>
+    <w:p>
+      <w:pPr>
+        <w:keepNext/>
+        <w:widowControl/>
+        <w:spacing w:after="120" w:line="360" w:lineRule="auto"/>
+        <w:jc w:val="left"/>
+      </w:pPr>
+      <w:r>
+        <w:rPr>
+          <w:rFonts w:cs="Arial"/>
+          <w:noProof/>
+        </w:rPr>
+        <w:drawing>
+          <wp:inline distT="0" distB="0" distL="0" distR="0" wp14:anchorId="567A81B8" wp14:editId="2CEF852B">
+            <wp:extent cx="2880000" cy="4917487"/>
+            <wp:effectExtent l="25400" t="25400" r="15875" b="35560"/>
+            <wp:docPr id="38" name="Bild 38"/>
+            <wp:cNvGraphicFramePr>
+              <a:graphicFrameLocks xmlns:a="http://schemas.openxmlformats.org/drawingml/2006/main" noChangeAspect="1"/>
+            </wp:cNvGraphicFramePr>
+            <a:graphic xmlns:a="http://schemas.openxmlformats.org/drawingml/2006/main">
+              <a:graphicData uri="http://schemas.openxmlformats.org/drawingml/2006/picture">
+                <pic:pic xmlns:pic="http://schemas.openxmlformats.org/drawingml/2006/picture">
+                  <pic:nvPicPr>
+                    <pic:cNvPr id="0" name="Screenshot_2015-05-10-15-43-50.png"/>
+                    <pic:cNvPicPr/>
+                  </pic:nvPicPr>
+                  <pic:blipFill rotWithShape="1">
+                    <a:blip r:embed="rId42">
+                      <a:extLst>
+                        <a:ext uri="{28A0092B-C50C-407E-A947-70E740481C1C}">
+                          <a14:useLocalDpi xmlns:a14="http://schemas.microsoft.com/office/drawing/2010/main" val="0"/>
+                        </a:ext>
+                      </a:extLst>
+                    </a:blip>
+                    <a:srcRect t="3950"/>
+                    <a:stretch/>
+                  </pic:blipFill>
+                  <pic:spPr bwMode="auto">
+                    <a:xfrm>
+                      <a:off x="0" y="0"/>
+                      <a:ext cx="2880000" cy="4917487"/>
+                    </a:xfrm>
+                    <a:prstGeom prst="rect">
+                      <a:avLst/>
+                    </a:prstGeom>
+                    <a:ln>
+                      <a:solidFill>
+                        <a:srgbClr val="000000"/>
+                      </a:solidFill>
+                    </a:ln>
+                    <a:extLst>
+                      <a:ext uri="{53640926-AAD7-44d8-BBD7-CCE9431645EC}">
+                        <a14:shadowObscured xmlns:a14="http://schemas.microsoft.com/office/drawing/2010/main"/>
+                      </a:ext>
+                    </a:extLst>
+                  </pic:spPr>
+                </pic:pic>
+              </a:graphicData>
+            </a:graphic>
+          </wp:inline>
+        </w:drawing>
+      </w:r>
+    </w:p>
+    <w:p>
+      <w:pPr>
+        <w:pStyle w:val="Beschriftung"/>
+        <w:spacing w:after="120" w:line="360" w:lineRule="auto"/>
+        <w:jc w:val="left"/>
+      </w:pPr>
+      <w:bookmarkStart w:id="96" w:name="_Toc292926021"/>
+      <w:r>
+        <w:t xml:space="preserve">Abb. </w:t>
+      </w:r>
+      <w:fldSimple w:instr=" SEQ Abb. \* ARABIC ">
+        <w:r>
+          <w:rPr>
+            <w:noProof/>
+          </w:rPr>
+          <w:t>30</w:t>
+        </w:r>
+      </w:fldSimple>
+      <w:r>
+        <w:t>: Schwellwertänderung für die Kollisionserkennung</w:t>
+      </w:r>
+      <w:bookmarkEnd w:id="96"/>
+    </w:p>
+    <w:p>
+      <w:pPr>
+        <w:widowControl/>
+        <w:spacing w:after="120" w:line="360" w:lineRule="auto"/>
+        <w:rPr>
+          <w:rFonts w:cs="Arial"/>
+        </w:rPr>
+      </w:pPr>
+      <w:r>
+        <w:rPr>
+          <w:rFonts w:cs="Arial"/>
+        </w:rPr>
+        <w:t>Der Schwellenwert bei der Option „High Se</w:t>
+      </w:r>
+      <w:r>
+        <w:rPr>
+          <w:rFonts w:cs="Arial"/>
+        </w:rPr>
+        <w:t>n</w:t>
+      </w:r>
+      <w:r>
+        <w:rPr>
+          <w:rFonts w:cs="Arial"/>
+        </w:rPr>
+        <w:t xml:space="preserve">sitivity“ ist am niedrigsten, sodass damit auch leichte Kollisionen erkannt werden. Bei „Low Sensitivity schlägt die Kollisionserkennung erst bei einem stärkeren Aufprall </w:t>
+      </w:r>
+      <w:r>
+        <w:rPr>
+          <w:rFonts w:cs="Arial"/>
+        </w:rPr>
+        <w:t>Alarm</w:t>
+      </w:r>
+      <w:r>
+        <w:rPr>
+          <w:rFonts w:cs="Arial"/>
+        </w:rPr>
+        <w:t xml:space="preserve">. Die Option „Medium Sensitivity“ ist als Defaultwert eingestellt. </w:t>
+      </w:r>
+      <w:r>
+        <w:rPr>
+          <w:rFonts w:cs="Arial"/>
+        </w:rPr>
+        <w:br w:type="page"/>
       </w:r>
     </w:p>
     <w:p>
@@ -8952,19 +13787,19 @@
           <w:rFonts w:cs="Arial"/>
         </w:rPr>
       </w:pPr>
-      <w:bookmarkStart w:id="52" w:name="_Toc292845679"/>
+      <w:bookmarkStart w:id="97" w:name="_Toc292925989"/>
       <w:r>
         <w:rPr>
           <w:rFonts w:cs="Arial"/>
         </w:rPr>
         <w:t>Fazit</w:t>
       </w:r>
+      <w:bookmarkEnd w:id="4"/>
       <w:bookmarkEnd w:id="5"/>
       <w:bookmarkEnd w:id="6"/>
       <w:bookmarkEnd w:id="7"/>
       <w:bookmarkEnd w:id="8"/>
-      <w:bookmarkEnd w:id="9"/>
-      <w:bookmarkEnd w:id="52"/>
+      <w:bookmarkEnd w:id="97"/>
     </w:p>
     <w:p>
       <w:pPr>
@@ -8979,8 +13814,8 @@
         <w:pStyle w:val="Block"/>
         <w:jc w:val="left"/>
         <w:sectPr>
-          <w:headerReference w:type="default" r:id="rId26"/>
-          <w:footerReference w:type="default" r:id="rId27"/>
+          <w:headerReference w:type="default" r:id="rId43"/>
+          <w:footerReference w:type="default" r:id="rId44"/>
           <w:pgSz w:w="11906" w:h="16838" w:code="9"/>
           <w:pgMar w:top="1527" w:right="1418" w:bottom="1134" w:left="1418" w:header="709" w:footer="709" w:gutter="0"/>
           <w:cols w:space="708"/>
@@ -8999,15 +13834,14 @@
           <w:rFonts w:cs="Arial"/>
         </w:rPr>
       </w:pPr>
-      <w:bookmarkStart w:id="53" w:name="_Toc292845680"/>
-      <w:r>
-        <w:rPr>
-          <w:rFonts w:cs="Arial"/>
-        </w:rPr>
-        <w:lastRenderedPageBreak/>
+      <w:bookmarkStart w:id="98" w:name="_Toc292925990"/>
+      <w:r>
+        <w:rPr>
+          <w:rFonts w:cs="Arial"/>
+        </w:rPr>
         <w:t>Literaturverzeichnis</w:t>
       </w:r>
-      <w:bookmarkEnd w:id="53"/>
+      <w:bookmarkEnd w:id="98"/>
     </w:p>
     <w:p>
       <w:pPr>
@@ -9016,8 +13850,9 @@
           <w:ilvl w:val="0"/>
           <w:numId w:val="13"/>
         </w:numPr>
-      </w:pPr>
-      <w:bookmarkStart w:id="54" w:name="_Ref287030216"/>
+        <w:spacing w:after="0"/>
+      </w:pPr>
+      <w:bookmarkStart w:id="99" w:name="_Ref287030216"/>
       <w:r>
         <w:t xml:space="preserve">Roland Siegwart and Illah R. Nourbakhsh, </w:t>
       </w:r>
@@ -9030,7 +13865,7 @@
       <w:r>
         <w:t>, 2004</w:t>
       </w:r>
-      <w:bookmarkEnd w:id="54"/>
+      <w:bookmarkEnd w:id="99"/>
       <w:r>
         <w:t xml:space="preserve"> </w:t>
       </w:r>
@@ -9042,19 +13877,20 @@
           <w:ilvl w:val="0"/>
           <w:numId w:val="13"/>
         </w:numPr>
+        <w:spacing w:after="0"/>
         <w:ind w:left="714" w:hanging="357"/>
         <w:rPr>
           <w:rFonts w:cs="Arial"/>
         </w:rPr>
       </w:pPr>
-      <w:bookmarkStart w:id="55" w:name="_Ref286246031"/>
+      <w:bookmarkStart w:id="100" w:name="_Ref286246031"/>
       <w:r>
         <w:rPr>
           <w:rFonts w:cs="Arial"/>
         </w:rPr>
         <w:t>Georg Stark, Robotik mit MATLAB, 2012</w:t>
       </w:r>
-      <w:bookmarkEnd w:id="55"/>
+      <w:bookmarkEnd w:id="100"/>
     </w:p>
     <w:p>
       <w:pPr>
@@ -9065,13 +13901,13 @@
         <w:autoSpaceDE w:val="0"/>
         <w:autoSpaceDN w:val="0"/>
         <w:adjustRightInd w:val="0"/>
-        <w:spacing w:after="240"/>
+        <w:spacing w:line="360" w:lineRule="auto"/>
         <w:rPr>
           <w:rFonts w:cs="Arial"/>
           <w:szCs w:val="24"/>
         </w:rPr>
       </w:pPr>
-      <w:bookmarkStart w:id="56" w:name="_Ref292746614"/>
+      <w:bookmarkStart w:id="101" w:name="_Ref292746614"/>
       <w:r>
         <w:rPr>
           <w:rFonts w:cs="Arial"/>
@@ -9166,7 +14002,7 @@
         </w:rPr>
         <w:t>lin/Heidelberg/New York, 2001</w:t>
       </w:r>
-      <w:bookmarkEnd w:id="56"/>
+      <w:bookmarkEnd w:id="101"/>
     </w:p>
     <w:p>
       <w:pPr>
@@ -9175,6 +14011,7 @@
           <w:ilvl w:val="0"/>
           <w:numId w:val="13"/>
         </w:numPr>
+        <w:spacing w:after="0"/>
         <w:ind w:left="714" w:hanging="357"/>
         <w:rPr>
           <w:rFonts w:cs="Arial"/>
@@ -9207,6 +14044,65 @@
           <w:ilvl w:val="0"/>
           <w:numId w:val="13"/>
         </w:numPr>
+        <w:spacing w:after="0"/>
+        <w:ind w:left="714" w:hanging="357"/>
+        <w:rPr>
+          <w:rFonts w:cs="Arial"/>
+          <w:b/>
+        </w:rPr>
+      </w:pPr>
+      <w:bookmarkStart w:id="102" w:name="_Ref292925911"/>
+      <w:r>
+        <w:rPr>
+          <w:rFonts w:cs="Arial"/>
+        </w:rPr>
+        <w:t>Orbotix Inc: Sphero,</w:t>
+      </w:r>
+      <w:bookmarkEnd w:id="102"/>
+    </w:p>
+    <w:p>
+      <w:pPr>
+        <w:pStyle w:val="Literatur"/>
+        <w:numPr>
+          <w:ilvl w:val="0"/>
+          <w:numId w:val="0"/>
+        </w:numPr>
+        <w:spacing w:after="0"/>
+        <w:ind w:left="714"/>
+        <w:rPr>
+          <w:rFonts w:cs="Arial"/>
+        </w:rPr>
+      </w:pPr>
+      <w:hyperlink r:id="rId45" w:history="1">
+        <w:r>
+          <w:rPr>
+            <w:rStyle w:val="Link"/>
+            <w:rFonts w:cs="Arial"/>
+          </w:rPr>
+          <w:t>http://www.gosphero.com/de/sphero/</w:t>
+        </w:r>
+      </w:hyperlink>
+      <w:r>
+        <w:rPr>
+          <w:rFonts w:cs="Arial"/>
+        </w:rPr>
+        <w:t xml:space="preserve">, </w:t>
+      </w:r>
+      <w:r>
+        <w:rPr>
+          <w:rFonts w:cs="Arial"/>
+        </w:rPr>
+        <w:t>Abruf 10.02.2015</w:t>
+      </w:r>
+    </w:p>
+    <w:p>
+      <w:pPr>
+        <w:pStyle w:val="Literatur"/>
+        <w:numPr>
+          <w:ilvl w:val="0"/>
+          <w:numId w:val="13"/>
+        </w:numPr>
+        <w:spacing w:after="0"/>
         <w:ind w:left="714" w:hanging="357"/>
       </w:pPr>
       <w:r>
@@ -9222,7 +14118,7 @@
         <w:tab/>
         <w:t xml:space="preserve">            </w:t>
       </w:r>
-      <w:hyperlink r:id="rId28" w:history="1">
+      <w:hyperlink r:id="rId46" w:history="1">
         <w:r>
           <w:rPr>
             <w:rStyle w:val="Link"/>
@@ -9257,16 +14153,17 @@
           <w:ilvl w:val="0"/>
           <w:numId w:val="13"/>
         </w:numPr>
+        <w:spacing w:after="0"/>
         <w:ind w:left="714" w:hanging="357"/>
       </w:pPr>
-      <w:bookmarkStart w:id="57" w:name="_Ref292834704"/>
+      <w:bookmarkStart w:id="103" w:name="_Ref292834704"/>
       <w:r>
         <w:rPr>
           <w:rFonts w:cs="Arial"/>
         </w:rPr>
         <w:t>Orobotik Inc: Sphero API (2013),</w:t>
       </w:r>
-      <w:bookmarkEnd w:id="57"/>
+      <w:bookmarkEnd w:id="103"/>
     </w:p>
     <w:p>
       <w:pPr>
@@ -9275,9 +14172,10 @@
           <w:ilvl w:val="0"/>
           <w:numId w:val="0"/>
         </w:numPr>
+        <w:spacing w:after="0"/>
         <w:ind w:left="714"/>
       </w:pPr>
-      <w:hyperlink r:id="rId29" w:history="1">
+      <w:hyperlink r:id="rId47" w:history="1">
         <w:r>
           <w:rPr>
             <w:rStyle w:val="Link"/>
@@ -9296,6 +14194,7 @@
           <w:ilvl w:val="0"/>
           <w:numId w:val="0"/>
         </w:numPr>
+        <w:spacing w:after="0"/>
         <w:ind w:left="714"/>
       </w:pPr>
       <w:r>
@@ -9309,6 +14208,7 @@
           <w:ilvl w:val="0"/>
           <w:numId w:val="13"/>
         </w:numPr>
+        <w:spacing w:after="0"/>
       </w:pPr>
       <w:r>
         <w:t>Orbotix Inc: Sohero-Android-SDK ()</w:t>
@@ -9321,20 +14221,18 @@
           <w:ilvl w:val="0"/>
           <w:numId w:val="13"/>
         </w:numPr>
+        <w:spacing w:after="0"/>
         <w:ind w:left="714" w:hanging="357"/>
         <w:rPr>
           <w:b/>
         </w:rPr>
       </w:pPr>
-      <w:bookmarkStart w:id="58" w:name="_Ref286245450"/>
-      <w:bookmarkStart w:id="59" w:name="_Ref289861637"/>
       <w:r>
         <w:t>KUKA AG: Industrieroboter</w:t>
       </w:r>
       <w:r>
         <w:t xml:space="preserve"> (2005)</w:t>
       </w:r>
-      <w:bookmarkEnd w:id="58"/>
       <w:r>
         <w:rPr>
           <w:b/>
@@ -9360,7 +14258,7 @@
         <w:tab/>
         <w:t xml:space="preserve">          </w:t>
       </w:r>
-      <w:hyperlink r:id="rId30" w:history="1">
+      <w:hyperlink r:id="rId48" w:history="1">
         <w:r>
           <w:rPr>
             <w:rStyle w:val="Link"/>
@@ -9388,7 +14286,6 @@
         </w:rPr>
         <w:t xml:space="preserve"> 22.02.2015</w:t>
       </w:r>
-      <w:bookmarkEnd w:id="59"/>
     </w:p>
     <w:p>
       <w:pPr>
@@ -9397,7 +14294,132 @@
           <w:ilvl w:val="0"/>
           <w:numId w:val="13"/>
         </w:numPr>
+        <w:spacing w:after="0"/>
         <w:ind w:left="714" w:hanging="357"/>
+        <w:rPr>
+          <w:b/>
+        </w:rPr>
+      </w:pPr>
+      <w:bookmarkStart w:id="104" w:name="_Ref292925275"/>
+      <w:r>
+        <w:t>Bootic: iRobot Roomba 581,</w:t>
+      </w:r>
+      <w:bookmarkEnd w:id="104"/>
+      <w:r>
+        <w:t xml:space="preserve"> </w:t>
+      </w:r>
+    </w:p>
+    <w:p>
+      <w:pPr>
+        <w:pStyle w:val="Literatur"/>
+        <w:numPr>
+          <w:ilvl w:val="0"/>
+          <w:numId w:val="0"/>
+        </w:numPr>
+        <w:spacing w:after="0"/>
+        <w:ind w:left="714"/>
+      </w:pPr>
+      <w:hyperlink r:id="rId49" w:history="1">
+        <w:r>
+          <w:rPr>
+            <w:rStyle w:val="Link"/>
+          </w:rPr>
+          <w:t>http://static.bootic.com/_pictures/485814/irobot-roomba-581-vacuum-cleaning-robot_3.jpg</w:t>
+        </w:r>
+      </w:hyperlink>
+      <w:r>
+        <w:rPr>
+          <w:b/>
+        </w:rPr>
+        <w:t xml:space="preserve">, </w:t>
+      </w:r>
+      <w:r>
+        <w:t>Abruf 22.02.2015</w:t>
+      </w:r>
+    </w:p>
+    <w:p>
+      <w:pPr>
+        <w:pStyle w:val="Literatur"/>
+        <w:numPr>
+          <w:ilvl w:val="0"/>
+          <w:numId w:val="13"/>
+        </w:numPr>
+        <w:spacing w:after="0"/>
+      </w:pPr>
+      <w:bookmarkStart w:id="105" w:name="_Ref292925704"/>
+      <w:r>
+        <w:t>Aldebran Robotics: NAO,</w:t>
+      </w:r>
+      <w:bookmarkEnd w:id="105"/>
+    </w:p>
+    <w:p>
+      <w:pPr>
+        <w:pStyle w:val="Literatur"/>
+        <w:numPr>
+          <w:ilvl w:val="0"/>
+          <w:numId w:val="0"/>
+        </w:numPr>
+        <w:spacing w:after="0"/>
+        <w:ind w:left="720"/>
+      </w:pPr>
+      <w:hyperlink r:id="rId50" w:history="1">
+        <w:r>
+          <w:rPr>
+            <w:rStyle w:val="Link"/>
+          </w:rPr>
+          <w:t>https://www.aldebaran.com/en/humanoid-robot/nao-robot</w:t>
+        </w:r>
+      </w:hyperlink>
+      <w:r>
+        <w:t>, Abruf 23.02.2015</w:t>
+      </w:r>
+    </w:p>
+    <w:p>
+      <w:pPr>
+        <w:pStyle w:val="Literatur"/>
+        <w:numPr>
+          <w:ilvl w:val="0"/>
+          <w:numId w:val="13"/>
+        </w:numPr>
+        <w:spacing w:after="0"/>
+      </w:pPr>
+      <w:bookmarkStart w:id="106" w:name="_Ref292925516"/>
+      <w:r>
+        <w:t>Spacenews: Mars Rover,</w:t>
+      </w:r>
+      <w:bookmarkEnd w:id="106"/>
+    </w:p>
+    <w:p>
+      <w:pPr>
+        <w:pStyle w:val="Literatur"/>
+        <w:numPr>
+          <w:ilvl w:val="0"/>
+          <w:numId w:val="0"/>
+        </w:numPr>
+        <w:spacing w:after="0"/>
+        <w:ind w:left="720"/>
+      </w:pPr>
+      <w:hyperlink r:id="rId51" w:history="1">
+        <w:r>
+          <w:rPr>
+            <w:rStyle w:val="Link"/>
+          </w:rPr>
+          <w:t>http://spacenews.com/wp-content/uploads/2014/11/MSL_NASA4X3.jpg</w:t>
+        </w:r>
+      </w:hyperlink>
+      <w:r>
+        <w:t>, Abruf 23.02.2015</w:t>
+      </w:r>
+    </w:p>
+    <w:p>
+      <w:pPr>
+        <w:pStyle w:val="Literatur"/>
+        <w:numPr>
+          <w:ilvl w:val="0"/>
+          <w:numId w:val="13"/>
+        </w:numPr>
+        <w:spacing w:after="0"/>
+        <w:ind w:left="714" w:hanging="357"/>
       </w:pPr>
       <w:r>
         <w:t>Robotplatform: Introduction to Robots &amp; Robotics</w:t>
@@ -9405,7 +14427,7 @@
       <w:r>
         <w:t xml:space="preserve">, </w:t>
       </w:r>
-      <w:hyperlink r:id="rId31" w:history="1">
+      <w:hyperlink r:id="rId52" w:history="1">
         <w:r>
           <w:rPr>
             <w:rStyle w:val="Link"/>
@@ -9427,8 +14449,10 @@
           <w:ilvl w:val="0"/>
           <w:numId w:val="13"/>
         </w:numPr>
-      </w:pPr>
-      <w:bookmarkStart w:id="60" w:name="_Ref289969934"/>
+        <w:spacing w:after="0"/>
+        <w:ind w:left="714" w:hanging="357"/>
+      </w:pPr>
+      <w:bookmarkStart w:id="107" w:name="_Ref289969934"/>
       <w:r>
         <w:t>Wikipedia</w:t>
       </w:r>
@@ -9444,7 +14468,7 @@
       <w:r>
         <w:t xml:space="preserve"> </w:t>
       </w:r>
-      <w:hyperlink r:id="rId32" w:history="1">
+      <w:hyperlink r:id="rId53" w:history="1">
         <w:r>
           <w:rPr>
             <w:rStyle w:val="Link"/>
@@ -9464,7 +14488,22 @@
       <w:r>
         <w:t>Abruf 05.03.2015</w:t>
       </w:r>
-      <w:bookmarkEnd w:id="60"/>
+      <w:bookmarkEnd w:id="107"/>
+    </w:p>
+    <w:p>
+      <w:pPr>
+        <w:pStyle w:val="Literatur"/>
+        <w:numPr>
+          <w:ilvl w:val="0"/>
+          <w:numId w:val="13"/>
+        </w:numPr>
+        <w:spacing w:after="0"/>
+      </w:pPr>
+      <w:bookmarkStart w:id="108" w:name="_Ref292923654"/>
+      <w:r>
+        <w:t>Android Developer: Supporting Multiple Screens,</w:t>
+      </w:r>
+      <w:bookmarkEnd w:id="108"/>
     </w:p>
     <w:p>
       <w:pPr>
@@ -9473,6 +14512,32 @@
           <w:ilvl w:val="0"/>
           <w:numId w:val="0"/>
         </w:numPr>
+        <w:spacing w:after="0"/>
+        <w:ind w:left="720" w:hanging="11"/>
+      </w:pPr>
+      <w:hyperlink r:id="rId54" w:history="1">
+        <w:r>
+          <w:rPr>
+            <w:rStyle w:val="Link"/>
+          </w:rPr>
+          <w:t>http://developer.android.com/guide/practices/screens_support.html</w:t>
+        </w:r>
+      </w:hyperlink>
+      <w:r>
+        <w:t xml:space="preserve">, Abruf </w:t>
+      </w:r>
+      <w:r>
+        <w:t>11.04.2015</w:t>
+      </w:r>
+    </w:p>
+    <w:p>
+      <w:pPr>
+        <w:pStyle w:val="Literatur"/>
+        <w:numPr>
+          <w:ilvl w:val="0"/>
+          <w:numId w:val="0"/>
+        </w:numPr>
+        <w:spacing w:after="0"/>
       </w:pPr>
     </w:p>
     <w:p>
@@ -9489,18 +14554,17 @@
         </w:rPr>
         <w:br w:type="page"/>
       </w:r>
-      <w:bookmarkStart w:id="61" w:name="_Toc292845681"/>
-      <w:r>
-        <w:rPr>
-          <w:rFonts w:cs="Arial"/>
-        </w:rPr>
-        <w:lastRenderedPageBreak/>
+      <w:bookmarkStart w:id="109" w:name="_Toc292925991"/>
+      <w:r>
+        <w:rPr>
+          <w:rFonts w:cs="Arial"/>
+        </w:rPr>
         <w:t>Anhang</w:t>
       </w:r>
-      <w:bookmarkEnd w:id="61"/>
+      <w:bookmarkEnd w:id="109"/>
     </w:p>
     <w:sectPr>
-      <w:headerReference w:type="default" r:id="rId33"/>
+      <w:headerReference w:type="default" r:id="rId55"/>
       <w:pgSz w:w="11906" w:h="16838" w:code="9"/>
       <w:pgMar w:top="1418" w:right="1418" w:bottom="1134" w:left="1418" w:header="709" w:footer="709" w:gutter="0"/>
       <w:cols w:space="708"/>
@@ -9535,14 +14599,9 @@
     <w:pPr>
       <w:pStyle w:val="Fuzeile"/>
     </w:pPr>
-    <w:fldSimple w:instr=" AUTHOR   \* MERGEFORMAT ">
-      <w:r>
-        <w:rPr>
-          <w:noProof/>
-        </w:rPr>
-        <w:t>Irtaza Syed</w:t>
-      </w:r>
-    </w:fldSimple>
+    <w:r>
+      <w:t>Irtaza Syed</w:t>
+    </w:r>
     <w:r>
       <w:tab/>
     </w:r>
@@ -9563,7 +14622,7 @@
       <w:rPr>
         <w:noProof/>
       </w:rPr>
-      <w:t>V</w:t>
+      <w:t>VII</w:t>
     </w:r>
     <w:r>
       <w:fldChar w:fldCharType="end"/>
@@ -9591,14 +14650,9 @@
     <w:pPr>
       <w:pStyle w:val="Fuzeile"/>
     </w:pPr>
-    <w:fldSimple w:instr=" AUTHOR   \* MERGEFORMAT ">
-      <w:r>
-        <w:rPr>
-          <w:noProof/>
-        </w:rPr>
-        <w:t>Irtaza Syed</w:t>
-      </w:r>
-    </w:fldSimple>
+    <w:r>
+      <w:t>Irtaza Syed</w:t>
+    </w:r>
     <w:r>
       <w:tab/>
     </w:r>
@@ -9619,7 +14673,7 @@
       <w:rPr>
         <w:noProof/>
       </w:rPr>
-      <w:t>22</w:t>
+      <w:t>10</w:t>
     </w:r>
     <w:r>
       <w:fldChar w:fldCharType="end"/>
@@ -9632,7 +14686,7 @@
         <w:rPr>
           <w:noProof/>
         </w:rPr>
-        <w:t>26</w:t>
+        <w:t>45</w:t>
       </w:r>
     </w:fldSimple>
   </w:p>
@@ -9929,6 +14983,37 @@
       </w:r>
       <w:r>
         <w:t xml:space="preserve"> API (applicatoin programming interface): Ein Programmteil, der Funktionen und Befehle eines Softwaresystems anderen Programmen zur Verfügung stellt.</w:t>
+      </w:r>
+    </w:p>
+  </w:footnote>
+  <w:footnote w:id="11">
+    <w:p>
+      <w:pPr>
+        <w:pStyle w:val="Funotentext"/>
+      </w:pPr>
+      <w:r>
+        <w:rPr>
+          <w:rStyle w:val="Funotenzeichen"/>
+        </w:rPr>
+        <w:footnoteRef/>
+      </w:r>
+      <w:r>
+        <w:t xml:space="preserve"> Vgl. </w:t>
+      </w:r>
+      <w:r>
+        <w:fldChar w:fldCharType="begin"/>
+      </w:r>
+      <w:r>
+        <w:instrText xml:space="preserve"> REF _Ref292923654 \r \h </w:instrText>
+      </w:r>
+      <w:r>
+        <w:fldChar w:fldCharType="separate"/>
+      </w:r>
+      <w:r>
+        <w:t>[11]</w:t>
+      </w:r>
+      <w:r>
+        <w:fldChar w:fldCharType="end"/>
       </w:r>
     </w:p>
   </w:footnote>
@@ -9941,11 +15026,9 @@
     <w:pPr>
       <w:pStyle w:val="Kopfzeile"/>
     </w:pPr>
-    <w:fldSimple w:instr=" DOCPROPERTY  Title  \* MERGEFORMAT ">
-      <w:r>
-        <w:t>Navigation des mobilen Roboters Sphero</w:t>
-      </w:r>
-    </w:fldSimple>
+    <w:r>
+      <w:t>Navigation des mobilen Roboters Sphero</w:t>
+    </w:r>
     <w:r>
       <w:tab/>
     </w:r>
@@ -9967,7 +15050,7 @@
         <wp:inline distT="0" distB="0" distL="0" distR="0" wp14:anchorId="4BED685C" wp14:editId="3660F18D">
           <wp:extent cx="1765300" cy="850900"/>
           <wp:effectExtent l="0" t="0" r="12700" b="12700"/>
-          <wp:docPr id="17" name="Bild 1" descr="DHBW_d_KA_46mm_RGB_300dpi-rand-normal"/>
+          <wp:docPr id="44" name="Bild 1" descr="DHBW_d_KA_46mm_RGB_300dpi-rand-normal"/>
           <wp:cNvGraphicFramePr>
             <a:graphicFrameLocks xmlns:a="http://schemas.openxmlformats.org/drawingml/2006/main" noChangeAspect="1"/>
           </wp:cNvGraphicFramePr>
@@ -10022,11 +15105,9 @@
     <w:pPr>
       <w:pStyle w:val="Kopfzeile"/>
     </w:pPr>
-    <w:fldSimple w:instr=" DOCPROPERTY  Title  \* MERGEFORMAT ">
-      <w:r>
-        <w:t>Navigation des mobilen Roboters Sphero</w:t>
-      </w:r>
-    </w:fldSimple>
+    <w:r>
+      <w:t>Navigation des mobilen Roboters Sphero</w:t>
+    </w:r>
     <w:r>
       <w:tab/>
     </w:r>
@@ -10041,7 +15122,7 @@
           <w:noProof/>
           <w:lang w:val="en-US"/>
         </w:rPr>
-        <w:t>3</w:t>
+        <w:t>2</w:t>
       </w:r>
     </w:fldSimple>
     <w:r>
@@ -10052,7 +15133,7 @@
         <w:rPr>
           <w:noProof/>
         </w:rPr>
-        <w:t>Sphero</w:t>
+        <w:t>Robotik</w:t>
       </w:r>
     </w:fldSimple>
   </w:p>
@@ -10065,11 +15146,9 @@
     <w:pPr>
       <w:pStyle w:val="Kopfzeile"/>
     </w:pPr>
-    <w:fldSimple w:instr=" DOCPROPERTY  Title  \* MERGEFORMAT ">
-      <w:r>
-        <w:t>Navigation des mobilen Roboters Sphero</w:t>
-      </w:r>
-    </w:fldSimple>
+    <w:r>
+      <w:t>Navigation des mobilen Roboters Sphero</w:t>
+    </w:r>
     <w:r>
       <w:tab/>
     </w:r>
@@ -10468,6 +15547,95 @@
     </w:lvl>
   </w:abstractNum>
   <w:abstractNum w:abstractNumId="4">
+    <w:nsid w:val="10287698"/>
+    <w:multiLevelType w:val="hybridMultilevel"/>
+    <w:tmpl w:val="070CD428"/>
+    <w:lvl w:ilvl="0" w:tplc="C2E69E54">
+      <w:start w:val="1"/>
+      <w:numFmt w:val="decimal"/>
+      <w:lvlText w:val="[%1]"/>
+      <w:lvlJc w:val="left"/>
+      <w:pPr>
+        <w:ind w:left="720" w:hanging="360"/>
+      </w:pPr>
+      <w:rPr>
+        <w:b w:val="0"/>
+      </w:rPr>
+    </w:lvl>
+    <w:lvl w:ilvl="1" w:tplc="04070019" w:tentative="1">
+      <w:start w:val="1"/>
+      <w:numFmt w:val="lowerLetter"/>
+      <w:lvlText w:val="%2."/>
+      <w:lvlJc w:val="left"/>
+      <w:pPr>
+        <w:ind w:left="1440" w:hanging="360"/>
+      </w:pPr>
+    </w:lvl>
+    <w:lvl w:ilvl="2" w:tplc="0407001B" w:tentative="1">
+      <w:start w:val="1"/>
+      <w:numFmt w:val="lowerRoman"/>
+      <w:lvlText w:val="%3."/>
+      <w:lvlJc w:val="right"/>
+      <w:pPr>
+        <w:ind w:left="2160" w:hanging="180"/>
+      </w:pPr>
+    </w:lvl>
+    <w:lvl w:ilvl="3" w:tplc="0407000F" w:tentative="1">
+      <w:start w:val="1"/>
+      <w:numFmt w:val="decimal"/>
+      <w:lvlText w:val="%4."/>
+      <w:lvlJc w:val="left"/>
+      <w:pPr>
+        <w:ind w:left="2880" w:hanging="360"/>
+      </w:pPr>
+    </w:lvl>
+    <w:lvl w:ilvl="4" w:tplc="04070019" w:tentative="1">
+      <w:start w:val="1"/>
+      <w:numFmt w:val="lowerLetter"/>
+      <w:lvlText w:val="%5."/>
+      <w:lvlJc w:val="left"/>
+      <w:pPr>
+        <w:ind w:left="3600" w:hanging="360"/>
+      </w:pPr>
+    </w:lvl>
+    <w:lvl w:ilvl="5" w:tplc="0407001B" w:tentative="1">
+      <w:start w:val="1"/>
+      <w:numFmt w:val="lowerRoman"/>
+      <w:lvlText w:val="%6."/>
+      <w:lvlJc w:val="right"/>
+      <w:pPr>
+        <w:ind w:left="4320" w:hanging="180"/>
+      </w:pPr>
+    </w:lvl>
+    <w:lvl w:ilvl="6" w:tplc="0407000F" w:tentative="1">
+      <w:start w:val="1"/>
+      <w:numFmt w:val="decimal"/>
+      <w:lvlText w:val="%7."/>
+      <w:lvlJc w:val="left"/>
+      <w:pPr>
+        <w:ind w:left="5040" w:hanging="360"/>
+      </w:pPr>
+    </w:lvl>
+    <w:lvl w:ilvl="7" w:tplc="04070019" w:tentative="1">
+      <w:start w:val="1"/>
+      <w:numFmt w:val="lowerLetter"/>
+      <w:lvlText w:val="%8."/>
+      <w:lvlJc w:val="left"/>
+      <w:pPr>
+        <w:ind w:left="5760" w:hanging="360"/>
+      </w:pPr>
+    </w:lvl>
+    <w:lvl w:ilvl="8" w:tplc="0407001B" w:tentative="1">
+      <w:start w:val="1"/>
+      <w:numFmt w:val="lowerRoman"/>
+      <w:lvlText w:val="%9."/>
+      <w:lvlJc w:val="right"/>
+      <w:pPr>
+        <w:ind w:left="6480" w:hanging="180"/>
+      </w:pPr>
+    </w:lvl>
+  </w:abstractNum>
+  <w:abstractNum w:abstractNumId="5">
     <w:nsid w:val="1C51182A"/>
     <w:multiLevelType w:val="hybridMultilevel"/>
     <w:tmpl w:val="36CC7B04"/>
@@ -10558,7 +15726,7 @@
       </w:pPr>
     </w:lvl>
   </w:abstractNum>
-  <w:abstractNum w:abstractNumId="5">
+  <w:abstractNum w:abstractNumId="6">
     <w:nsid w:val="1FA2341B"/>
     <w:multiLevelType w:val="hybridMultilevel"/>
     <w:tmpl w:val="D9B2FD06"/>
@@ -10648,7 +15816,7 @@
       </w:pPr>
     </w:lvl>
   </w:abstractNum>
-  <w:abstractNum w:abstractNumId="6">
+  <w:abstractNum w:abstractNumId="7">
     <w:nsid w:val="207F5B0F"/>
     <w:multiLevelType w:val="hybridMultilevel"/>
     <w:tmpl w:val="566A8292"/>
@@ -10734,7 +15902,7 @@
       </w:pPr>
     </w:lvl>
   </w:abstractNum>
-  <w:abstractNum w:abstractNumId="7">
+  <w:abstractNum w:abstractNumId="8">
     <w:nsid w:val="22B112CA"/>
     <w:multiLevelType w:val="hybridMultilevel"/>
     <w:tmpl w:val="0CFED202"/>
@@ -10823,7 +15991,7 @@
       </w:pPr>
     </w:lvl>
   </w:abstractNum>
-  <w:abstractNum w:abstractNumId="8">
+  <w:abstractNum w:abstractNumId="9">
     <w:nsid w:val="261B05A9"/>
     <w:multiLevelType w:val="hybridMultilevel"/>
     <w:tmpl w:val="86DE797E"/>
@@ -10909,10 +16077,10 @@
       </w:pPr>
     </w:lvl>
   </w:abstractNum>
-  <w:abstractNum w:abstractNumId="9">
+  <w:abstractNum w:abstractNumId="10">
     <w:nsid w:val="27AB0B20"/>
     <w:multiLevelType w:val="hybridMultilevel"/>
-    <w:tmpl w:val="75F4719A"/>
+    <w:tmpl w:val="E6F85972"/>
     <w:lvl w:ilvl="0" w:tplc="04070001">
       <w:start w:val="1"/>
       <w:numFmt w:val="bullet"/>
@@ -11022,7 +16190,120 @@
       </w:rPr>
     </w:lvl>
   </w:abstractNum>
-  <w:abstractNum w:abstractNumId="10">
+  <w:abstractNum w:abstractNumId="11">
+    <w:nsid w:val="28422DD3"/>
+    <w:multiLevelType w:val="hybridMultilevel"/>
+    <w:tmpl w:val="4A7A9F34"/>
+    <w:lvl w:ilvl="0" w:tplc="04070001">
+      <w:start w:val="1"/>
+      <w:numFmt w:val="bullet"/>
+      <w:lvlText w:val=""/>
+      <w:lvlJc w:val="left"/>
+      <w:pPr>
+        <w:ind w:left="720" w:hanging="360"/>
+      </w:pPr>
+      <w:rPr>
+        <w:rFonts w:ascii="Symbol" w:hAnsi="Symbol" w:hint="default"/>
+      </w:rPr>
+    </w:lvl>
+    <w:lvl w:ilvl="1" w:tplc="04070003" w:tentative="1">
+      <w:start w:val="1"/>
+      <w:numFmt w:val="bullet"/>
+      <w:lvlText w:val="o"/>
+      <w:lvlJc w:val="left"/>
+      <w:pPr>
+        <w:ind w:left="1440" w:hanging="360"/>
+      </w:pPr>
+      <w:rPr>
+        <w:rFonts w:ascii="Courier New" w:hAnsi="Courier New" w:hint="default"/>
+      </w:rPr>
+    </w:lvl>
+    <w:lvl w:ilvl="2" w:tplc="04070005" w:tentative="1">
+      <w:start w:val="1"/>
+      <w:numFmt w:val="bullet"/>
+      <w:lvlText w:val=""/>
+      <w:lvlJc w:val="left"/>
+      <w:pPr>
+        <w:ind w:left="2160" w:hanging="360"/>
+      </w:pPr>
+      <w:rPr>
+        <w:rFonts w:ascii="Wingdings" w:hAnsi="Wingdings" w:hint="default"/>
+      </w:rPr>
+    </w:lvl>
+    <w:lvl w:ilvl="3" w:tplc="04070001" w:tentative="1">
+      <w:start w:val="1"/>
+      <w:numFmt w:val="bullet"/>
+      <w:lvlText w:val=""/>
+      <w:lvlJc w:val="left"/>
+      <w:pPr>
+        <w:ind w:left="2880" w:hanging="360"/>
+      </w:pPr>
+      <w:rPr>
+        <w:rFonts w:ascii="Symbol" w:hAnsi="Symbol" w:hint="default"/>
+      </w:rPr>
+    </w:lvl>
+    <w:lvl w:ilvl="4" w:tplc="04070003" w:tentative="1">
+      <w:start w:val="1"/>
+      <w:numFmt w:val="bullet"/>
+      <w:lvlText w:val="o"/>
+      <w:lvlJc w:val="left"/>
+      <w:pPr>
+        <w:ind w:left="3600" w:hanging="360"/>
+      </w:pPr>
+      <w:rPr>
+        <w:rFonts w:ascii="Courier New" w:hAnsi="Courier New" w:hint="default"/>
+      </w:rPr>
+    </w:lvl>
+    <w:lvl w:ilvl="5" w:tplc="04070005" w:tentative="1">
+      <w:start w:val="1"/>
+      <w:numFmt w:val="bullet"/>
+      <w:lvlText w:val=""/>
+      <w:lvlJc w:val="left"/>
+      <w:pPr>
+        <w:ind w:left="4320" w:hanging="360"/>
+      </w:pPr>
+      <w:rPr>
+        <w:rFonts w:ascii="Wingdings" w:hAnsi="Wingdings" w:hint="default"/>
+      </w:rPr>
+    </w:lvl>
+    <w:lvl w:ilvl="6" w:tplc="04070001" w:tentative="1">
+      <w:start w:val="1"/>
+      <w:numFmt w:val="bullet"/>
+      <w:lvlText w:val=""/>
+      <w:lvlJc w:val="left"/>
+      <w:pPr>
+        <w:ind w:left="5040" w:hanging="360"/>
+      </w:pPr>
+      <w:rPr>
+        <w:rFonts w:ascii="Symbol" w:hAnsi="Symbol" w:hint="default"/>
+      </w:rPr>
+    </w:lvl>
+    <w:lvl w:ilvl="7" w:tplc="04070003" w:tentative="1">
+      <w:start w:val="1"/>
+      <w:numFmt w:val="bullet"/>
+      <w:lvlText w:val="o"/>
+      <w:lvlJc w:val="left"/>
+      <w:pPr>
+        <w:ind w:left="5760" w:hanging="360"/>
+      </w:pPr>
+      <w:rPr>
+        <w:rFonts w:ascii="Courier New" w:hAnsi="Courier New" w:hint="default"/>
+      </w:rPr>
+    </w:lvl>
+    <w:lvl w:ilvl="8" w:tplc="04070005" w:tentative="1">
+      <w:start w:val="1"/>
+      <w:numFmt w:val="bullet"/>
+      <w:lvlText w:val=""/>
+      <w:lvlJc w:val="left"/>
+      <w:pPr>
+        <w:ind w:left="6480" w:hanging="360"/>
+      </w:pPr>
+      <w:rPr>
+        <w:rFonts w:ascii="Wingdings" w:hAnsi="Wingdings" w:hint="default"/>
+      </w:rPr>
+    </w:lvl>
+  </w:abstractNum>
+  <w:abstractNum w:abstractNumId="12">
     <w:nsid w:val="2E8C5E7D"/>
     <w:multiLevelType w:val="hybridMultilevel"/>
     <w:tmpl w:val="73527642"/>
@@ -11136,10 +16417,10 @@
       </w:rPr>
     </w:lvl>
   </w:abstractNum>
-  <w:abstractNum w:abstractNumId="11">
+  <w:abstractNum w:abstractNumId="13">
     <w:nsid w:val="40CD39D3"/>
     <w:multiLevelType w:val="hybridMultilevel"/>
-    <w:tmpl w:val="4ABC7C92"/>
+    <w:tmpl w:val="9D3C8ED6"/>
     <w:lvl w:ilvl="0" w:tplc="C2E69E54">
       <w:start w:val="1"/>
       <w:numFmt w:val="decimal"/>
@@ -11152,7 +16433,7 @@
         <w:b w:val="0"/>
       </w:rPr>
     </w:lvl>
-    <w:lvl w:ilvl="1" w:tplc="04070019" w:tentative="1">
+    <w:lvl w:ilvl="1" w:tplc="04070019">
       <w:start w:val="1"/>
       <w:numFmt w:val="lowerLetter"/>
       <w:lvlText w:val="%2."/>
@@ -11225,7 +16506,7 @@
       </w:pPr>
     </w:lvl>
   </w:abstractNum>
-  <w:abstractNum w:abstractNumId="12">
+  <w:abstractNum w:abstractNumId="14">
     <w:nsid w:val="448610DA"/>
     <w:multiLevelType w:val="hybridMultilevel"/>
     <w:tmpl w:val="4BDA5DE6"/>
@@ -11338,7 +16619,7 @@
       </w:rPr>
     </w:lvl>
   </w:abstractNum>
-  <w:abstractNum w:abstractNumId="13">
+  <w:abstractNum w:abstractNumId="15">
     <w:nsid w:val="4AEE577B"/>
     <w:multiLevelType w:val="hybridMultilevel"/>
     <w:tmpl w:val="8F0431DA"/>
@@ -11451,7 +16732,7 @@
       </w:rPr>
     </w:lvl>
   </w:abstractNum>
-  <w:abstractNum w:abstractNumId="14">
+  <w:abstractNum w:abstractNumId="16">
     <w:nsid w:val="4C62175A"/>
     <w:multiLevelType w:val="hybridMultilevel"/>
     <w:tmpl w:val="1BAE4160"/>
@@ -11564,7 +16845,7 @@
       </w:rPr>
     </w:lvl>
   </w:abstractNum>
-  <w:abstractNum w:abstractNumId="15">
+  <w:abstractNum w:abstractNumId="17">
     <w:nsid w:val="52560370"/>
     <w:multiLevelType w:val="hybridMultilevel"/>
     <w:tmpl w:val="242293CA"/>
@@ -11653,7 +16934,96 @@
       </w:pPr>
     </w:lvl>
   </w:abstractNum>
-  <w:abstractNum w:abstractNumId="16">
+  <w:abstractNum w:abstractNumId="18">
+    <w:nsid w:val="553F2252"/>
+    <w:multiLevelType w:val="hybridMultilevel"/>
+    <w:tmpl w:val="C15C9A34"/>
+    <w:lvl w:ilvl="0" w:tplc="553C5ECC">
+      <w:start w:val="1"/>
+      <w:numFmt w:val="decimal"/>
+      <w:lvlText w:val="[%1]"/>
+      <w:lvlJc w:val="left"/>
+      <w:pPr>
+        <w:ind w:left="717" w:hanging="360"/>
+      </w:pPr>
+      <w:rPr>
+        <w:rFonts w:hint="default"/>
+      </w:rPr>
+    </w:lvl>
+    <w:lvl w:ilvl="1" w:tplc="04070019" w:tentative="1">
+      <w:start w:val="1"/>
+      <w:numFmt w:val="lowerLetter"/>
+      <w:lvlText w:val="%2."/>
+      <w:lvlJc w:val="left"/>
+      <w:pPr>
+        <w:ind w:left="1437" w:hanging="360"/>
+      </w:pPr>
+    </w:lvl>
+    <w:lvl w:ilvl="2" w:tplc="0407001B" w:tentative="1">
+      <w:start w:val="1"/>
+      <w:numFmt w:val="lowerRoman"/>
+      <w:lvlText w:val="%3."/>
+      <w:lvlJc w:val="right"/>
+      <w:pPr>
+        <w:ind w:left="2157" w:hanging="180"/>
+      </w:pPr>
+    </w:lvl>
+    <w:lvl w:ilvl="3" w:tplc="0407000F" w:tentative="1">
+      <w:start w:val="1"/>
+      <w:numFmt w:val="decimal"/>
+      <w:lvlText w:val="%4."/>
+      <w:lvlJc w:val="left"/>
+      <w:pPr>
+        <w:ind w:left="2877" w:hanging="360"/>
+      </w:pPr>
+    </w:lvl>
+    <w:lvl w:ilvl="4" w:tplc="04070019" w:tentative="1">
+      <w:start w:val="1"/>
+      <w:numFmt w:val="lowerLetter"/>
+      <w:lvlText w:val="%5."/>
+      <w:lvlJc w:val="left"/>
+      <w:pPr>
+        <w:ind w:left="3597" w:hanging="360"/>
+      </w:pPr>
+    </w:lvl>
+    <w:lvl w:ilvl="5" w:tplc="0407001B" w:tentative="1">
+      <w:start w:val="1"/>
+      <w:numFmt w:val="lowerRoman"/>
+      <w:lvlText w:val="%6."/>
+      <w:lvlJc w:val="right"/>
+      <w:pPr>
+        <w:ind w:left="4317" w:hanging="180"/>
+      </w:pPr>
+    </w:lvl>
+    <w:lvl w:ilvl="6" w:tplc="0407000F" w:tentative="1">
+      <w:start w:val="1"/>
+      <w:numFmt w:val="decimal"/>
+      <w:lvlText w:val="%7."/>
+      <w:lvlJc w:val="left"/>
+      <w:pPr>
+        <w:ind w:left="5037" w:hanging="360"/>
+      </w:pPr>
+    </w:lvl>
+    <w:lvl w:ilvl="7" w:tplc="04070019" w:tentative="1">
+      <w:start w:val="1"/>
+      <w:numFmt w:val="lowerLetter"/>
+      <w:lvlText w:val="%8."/>
+      <w:lvlJc w:val="left"/>
+      <w:pPr>
+        <w:ind w:left="5757" w:hanging="360"/>
+      </w:pPr>
+    </w:lvl>
+    <w:lvl w:ilvl="8" w:tplc="0407001B" w:tentative="1">
+      <w:start w:val="1"/>
+      <w:numFmt w:val="lowerRoman"/>
+      <w:lvlText w:val="%9."/>
+      <w:lvlJc w:val="right"/>
+      <w:pPr>
+        <w:ind w:left="6477" w:hanging="180"/>
+      </w:pPr>
+    </w:lvl>
+  </w:abstractNum>
+  <w:abstractNum w:abstractNumId="19">
     <w:nsid w:val="57CD2D25"/>
     <w:multiLevelType w:val="hybridMultilevel"/>
     <w:tmpl w:val="4E7C78DE"/>
@@ -11739,7 +17109,7 @@
       </w:pPr>
     </w:lvl>
   </w:abstractNum>
-  <w:abstractNum w:abstractNumId="17">
+  <w:abstractNum w:abstractNumId="20">
     <w:nsid w:val="5EFE0B3E"/>
     <w:multiLevelType w:val="hybridMultilevel"/>
     <w:tmpl w:val="D1C0290C"/>
@@ -11828,7 +17198,7 @@
       </w:pPr>
     </w:lvl>
   </w:abstractNum>
-  <w:abstractNum w:abstractNumId="18">
+  <w:abstractNum w:abstractNumId="21">
     <w:nsid w:val="74EE2B52"/>
     <w:multiLevelType w:val="hybridMultilevel"/>
     <w:tmpl w:val="324CD6DA"/>
@@ -11914,7 +17284,7 @@
       </w:pPr>
     </w:lvl>
   </w:abstractNum>
-  <w:abstractNum w:abstractNumId="19">
+  <w:abstractNum w:abstractNumId="22">
     <w:nsid w:val="7AA26CB7"/>
     <w:multiLevelType w:val="hybridMultilevel"/>
     <w:tmpl w:val="788E3D7C"/>
@@ -12000,7 +17370,7 @@
       </w:pPr>
     </w:lvl>
   </w:abstractNum>
-  <w:abstractNum w:abstractNumId="20">
+  <w:abstractNum w:abstractNumId="23">
     <w:nsid w:val="7C0814E6"/>
     <w:multiLevelType w:val="hybridMultilevel"/>
     <w:tmpl w:val="00BA2DF0"/>
@@ -12093,28 +17463,28 @@
     <w:abstractNumId w:val="3"/>
   </w:num>
   <w:num w:numId="2">
-    <w:abstractNumId w:val="4"/>
+    <w:abstractNumId w:val="5"/>
   </w:num>
   <w:num w:numId="3">
-    <w:abstractNumId w:val="10"/>
+    <w:abstractNumId w:val="12"/>
   </w:num>
   <w:num w:numId="4">
+    <w:abstractNumId w:val="16"/>
+  </w:num>
+  <w:num w:numId="5">
+    <w:abstractNumId w:val="7"/>
+  </w:num>
+  <w:num w:numId="6">
+    <w:abstractNumId w:val="21"/>
+  </w:num>
+  <w:num w:numId="7">
     <w:abstractNumId w:val="14"/>
   </w:num>
-  <w:num w:numId="5">
-    <w:abstractNumId w:val="6"/>
-  </w:num>
-  <w:num w:numId="6">
-    <w:abstractNumId w:val="18"/>
-  </w:num>
-  <w:num w:numId="7">
-    <w:abstractNumId w:val="12"/>
-  </w:num>
   <w:num w:numId="8">
-    <w:abstractNumId w:val="19"/>
+    <w:abstractNumId w:val="22"/>
   </w:num>
   <w:num w:numId="9">
-    <w:abstractNumId w:val="5"/>
+    <w:abstractNumId w:val="6"/>
   </w:num>
   <w:num w:numId="10">
     <w:abstractNumId w:val="2"/>
@@ -12123,34 +17493,43 @@
     <w:abstractNumId w:val="1"/>
   </w:num>
   <w:num w:numId="12">
-    <w:abstractNumId w:val="8"/>
+    <w:abstractNumId w:val="9"/>
   </w:num>
   <w:num w:numId="13">
-    <w:abstractNumId w:val="11"/>
+    <w:abstractNumId w:val="13"/>
   </w:num>
   <w:num w:numId="14">
     <w:abstractNumId w:val="0"/>
   </w:num>
   <w:num w:numId="15">
-    <w:abstractNumId w:val="9"/>
+    <w:abstractNumId w:val="10"/>
   </w:num>
   <w:num w:numId="16">
+    <w:abstractNumId w:val="20"/>
+  </w:num>
+  <w:num w:numId="17">
+    <w:abstractNumId w:val="19"/>
+  </w:num>
+  <w:num w:numId="18">
+    <w:abstractNumId w:val="15"/>
+  </w:num>
+  <w:num w:numId="19">
+    <w:abstractNumId w:val="8"/>
+  </w:num>
+  <w:num w:numId="20">
+    <w:abstractNumId w:val="23"/>
+  </w:num>
+  <w:num w:numId="21">
     <w:abstractNumId w:val="17"/>
   </w:num>
-  <w:num w:numId="17">
-    <w:abstractNumId w:val="16"/>
+  <w:num w:numId="22">
+    <w:abstractNumId w:val="11"/>
   </w:num>
-  <w:num w:numId="18">
-    <w:abstractNumId w:val="13"/>
+  <w:num w:numId="23">
+    <w:abstractNumId w:val="18"/>
   </w:num>
-  <w:num w:numId="19">
-    <w:abstractNumId w:val="7"/>
-  </w:num>
-  <w:num w:numId="20">
-    <w:abstractNumId w:val="20"/>
-  </w:num>
-  <w:num w:numId="21">
-    <w:abstractNumId w:val="15"/>
+  <w:num w:numId="24">
+    <w:abstractNumId w:val="4"/>
   </w:num>
   <w:numIdMacAtCleanup w:val="4"/>
 </w:numbering>
@@ -13765,7 +19144,7 @@
   <a:extraClrSchemeLst/>
   <a:extLst>
     <a:ext uri="{05A4C25C-085E-4340-85A3-A5531E510DB2}">
-      <thm15:themeFamily xmlns="" xmlns:thm15="http://schemas.microsoft.com/office/thememl/2012/main" name="Office Theme" id="{62F939B6-93AF-4DB8-9C6B-D6C7DFDC589F}" vid="{4A3C46E8-61CC-4603-A589-7422A47A8E4A}"/>
+      <thm15:themeFamily xmlns:thm15="http://schemas.microsoft.com/office/thememl/2012/main" xmlns="" name="Office Theme" id="{62F939B6-93AF-4DB8-9C6B-D6C7DFDC589F}" vid="{4A3C46E8-61CC-4603-A589-7422A47A8E4A}"/>
     </a:ext>
   </a:extLst>
 </a:theme>
@@ -13822,7 +19201,7 @@
 </file>
 
 <file path=customXml/itemProps1.xml><?xml version="1.0" encoding="utf-8"?>
-<ds:datastoreItem xmlns:ds="http://schemas.openxmlformats.org/officeDocument/2006/customXml" ds:itemID="{AC1658C0-5377-C94E-B24B-DD1D52CF3BB4}">
+<ds:datastoreItem xmlns:ds="http://schemas.openxmlformats.org/officeDocument/2006/customXml" ds:itemID="{4D137E24-F91F-264A-90FF-8366C1B82093}">
   <ds:schemaRefs>
     <ds:schemaRef ds:uri="http://schemas.openxmlformats.org/officeDocument/2006/bibliography"/>
   </ds:schemaRefs>
